--- a/leetcode/Leetcode Notes.docx
+++ b/leetcode/Leetcode Notes.docx
@@ -4,6 +4,14 @@
   <w:body>
     <w:sdt>
       <w:sdtPr>
+        <w:rPr>
+          <w:rFonts w:asciiTheme="minorHAnsi" w:eastAsiaTheme="minorHAnsi" w:hAnsiTheme="minorHAnsi" w:cstheme="minorBidi"/>
+          <w:b w:val="0"/>
+          <w:bCs w:val="0"/>
+          <w:color w:val="auto"/>
+          <w:sz w:val="24"/>
+          <w:szCs w:val="24"/>
+        </w:rPr>
         <w:id w:val="-309707416"/>
         <w:docPartObj>
           <w:docPartGallery w:val="Table of Contents"/>
@@ -12,11 +20,7 @@
       </w:sdtPr>
       <w:sdtEndPr>
         <w:rPr>
-          <w:rFonts w:asciiTheme="minorHAnsi" w:eastAsiaTheme="minorHAnsi" w:hAnsiTheme="minorHAnsi" w:cstheme="minorBidi"/>
           <w:noProof/>
-          <w:color w:val="auto"/>
-          <w:sz w:val="24"/>
-          <w:szCs w:val="24"/>
         </w:rPr>
       </w:sdtEndPr>
       <w:sdtContent>
@@ -27,6 +31,8 @@
           <w:r>
             <w:t>Table of Contents</w:t>
           </w:r>
+          <w:bookmarkStart w:id="0" w:name="_GoBack"/>
+          <w:bookmarkEnd w:id="0"/>
         </w:p>
         <w:p>
           <w:pPr>
@@ -57,7 +63,7 @@
             </w:rPr>
             <w:fldChar w:fldCharType="separate"/>
           </w:r>
-          <w:hyperlink w:anchor="_Toc510466118" w:history="1">
+          <w:hyperlink w:anchor="_Toc510510192" w:history="1">
             <w:r>
               <w:rPr>
                 <w:rStyle w:val="Hyperlink"/>
@@ -84,7 +90,7 @@
                 <w:noProof/>
                 <w:webHidden/>
               </w:rPr>
-              <w:instrText xml:space="preserve"> PAGEREF _Toc510466118 \h </w:instrText>
+              <w:instrText xml:space="preserve"> PAGEREF _Toc510510192 \h </w:instrText>
             </w:r>
             <w:r>
               <w:rPr>
@@ -104,7 +110,1375 @@
                 <w:noProof/>
                 <w:webHidden/>
               </w:rPr>
-              <w:t>1</w:t>
+              <w:t>2</w:t>
+            </w:r>
+            <w:r>
+              <w:rPr>
+                <w:noProof/>
+                <w:webHidden/>
+              </w:rPr>
+              <w:fldChar w:fldCharType="end"/>
+            </w:r>
+          </w:hyperlink>
+        </w:p>
+        <w:p>
+          <w:pPr>
+            <w:pStyle w:val="TOC1"/>
+            <w:tabs>
+              <w:tab w:val="right" w:leader="dot" w:pos="9350"/>
+            </w:tabs>
+            <w:rPr>
+              <w:rFonts w:asciiTheme="minorHAnsi" w:hAnsiTheme="minorHAnsi"/>
+              <w:b w:val="0"/>
+              <w:noProof/>
+              <w:kern w:val="0"/>
+              <w:lang w:eastAsia="en-US"/>
+            </w:rPr>
+          </w:pPr>
+          <w:hyperlink w:anchor="_Toc510510193" w:history="1">
+            <w:r>
+              <w:rPr>
+                <w:rStyle w:val="Hyperlink"/>
+                <w:noProof/>
+              </w:rPr>
+              <w:t>FindMinSortedRotatedArray2</w:t>
+            </w:r>
+            <w:r>
+              <w:rPr>
+                <w:noProof/>
+                <w:webHidden/>
+              </w:rPr>
+              <w:tab/>
+            </w:r>
+            <w:r>
+              <w:rPr>
+                <w:noProof/>
+                <w:webHidden/>
+              </w:rPr>
+              <w:fldChar w:fldCharType="begin"/>
+            </w:r>
+            <w:r>
+              <w:rPr>
+                <w:noProof/>
+                <w:webHidden/>
+              </w:rPr>
+              <w:instrText xml:space="preserve"> PAGEREF _Toc510510193 \h </w:instrText>
+            </w:r>
+            <w:r>
+              <w:rPr>
+                <w:noProof/>
+                <w:webHidden/>
+              </w:rPr>
+            </w:r>
+            <w:r>
+              <w:rPr>
+                <w:noProof/>
+                <w:webHidden/>
+              </w:rPr>
+              <w:fldChar w:fldCharType="separate"/>
+            </w:r>
+            <w:r>
+              <w:rPr>
+                <w:noProof/>
+                <w:webHidden/>
+              </w:rPr>
+              <w:t>2</w:t>
+            </w:r>
+            <w:r>
+              <w:rPr>
+                <w:noProof/>
+                <w:webHidden/>
+              </w:rPr>
+              <w:fldChar w:fldCharType="end"/>
+            </w:r>
+          </w:hyperlink>
+        </w:p>
+        <w:p>
+          <w:pPr>
+            <w:pStyle w:val="TOC1"/>
+            <w:tabs>
+              <w:tab w:val="right" w:leader="dot" w:pos="9350"/>
+            </w:tabs>
+            <w:rPr>
+              <w:rFonts w:asciiTheme="minorHAnsi" w:hAnsiTheme="minorHAnsi"/>
+              <w:b w:val="0"/>
+              <w:noProof/>
+              <w:kern w:val="0"/>
+              <w:lang w:eastAsia="en-US"/>
+            </w:rPr>
+          </w:pPr>
+          <w:hyperlink w:anchor="_Toc510510194" w:history="1">
+            <w:r>
+              <w:rPr>
+                <w:rStyle w:val="Hyperlink"/>
+                <w:noProof/>
+              </w:rPr>
+              <w:t>SearchSortedRotatedArray</w:t>
+            </w:r>
+            <w:r>
+              <w:rPr>
+                <w:noProof/>
+                <w:webHidden/>
+              </w:rPr>
+              <w:tab/>
+            </w:r>
+            <w:r>
+              <w:rPr>
+                <w:noProof/>
+                <w:webHidden/>
+              </w:rPr>
+              <w:fldChar w:fldCharType="begin"/>
+            </w:r>
+            <w:r>
+              <w:rPr>
+                <w:noProof/>
+                <w:webHidden/>
+              </w:rPr>
+              <w:instrText xml:space="preserve"> PAGEREF _Toc510510194 \h </w:instrText>
+            </w:r>
+            <w:r>
+              <w:rPr>
+                <w:noProof/>
+                <w:webHidden/>
+              </w:rPr>
+            </w:r>
+            <w:r>
+              <w:rPr>
+                <w:noProof/>
+                <w:webHidden/>
+              </w:rPr>
+              <w:fldChar w:fldCharType="separate"/>
+            </w:r>
+            <w:r>
+              <w:rPr>
+                <w:noProof/>
+                <w:webHidden/>
+              </w:rPr>
+              <w:t>3</w:t>
+            </w:r>
+            <w:r>
+              <w:rPr>
+                <w:noProof/>
+                <w:webHidden/>
+              </w:rPr>
+              <w:fldChar w:fldCharType="end"/>
+            </w:r>
+          </w:hyperlink>
+        </w:p>
+        <w:p>
+          <w:pPr>
+            <w:pStyle w:val="TOC1"/>
+            <w:tabs>
+              <w:tab w:val="right" w:leader="dot" w:pos="9350"/>
+            </w:tabs>
+            <w:rPr>
+              <w:rFonts w:asciiTheme="minorHAnsi" w:hAnsiTheme="minorHAnsi"/>
+              <w:b w:val="0"/>
+              <w:noProof/>
+              <w:kern w:val="0"/>
+              <w:lang w:eastAsia="en-US"/>
+            </w:rPr>
+          </w:pPr>
+          <w:hyperlink w:anchor="_Toc510510195" w:history="1">
+            <w:r>
+              <w:rPr>
+                <w:rStyle w:val="Hyperlink"/>
+                <w:noProof/>
+              </w:rPr>
+              <w:t>SearchSortedRotatedArray2</w:t>
+            </w:r>
+            <w:r>
+              <w:rPr>
+                <w:noProof/>
+                <w:webHidden/>
+              </w:rPr>
+              <w:tab/>
+            </w:r>
+            <w:r>
+              <w:rPr>
+                <w:noProof/>
+                <w:webHidden/>
+              </w:rPr>
+              <w:fldChar w:fldCharType="begin"/>
+            </w:r>
+            <w:r>
+              <w:rPr>
+                <w:noProof/>
+                <w:webHidden/>
+              </w:rPr>
+              <w:instrText xml:space="preserve"> PAGEREF _Toc510510195 \h </w:instrText>
+            </w:r>
+            <w:r>
+              <w:rPr>
+                <w:noProof/>
+                <w:webHidden/>
+              </w:rPr>
+            </w:r>
+            <w:r>
+              <w:rPr>
+                <w:noProof/>
+                <w:webHidden/>
+              </w:rPr>
+              <w:fldChar w:fldCharType="separate"/>
+            </w:r>
+            <w:r>
+              <w:rPr>
+                <w:noProof/>
+                <w:webHidden/>
+              </w:rPr>
+              <w:t>3</w:t>
+            </w:r>
+            <w:r>
+              <w:rPr>
+                <w:noProof/>
+                <w:webHidden/>
+              </w:rPr>
+              <w:fldChar w:fldCharType="end"/>
+            </w:r>
+          </w:hyperlink>
+        </w:p>
+        <w:p>
+          <w:pPr>
+            <w:pStyle w:val="TOC1"/>
+            <w:tabs>
+              <w:tab w:val="right" w:leader="dot" w:pos="9350"/>
+            </w:tabs>
+            <w:rPr>
+              <w:rFonts w:asciiTheme="minorHAnsi" w:hAnsiTheme="minorHAnsi"/>
+              <w:b w:val="0"/>
+              <w:noProof/>
+              <w:kern w:val="0"/>
+              <w:lang w:eastAsia="en-US"/>
+            </w:rPr>
+          </w:pPr>
+          <w:hyperlink w:anchor="_Toc510510196" w:history="1">
+            <w:r>
+              <w:rPr>
+                <w:rStyle w:val="Hyperlink"/>
+                <w:noProof/>
+              </w:rPr>
+              <w:t>SquareRoot</w:t>
+            </w:r>
+            <w:r>
+              <w:rPr>
+                <w:noProof/>
+                <w:webHidden/>
+              </w:rPr>
+              <w:tab/>
+            </w:r>
+            <w:r>
+              <w:rPr>
+                <w:noProof/>
+                <w:webHidden/>
+              </w:rPr>
+              <w:fldChar w:fldCharType="begin"/>
+            </w:r>
+            <w:r>
+              <w:rPr>
+                <w:noProof/>
+                <w:webHidden/>
+              </w:rPr>
+              <w:instrText xml:space="preserve"> PAGEREF _Toc510510196 \h </w:instrText>
+            </w:r>
+            <w:r>
+              <w:rPr>
+                <w:noProof/>
+                <w:webHidden/>
+              </w:rPr>
+            </w:r>
+            <w:r>
+              <w:rPr>
+                <w:noProof/>
+                <w:webHidden/>
+              </w:rPr>
+              <w:fldChar w:fldCharType="separate"/>
+            </w:r>
+            <w:r>
+              <w:rPr>
+                <w:noProof/>
+                <w:webHidden/>
+              </w:rPr>
+              <w:t>4</w:t>
+            </w:r>
+            <w:r>
+              <w:rPr>
+                <w:noProof/>
+                <w:webHidden/>
+              </w:rPr>
+              <w:fldChar w:fldCharType="end"/>
+            </w:r>
+          </w:hyperlink>
+        </w:p>
+        <w:p>
+          <w:pPr>
+            <w:pStyle w:val="TOC1"/>
+            <w:tabs>
+              <w:tab w:val="right" w:leader="dot" w:pos="9350"/>
+            </w:tabs>
+            <w:rPr>
+              <w:rFonts w:asciiTheme="minorHAnsi" w:hAnsiTheme="minorHAnsi"/>
+              <w:b w:val="0"/>
+              <w:noProof/>
+              <w:kern w:val="0"/>
+              <w:lang w:eastAsia="en-US"/>
+            </w:rPr>
+          </w:pPr>
+          <w:hyperlink w:anchor="_Toc510510197" w:history="1">
+            <w:r>
+              <w:rPr>
+                <w:rStyle w:val="Hyperlink"/>
+                <w:noProof/>
+              </w:rPr>
+              <w:t>First Bad Version</w:t>
+            </w:r>
+            <w:r>
+              <w:rPr>
+                <w:noProof/>
+                <w:webHidden/>
+              </w:rPr>
+              <w:tab/>
+            </w:r>
+            <w:r>
+              <w:rPr>
+                <w:noProof/>
+                <w:webHidden/>
+              </w:rPr>
+              <w:fldChar w:fldCharType="begin"/>
+            </w:r>
+            <w:r>
+              <w:rPr>
+                <w:noProof/>
+                <w:webHidden/>
+              </w:rPr>
+              <w:instrText xml:space="preserve"> PAGEREF _Toc510510197 \h </w:instrText>
+            </w:r>
+            <w:r>
+              <w:rPr>
+                <w:noProof/>
+                <w:webHidden/>
+              </w:rPr>
+            </w:r>
+            <w:r>
+              <w:rPr>
+                <w:noProof/>
+                <w:webHidden/>
+              </w:rPr>
+              <w:fldChar w:fldCharType="separate"/>
+            </w:r>
+            <w:r>
+              <w:rPr>
+                <w:noProof/>
+                <w:webHidden/>
+              </w:rPr>
+              <w:t>4</w:t>
+            </w:r>
+            <w:r>
+              <w:rPr>
+                <w:noProof/>
+                <w:webHidden/>
+              </w:rPr>
+              <w:fldChar w:fldCharType="end"/>
+            </w:r>
+          </w:hyperlink>
+        </w:p>
+        <w:p>
+          <w:pPr>
+            <w:pStyle w:val="TOC1"/>
+            <w:tabs>
+              <w:tab w:val="right" w:leader="dot" w:pos="9350"/>
+            </w:tabs>
+            <w:rPr>
+              <w:rFonts w:asciiTheme="minorHAnsi" w:hAnsiTheme="minorHAnsi"/>
+              <w:b w:val="0"/>
+              <w:noProof/>
+              <w:kern w:val="0"/>
+              <w:lang w:eastAsia="en-US"/>
+            </w:rPr>
+          </w:pPr>
+          <w:hyperlink w:anchor="_Toc510510198" w:history="1">
+            <w:r>
+              <w:rPr>
+                <w:rStyle w:val="Hyperlink"/>
+                <w:noProof/>
+              </w:rPr>
+              <w:t>Buy Sell Stocks – One Transaction</w:t>
+            </w:r>
+            <w:r>
+              <w:rPr>
+                <w:noProof/>
+                <w:webHidden/>
+              </w:rPr>
+              <w:tab/>
+            </w:r>
+            <w:r>
+              <w:rPr>
+                <w:noProof/>
+                <w:webHidden/>
+              </w:rPr>
+              <w:fldChar w:fldCharType="begin"/>
+            </w:r>
+            <w:r>
+              <w:rPr>
+                <w:noProof/>
+                <w:webHidden/>
+              </w:rPr>
+              <w:instrText xml:space="preserve"> PAGEREF _Toc510510198 \h </w:instrText>
+            </w:r>
+            <w:r>
+              <w:rPr>
+                <w:noProof/>
+                <w:webHidden/>
+              </w:rPr>
+            </w:r>
+            <w:r>
+              <w:rPr>
+                <w:noProof/>
+                <w:webHidden/>
+              </w:rPr>
+              <w:fldChar w:fldCharType="separate"/>
+            </w:r>
+            <w:r>
+              <w:rPr>
+                <w:noProof/>
+                <w:webHidden/>
+              </w:rPr>
+              <w:t>4</w:t>
+            </w:r>
+            <w:r>
+              <w:rPr>
+                <w:noProof/>
+                <w:webHidden/>
+              </w:rPr>
+              <w:fldChar w:fldCharType="end"/>
+            </w:r>
+          </w:hyperlink>
+        </w:p>
+        <w:p>
+          <w:pPr>
+            <w:pStyle w:val="TOC1"/>
+            <w:tabs>
+              <w:tab w:val="right" w:leader="dot" w:pos="9350"/>
+            </w:tabs>
+            <w:rPr>
+              <w:rFonts w:asciiTheme="minorHAnsi" w:hAnsiTheme="minorHAnsi"/>
+              <w:b w:val="0"/>
+              <w:noProof/>
+              <w:kern w:val="0"/>
+              <w:lang w:eastAsia="en-US"/>
+            </w:rPr>
+          </w:pPr>
+          <w:hyperlink w:anchor="_Toc510510199" w:history="1">
+            <w:r>
+              <w:rPr>
+                <w:rStyle w:val="Hyperlink"/>
+                <w:noProof/>
+              </w:rPr>
+              <w:t>Buy Sell Stocks – Two Transaction</w:t>
+            </w:r>
+            <w:r>
+              <w:rPr>
+                <w:noProof/>
+                <w:webHidden/>
+              </w:rPr>
+              <w:tab/>
+            </w:r>
+            <w:r>
+              <w:rPr>
+                <w:noProof/>
+                <w:webHidden/>
+              </w:rPr>
+              <w:fldChar w:fldCharType="begin"/>
+            </w:r>
+            <w:r>
+              <w:rPr>
+                <w:noProof/>
+                <w:webHidden/>
+              </w:rPr>
+              <w:instrText xml:space="preserve"> PAGEREF _Toc510510199 \h </w:instrText>
+            </w:r>
+            <w:r>
+              <w:rPr>
+                <w:noProof/>
+                <w:webHidden/>
+              </w:rPr>
+            </w:r>
+            <w:r>
+              <w:rPr>
+                <w:noProof/>
+                <w:webHidden/>
+              </w:rPr>
+              <w:fldChar w:fldCharType="separate"/>
+            </w:r>
+            <w:r>
+              <w:rPr>
+                <w:noProof/>
+                <w:webHidden/>
+              </w:rPr>
+              <w:t>5</w:t>
+            </w:r>
+            <w:r>
+              <w:rPr>
+                <w:noProof/>
+                <w:webHidden/>
+              </w:rPr>
+              <w:fldChar w:fldCharType="end"/>
+            </w:r>
+          </w:hyperlink>
+        </w:p>
+        <w:p>
+          <w:pPr>
+            <w:pStyle w:val="TOC1"/>
+            <w:tabs>
+              <w:tab w:val="right" w:leader="dot" w:pos="9350"/>
+            </w:tabs>
+            <w:rPr>
+              <w:rFonts w:asciiTheme="minorHAnsi" w:hAnsiTheme="minorHAnsi"/>
+              <w:b w:val="0"/>
+              <w:noProof/>
+              <w:kern w:val="0"/>
+              <w:lang w:eastAsia="en-US"/>
+            </w:rPr>
+          </w:pPr>
+          <w:hyperlink w:anchor="_Toc510510200" w:history="1">
+            <w:r>
+              <w:rPr>
+                <w:rStyle w:val="Hyperlink"/>
+                <w:noProof/>
+              </w:rPr>
+              <w:t>Buy Sell Stocks – Infinite Transactions</w:t>
+            </w:r>
+            <w:r>
+              <w:rPr>
+                <w:noProof/>
+                <w:webHidden/>
+              </w:rPr>
+              <w:tab/>
+            </w:r>
+            <w:r>
+              <w:rPr>
+                <w:noProof/>
+                <w:webHidden/>
+              </w:rPr>
+              <w:fldChar w:fldCharType="begin"/>
+            </w:r>
+            <w:r>
+              <w:rPr>
+                <w:noProof/>
+                <w:webHidden/>
+              </w:rPr>
+              <w:instrText xml:space="preserve"> PAGEREF _Toc510510200 \h </w:instrText>
+            </w:r>
+            <w:r>
+              <w:rPr>
+                <w:noProof/>
+                <w:webHidden/>
+              </w:rPr>
+            </w:r>
+            <w:r>
+              <w:rPr>
+                <w:noProof/>
+                <w:webHidden/>
+              </w:rPr>
+              <w:fldChar w:fldCharType="separate"/>
+            </w:r>
+            <w:r>
+              <w:rPr>
+                <w:noProof/>
+                <w:webHidden/>
+              </w:rPr>
+              <w:t>5</w:t>
+            </w:r>
+            <w:r>
+              <w:rPr>
+                <w:noProof/>
+                <w:webHidden/>
+              </w:rPr>
+              <w:fldChar w:fldCharType="end"/>
+            </w:r>
+          </w:hyperlink>
+        </w:p>
+        <w:p>
+          <w:pPr>
+            <w:pStyle w:val="TOC1"/>
+            <w:tabs>
+              <w:tab w:val="right" w:leader="dot" w:pos="9350"/>
+            </w:tabs>
+            <w:rPr>
+              <w:rFonts w:asciiTheme="minorHAnsi" w:hAnsiTheme="minorHAnsi"/>
+              <w:b w:val="0"/>
+              <w:noProof/>
+              <w:kern w:val="0"/>
+              <w:lang w:eastAsia="en-US"/>
+            </w:rPr>
+          </w:pPr>
+          <w:hyperlink w:anchor="_Toc510510201" w:history="1">
+            <w:r>
+              <w:rPr>
+                <w:rStyle w:val="Hyperlink"/>
+                <w:noProof/>
+              </w:rPr>
+              <w:t>Buy Sell Stocks – K Transactions</w:t>
+            </w:r>
+            <w:r>
+              <w:rPr>
+                <w:noProof/>
+                <w:webHidden/>
+              </w:rPr>
+              <w:tab/>
+            </w:r>
+            <w:r>
+              <w:rPr>
+                <w:noProof/>
+                <w:webHidden/>
+              </w:rPr>
+              <w:fldChar w:fldCharType="begin"/>
+            </w:r>
+            <w:r>
+              <w:rPr>
+                <w:noProof/>
+                <w:webHidden/>
+              </w:rPr>
+              <w:instrText xml:space="preserve"> PAGEREF _Toc510510201 \h </w:instrText>
+            </w:r>
+            <w:r>
+              <w:rPr>
+                <w:noProof/>
+                <w:webHidden/>
+              </w:rPr>
+            </w:r>
+            <w:r>
+              <w:rPr>
+                <w:noProof/>
+                <w:webHidden/>
+              </w:rPr>
+              <w:fldChar w:fldCharType="separate"/>
+            </w:r>
+            <w:r>
+              <w:rPr>
+                <w:noProof/>
+                <w:webHidden/>
+              </w:rPr>
+              <w:t>6</w:t>
+            </w:r>
+            <w:r>
+              <w:rPr>
+                <w:noProof/>
+                <w:webHidden/>
+              </w:rPr>
+              <w:fldChar w:fldCharType="end"/>
+            </w:r>
+          </w:hyperlink>
+        </w:p>
+        <w:p>
+          <w:pPr>
+            <w:pStyle w:val="TOC1"/>
+            <w:tabs>
+              <w:tab w:val="right" w:leader="dot" w:pos="9350"/>
+            </w:tabs>
+            <w:rPr>
+              <w:rFonts w:asciiTheme="minorHAnsi" w:hAnsiTheme="minorHAnsi"/>
+              <w:b w:val="0"/>
+              <w:noProof/>
+              <w:kern w:val="0"/>
+              <w:lang w:eastAsia="en-US"/>
+            </w:rPr>
+          </w:pPr>
+          <w:hyperlink w:anchor="_Toc510510202" w:history="1">
+            <w:r>
+              <w:rPr>
+                <w:rStyle w:val="Hyperlink"/>
+                <w:noProof/>
+              </w:rPr>
+              <w:t>Buy Sell Stocks – Infinite Transactions + Cool Down</w:t>
+            </w:r>
+            <w:r>
+              <w:rPr>
+                <w:noProof/>
+                <w:webHidden/>
+              </w:rPr>
+              <w:tab/>
+            </w:r>
+            <w:r>
+              <w:rPr>
+                <w:noProof/>
+                <w:webHidden/>
+              </w:rPr>
+              <w:fldChar w:fldCharType="begin"/>
+            </w:r>
+            <w:r>
+              <w:rPr>
+                <w:noProof/>
+                <w:webHidden/>
+              </w:rPr>
+              <w:instrText xml:space="preserve"> PAGEREF _Toc510510202 \h </w:instrText>
+            </w:r>
+            <w:r>
+              <w:rPr>
+                <w:noProof/>
+                <w:webHidden/>
+              </w:rPr>
+            </w:r>
+            <w:r>
+              <w:rPr>
+                <w:noProof/>
+                <w:webHidden/>
+              </w:rPr>
+              <w:fldChar w:fldCharType="separate"/>
+            </w:r>
+            <w:r>
+              <w:rPr>
+                <w:noProof/>
+                <w:webHidden/>
+              </w:rPr>
+              <w:t>6</w:t>
+            </w:r>
+            <w:r>
+              <w:rPr>
+                <w:noProof/>
+                <w:webHidden/>
+              </w:rPr>
+              <w:fldChar w:fldCharType="end"/>
+            </w:r>
+          </w:hyperlink>
+        </w:p>
+        <w:p>
+          <w:pPr>
+            <w:pStyle w:val="TOC1"/>
+            <w:tabs>
+              <w:tab w:val="right" w:leader="dot" w:pos="9350"/>
+            </w:tabs>
+            <w:rPr>
+              <w:rFonts w:asciiTheme="minorHAnsi" w:hAnsiTheme="minorHAnsi"/>
+              <w:b w:val="0"/>
+              <w:noProof/>
+              <w:kern w:val="0"/>
+              <w:lang w:eastAsia="en-US"/>
+            </w:rPr>
+          </w:pPr>
+          <w:hyperlink w:anchor="_Toc510510203" w:history="1">
+            <w:r>
+              <w:rPr>
+                <w:rStyle w:val="Hyperlink"/>
+                <w:noProof/>
+              </w:rPr>
+              <w:t>Buy Sell Stocks – Infinite Transactions + Transaction Fee</w:t>
+            </w:r>
+            <w:r>
+              <w:rPr>
+                <w:noProof/>
+                <w:webHidden/>
+              </w:rPr>
+              <w:tab/>
+            </w:r>
+            <w:r>
+              <w:rPr>
+                <w:noProof/>
+                <w:webHidden/>
+              </w:rPr>
+              <w:fldChar w:fldCharType="begin"/>
+            </w:r>
+            <w:r>
+              <w:rPr>
+                <w:noProof/>
+                <w:webHidden/>
+              </w:rPr>
+              <w:instrText xml:space="preserve"> PAGEREF _Toc510510203 \h </w:instrText>
+            </w:r>
+            <w:r>
+              <w:rPr>
+                <w:noProof/>
+                <w:webHidden/>
+              </w:rPr>
+            </w:r>
+            <w:r>
+              <w:rPr>
+                <w:noProof/>
+                <w:webHidden/>
+              </w:rPr>
+              <w:fldChar w:fldCharType="separate"/>
+            </w:r>
+            <w:r>
+              <w:rPr>
+                <w:noProof/>
+                <w:webHidden/>
+              </w:rPr>
+              <w:t>7</w:t>
+            </w:r>
+            <w:r>
+              <w:rPr>
+                <w:noProof/>
+                <w:webHidden/>
+              </w:rPr>
+              <w:fldChar w:fldCharType="end"/>
+            </w:r>
+          </w:hyperlink>
+        </w:p>
+        <w:p>
+          <w:pPr>
+            <w:pStyle w:val="TOC1"/>
+            <w:tabs>
+              <w:tab w:val="right" w:leader="dot" w:pos="9350"/>
+            </w:tabs>
+            <w:rPr>
+              <w:rFonts w:asciiTheme="minorHAnsi" w:hAnsiTheme="minorHAnsi"/>
+              <w:b w:val="0"/>
+              <w:noProof/>
+              <w:kern w:val="0"/>
+              <w:lang w:eastAsia="en-US"/>
+            </w:rPr>
+          </w:pPr>
+          <w:hyperlink w:anchor="_Toc510510204" w:history="1">
+            <w:r>
+              <w:rPr>
+                <w:rStyle w:val="Hyperlink"/>
+                <w:noProof/>
+              </w:rPr>
+              <w:t>AddTwoNumbers (LinkedList)</w:t>
+            </w:r>
+            <w:r>
+              <w:rPr>
+                <w:noProof/>
+                <w:webHidden/>
+              </w:rPr>
+              <w:tab/>
+            </w:r>
+            <w:r>
+              <w:rPr>
+                <w:noProof/>
+                <w:webHidden/>
+              </w:rPr>
+              <w:fldChar w:fldCharType="begin"/>
+            </w:r>
+            <w:r>
+              <w:rPr>
+                <w:noProof/>
+                <w:webHidden/>
+              </w:rPr>
+              <w:instrText xml:space="preserve"> PAGEREF _Toc510510204 \h </w:instrText>
+            </w:r>
+            <w:r>
+              <w:rPr>
+                <w:noProof/>
+                <w:webHidden/>
+              </w:rPr>
+            </w:r>
+            <w:r>
+              <w:rPr>
+                <w:noProof/>
+                <w:webHidden/>
+              </w:rPr>
+              <w:fldChar w:fldCharType="separate"/>
+            </w:r>
+            <w:r>
+              <w:rPr>
+                <w:noProof/>
+                <w:webHidden/>
+              </w:rPr>
+              <w:t>7</w:t>
+            </w:r>
+            <w:r>
+              <w:rPr>
+                <w:noProof/>
+                <w:webHidden/>
+              </w:rPr>
+              <w:fldChar w:fldCharType="end"/>
+            </w:r>
+          </w:hyperlink>
+        </w:p>
+        <w:p>
+          <w:pPr>
+            <w:pStyle w:val="TOC1"/>
+            <w:tabs>
+              <w:tab w:val="right" w:leader="dot" w:pos="9350"/>
+            </w:tabs>
+            <w:rPr>
+              <w:rFonts w:asciiTheme="minorHAnsi" w:hAnsiTheme="minorHAnsi"/>
+              <w:b w:val="0"/>
+              <w:noProof/>
+              <w:kern w:val="0"/>
+              <w:lang w:eastAsia="en-US"/>
+            </w:rPr>
+          </w:pPr>
+          <w:hyperlink w:anchor="_Toc510510205" w:history="1">
+            <w:r>
+              <w:rPr>
+                <w:rStyle w:val="Hyperlink"/>
+                <w:noProof/>
+              </w:rPr>
+              <w:t>Binary Addition (2 Strings)</w:t>
+            </w:r>
+            <w:r>
+              <w:rPr>
+                <w:noProof/>
+                <w:webHidden/>
+              </w:rPr>
+              <w:tab/>
+            </w:r>
+            <w:r>
+              <w:rPr>
+                <w:noProof/>
+                <w:webHidden/>
+              </w:rPr>
+              <w:fldChar w:fldCharType="begin"/>
+            </w:r>
+            <w:r>
+              <w:rPr>
+                <w:noProof/>
+                <w:webHidden/>
+              </w:rPr>
+              <w:instrText xml:space="preserve"> PAGEREF _Toc510510205 \h </w:instrText>
+            </w:r>
+            <w:r>
+              <w:rPr>
+                <w:noProof/>
+                <w:webHidden/>
+              </w:rPr>
+            </w:r>
+            <w:r>
+              <w:rPr>
+                <w:noProof/>
+                <w:webHidden/>
+              </w:rPr>
+              <w:fldChar w:fldCharType="separate"/>
+            </w:r>
+            <w:r>
+              <w:rPr>
+                <w:noProof/>
+                <w:webHidden/>
+              </w:rPr>
+              <w:t>8</w:t>
+            </w:r>
+            <w:r>
+              <w:rPr>
+                <w:noProof/>
+                <w:webHidden/>
+              </w:rPr>
+              <w:fldChar w:fldCharType="end"/>
+            </w:r>
+          </w:hyperlink>
+        </w:p>
+        <w:p>
+          <w:pPr>
+            <w:pStyle w:val="TOC1"/>
+            <w:tabs>
+              <w:tab w:val="right" w:leader="dot" w:pos="9350"/>
+            </w:tabs>
+            <w:rPr>
+              <w:rFonts w:asciiTheme="minorHAnsi" w:hAnsiTheme="minorHAnsi"/>
+              <w:b w:val="0"/>
+              <w:noProof/>
+              <w:kern w:val="0"/>
+              <w:lang w:eastAsia="en-US"/>
+            </w:rPr>
+          </w:pPr>
+          <w:hyperlink w:anchor="_Toc510510206" w:history="1">
+            <w:r>
+              <w:rPr>
+                <w:rStyle w:val="Hyperlink"/>
+                <w:noProof/>
+              </w:rPr>
+              <w:t>Average of Binary Tree Levels</w:t>
+            </w:r>
+            <w:r>
+              <w:rPr>
+                <w:noProof/>
+                <w:webHidden/>
+              </w:rPr>
+              <w:tab/>
+            </w:r>
+            <w:r>
+              <w:rPr>
+                <w:noProof/>
+                <w:webHidden/>
+              </w:rPr>
+              <w:fldChar w:fldCharType="begin"/>
+            </w:r>
+            <w:r>
+              <w:rPr>
+                <w:noProof/>
+                <w:webHidden/>
+              </w:rPr>
+              <w:instrText xml:space="preserve"> PAGEREF _Toc510510206 \h </w:instrText>
+            </w:r>
+            <w:r>
+              <w:rPr>
+                <w:noProof/>
+                <w:webHidden/>
+              </w:rPr>
+            </w:r>
+            <w:r>
+              <w:rPr>
+                <w:noProof/>
+                <w:webHidden/>
+              </w:rPr>
+              <w:fldChar w:fldCharType="separate"/>
+            </w:r>
+            <w:r>
+              <w:rPr>
+                <w:noProof/>
+                <w:webHidden/>
+              </w:rPr>
+              <w:t>8</w:t>
+            </w:r>
+            <w:r>
+              <w:rPr>
+                <w:noProof/>
+                <w:webHidden/>
+              </w:rPr>
+              <w:fldChar w:fldCharType="end"/>
+            </w:r>
+          </w:hyperlink>
+        </w:p>
+        <w:p>
+          <w:pPr>
+            <w:pStyle w:val="TOC1"/>
+            <w:tabs>
+              <w:tab w:val="right" w:leader="dot" w:pos="9350"/>
+            </w:tabs>
+            <w:rPr>
+              <w:rFonts w:asciiTheme="minorHAnsi" w:hAnsiTheme="minorHAnsi"/>
+              <w:b w:val="0"/>
+              <w:noProof/>
+              <w:kern w:val="0"/>
+              <w:lang w:eastAsia="en-US"/>
+            </w:rPr>
+          </w:pPr>
+          <w:hyperlink w:anchor="_Toc510510207" w:history="1">
+            <w:r>
+              <w:rPr>
+                <w:rStyle w:val="Hyperlink"/>
+                <w:noProof/>
+              </w:rPr>
+              <w:t>HeightBalancedBinaryTree</w:t>
+            </w:r>
+            <w:r>
+              <w:rPr>
+                <w:noProof/>
+                <w:webHidden/>
+              </w:rPr>
+              <w:tab/>
+            </w:r>
+            <w:r>
+              <w:rPr>
+                <w:noProof/>
+                <w:webHidden/>
+              </w:rPr>
+              <w:fldChar w:fldCharType="begin"/>
+            </w:r>
+            <w:r>
+              <w:rPr>
+                <w:noProof/>
+                <w:webHidden/>
+              </w:rPr>
+              <w:instrText xml:space="preserve"> PAGEREF _Toc510510207 \h </w:instrText>
+            </w:r>
+            <w:r>
+              <w:rPr>
+                <w:noProof/>
+                <w:webHidden/>
+              </w:rPr>
+            </w:r>
+            <w:r>
+              <w:rPr>
+                <w:noProof/>
+                <w:webHidden/>
+              </w:rPr>
+              <w:fldChar w:fldCharType="separate"/>
+            </w:r>
+            <w:r>
+              <w:rPr>
+                <w:noProof/>
+                <w:webHidden/>
+              </w:rPr>
+              <w:t>9</w:t>
+            </w:r>
+            <w:r>
+              <w:rPr>
+                <w:noProof/>
+                <w:webHidden/>
+              </w:rPr>
+              <w:fldChar w:fldCharType="end"/>
+            </w:r>
+          </w:hyperlink>
+        </w:p>
+        <w:p>
+          <w:pPr>
+            <w:pStyle w:val="TOC1"/>
+            <w:tabs>
+              <w:tab w:val="right" w:leader="dot" w:pos="9350"/>
+            </w:tabs>
+            <w:rPr>
+              <w:rFonts w:asciiTheme="minorHAnsi" w:hAnsiTheme="minorHAnsi"/>
+              <w:b w:val="0"/>
+              <w:noProof/>
+              <w:kern w:val="0"/>
+              <w:lang w:eastAsia="en-US"/>
+            </w:rPr>
+          </w:pPr>
+          <w:hyperlink w:anchor="_Toc510510208" w:history="1">
+            <w:r>
+              <w:rPr>
+                <w:rStyle w:val="Hyperlink"/>
+                <w:noProof/>
+              </w:rPr>
+              <w:t>BinaryTreeLevelOrderTraversal</w:t>
+            </w:r>
+            <w:r>
+              <w:rPr>
+                <w:noProof/>
+                <w:webHidden/>
+              </w:rPr>
+              <w:tab/>
+            </w:r>
+            <w:r>
+              <w:rPr>
+                <w:noProof/>
+                <w:webHidden/>
+              </w:rPr>
+              <w:fldChar w:fldCharType="begin"/>
+            </w:r>
+            <w:r>
+              <w:rPr>
+                <w:noProof/>
+                <w:webHidden/>
+              </w:rPr>
+              <w:instrText xml:space="preserve"> PAGEREF _Toc510510208 \h </w:instrText>
+            </w:r>
+            <w:r>
+              <w:rPr>
+                <w:noProof/>
+                <w:webHidden/>
+              </w:rPr>
+            </w:r>
+            <w:r>
+              <w:rPr>
+                <w:noProof/>
+                <w:webHidden/>
+              </w:rPr>
+              <w:fldChar w:fldCharType="separate"/>
+            </w:r>
+            <w:r>
+              <w:rPr>
+                <w:noProof/>
+                <w:webHidden/>
+              </w:rPr>
+              <w:t>9</w:t>
+            </w:r>
+            <w:r>
+              <w:rPr>
+                <w:noProof/>
+                <w:webHidden/>
+              </w:rPr>
+              <w:fldChar w:fldCharType="end"/>
+            </w:r>
+          </w:hyperlink>
+        </w:p>
+        <w:p>
+          <w:pPr>
+            <w:pStyle w:val="TOC1"/>
+            <w:tabs>
+              <w:tab w:val="right" w:leader="dot" w:pos="9350"/>
+            </w:tabs>
+            <w:rPr>
+              <w:rFonts w:asciiTheme="minorHAnsi" w:hAnsiTheme="minorHAnsi"/>
+              <w:b w:val="0"/>
+              <w:noProof/>
+              <w:kern w:val="0"/>
+              <w:lang w:eastAsia="en-US"/>
+            </w:rPr>
+          </w:pPr>
+          <w:hyperlink w:anchor="_Toc510510209" w:history="1">
+            <w:r>
+              <w:rPr>
+                <w:rStyle w:val="Hyperlink"/>
+                <w:noProof/>
+              </w:rPr>
+              <w:t>Root-to-leaf paths</w:t>
+            </w:r>
+            <w:r>
+              <w:rPr>
+                <w:noProof/>
+                <w:webHidden/>
+              </w:rPr>
+              <w:tab/>
+            </w:r>
+            <w:r>
+              <w:rPr>
+                <w:noProof/>
+                <w:webHidden/>
+              </w:rPr>
+              <w:fldChar w:fldCharType="begin"/>
+            </w:r>
+            <w:r>
+              <w:rPr>
+                <w:noProof/>
+                <w:webHidden/>
+              </w:rPr>
+              <w:instrText xml:space="preserve"> PAGEREF _Toc510510209 \h </w:instrText>
+            </w:r>
+            <w:r>
+              <w:rPr>
+                <w:noProof/>
+                <w:webHidden/>
+              </w:rPr>
+            </w:r>
+            <w:r>
+              <w:rPr>
+                <w:noProof/>
+                <w:webHidden/>
+              </w:rPr>
+              <w:fldChar w:fldCharType="separate"/>
+            </w:r>
+            <w:r>
+              <w:rPr>
+                <w:noProof/>
+                <w:webHidden/>
+              </w:rPr>
+              <w:t>9</w:t>
+            </w:r>
+            <w:r>
+              <w:rPr>
+                <w:noProof/>
+                <w:webHidden/>
+              </w:rPr>
+              <w:fldChar w:fldCharType="end"/>
+            </w:r>
+          </w:hyperlink>
+        </w:p>
+        <w:p>
+          <w:pPr>
+            <w:pStyle w:val="TOC1"/>
+            <w:tabs>
+              <w:tab w:val="right" w:leader="dot" w:pos="9350"/>
+            </w:tabs>
+            <w:rPr>
+              <w:rFonts w:asciiTheme="minorHAnsi" w:hAnsiTheme="minorHAnsi"/>
+              <w:b w:val="0"/>
+              <w:noProof/>
+              <w:kern w:val="0"/>
+              <w:lang w:eastAsia="en-US"/>
+            </w:rPr>
+          </w:pPr>
+          <w:hyperlink w:anchor="_Toc510510210" w:history="1">
+            <w:r>
+              <w:rPr>
+                <w:rStyle w:val="Hyperlink"/>
+                <w:noProof/>
+              </w:rPr>
+              <w:t>CheckSubTree</w:t>
+            </w:r>
+            <w:r>
+              <w:rPr>
+                <w:noProof/>
+                <w:webHidden/>
+              </w:rPr>
+              <w:tab/>
+            </w:r>
+            <w:r>
+              <w:rPr>
+                <w:noProof/>
+                <w:webHidden/>
+              </w:rPr>
+              <w:fldChar w:fldCharType="begin"/>
+            </w:r>
+            <w:r>
+              <w:rPr>
+                <w:noProof/>
+                <w:webHidden/>
+              </w:rPr>
+              <w:instrText xml:space="preserve"> PAGEREF _Toc510510210 \h </w:instrText>
+            </w:r>
+            <w:r>
+              <w:rPr>
+                <w:noProof/>
+                <w:webHidden/>
+              </w:rPr>
+            </w:r>
+            <w:r>
+              <w:rPr>
+                <w:noProof/>
+                <w:webHidden/>
+              </w:rPr>
+              <w:fldChar w:fldCharType="separate"/>
+            </w:r>
+            <w:r>
+              <w:rPr>
+                <w:noProof/>
+                <w:webHidden/>
+              </w:rPr>
+              <w:t>10</w:t>
+            </w:r>
+            <w:r>
+              <w:rPr>
+                <w:noProof/>
+                <w:webHidden/>
+              </w:rPr>
+              <w:fldChar w:fldCharType="end"/>
+            </w:r>
+          </w:hyperlink>
+        </w:p>
+        <w:p>
+          <w:pPr>
+            <w:pStyle w:val="TOC1"/>
+            <w:tabs>
+              <w:tab w:val="right" w:leader="dot" w:pos="9350"/>
+            </w:tabs>
+            <w:rPr>
+              <w:rFonts w:asciiTheme="minorHAnsi" w:hAnsiTheme="minorHAnsi"/>
+              <w:b w:val="0"/>
+              <w:noProof/>
+              <w:kern w:val="0"/>
+              <w:lang w:eastAsia="en-US"/>
+            </w:rPr>
+          </w:pPr>
+          <w:hyperlink w:anchor="_Toc510510211" w:history="1">
+            <w:r>
+              <w:rPr>
+                <w:rStyle w:val="Hyperlink"/>
+                <w:noProof/>
+              </w:rPr>
+              <w:t>ClimbingStairs</w:t>
+            </w:r>
+            <w:r>
+              <w:rPr>
+                <w:noProof/>
+                <w:webHidden/>
+              </w:rPr>
+              <w:tab/>
+            </w:r>
+            <w:r>
+              <w:rPr>
+                <w:noProof/>
+                <w:webHidden/>
+              </w:rPr>
+              <w:fldChar w:fldCharType="begin"/>
+            </w:r>
+            <w:r>
+              <w:rPr>
+                <w:noProof/>
+                <w:webHidden/>
+              </w:rPr>
+              <w:instrText xml:space="preserve"> PAGEREF _Toc510510211 \h </w:instrText>
+            </w:r>
+            <w:r>
+              <w:rPr>
+                <w:noProof/>
+                <w:webHidden/>
+              </w:rPr>
+            </w:r>
+            <w:r>
+              <w:rPr>
+                <w:noProof/>
+                <w:webHidden/>
+              </w:rPr>
+              <w:fldChar w:fldCharType="separate"/>
+            </w:r>
+            <w:r>
+              <w:rPr>
+                <w:noProof/>
+                <w:webHidden/>
+              </w:rPr>
+              <w:t>11</w:t>
             </w:r>
             <w:r>
               <w:rPr>
@@ -132,17 +1506,44 @@
     <w:p/>
     <w:p/>
     <w:p/>
+    <w:p/>
+    <w:p/>
+    <w:p/>
+    <w:p/>
+    <w:p/>
+    <w:p/>
+    <w:p/>
+    <w:p/>
+    <w:p/>
+    <w:p/>
+    <w:p/>
+    <w:p/>
+    <w:p/>
+    <w:p/>
+    <w:p/>
+    <w:p/>
+    <w:p/>
+    <w:p/>
+    <w:p/>
+    <w:p/>
+    <w:p/>
+    <w:p/>
+    <w:p/>
+    <w:p/>
+    <w:p/>
+    <w:p/>
+    <w:p/>
+    <w:p/>
+    <w:p/>
     <w:p>
       <w:pPr>
         <w:pStyle w:val="Heading1"/>
       </w:pPr>
-      <w:bookmarkStart w:id="0" w:name="_Toc510466118"/>
-      <w:proofErr w:type="spellStart"/>
+      <w:bookmarkStart w:id="1" w:name="_Toc510510192"/>
       <w:r>
         <w:t>FindMinSortedArray</w:t>
       </w:r>
-      <w:bookmarkEnd w:id="0"/>
-      <w:proofErr w:type="spellEnd"/>
+      <w:bookmarkEnd w:id="1"/>
     </w:p>
     <w:p>
       <w:pPr>
@@ -208,46 +1609,2678 @@
       <w:pPr>
         <w:pStyle w:val="NoSpacing"/>
       </w:pPr>
-      <w:proofErr w:type="spellStart"/>
-      <w:r>
+      <w:r>
+        <w:t>middle = left + (right - left) / 2;</w:t>
+      </w:r>
+    </w:p>
+    <w:p>
+      <w:r>
+        <w:t>if middle is greater than right, more left +1.  Stay there and move the left until it hits left &lt; right</w:t>
+      </w:r>
+      <w:r>
+        <w:t xml:space="preserve"> and exit.</w:t>
+      </w:r>
+    </w:p>
+    <w:p>
+      <w:pPr>
+        <w:rPr>
+          <w:sz w:val="32"/>
+          <w:szCs w:val="32"/>
+        </w:rPr>
+      </w:pPr>
+    </w:p>
+    <w:p>
+      <w:pPr>
+        <w:pStyle w:val="Heading1"/>
+      </w:pPr>
+      <w:bookmarkStart w:id="2" w:name="_Toc510510193"/>
+      <w:r>
+        <w:t>FindMinSortedRotatedArray2</w:t>
+      </w:r>
+      <w:bookmarkEnd w:id="2"/>
+    </w:p>
+    <w:p/>
+    <w:p>
+      <w:r>
+        <w:t>"Find Minimum in Rotated Sorted Array":</w:t>
+      </w:r>
+      <w:r>
+        <w:t xml:space="preserve"> </w:t>
+      </w:r>
+      <w:r>
+        <w:t>What if duplicates are allowed?</w:t>
+      </w:r>
+    </w:p>
+    <w:p/>
+    <w:p>
+      <w:pPr>
+        <w:pStyle w:val="NoSpacing"/>
+        <w:rPr>
+          <w:b/>
+        </w:rPr>
+      </w:pPr>
+      <w:r>
+        <w:rPr>
+          <w:b/>
+        </w:rPr>
+        <w:t>Solution:</w:t>
+      </w:r>
+    </w:p>
+    <w:p/>
+    <w:p>
+      <w:r>
+        <w:t>Go until left &lt;= right, with extra conditions while arr[left] == arr[right] and</w:t>
+      </w:r>
+      <w:r>
+        <w:t xml:space="preserve"> left &lt;= right</w:t>
+      </w:r>
+      <w:r>
+        <w:t>, left ++</w:t>
+      </w:r>
+    </w:p>
+    <w:p>
+      <w:r>
+        <w:lastRenderedPageBreak/>
+        <w:t>If arr[left] &lt;=arr[right], break out. Otherwise binary search as before</w:t>
+      </w:r>
+    </w:p>
+    <w:p/>
+    <w:p>
+      <w:pPr>
+        <w:pStyle w:val="Heading1"/>
+      </w:pPr>
+      <w:bookmarkStart w:id="3" w:name="_Toc510510194"/>
+      <w:r>
+        <w:t>SearchSortedRotatedArray</w:t>
+      </w:r>
+      <w:bookmarkEnd w:id="3"/>
+    </w:p>
+    <w:p/>
+    <w:p>
+      <w:pPr>
+        <w:pStyle w:val="NoSpacing"/>
+        <w:jc w:val="both"/>
+      </w:pPr>
+      <w:r>
+        <w:t>Suppose an array sorted in ascending order is rotated at some pivot unknown to you beforehand.</w:t>
+      </w:r>
+      <w:r>
+        <w:t xml:space="preserve"> </w:t>
+      </w:r>
+      <w:r>
+        <w:t>(i.e., 0 1 2 4 5 6 7 might become 4 5 6 7 0 1 2).</w:t>
+      </w:r>
+    </w:p>
+    <w:p>
+      <w:pPr>
+        <w:pStyle w:val="NoSpacing"/>
+        <w:jc w:val="both"/>
+      </w:pPr>
+      <w:r>
+        <w:t>You are given a target value to search. If found in the array return its index, otherwise return -1.</w:t>
+      </w:r>
+    </w:p>
+    <w:p>
+      <w:pPr>
+        <w:pStyle w:val="NoSpacing"/>
+        <w:jc w:val="both"/>
+      </w:pPr>
+      <w:r>
+        <w:t>You may assume no duplicate exists in the array.</w:t>
+      </w:r>
+    </w:p>
+    <w:p/>
+    <w:p>
+      <w:pPr>
+        <w:pStyle w:val="NoSpacing"/>
+        <w:rPr>
+          <w:b/>
+        </w:rPr>
+      </w:pPr>
+      <w:r>
+        <w:rPr>
+          <w:b/>
+        </w:rPr>
+        <w:t>Solution:</w:t>
+      </w:r>
+    </w:p>
+    <w:p>
+      <w:pPr>
+        <w:pStyle w:val="NoSpacing"/>
+        <w:rPr>
+          <w:b/>
+        </w:rPr>
+      </w:pPr>
+    </w:p>
+    <w:p>
+      <w:r>
+        <w:t xml:space="preserve">Go until left &lt;= right, </w:t>
+      </w:r>
+      <w:r>
+        <w:t xml:space="preserve">if key == middle, return. </w:t>
+      </w:r>
+    </w:p>
+    <w:p>
+      <w:r>
+        <w:t xml:space="preserve">if left &lt;= middle, </w:t>
+      </w:r>
+    </w:p>
+    <w:p>
+      <w:r>
+        <w:tab/>
+        <w:t>if left &lt;= key &lt; middle, then right = middle - 1</w:t>
+      </w:r>
+    </w:p>
+    <w:p>
+      <w:r>
+        <w:tab/>
+        <w:t>else left = middle + 1</w:t>
+      </w:r>
+    </w:p>
+    <w:p>
+      <w:r>
+        <w:t>else</w:t>
+      </w:r>
+    </w:p>
+    <w:p>
+      <w:r>
+        <w:tab/>
+        <w:t>if middle &lt;= key &lt; right, then left = middle + 1</w:t>
+      </w:r>
+    </w:p>
+    <w:p>
+      <w:r>
+        <w:tab/>
+        <w:t>else right = middle - 1</w:t>
+      </w:r>
+    </w:p>
+    <w:p/>
+    <w:p/>
+    <w:p/>
+    <w:p/>
+    <w:p>
+      <w:pPr>
+        <w:pStyle w:val="Heading1"/>
+      </w:pPr>
+      <w:bookmarkStart w:id="4" w:name="_Toc510510195"/>
+      <w:r>
+        <w:t>SearchSortedRotatedArray</w:t>
+      </w:r>
+      <w:r>
+        <w:t>2</w:t>
+      </w:r>
+      <w:bookmarkEnd w:id="4"/>
+    </w:p>
+    <w:p>
+      <w:pPr>
+        <w:pStyle w:val="NoSpacing"/>
+      </w:pPr>
+    </w:p>
+    <w:p>
+      <w:pPr>
+        <w:pStyle w:val="NoSpacing"/>
+      </w:pPr>
+      <w:r>
+        <w:t>Follow up for "Search in Rotated Sorted Array":</w:t>
+      </w:r>
+      <w:r>
+        <w:t xml:space="preserve"> </w:t>
+      </w:r>
+      <w:r>
+        <w:t>What if duplicates are allowed?</w:t>
+      </w:r>
+    </w:p>
+    <w:p/>
+    <w:p/>
+    <w:p>
+      <w:pPr>
+        <w:pStyle w:val="NoSpacing"/>
+        <w:rPr>
+          <w:b/>
+        </w:rPr>
+      </w:pPr>
+      <w:r>
+        <w:rPr>
+          <w:b/>
+        </w:rPr>
+        <w:t>Solution:</w:t>
+      </w:r>
+    </w:p>
+    <w:p/>
+    <w:p>
+      <w:r>
+        <w:t>Extra condition to go one by one</w:t>
+      </w:r>
+      <w:r>
+        <w:t xml:space="preserve"> if equals</w:t>
+      </w:r>
+      <w:r>
+        <w:t xml:space="preserve">. As </w:t>
+      </w:r>
+      <w:r>
+        <w:t>in find min index</w:t>
+      </w:r>
+    </w:p>
+    <w:p>
+      <w:r>
+        <w:t xml:space="preserve">Go until left &lt;= right, if key == middle, return. </w:t>
+      </w:r>
+    </w:p>
+    <w:p>
+      <w:r>
+        <w:t xml:space="preserve">if left &lt; middle, </w:t>
+      </w:r>
+    </w:p>
+    <w:p>
+      <w:r>
+        <w:tab/>
+        <w:t>if left &lt;= key &lt; middle, then right = middle - 1</w:t>
+      </w:r>
+    </w:p>
+    <w:p>
+      <w:r>
+        <w:tab/>
+        <w:t>else left = middle + 1</w:t>
+      </w:r>
+    </w:p>
+    <w:p>
+      <w:r>
+        <w:t>else if left &gt; middle</w:t>
+      </w:r>
+    </w:p>
+    <w:p>
+      <w:r>
+        <w:tab/>
+        <w:t>if middle &lt;= key &lt; right, then left = middle + 1</w:t>
+      </w:r>
+    </w:p>
+    <w:p>
+      <w:r>
+        <w:tab/>
+        <w:t>else right = middle – 1</w:t>
+      </w:r>
+    </w:p>
+    <w:p>
+      <w:r>
+        <w:t>else left == middle,</w:t>
+      </w:r>
+    </w:p>
+    <w:p>
+      <w:r>
+        <w:tab/>
+        <w:t>just go left ++</w:t>
+      </w:r>
+    </w:p>
+    <w:p/>
+    <w:p>
+      <w:pPr>
+        <w:pStyle w:val="Heading1"/>
+      </w:pPr>
+      <w:bookmarkStart w:id="5" w:name="_Toc510510196"/>
+      <w:r>
+        <w:lastRenderedPageBreak/>
+        <w:t>SquareRoot</w:t>
+      </w:r>
+      <w:bookmarkEnd w:id="5"/>
+    </w:p>
+    <w:p/>
+    <w:p>
+      <w:pPr>
+        <w:pStyle w:val="NoSpacing"/>
+      </w:pPr>
+      <w:r>
+        <w:t xml:space="preserve">Implement </w:t>
+      </w:r>
+      <w:r>
+        <w:rPr>
+          <w:u w:val="single"/>
+        </w:rPr>
         <w:t>int</w:t>
       </w:r>
-      <w:proofErr w:type="spellEnd"/>
-      <w:r>
-        <w:t xml:space="preserve"> middle = left + (right - left) / 2;</w:t>
-      </w:r>
-    </w:p>
-    <w:p>
-      <w:bookmarkStart w:id="1" w:name="_GoBack"/>
-      <w:bookmarkEnd w:id="1"/>
-    </w:p>
-    <w:p/>
-    <w:p/>
-    <w:p/>
-    <w:p/>
-    <w:p/>
-    <w:p/>
-    <w:p/>
-    <w:p/>
-    <w:p/>
-    <w:p/>
-    <w:p/>
-    <w:p/>
-    <w:p/>
-    <w:p/>
-    <w:p/>
-    <w:p/>
-    <w:p/>
-    <w:p/>
-    <w:p/>
-    <w:p/>
-    <w:p/>
-    <w:p/>
-    <w:p/>
-    <w:p/>
-    <w:p/>
-    <w:p/>
-    <w:p/>
+      <w:r>
+        <w:t xml:space="preserve"> </w:t>
+      </w:r>
+      <w:r>
+        <w:rPr>
+          <w:u w:val="single"/>
+        </w:rPr>
+        <w:t>sqrt</w:t>
+      </w:r>
+      <w:r>
+        <w:t>(</w:t>
+      </w:r>
+      <w:r>
+        <w:rPr>
+          <w:u w:val="single"/>
+        </w:rPr>
+        <w:t>int</w:t>
+      </w:r>
+      <w:r>
+        <w:t xml:space="preserve"> x). Compute and return the square root of x. x is guaranteed to be a non</w:t>
+      </w:r>
+      <w:r>
+        <w:rPr>
+          <w:color w:val="7F7F9F"/>
+        </w:rPr>
+        <w:t>-</w:t>
+      </w:r>
+      <w:r>
+        <w:t>negative integer.</w:t>
+      </w:r>
+    </w:p>
+    <w:p/>
+    <w:p>
+      <w:pPr>
+        <w:pStyle w:val="NoSpacing"/>
+        <w:rPr>
+          <w:b/>
+        </w:rPr>
+      </w:pPr>
+      <w:r>
+        <w:rPr>
+          <w:b/>
+        </w:rPr>
+        <w:t>Solution:</w:t>
+      </w:r>
+    </w:p>
+    <w:p/>
+    <w:p>
+      <w:r>
+        <w:t xml:space="preserve">Middle = left + (Right – left)/2. Square = (double) middle * (double) middle. </w:t>
+      </w:r>
+    </w:p>
+    <w:p>
+      <w:r>
+        <w:t>square &gt; target, right = middle -1</w:t>
+      </w:r>
+    </w:p>
+    <w:p>
+      <w:r>
+        <w:t>square &lt; target, left = middle + 1</w:t>
+      </w:r>
+    </w:p>
+    <w:p>
+      <w:pPr>
+        <w:pStyle w:val="Heading1"/>
+      </w:pPr>
+      <w:bookmarkStart w:id="6" w:name="_Toc510510197"/>
+      <w:r>
+        <w:t>First Bad Version</w:t>
+      </w:r>
+      <w:bookmarkEnd w:id="6"/>
+    </w:p>
+    <w:p/>
+    <w:p>
+      <w:r>
+        <w:t>n versions [1, 2, ..., n] and you want to find out the first bad one, which causes all the following ones to be bad.</w:t>
+      </w:r>
+    </w:p>
+    <w:p/>
+    <w:p>
+      <w:pPr>
+        <w:rPr>
+          <w:b/>
+        </w:rPr>
+      </w:pPr>
+      <w:r>
+        <w:rPr>
+          <w:b/>
+        </w:rPr>
+        <w:t>Solution:</w:t>
+      </w:r>
+    </w:p>
+    <w:p/>
+    <w:p>
+      <w:r>
+        <w:t>Middle = left + (right – left) /2</w:t>
+      </w:r>
+    </w:p>
+    <w:p>
+      <w:r>
+        <w:t>If</w:t>
+      </w:r>
+      <w:r>
+        <w:t xml:space="preserve"> </w:t>
+      </w:r>
+      <w:r>
+        <w:t xml:space="preserve">(middle is </w:t>
+      </w:r>
+      <w:r>
+        <w:t xml:space="preserve">not </w:t>
+      </w:r>
+      <w:r>
+        <w:t>bad)</w:t>
+      </w:r>
+    </w:p>
+    <w:p>
+      <w:r>
+        <w:tab/>
+      </w:r>
+      <w:r>
+        <w:t>left</w:t>
+      </w:r>
+      <w:r>
+        <w:t xml:space="preserve"> </w:t>
+      </w:r>
+      <w:r>
+        <w:t>= middle +</w:t>
+      </w:r>
+      <w:r>
+        <w:t>1;</w:t>
+      </w:r>
+    </w:p>
+    <w:p>
+      <w:r>
+        <w:t xml:space="preserve">Else </w:t>
+      </w:r>
+    </w:p>
+    <w:p>
+      <w:r>
+        <w:tab/>
+      </w:r>
+      <w:r>
+        <w:t xml:space="preserve">Right </w:t>
+      </w:r>
+      <w:r>
+        <w:t>= middle</w:t>
+      </w:r>
+    </w:p>
+    <w:p>
+      <w:pPr>
+        <w:pStyle w:val="Heading1"/>
+      </w:pPr>
+      <w:bookmarkStart w:id="7" w:name="_Toc510510198"/>
+      <w:r>
+        <w:t>Buy Sell Stocks – One Transaction</w:t>
+      </w:r>
+      <w:bookmarkEnd w:id="7"/>
+    </w:p>
+    <w:p/>
+    <w:p>
+      <w:r>
+        <w:t>Input: [7, 1, 5, 3, 6, 4]</w:t>
+      </w:r>
+    </w:p>
+    <w:p>
+      <w:r>
+        <w:t>Output: 5</w:t>
+      </w:r>
+    </w:p>
+    <w:p>
+      <w:r>
+        <w:t>max. difference = 6-1 = 5 (not 7-1 = 6, as selling price needs to be larger than buying price)</w:t>
+      </w:r>
+    </w:p>
+    <w:p/>
+    <w:p>
+      <w:pPr>
+        <w:rPr>
+          <w:b/>
+        </w:rPr>
+      </w:pPr>
+      <w:r>
+        <w:rPr>
+          <w:b/>
+        </w:rPr>
+        <w:t>Solution:</w:t>
+      </w:r>
+    </w:p>
+    <w:p>
+      <w:pPr>
+        <w:rPr>
+          <w:b/>
+        </w:rPr>
+      </w:pPr>
+    </w:p>
+    <w:p>
+      <w:r>
+        <w:t xml:space="preserve">Maintain </w:t>
+      </w:r>
+      <w:r>
+        <w:t>three</w:t>
+      </w:r>
+      <w:r>
+        <w:t xml:space="preserve"> variables</w:t>
+      </w:r>
+      <w:r>
+        <w:t xml:space="preserve"> for </w:t>
+      </w:r>
+      <w:r>
+        <w:t>max profit at the end of each day</w:t>
+      </w:r>
+      <w:r>
+        <w:t>,</w:t>
+      </w:r>
+    </w:p>
+    <w:p>
+      <w:r>
+        <w:t>0TransactionHold0 = 0</w:t>
+      </w:r>
+    </w:p>
+    <w:p>
+      <w:r>
+        <w:t>1TransactionHold</w:t>
+      </w:r>
+      <w:r>
+        <w:t>0 = 0</w:t>
+      </w:r>
+    </w:p>
+    <w:p>
+      <w:r>
+        <w:t>1TransactionHold</w:t>
+      </w:r>
+      <w:r>
+        <w:t xml:space="preserve">1 = Integer.Min_value. </w:t>
+      </w:r>
+    </w:p>
+    <w:p/>
+    <w:p>
+      <w:r>
+        <w:t>Go through each price, and calculate the vals</w:t>
+      </w:r>
+    </w:p>
+    <w:p/>
+    <w:p>
+      <w:pPr>
+        <w:ind w:firstLine="720"/>
+      </w:pPr>
+      <w:r>
+        <w:t xml:space="preserve">1TransactionHold0 </w:t>
+      </w:r>
+      <w:r>
+        <w:t>= max (</w:t>
+      </w:r>
+      <w:r>
+        <w:t>1TransactionHold0 (</w:t>
+      </w:r>
+      <w:r>
+        <w:t>hold</w:t>
+      </w:r>
+      <w:r>
+        <w:t>)</w:t>
+      </w:r>
+      <w:r>
+        <w:t xml:space="preserve">, </w:t>
+      </w:r>
+      <w:r>
+        <w:t xml:space="preserve">1TransacctionHold1 </w:t>
+      </w:r>
+      <w:r>
+        <w:t>+ price (sell))</w:t>
+      </w:r>
+    </w:p>
+    <w:p>
+      <w:pPr>
+        <w:ind w:firstLine="720"/>
+      </w:pPr>
+      <w:r>
+        <w:t xml:space="preserve">1TransacctionHold1 </w:t>
+      </w:r>
+      <w:r>
+        <w:t>= max (</w:t>
+      </w:r>
+      <w:r>
+        <w:t>1TransacctionHold1 (</w:t>
+      </w:r>
+      <w:r>
+        <w:t>hold</w:t>
+      </w:r>
+      <w:r>
+        <w:t xml:space="preserve">), 0TransactionHold0 </w:t>
+      </w:r>
+      <w:r>
+        <w:t>- price (buy))</w:t>
+      </w:r>
+    </w:p>
+    <w:p/>
+    <w:p>
+      <w:r>
+        <w:t xml:space="preserve">Return </w:t>
+      </w:r>
+      <w:r>
+        <w:t>1TransactionHold0</w:t>
+      </w:r>
+    </w:p>
+    <w:p/>
+    <w:p>
+      <w:r>
+        <w:rPr>
+          <w:b/>
+        </w:rPr>
+        <w:t xml:space="preserve">NOTE: </w:t>
+      </w:r>
+      <w:r>
+        <w:t>Always start from higher transactions to lower transactions</w:t>
+      </w:r>
+      <w:r>
+        <w:t xml:space="preserve"> hold0</w:t>
+      </w:r>
+      <w:r>
+        <w:t xml:space="preserve"> – to use previous values next time</w:t>
+      </w:r>
+    </w:p>
+    <w:p>
+      <w:pPr>
+        <w:pStyle w:val="Heading1"/>
+      </w:pPr>
+      <w:bookmarkStart w:id="8" w:name="_Toc510510199"/>
+      <w:r>
+        <w:t>Buy Sell Stocks – Two Transaction</w:t>
+      </w:r>
+      <w:bookmarkEnd w:id="8"/>
+    </w:p>
+    <w:p/>
+    <w:p>
+      <w:pPr>
+        <w:pStyle w:val="NoSpacing"/>
+      </w:pPr>
+      <w:r>
+        <w:t>At most two transactions</w:t>
+      </w:r>
+    </w:p>
+    <w:p>
+      <w:pPr>
+        <w:rPr>
+          <w:b/>
+        </w:rPr>
+      </w:pPr>
+    </w:p>
+    <w:p>
+      <w:pPr>
+        <w:rPr>
+          <w:b/>
+        </w:rPr>
+      </w:pPr>
+      <w:r>
+        <w:rPr>
+          <w:b/>
+        </w:rPr>
+        <w:t>Solution:</w:t>
+      </w:r>
+    </w:p>
+    <w:p>
+      <w:pPr>
+        <w:rPr>
+          <w:b/>
+        </w:rPr>
+      </w:pPr>
+    </w:p>
+    <w:p>
+      <w:r>
+        <w:t xml:space="preserve">Maintain </w:t>
+      </w:r>
+      <w:r>
+        <w:t>five</w:t>
+      </w:r>
+      <w:r>
+        <w:t xml:space="preserve"> variables for max profit at the end of each day,</w:t>
+      </w:r>
+    </w:p>
+    <w:p>
+      <w:r>
+        <w:t>0TransactionHold0 = 0</w:t>
+      </w:r>
+    </w:p>
+    <w:p>
+      <w:r>
+        <w:t>1TransactionHold0 = 0</w:t>
+      </w:r>
+    </w:p>
+    <w:p>
+      <w:r>
+        <w:t>1TransactionHold1</w:t>
+      </w:r>
+      <w:r>
+        <w:t xml:space="preserve"> = Integer.Min_value</w:t>
+      </w:r>
+    </w:p>
+    <w:p>
+      <w:r>
+        <w:t>2TransactionHold0 = 0</w:t>
+      </w:r>
+    </w:p>
+    <w:p>
+      <w:r>
+        <w:t>2TransactionHold1 = Integer.Min_value</w:t>
+      </w:r>
+    </w:p>
+    <w:p/>
+    <w:p>
+      <w:r>
+        <w:t>Go through each price, and calculate the vals</w:t>
+      </w:r>
+    </w:p>
+    <w:p/>
+    <w:p>
+      <w:pPr>
+        <w:ind w:firstLine="720"/>
+      </w:pPr>
+      <w:r>
+        <w:t>2TransactionHold0 = max (2TransactionHold0 (hold), 2TransactionHold1 – price(sell))</w:t>
+      </w:r>
+    </w:p>
+    <w:p>
+      <w:pPr>
+        <w:ind w:firstLine="720"/>
+      </w:pPr>
+      <w:r>
+        <w:t>2TransactionHold1 = max (2TransactionHold1 (hold), 1TransactionHold0 + price (sell))</w:t>
+      </w:r>
+    </w:p>
+    <w:p>
+      <w:pPr>
+        <w:ind w:firstLine="720"/>
+      </w:pPr>
+      <w:r>
+        <w:t>1TransactionHold0 = max (1TransactionHold0 (hold), 1TransacctionHold1 + price (sell))</w:t>
+      </w:r>
+    </w:p>
+    <w:p>
+      <w:pPr>
+        <w:ind w:firstLine="720"/>
+      </w:pPr>
+      <w:r>
+        <w:t>1TransacctionHold1 = max (1TransacctionHold1 (hold), 0TransactionHold0 - price (buy))</w:t>
+      </w:r>
+    </w:p>
+    <w:p/>
+    <w:p>
+      <w:r>
+        <w:t xml:space="preserve">Return </w:t>
+      </w:r>
+      <w:r>
+        <w:t>2TransactionHold0</w:t>
+      </w:r>
+    </w:p>
+    <w:p/>
+    <w:p>
+      <w:pPr>
+        <w:pStyle w:val="Heading1"/>
+      </w:pPr>
+      <w:bookmarkStart w:id="9" w:name="_Toc510510200"/>
+      <w:r>
+        <w:t>Buy Sell Stocks – Infinite Transactions</w:t>
+      </w:r>
+      <w:bookmarkEnd w:id="9"/>
+    </w:p>
+    <w:p/>
+    <w:p>
+      <w:pPr>
+        <w:pStyle w:val="NoSpacing"/>
+      </w:pPr>
+      <w:r>
+        <w:t xml:space="preserve">As many transactions as possible. </w:t>
+      </w:r>
+    </w:p>
+    <w:p/>
+    <w:p>
+      <w:pPr>
+        <w:rPr>
+          <w:b/>
+        </w:rPr>
+      </w:pPr>
+      <w:r>
+        <w:rPr>
+          <w:b/>
+        </w:rPr>
+        <w:t>Solution:</w:t>
+      </w:r>
+    </w:p>
+    <w:p/>
+    <w:p>
+      <w:r>
+        <w:t>If the hold1 takes the max of Prev hold0 – price (buy), then it accumulates the transactions.</w:t>
+      </w:r>
+    </w:p>
+    <w:p/>
+    <w:p>
+      <w:r>
+        <w:t>prevTransactionHold0 = 0</w:t>
+      </w:r>
+    </w:p>
+    <w:p>
+      <w:r>
+        <w:t>TransactionHold0 = 0</w:t>
+      </w:r>
+    </w:p>
+    <w:p>
+      <w:r>
+        <w:t xml:space="preserve">TransactionHold1 = Integer.Min_value. </w:t>
+      </w:r>
+    </w:p>
+    <w:p/>
+    <w:p>
+      <w:r>
+        <w:t>Go through each price, and calculate the vals</w:t>
+      </w:r>
+    </w:p>
+    <w:p>
+      <w:pPr>
+        <w:ind w:left="720"/>
+      </w:pPr>
+      <w:r>
+        <w:t>prevTransactionHold0 = TransactionHold0;</w:t>
+      </w:r>
+    </w:p>
+    <w:p>
+      <w:pPr>
+        <w:ind w:left="720"/>
+      </w:pPr>
+      <w:r>
+        <w:t>TransactionHold0 = max (TransactionHold0 (hold), 1TransacctionHold1 + price (sell))</w:t>
+      </w:r>
+    </w:p>
+    <w:p>
+      <w:pPr>
+        <w:ind w:left="720"/>
+      </w:pPr>
+      <w:r>
+        <w:t>TransactionHold1 = max (TransactionHold1 (hold), prevTransactionHold0 - price (buy))</w:t>
+      </w:r>
+    </w:p>
+    <w:p/>
+    <w:p>
+      <w:r>
+        <w:t>Return 1TransactionHold0</w:t>
+      </w:r>
+    </w:p>
+    <w:p/>
+    <w:p/>
+    <w:p>
+      <w:pPr>
+        <w:pStyle w:val="Heading1"/>
+      </w:pPr>
+      <w:bookmarkStart w:id="10" w:name="_Toc510510201"/>
+      <w:r>
+        <w:t>Buy Sell Stocks – K Transactions</w:t>
+      </w:r>
+      <w:bookmarkEnd w:id="10"/>
+    </w:p>
+    <w:p>
+      <w:pPr>
+        <w:pStyle w:val="NoSpacing"/>
+      </w:pPr>
+    </w:p>
+    <w:p>
+      <w:r>
+        <w:t>Specified number of transactions allowed.</w:t>
+      </w:r>
+    </w:p>
+    <w:p>
+      <w:pPr>
+        <w:rPr>
+          <w:b/>
+        </w:rPr>
+      </w:pPr>
+    </w:p>
+    <w:p>
+      <w:pPr>
+        <w:rPr>
+          <w:b/>
+        </w:rPr>
+      </w:pPr>
+      <w:r>
+        <w:rPr>
+          <w:b/>
+        </w:rPr>
+        <w:t>Solution:</w:t>
+      </w:r>
+    </w:p>
+    <w:p>
+      <w:pPr>
+        <w:pStyle w:val="NoSpacing"/>
+      </w:pPr>
+    </w:p>
+    <w:p>
+      <w:pPr>
+        <w:pStyle w:val="NoSpacing"/>
+      </w:pPr>
+      <w:r>
+        <w:t xml:space="preserve">After, n/2 you cannot do more transactions as its always buy at one day and sell at one day. So, </w:t>
+      </w:r>
+      <w:r>
+        <w:t>for if k &gt; n/2, do infinite transactions, for k &lt; n/2 do array’s</w:t>
+      </w:r>
+    </w:p>
+    <w:p/>
+    <w:p>
+      <w:r>
+        <w:t xml:space="preserve">So, maintain two arrays for holding the values. </w:t>
+      </w:r>
+    </w:p>
+    <w:p>
+      <w:r>
+        <w:t xml:space="preserve">Hold0 array filled with 0 with k + 1 size. </w:t>
+      </w:r>
+    </w:p>
+    <w:p>
+      <w:r>
+        <w:t>Hold1 array filled with -1 with k + 1 size. To start with base condition</w:t>
+      </w:r>
+    </w:p>
+    <w:p/>
+    <w:p>
+      <w:r>
+        <w:t>Go through each price, and calculate the vals</w:t>
+      </w:r>
+    </w:p>
+    <w:p>
+      <w:r>
+        <w:tab/>
+        <w:t>For each price, j = k, j until 0</w:t>
+      </w:r>
+    </w:p>
+    <w:p>
+      <w:r>
+        <w:tab/>
+      </w:r>
+      <w:r>
+        <w:tab/>
+        <w:t xml:space="preserve">Hold0[j] = max (hold0[j], </w:t>
+      </w:r>
+      <w:r>
+        <w:t>hold1[j</w:t>
+      </w:r>
+      <w:r>
+        <w:t>] + price) sell</w:t>
+      </w:r>
+    </w:p>
+    <w:p>
+      <w:r>
+        <w:tab/>
+      </w:r>
+      <w:r>
+        <w:tab/>
+        <w:t>Hold1[j] = max (hold1[j], hold0[j-1] - price) buy</w:t>
+      </w:r>
+    </w:p>
+    <w:p/>
+    <w:p>
+      <w:pPr>
+        <w:pStyle w:val="Heading1"/>
+      </w:pPr>
+      <w:bookmarkStart w:id="11" w:name="_Toc510510202"/>
+      <w:r>
+        <w:t>Buy Sell Stocks – Infinite Transactions + Cool Down</w:t>
+      </w:r>
+      <w:bookmarkEnd w:id="11"/>
+    </w:p>
+    <w:p/>
+    <w:p>
+      <w:r>
+        <w:t>Wait one day before starting new transaction.</w:t>
+      </w:r>
+    </w:p>
+    <w:p/>
+    <w:p>
+      <w:pPr>
+        <w:rPr>
+          <w:b/>
+        </w:rPr>
+      </w:pPr>
+      <w:r>
+        <w:rPr>
+          <w:b/>
+        </w:rPr>
+        <w:t>Solution:</w:t>
+      </w:r>
+    </w:p>
+    <w:p/>
+    <w:p>
+      <w:r>
+        <w:t>If the hold1 takes the max of Prev hold0 – price (buy), then it accumulates the transactions.</w:t>
+      </w:r>
+    </w:p>
+    <w:p/>
+    <w:p/>
+    <w:p>
+      <w:r>
+        <w:t>prevTransactionHold0 = 0</w:t>
+      </w:r>
+    </w:p>
+    <w:p>
+      <w:r>
+        <w:t>TransactionHold0 = 0</w:t>
+      </w:r>
+    </w:p>
+    <w:p>
+      <w:r>
+        <w:t xml:space="preserve">TransactionHold1 = Integer.Min_value. </w:t>
+      </w:r>
+    </w:p>
+    <w:p/>
+    <w:p>
+      <w:r>
+        <w:t>Go through each price, and calculate the vals</w:t>
+      </w:r>
+    </w:p>
+    <w:p>
+      <w:r>
+        <w:t>prevPrevTransactionHold0 = prevTransactionHold0</w:t>
+      </w:r>
+    </w:p>
+    <w:p>
+      <w:r>
+        <w:t>prevTransactionHold0 = TransactionHold0;</w:t>
+      </w:r>
+    </w:p>
+    <w:p>
+      <w:r>
+        <w:t>TransactionHold0 = max (TransactionHold0 (hold), 1TransacctionHold1 + price (sell))</w:t>
+      </w:r>
+    </w:p>
+    <w:p>
+      <w:r>
+        <w:t xml:space="preserve">TransactionHold1 = max (TransactionHold1 (hold), </w:t>
+      </w:r>
+      <w:r>
+        <w:t xml:space="preserve">prevPrevTransactionHold0 </w:t>
+      </w:r>
+      <w:r>
+        <w:t>- price (buy))</w:t>
+      </w:r>
+    </w:p>
+    <w:p/>
+    <w:p>
+      <w:r>
+        <w:lastRenderedPageBreak/>
+        <w:t>Return TransactionHold0</w:t>
+      </w:r>
+    </w:p>
+    <w:p/>
+    <w:p>
+      <w:pPr>
+        <w:pStyle w:val="Heading1"/>
+      </w:pPr>
+      <w:bookmarkStart w:id="12" w:name="_Toc510510203"/>
+      <w:r>
+        <w:t>Buy Sell Stocks – Infinite Transactions + Transaction Fee</w:t>
+      </w:r>
+      <w:bookmarkEnd w:id="12"/>
+    </w:p>
+    <w:p/>
+    <w:p>
+      <w:pPr>
+        <w:pStyle w:val="NoSpacing"/>
+      </w:pPr>
+      <w:r>
+        <w:t>Pay fee for each time</w:t>
+      </w:r>
+    </w:p>
+    <w:p/>
+    <w:p>
+      <w:pPr>
+        <w:rPr>
+          <w:b/>
+        </w:rPr>
+      </w:pPr>
+      <w:r>
+        <w:rPr>
+          <w:b/>
+        </w:rPr>
+        <w:t>Solution:</w:t>
+      </w:r>
+    </w:p>
+    <w:p/>
+    <w:p>
+      <w:r>
+        <w:t>Reduce the fee from profit</w:t>
+      </w:r>
+      <w:r>
+        <w:t xml:space="preserve">; </w:t>
+      </w:r>
+    </w:p>
+    <w:p/>
+    <w:p>
+      <w:r>
+        <w:t>If the hold1 takes the max of Prev hold0 – price (buy), then it accumulates the transactions.</w:t>
+      </w:r>
+    </w:p>
+    <w:p/>
+    <w:p>
+      <w:r>
+        <w:t>prevTransactionHold0 = 0</w:t>
+      </w:r>
+    </w:p>
+    <w:p>
+      <w:r>
+        <w:t>TransactionHold0 = 0</w:t>
+      </w:r>
+    </w:p>
+    <w:p>
+      <w:r>
+        <w:t xml:space="preserve">TransactionHold1 = Integer.Min_value. </w:t>
+      </w:r>
+    </w:p>
+    <w:p/>
+    <w:p>
+      <w:r>
+        <w:t>Go through each price, and calculate the vals</w:t>
+      </w:r>
+    </w:p>
+    <w:p>
+      <w:r>
+        <w:t>prevTransactionHold0 = TransactionHold0;</w:t>
+      </w:r>
+    </w:p>
+    <w:p>
+      <w:r>
+        <w:t>TransactionHold0 = max (TransactionHold0 (hold), 1TransacctionHold1 + price (sell))</w:t>
+      </w:r>
+    </w:p>
+    <w:p>
+      <w:r>
+        <w:t>TransactionHold1 = max (TransactionHold1 (hold), prevTransactionHold0 - price (buy)</w:t>
+      </w:r>
+      <w:r>
+        <w:t xml:space="preserve"> - fee</w:t>
+      </w:r>
+      <w:r>
+        <w:t>)</w:t>
+      </w:r>
+    </w:p>
+    <w:p/>
+    <w:p>
+      <w:r>
+        <w:t>Return 1TransactionHold0</w:t>
+      </w:r>
+    </w:p>
+    <w:p/>
+    <w:p>
+      <w:r>
+        <w:rPr>
+          <w:b/>
+        </w:rPr>
+        <w:t>NOTE:</w:t>
+      </w:r>
+      <w:r>
+        <w:rPr>
+          <w:b/>
+        </w:rPr>
+        <w:t xml:space="preserve"> </w:t>
+      </w:r>
+      <w:r>
+        <w:t>Take out while buying to avoid overflow…</w:t>
+      </w:r>
+    </w:p>
+    <w:p/>
+    <w:p/>
+    <w:p>
+      <w:pPr>
+        <w:pStyle w:val="Heading1"/>
+      </w:pPr>
+      <w:bookmarkStart w:id="13" w:name="_Toc510510204"/>
+      <w:r>
+        <w:t>AddTwoNumbers (LinkedList)</w:t>
+      </w:r>
+      <w:bookmarkEnd w:id="13"/>
+    </w:p>
+    <w:p/>
+    <w:p>
+      <w:pPr>
+        <w:pStyle w:val="NoSpacing"/>
+      </w:pPr>
+      <w:r>
+        <w:t xml:space="preserve">Input: (2 </w:t>
+      </w:r>
+      <w:r>
+        <w:rPr>
+          <w:color w:val="7F7F9F"/>
+        </w:rPr>
+        <w:t>-&gt;</w:t>
+      </w:r>
+      <w:r>
+        <w:t xml:space="preserve"> 4 </w:t>
+      </w:r>
+      <w:r>
+        <w:rPr>
+          <w:color w:val="7F7F9F"/>
+        </w:rPr>
+        <w:t>-&gt;</w:t>
+      </w:r>
+      <w:r>
+        <w:t xml:space="preserve"> 3) + (5 </w:t>
+      </w:r>
+      <w:r>
+        <w:rPr>
+          <w:color w:val="7F7F9F"/>
+        </w:rPr>
+        <w:t>-&gt;</w:t>
+      </w:r>
+      <w:r>
+        <w:t xml:space="preserve"> 6 </w:t>
+      </w:r>
+      <w:r>
+        <w:rPr>
+          <w:color w:val="7F7F9F"/>
+        </w:rPr>
+        <w:t>-&gt;</w:t>
+      </w:r>
+      <w:r>
+        <w:t xml:space="preserve"> 4)</w:t>
+      </w:r>
+    </w:p>
+    <w:p>
+      <w:pPr>
+        <w:pStyle w:val="NoSpacing"/>
+      </w:pPr>
+      <w:r>
+        <w:t xml:space="preserve">Output: 7 </w:t>
+      </w:r>
+      <w:r>
+        <w:rPr>
+          <w:color w:val="7F7F9F"/>
+        </w:rPr>
+        <w:t>-&gt;</w:t>
+      </w:r>
+      <w:r>
+        <w:t xml:space="preserve"> 0 </w:t>
+      </w:r>
+      <w:r>
+        <w:rPr>
+          <w:color w:val="7F7F9F"/>
+        </w:rPr>
+        <w:t>-&gt;</w:t>
+      </w:r>
+      <w:r>
+        <w:t xml:space="preserve"> 8</w:t>
+      </w:r>
+    </w:p>
+    <w:p>
+      <w:pPr>
+        <w:pStyle w:val="NoSpacing"/>
+      </w:pPr>
+    </w:p>
+    <w:p>
+      <w:pPr>
+        <w:pStyle w:val="NoSpacing"/>
+        <w:rPr>
+          <w:b/>
+        </w:rPr>
+      </w:pPr>
+      <w:r>
+        <w:rPr>
+          <w:b/>
+        </w:rPr>
+        <w:t>Solution:</w:t>
+      </w:r>
+    </w:p>
+    <w:p>
+      <w:pPr>
+        <w:pStyle w:val="NoSpacing"/>
+        <w:rPr>
+          <w:b/>
+        </w:rPr>
+      </w:pPr>
+    </w:p>
+    <w:p>
+      <w:pPr>
+        <w:pStyle w:val="NoSpacing"/>
+      </w:pPr>
+      <w:r>
+        <w:t>Create new list nodes to store result.</w:t>
+      </w:r>
+      <w:r>
+        <w:rPr>
+          <w:b/>
+        </w:rPr>
+        <w:t xml:space="preserve"> </w:t>
+      </w:r>
+      <w:r>
+        <w:t>Only one loop until either one is available, l1 or l2 or carry.</w:t>
+      </w:r>
+    </w:p>
+    <w:p>
+      <w:pPr>
+        <w:pStyle w:val="NoSpacing"/>
+      </w:pPr>
+      <w:r>
+        <w:t xml:space="preserve">If l1 is null, val is zero.  L2 is null, val is zero. </w:t>
+      </w:r>
+    </w:p>
+    <w:p>
+      <w:pPr>
+        <w:pStyle w:val="NoSpacing"/>
+      </w:pPr>
+      <w:r>
+        <w:t>Sum = l1.val + l2.val + carry</w:t>
+      </w:r>
+    </w:p>
+    <w:p>
+      <w:pPr>
+        <w:pStyle w:val="NoSpacing"/>
+      </w:pPr>
+      <w:r>
+        <w:t>currentVal = sum %10</w:t>
+      </w:r>
+      <w:r>
+        <w:t xml:space="preserve"> </w:t>
+      </w:r>
+    </w:p>
+    <w:p>
+      <w:pPr>
+        <w:pStyle w:val="NoSpacing"/>
+      </w:pPr>
+      <w:r>
+        <w:t>carry = sum / 10</w:t>
+      </w:r>
+    </w:p>
+    <w:p>
+      <w:pPr>
+        <w:pStyle w:val="NoSpacing"/>
+      </w:pPr>
+    </w:p>
+    <w:p>
+      <w:pPr>
+        <w:pStyle w:val="Heading1"/>
+      </w:pPr>
+      <w:bookmarkStart w:id="14" w:name="_Toc510510205"/>
+      <w:r>
+        <w:lastRenderedPageBreak/>
+        <w:t>Binary Addition (2 Strings)</w:t>
+      </w:r>
+      <w:bookmarkEnd w:id="14"/>
+    </w:p>
+    <w:p/>
+    <w:p>
+      <w:pPr>
+        <w:pStyle w:val="NoSpacing"/>
+      </w:pPr>
+      <w:r>
+        <w:t>a = "11"</w:t>
+      </w:r>
+    </w:p>
+    <w:p>
+      <w:pPr>
+        <w:pStyle w:val="NoSpacing"/>
+      </w:pPr>
+      <w:r>
+        <w:t>b = "1"</w:t>
+      </w:r>
+    </w:p>
+    <w:p>
+      <w:pPr>
+        <w:pStyle w:val="NoSpacing"/>
+      </w:pPr>
+      <w:r>
+        <w:t>Return "100"</w:t>
+      </w:r>
+    </w:p>
+    <w:p>
+      <w:pPr>
+        <w:pStyle w:val="NoSpacing"/>
+      </w:pPr>
+    </w:p>
+    <w:p>
+      <w:pPr>
+        <w:pStyle w:val="NoSpacing"/>
+        <w:rPr>
+          <w:b/>
+        </w:rPr>
+      </w:pPr>
+      <w:r>
+        <w:rPr>
+          <w:b/>
+        </w:rPr>
+        <w:t>Solution:</w:t>
+      </w:r>
+    </w:p>
+    <w:p>
+      <w:pPr>
+        <w:pStyle w:val="NoSpacing"/>
+        <w:rPr>
+          <w:b/>
+        </w:rPr>
+      </w:pPr>
+    </w:p>
+    <w:p>
+      <w:pPr>
+        <w:pStyle w:val="NoSpacing"/>
+      </w:pPr>
+      <w:r>
+        <w:t>i = size of a – 1 (lsb)</w:t>
+      </w:r>
+    </w:p>
+    <w:p>
+      <w:pPr>
+        <w:pStyle w:val="NoSpacing"/>
+      </w:pPr>
+      <w:r>
+        <w:t>j = size of b -1 (msb)</w:t>
+      </w:r>
+    </w:p>
+    <w:p>
+      <w:pPr>
+        <w:pStyle w:val="NoSpacing"/>
+      </w:pPr>
+    </w:p>
+    <w:p>
+      <w:pPr>
+        <w:pStyle w:val="NoSpacing"/>
+      </w:pPr>
+      <w:r>
+        <w:t>Only one loop until the end of a or b</w:t>
+      </w:r>
+    </w:p>
+    <w:p>
+      <w:pPr>
+        <w:pStyle w:val="NoSpacing"/>
+        <w:ind w:left="720"/>
+      </w:pPr>
+      <w:r>
+        <w:t>Int sum = 0</w:t>
+      </w:r>
+    </w:p>
+    <w:p>
+      <w:pPr>
+        <w:pStyle w:val="NoSpacing"/>
+        <w:ind w:left="720"/>
+      </w:pPr>
+      <w:r>
+        <w:t>If a is not done &amp;&amp; a[i] == 1</w:t>
+      </w:r>
+    </w:p>
+    <w:p>
+      <w:pPr>
+        <w:pStyle w:val="NoSpacing"/>
+        <w:ind w:left="720"/>
+      </w:pPr>
+      <w:r>
+        <w:tab/>
+        <w:t>Sum ++</w:t>
+      </w:r>
+    </w:p>
+    <w:p>
+      <w:pPr>
+        <w:pStyle w:val="NoSpacing"/>
+        <w:ind w:left="720"/>
+      </w:pPr>
+      <w:r>
+        <w:t>If b is not done &amp;&amp; b[i] == 1</w:t>
+      </w:r>
+    </w:p>
+    <w:p>
+      <w:pPr>
+        <w:pStyle w:val="NoSpacing"/>
+        <w:ind w:left="720"/>
+      </w:pPr>
+      <w:r>
+        <w:tab/>
+        <w:t>Sum ++</w:t>
+      </w:r>
+    </w:p>
+    <w:p>
+      <w:pPr>
+        <w:pStyle w:val="NoSpacing"/>
+        <w:ind w:left="720"/>
+      </w:pPr>
+      <w:r>
+        <w:t>Sum += carry</w:t>
+      </w:r>
+    </w:p>
+    <w:p>
+      <w:pPr>
+        <w:pStyle w:val="NoSpacing"/>
+        <w:ind w:left="720"/>
+      </w:pPr>
+      <w:r>
+        <w:t xml:space="preserve">Carry = sum / 2; </w:t>
+      </w:r>
+    </w:p>
+    <w:p>
+      <w:pPr>
+        <w:pStyle w:val="NoSpacing"/>
+        <w:ind w:left="720"/>
+      </w:pPr>
+      <w:r>
+        <w:t>Insert at beginning of result string (Char) (sum %2) + ‘0’</w:t>
+      </w:r>
+    </w:p>
+    <w:p>
+      <w:pPr>
+        <w:pStyle w:val="NoSpacing"/>
+      </w:pPr>
+    </w:p>
+    <w:p>
+      <w:pPr>
+        <w:pStyle w:val="Heading1"/>
+      </w:pPr>
+      <w:bookmarkStart w:id="15" w:name="_Toc510510206"/>
+      <w:r>
+        <w:t>Average of Binary Tree Levels</w:t>
+      </w:r>
+      <w:bookmarkEnd w:id="15"/>
+    </w:p>
+    <w:p/>
+    <w:p>
+      <w:pPr>
+        <w:pStyle w:val="NoSpacing"/>
+      </w:pPr>
+      <w:r>
+        <w:t>R</w:t>
+      </w:r>
+      <w:r>
+        <w:t>eturn the average value of the nodes on each level in the form of an array.</w:t>
+      </w:r>
+    </w:p>
+    <w:p>
+      <w:pPr>
+        <w:pStyle w:val="NoSpacing"/>
+      </w:pPr>
+      <w:r>
+        <w:t>Example 1:</w:t>
+      </w:r>
+    </w:p>
+    <w:p>
+      <w:pPr>
+        <w:pStyle w:val="NoSpacing"/>
+      </w:pPr>
+      <w:r>
+        <w:t>Input:</w:t>
+      </w:r>
+    </w:p>
+    <w:p>
+      <w:pPr>
+        <w:pStyle w:val="NoSpacing"/>
+      </w:pPr>
+      <w:r>
+        <w:t xml:space="preserve">    3</w:t>
+      </w:r>
+    </w:p>
+    <w:p>
+      <w:pPr>
+        <w:pStyle w:val="NoSpacing"/>
+      </w:pPr>
+      <w:r>
+        <w:t xml:space="preserve">   / \</w:t>
+      </w:r>
+    </w:p>
+    <w:p>
+      <w:pPr>
+        <w:pStyle w:val="NoSpacing"/>
+      </w:pPr>
+      <w:r>
+        <w:t xml:space="preserve">  9  20</w:t>
+      </w:r>
+    </w:p>
+    <w:p>
+      <w:pPr>
+        <w:pStyle w:val="NoSpacing"/>
+      </w:pPr>
+      <w:r>
+        <w:t xml:space="preserve">    /  \</w:t>
+      </w:r>
+    </w:p>
+    <w:p>
+      <w:pPr>
+        <w:pStyle w:val="NoSpacing"/>
+      </w:pPr>
+      <w:r>
+        <w:t xml:space="preserve">   15   7</w:t>
+      </w:r>
+    </w:p>
+    <w:p>
+      <w:pPr>
+        <w:pStyle w:val="NoSpacing"/>
+      </w:pPr>
+      <w:r>
+        <w:t>Output: [3, 14.5, 11]</w:t>
+      </w:r>
+    </w:p>
+    <w:p>
+      <w:pPr>
+        <w:pStyle w:val="NoSpacing"/>
+      </w:pPr>
+    </w:p>
+    <w:p>
+      <w:pPr>
+        <w:pStyle w:val="NoSpacing"/>
+        <w:rPr>
+          <w:b/>
+        </w:rPr>
+      </w:pPr>
+      <w:r>
+        <w:rPr>
+          <w:b/>
+        </w:rPr>
+        <w:t>Solution:</w:t>
+      </w:r>
+    </w:p>
+    <w:p>
+      <w:pPr>
+        <w:pStyle w:val="NoSpacing"/>
+        <w:rPr>
+          <w:b/>
+        </w:rPr>
+      </w:pPr>
+    </w:p>
+    <w:p>
+      <w:pPr>
+        <w:pStyle w:val="NoSpacing"/>
+      </w:pPr>
+      <w:r>
+        <w:t xml:space="preserve">Create a queue to hold the nodes in a level. Check until queue is empty – outer loop. Get all the elements at a time in the queue. </w:t>
+      </w:r>
+      <w:r>
+        <w:sym w:font="Wingdings" w:char="F0E0"/>
+      </w:r>
+      <w:r>
+        <w:t xml:space="preserve"> empty it by calculating the n. Loop through all the elements and find the average. At the same time, add the left and rights to the same queue for next level.</w:t>
+      </w:r>
+    </w:p>
+    <w:p>
+      <w:pPr>
+        <w:pStyle w:val="NoSpacing"/>
+      </w:pPr>
+    </w:p>
+    <w:p>
+      <w:pPr>
+        <w:pStyle w:val="NoSpacing"/>
+      </w:pPr>
+    </w:p>
+    <w:p>
+      <w:pPr>
+        <w:pStyle w:val="Heading1"/>
+      </w:pPr>
+      <w:bookmarkStart w:id="16" w:name="_Toc510510207"/>
+      <w:r>
+        <w:lastRenderedPageBreak/>
+        <w:t>HeightBalancedBinaryTree</w:t>
+      </w:r>
+      <w:bookmarkEnd w:id="16"/>
+    </w:p>
+    <w:p>
+      <w:r>
+        <w:t>Given a binary tree, determine if it is height-balanced.</w:t>
+      </w:r>
+    </w:p>
+    <w:p>
+      <w:pPr>
+        <w:pStyle w:val="NoSpacing"/>
+      </w:pPr>
+    </w:p>
+    <w:p>
+      <w:pPr>
+        <w:pStyle w:val="NoSpacing"/>
+        <w:rPr>
+          <w:b/>
+        </w:rPr>
+      </w:pPr>
+      <w:r>
+        <w:rPr>
+          <w:b/>
+        </w:rPr>
+        <w:t>Solution:</w:t>
+      </w:r>
+    </w:p>
+    <w:p>
+      <w:pPr>
+        <w:pStyle w:val="NoSpacing"/>
+        <w:rPr>
+          <w:b/>
+        </w:rPr>
+      </w:pPr>
+    </w:p>
+    <w:p>
+      <w:pPr>
+        <w:pStyle w:val="NoSpacing"/>
+      </w:pPr>
+      <w:r>
+        <w:t>Condition:  a node is balanced if left subtree and right subtree is balanced + number of nodes in right subtree – left subtree &lt;= 1</w:t>
+      </w:r>
+    </w:p>
+    <w:p>
+      <w:pPr>
+        <w:pStyle w:val="NoSpacing"/>
+      </w:pPr>
+    </w:p>
+    <w:p>
+      <w:pPr>
+        <w:pStyle w:val="NoSpacing"/>
+      </w:pPr>
+      <w:r>
+        <w:t>Creat</w:t>
+      </w:r>
+      <w:r>
+        <w:t>e a wrapper to hold isBalanced,</w:t>
+      </w:r>
+      <w:r>
+        <w:t xml:space="preserve"> height.</w:t>
+      </w:r>
+    </w:p>
+    <w:p>
+      <w:pPr>
+        <w:pStyle w:val="NoSpacing"/>
+      </w:pPr>
+    </w:p>
+    <w:p>
+      <w:pPr>
+        <w:pStyle w:val="NoSpacing"/>
+      </w:pPr>
+      <w:r>
+        <w:t>Report height from bottom with Max (left subtree height, right subtree height) + 1 (current level)</w:t>
+      </w:r>
+    </w:p>
+    <w:p>
+      <w:pPr>
+        <w:pStyle w:val="NoSpacing"/>
+      </w:pPr>
+    </w:p>
+    <w:p>
+      <w:pPr>
+        <w:pStyle w:val="Heading1"/>
+      </w:pPr>
+      <w:bookmarkStart w:id="17" w:name="_Toc510510208"/>
+      <w:r>
+        <w:t>BinaryTreeLevelOrderTraversal</w:t>
+      </w:r>
+      <w:bookmarkEnd w:id="17"/>
+    </w:p>
+    <w:p/>
+    <w:p>
+      <w:r>
+        <w:t>For example:</w:t>
+      </w:r>
+    </w:p>
+    <w:p>
+      <w:r>
+        <w:t>Given binary tree [3,9,20,null,null,15,7],</w:t>
+      </w:r>
+    </w:p>
+    <w:p>
+      <w:r>
+        <w:t xml:space="preserve">    3</w:t>
+      </w:r>
+    </w:p>
+    <w:p>
+      <w:r>
+        <w:t xml:space="preserve">   / \</w:t>
+      </w:r>
+    </w:p>
+    <w:p>
+      <w:r>
+        <w:t xml:space="preserve">  9  20</w:t>
+      </w:r>
+    </w:p>
+    <w:p>
+      <w:r>
+        <w:t xml:space="preserve">    /  \</w:t>
+      </w:r>
+    </w:p>
+    <w:p>
+      <w:r>
+        <w:t xml:space="preserve">   15   7</w:t>
+      </w:r>
+    </w:p>
+    <w:p>
+      <w:r>
+        <w:t>return its level order traversal as:</w:t>
+      </w:r>
+    </w:p>
+    <w:p>
+      <w:r>
+        <w:t>[</w:t>
+      </w:r>
+    </w:p>
+    <w:p>
+      <w:r>
+        <w:t xml:space="preserve">  [3],</w:t>
+      </w:r>
+    </w:p>
+    <w:p>
+      <w:r>
+        <w:t xml:space="preserve">  [9,20],</w:t>
+      </w:r>
+    </w:p>
+    <w:p>
+      <w:r>
+        <w:t xml:space="preserve">  [15,7]</w:t>
+      </w:r>
+    </w:p>
+    <w:p>
+      <w:r>
+        <w:t>]</w:t>
+      </w:r>
+    </w:p>
+    <w:p>
+      <w:pPr>
+        <w:pStyle w:val="NoSpacing"/>
+      </w:pPr>
+    </w:p>
+    <w:p>
+      <w:pPr>
+        <w:pStyle w:val="NoSpacing"/>
+        <w:rPr>
+          <w:b/>
+        </w:rPr>
+      </w:pPr>
+      <w:r>
+        <w:rPr>
+          <w:b/>
+        </w:rPr>
+        <w:t>Solution:</w:t>
+      </w:r>
+    </w:p>
+    <w:p>
+      <w:pPr>
+        <w:pStyle w:val="NoSpacing"/>
+        <w:rPr>
+          <w:b/>
+        </w:rPr>
+      </w:pPr>
+    </w:p>
+    <w:p>
+      <w:pPr>
+        <w:pStyle w:val="NoSpacing"/>
+      </w:pPr>
+      <w:r>
+        <w:t>Same as average of levels. Get the queue size at each iteration. Empty until the size and add the next levels into the same queue. Calculate result when iterating through the inner n elements of the queue</w:t>
+      </w:r>
+    </w:p>
+    <w:p>
+      <w:pPr>
+        <w:pStyle w:val="NoSpacing"/>
+      </w:pPr>
+    </w:p>
+    <w:p>
+      <w:pPr>
+        <w:pStyle w:val="Heading1"/>
+      </w:pPr>
+      <w:bookmarkStart w:id="18" w:name="_Toc510510209"/>
+      <w:r>
+        <w:t>R</w:t>
+      </w:r>
+      <w:r>
+        <w:t>oot</w:t>
+      </w:r>
+      <w:r>
+        <w:rPr>
+          <w:color w:val="7F7F9F"/>
+        </w:rPr>
+        <w:t>-</w:t>
+      </w:r>
+      <w:r>
+        <w:t>to</w:t>
+      </w:r>
+      <w:r>
+        <w:rPr>
+          <w:color w:val="7F7F9F"/>
+        </w:rPr>
+        <w:t>-</w:t>
+      </w:r>
+      <w:r>
+        <w:t>leaf paths</w:t>
+      </w:r>
+      <w:bookmarkEnd w:id="18"/>
+    </w:p>
+    <w:p/>
+    <w:p>
+      <w:pPr>
+        <w:pStyle w:val="NoSpacing"/>
+      </w:pPr>
+      <w:r>
+        <w:t xml:space="preserve">   1</w:t>
+      </w:r>
+    </w:p>
+    <w:p>
+      <w:pPr>
+        <w:pStyle w:val="NoSpacing"/>
+      </w:pPr>
+      <w:r>
+        <w:t xml:space="preserve"> /   \</w:t>
+      </w:r>
+    </w:p>
+    <w:p>
+      <w:pPr>
+        <w:pStyle w:val="NoSpacing"/>
+      </w:pPr>
+      <w:r>
+        <w:t>2     3</w:t>
+      </w:r>
+    </w:p>
+    <w:p>
+      <w:pPr>
+        <w:pStyle w:val="NoSpacing"/>
+      </w:pPr>
+      <w:r>
+        <w:t xml:space="preserve"> \</w:t>
+      </w:r>
+    </w:p>
+    <w:p>
+      <w:pPr>
+        <w:pStyle w:val="NoSpacing"/>
+      </w:pPr>
+      <w:r>
+        <w:lastRenderedPageBreak/>
+        <w:t xml:space="preserve">  5</w:t>
+      </w:r>
+    </w:p>
+    <w:p>
+      <w:pPr>
+        <w:pStyle w:val="NoSpacing"/>
+      </w:pPr>
+      <w:r>
+        <w:t>All root</w:t>
+      </w:r>
+      <w:r>
+        <w:rPr>
+          <w:color w:val="7F7F9F"/>
+        </w:rPr>
+        <w:t>-</w:t>
+      </w:r>
+      <w:r>
+        <w:t>to</w:t>
+      </w:r>
+      <w:r>
+        <w:rPr>
+          <w:color w:val="7F7F9F"/>
+        </w:rPr>
+        <w:t>-</w:t>
+      </w:r>
+      <w:r>
+        <w:t>leaf paths are:</w:t>
+      </w:r>
+    </w:p>
+    <w:p>
+      <w:pPr>
+        <w:pStyle w:val="NoSpacing"/>
+      </w:pPr>
+      <w:r>
+        <w:t>["1</w:t>
+      </w:r>
+      <w:r>
+        <w:rPr>
+          <w:color w:val="7F7F9F"/>
+        </w:rPr>
+        <w:t>-&gt;</w:t>
+      </w:r>
+      <w:r>
+        <w:t>2</w:t>
+      </w:r>
+      <w:r>
+        <w:rPr>
+          <w:color w:val="7F7F9F"/>
+        </w:rPr>
+        <w:t>-&gt;</w:t>
+      </w:r>
+      <w:r>
+        <w:t>5", "1</w:t>
+      </w:r>
+      <w:r>
+        <w:rPr>
+          <w:color w:val="7F7F9F"/>
+        </w:rPr>
+        <w:t>-&gt;</w:t>
+      </w:r>
+      <w:r>
+        <w:t>3"]</w:t>
+      </w:r>
+    </w:p>
+    <w:p>
+      <w:pPr>
+        <w:pStyle w:val="NoSpacing"/>
+      </w:pPr>
+    </w:p>
+    <w:p>
+      <w:pPr>
+        <w:pStyle w:val="NoSpacing"/>
+        <w:rPr>
+          <w:b/>
+        </w:rPr>
+      </w:pPr>
+      <w:r>
+        <w:rPr>
+          <w:b/>
+        </w:rPr>
+        <w:t>Solution:</w:t>
+      </w:r>
+    </w:p>
+    <w:p>
+      <w:pPr>
+        <w:pStyle w:val="NoSpacing"/>
+      </w:pPr>
+    </w:p>
+    <w:p>
+      <w:pPr>
+        <w:pStyle w:val="NoSpacing"/>
+      </w:pPr>
+      <w:r>
+        <w:t xml:space="preserve">Use recursive helper, </w:t>
+      </w:r>
+    </w:p>
+    <w:p>
+      <w:pPr>
+        <w:pStyle w:val="NoSpacing"/>
+      </w:pPr>
+      <w:r>
+        <w:t>Base condition</w:t>
+      </w:r>
+      <w:r>
+        <w:t xml:space="preserve"> root == null,</w:t>
+      </w:r>
+    </w:p>
+    <w:p>
+      <w:pPr>
+        <w:pStyle w:val="NoSpacing"/>
+      </w:pPr>
+    </w:p>
+    <w:p>
+      <w:pPr>
+        <w:pStyle w:val="NoSpacing"/>
+      </w:pPr>
+      <w:r>
+        <w:t>Then add root, to a list of current nodes.</w:t>
+      </w:r>
+    </w:p>
+    <w:p>
+      <w:pPr>
+        <w:pStyle w:val="NoSpacing"/>
+      </w:pPr>
+    </w:p>
+    <w:p>
+      <w:pPr>
+        <w:pStyle w:val="NoSpacing"/>
+      </w:pPr>
+      <w:r>
+        <w:t>Do (required operation) when left == null &amp;&amp; right == null</w:t>
+      </w:r>
+      <w:r>
+        <w:t>.</w:t>
+      </w:r>
+    </w:p>
+    <w:p>
+      <w:pPr>
+        <w:pStyle w:val="NoSpacing"/>
+      </w:pPr>
+      <w:r>
+        <w:tab/>
+        <w:t>Creating the string of paths.</w:t>
+      </w:r>
+    </w:p>
+    <w:p>
+      <w:pPr>
+        <w:pStyle w:val="NoSpacing"/>
+      </w:pPr>
+    </w:p>
+    <w:p>
+      <w:pPr>
+        <w:pStyle w:val="NoSpacing"/>
+      </w:pPr>
+      <w:r>
+        <w:t>If (left != null) {</w:t>
+      </w:r>
+    </w:p>
+    <w:p>
+      <w:pPr>
+        <w:pStyle w:val="NoSpacing"/>
+      </w:pPr>
+      <w:r>
+        <w:tab/>
+        <w:t xml:space="preserve">Do left, </w:t>
+      </w:r>
+    </w:p>
+    <w:p>
+      <w:pPr>
+        <w:pStyle w:val="NoSpacing"/>
+      </w:pPr>
+      <w:r>
+        <w:tab/>
+        <w:t>Remove current nodes.size() – 1.</w:t>
+      </w:r>
+    </w:p>
+    <w:p>
+      <w:pPr>
+        <w:pStyle w:val="NoSpacing"/>
+      </w:pPr>
+      <w:r>
+        <w:t>}</w:t>
+      </w:r>
+    </w:p>
+    <w:p>
+      <w:pPr>
+        <w:pStyle w:val="NoSpacing"/>
+      </w:pPr>
+    </w:p>
+    <w:p>
+      <w:pPr>
+        <w:pStyle w:val="NoSpacing"/>
+      </w:pPr>
+      <w:r>
+        <w:t>If (</w:t>
+      </w:r>
+      <w:r>
+        <w:t>right</w:t>
+      </w:r>
+      <w:r>
+        <w:t xml:space="preserve"> != null) {</w:t>
+      </w:r>
+    </w:p>
+    <w:p>
+      <w:pPr>
+        <w:pStyle w:val="NoSpacing"/>
+      </w:pPr>
+      <w:r>
+        <w:tab/>
+        <w:t xml:space="preserve">Do </w:t>
+      </w:r>
+      <w:r>
+        <w:t>right</w:t>
+      </w:r>
+      <w:r>
+        <w:t xml:space="preserve">, </w:t>
+      </w:r>
+    </w:p>
+    <w:p>
+      <w:pPr>
+        <w:pStyle w:val="NoSpacing"/>
+      </w:pPr>
+      <w:r>
+        <w:tab/>
+        <w:t>Remove current nodes.size() – 1.</w:t>
+      </w:r>
+    </w:p>
+    <w:p>
+      <w:pPr>
+        <w:pStyle w:val="NoSpacing"/>
+      </w:pPr>
+      <w:r>
+        <w:t>}</w:t>
+      </w:r>
+    </w:p>
+    <w:p>
+      <w:pPr>
+        <w:pStyle w:val="NoSpacing"/>
+      </w:pPr>
+    </w:p>
+    <w:p>
+      <w:pPr>
+        <w:pStyle w:val="NoSpacing"/>
+      </w:pPr>
+    </w:p>
+    <w:p>
+      <w:pPr>
+        <w:pStyle w:val="Heading1"/>
+      </w:pPr>
+      <w:bookmarkStart w:id="19" w:name="_Toc510510210"/>
+      <w:r>
+        <w:t>CheckSubTree</w:t>
+      </w:r>
+      <w:bookmarkEnd w:id="19"/>
+    </w:p>
+    <w:p/>
+    <w:p>
+      <w:pPr>
+        <w:pStyle w:val="NoSpacing"/>
+      </w:pPr>
+      <w:r>
+        <w:t xml:space="preserve">     3</w:t>
+      </w:r>
+    </w:p>
+    <w:p>
+      <w:pPr>
+        <w:pStyle w:val="NoSpacing"/>
+      </w:pPr>
+      <w:r>
+        <w:t xml:space="preserve">    / \</w:t>
+      </w:r>
+    </w:p>
+    <w:p>
+      <w:pPr>
+        <w:pStyle w:val="NoSpacing"/>
+      </w:pPr>
+      <w:r>
+        <w:t xml:space="preserve">   4   5</w:t>
+      </w:r>
+    </w:p>
+    <w:p>
+      <w:pPr>
+        <w:pStyle w:val="NoSpacing"/>
+      </w:pPr>
+      <w:r>
+        <w:t xml:space="preserve">  / \</w:t>
+      </w:r>
+    </w:p>
+    <w:p>
+      <w:pPr>
+        <w:pStyle w:val="NoSpacing"/>
+      </w:pPr>
+      <w:r>
+        <w:t xml:space="preserve"> 1   2</w:t>
+      </w:r>
+    </w:p>
+    <w:p>
+      <w:pPr>
+        <w:pStyle w:val="NoSpacing"/>
+      </w:pPr>
+      <w:r>
+        <w:t xml:space="preserve">    /</w:t>
+      </w:r>
+    </w:p>
+    <w:p>
+      <w:pPr>
+        <w:pStyle w:val="NoSpacing"/>
+      </w:pPr>
+      <w:r>
+        <w:t xml:space="preserve">   0</w:t>
+      </w:r>
+    </w:p>
+    <w:p>
+      <w:pPr>
+        <w:pStyle w:val="NoSpacing"/>
+      </w:pPr>
+      <w:r>
+        <w:t>Given tree t:</w:t>
+      </w:r>
+    </w:p>
+    <w:p>
+      <w:pPr>
+        <w:pStyle w:val="NoSpacing"/>
+      </w:pPr>
+      <w:r>
+        <w:t xml:space="preserve">   4</w:t>
+      </w:r>
+    </w:p>
+    <w:p>
+      <w:pPr>
+        <w:pStyle w:val="NoSpacing"/>
+      </w:pPr>
+      <w:r>
+        <w:t xml:space="preserve">  / \</w:t>
+      </w:r>
+    </w:p>
+    <w:p>
+      <w:pPr>
+        <w:pStyle w:val="NoSpacing"/>
+      </w:pPr>
+      <w:r>
+        <w:t xml:space="preserve"> 1   2</w:t>
+      </w:r>
+    </w:p>
+    <w:p>
+      <w:pPr>
+        <w:pStyle w:val="NoSpacing"/>
+      </w:pPr>
+      <w:r>
+        <w:t>Return false.</w:t>
+      </w:r>
+    </w:p>
+    <w:p>
+      <w:pPr>
+        <w:pStyle w:val="NoSpacing"/>
+      </w:pPr>
+    </w:p>
+    <w:p>
+      <w:pPr>
+        <w:pStyle w:val="NoSpacing"/>
+      </w:pPr>
+    </w:p>
+    <w:p>
+      <w:pPr>
+        <w:pStyle w:val="NoSpacing"/>
+        <w:rPr>
+          <w:b/>
+        </w:rPr>
+      </w:pPr>
+      <w:r>
+        <w:rPr>
+          <w:b/>
+        </w:rPr>
+        <w:t>Solution:</w:t>
+      </w:r>
+    </w:p>
+    <w:p>
+      <w:pPr>
+        <w:pStyle w:val="NoSpacing"/>
+        <w:rPr>
+          <w:b/>
+        </w:rPr>
+      </w:pPr>
+    </w:p>
+    <w:p>
+      <w:pPr>
+        <w:pStyle w:val="NoSpacing"/>
+      </w:pPr>
+      <w:r>
+        <w:lastRenderedPageBreak/>
+        <w:t>Subtree</w:t>
+      </w:r>
+      <w:r>
+        <w:t>:</w:t>
+      </w:r>
+    </w:p>
+    <w:p>
+      <w:pPr>
+        <w:pStyle w:val="NoSpacing"/>
+        <w:ind w:left="720"/>
+      </w:pPr>
+      <w:r>
+        <w:t>If (</w:t>
+      </w:r>
+      <w:r>
+        <w:t xml:space="preserve">t1.val is same t2.val </w:t>
+      </w:r>
+      <w:r>
+        <w:t>&amp;&amp;</w:t>
+      </w:r>
+      <w:r>
+        <w:t xml:space="preserve"> </w:t>
+      </w:r>
+      <w:r>
+        <w:t xml:space="preserve">equals tree (t1, </w:t>
+      </w:r>
+      <w:r>
+        <w:t>t2</w:t>
+      </w:r>
+      <w:r>
+        <w:t>)</w:t>
+      </w:r>
+    </w:p>
+    <w:p>
+      <w:pPr>
+        <w:pStyle w:val="NoSpacing"/>
+        <w:ind w:left="720"/>
+      </w:pPr>
+      <w:r>
+        <w:tab/>
+        <w:t>Return true;</w:t>
+      </w:r>
+    </w:p>
+    <w:p>
+      <w:pPr>
+        <w:pStyle w:val="NoSpacing"/>
+        <w:ind w:left="720"/>
+      </w:pPr>
+      <w:r>
+        <w:t xml:space="preserve">Else </w:t>
+      </w:r>
+    </w:p>
+    <w:p>
+      <w:pPr>
+        <w:pStyle w:val="NoSpacing"/>
+        <w:ind w:left="720" w:firstLine="720"/>
+      </w:pPr>
+      <w:r>
+        <w:t xml:space="preserve">check subtree (t1.left, t2) OR </w:t>
+      </w:r>
+      <w:r>
+        <w:t>check subtree(</w:t>
+      </w:r>
+      <w:r>
+        <w:t>t1</w:t>
+      </w:r>
+      <w:r>
+        <w:t>.</w:t>
+      </w:r>
+      <w:r>
+        <w:t>right</w:t>
+      </w:r>
+      <w:r>
+        <w:t>, t2)</w:t>
+      </w:r>
+    </w:p>
+    <w:p>
+      <w:pPr>
+        <w:pStyle w:val="NoSpacing"/>
+      </w:pPr>
+    </w:p>
+    <w:p>
+      <w:pPr>
+        <w:pStyle w:val="NoSpacing"/>
+      </w:pPr>
+      <w:r>
+        <w:t>Equals Tree:</w:t>
+      </w:r>
+    </w:p>
+    <w:p>
+      <w:pPr>
+        <w:pStyle w:val="NoSpacing"/>
+      </w:pPr>
+    </w:p>
+    <w:p>
+      <w:pPr>
+        <w:pStyle w:val="NoSpacing"/>
+        <w:ind w:left="720"/>
+      </w:pPr>
+      <w:r>
+        <w:t xml:space="preserve">Base condition: </w:t>
+      </w:r>
+      <w:r>
+        <w:t>true</w:t>
+      </w:r>
+    </w:p>
+    <w:p>
+      <w:pPr>
+        <w:pStyle w:val="NoSpacing"/>
+        <w:ind w:left="720"/>
+      </w:pPr>
+      <w:r>
+        <w:t>t1</w:t>
+      </w:r>
+      <w:r>
+        <w:t xml:space="preserve"> == null &amp;&amp; t2 =</w:t>
+      </w:r>
+      <w:r>
+        <w:t>= null</w:t>
+      </w:r>
+    </w:p>
+    <w:p>
+      <w:pPr>
+        <w:pStyle w:val="NoSpacing"/>
+        <w:ind w:left="720"/>
+      </w:pPr>
+    </w:p>
+    <w:p>
+      <w:pPr>
+        <w:pStyle w:val="NoSpacing"/>
+        <w:ind w:left="720"/>
+      </w:pPr>
+      <w:r>
+        <w:t>Base condition: False</w:t>
+      </w:r>
+    </w:p>
+    <w:p>
+      <w:pPr>
+        <w:pStyle w:val="NoSpacing"/>
+        <w:ind w:left="720"/>
+      </w:pPr>
+      <w:r>
+        <w:t xml:space="preserve">t1 == null &amp;&amp; t2 != null, </w:t>
+      </w:r>
+      <w:r>
+        <w:t>t1</w:t>
+      </w:r>
+      <w:r>
+        <w:t xml:space="preserve"> != null &amp;&amp; t2 =</w:t>
+      </w:r>
+      <w:r>
+        <w:t>= null</w:t>
+      </w:r>
+    </w:p>
+    <w:p>
+      <w:pPr>
+        <w:pStyle w:val="NoSpacing"/>
+        <w:ind w:left="720"/>
+      </w:pPr>
+    </w:p>
+    <w:p>
+      <w:pPr>
+        <w:pStyle w:val="NoSpacing"/>
+        <w:ind w:left="720"/>
+      </w:pPr>
+      <w:r>
+        <w:t xml:space="preserve">T1.val == t2. Val </w:t>
+      </w:r>
+      <w:r>
+        <w:t xml:space="preserve">&amp;&amp; </w:t>
+      </w:r>
+      <w:r>
+        <w:t>Equals Tree</w:t>
+      </w:r>
+      <w:r>
+        <w:t xml:space="preserve">(t1.left, t2.left) &amp;&amp; </w:t>
+      </w:r>
+      <w:r>
+        <w:t>Equals Tree(t1.</w:t>
+      </w:r>
+      <w:r>
+        <w:t>right</w:t>
+      </w:r>
+      <w:r>
+        <w:t>, t2.</w:t>
+      </w:r>
+      <w:r>
+        <w:t>right</w:t>
+      </w:r>
+      <w:r>
+        <w:t>)</w:t>
+      </w:r>
+    </w:p>
+    <w:p>
+      <w:pPr>
+        <w:pStyle w:val="NoSpacing"/>
+      </w:pPr>
+    </w:p>
+    <w:p>
+      <w:pPr>
+        <w:pStyle w:val="NoSpacing"/>
+      </w:pPr>
+    </w:p>
+    <w:p>
+      <w:pPr>
+        <w:pStyle w:val="Heading1"/>
+      </w:pPr>
+      <w:bookmarkStart w:id="20" w:name="_Toc510510211"/>
+      <w:r>
+        <w:t>ClimbingStairs</w:t>
+      </w:r>
+      <w:bookmarkEnd w:id="20"/>
+    </w:p>
+    <w:p/>
+    <w:p>
+      <w:pPr>
+        <w:pStyle w:val="NoSpacing"/>
+      </w:pPr>
+      <w:r>
+        <w:t>Input: 3</w:t>
+      </w:r>
+    </w:p>
+    <w:p>
+      <w:pPr>
+        <w:pStyle w:val="NoSpacing"/>
+      </w:pPr>
+      <w:r>
+        <w:t>Output:  3</w:t>
+      </w:r>
+    </w:p>
+    <w:p>
+      <w:pPr>
+        <w:pStyle w:val="NoSpacing"/>
+      </w:pPr>
+      <w:r>
+        <w:t>Explanation:  There are three ways to climb to the top.</w:t>
+      </w:r>
+    </w:p>
+    <w:p>
+      <w:pPr>
+        <w:pStyle w:val="NoSpacing"/>
+      </w:pPr>
+      <w:r>
+        <w:t>1. 1 step + 1 step + 1 step</w:t>
+      </w:r>
+    </w:p>
+    <w:p>
+      <w:pPr>
+        <w:pStyle w:val="NoSpacing"/>
+      </w:pPr>
+      <w:r>
+        <w:t>2. 1 step + 2 steps</w:t>
+      </w:r>
+    </w:p>
+    <w:p>
+      <w:pPr>
+        <w:pStyle w:val="NoSpacing"/>
+      </w:pPr>
+      <w:r>
+        <w:t>3. 2 steps + 1 step</w:t>
+      </w:r>
+    </w:p>
+    <w:p>
+      <w:pPr>
+        <w:pStyle w:val="NoSpacing"/>
+      </w:pPr>
+    </w:p>
+    <w:p>
+      <w:pPr>
+        <w:pStyle w:val="NoSpacing"/>
+        <w:rPr>
+          <w:b/>
+        </w:rPr>
+      </w:pPr>
+      <w:r>
+        <w:rPr>
+          <w:b/>
+        </w:rPr>
+        <w:t>Solution:</w:t>
+      </w:r>
+    </w:p>
+    <w:p>
+      <w:pPr>
+        <w:pStyle w:val="NoSpacing"/>
+        <w:rPr>
+          <w:b/>
+        </w:rPr>
+      </w:pPr>
+    </w:p>
+    <w:p>
+      <w:r>
+        <w:t>Fibonacci sequence</w:t>
+      </w:r>
+    </w:p>
+    <w:p>
+      <w:r>
+        <w:t>0 step - 1</w:t>
+      </w:r>
+    </w:p>
+    <w:p>
+      <w:r>
+        <w:t>1 step – 1</w:t>
+      </w:r>
+    </w:p>
+    <w:p>
+      <w:r>
+        <w:t>2 step – 2</w:t>
+      </w:r>
+    </w:p>
+    <w:p/>
+    <w:p>
+      <w:r>
+        <w:t>Loop through from 3 steps to k steps</w:t>
+      </w:r>
+    </w:p>
+    <w:p>
+      <w:pPr>
+        <w:ind w:left="720"/>
+      </w:pPr>
+      <w:r>
+        <w:t>3 steps = 2 step + 1 step</w:t>
+      </w:r>
+    </w:p>
+    <w:p>
+      <w:pPr>
+        <w:ind w:left="720"/>
+      </w:pPr>
+      <w:r>
+        <w:t>1step = 2 step;</w:t>
+      </w:r>
+    </w:p>
+    <w:p>
+      <w:pPr>
+        <w:ind w:left="720"/>
+      </w:pPr>
+      <w:r>
+        <w:t>2step = 3 step;</w:t>
+      </w:r>
+    </w:p>
     <w:p/>
     <w:p/>
     <w:sectPr>
@@ -651,6 +4684,7 @@
   <w:style w:type="paragraph" w:default="1" w:styleId="Normal">
     <w:name w:val="Normal"/>
     <w:qFormat/>
+    <w:rsid w:val="003056D3"/>
   </w:style>
   <w:style w:type="paragraph" w:styleId="Heading1">
     <w:name w:val="heading 1"/>
@@ -671,6 +4705,28 @@
       <w:color w:val="2F5496" w:themeColor="accent1" w:themeShade="BF"/>
       <w:sz w:val="32"/>
       <w:szCs w:val="32"/>
+    </w:rPr>
+  </w:style>
+  <w:style w:type="paragraph" w:styleId="Heading2">
+    <w:name w:val="heading 2"/>
+    <w:basedOn w:val="Normal"/>
+    <w:next w:val="Normal"/>
+    <w:link w:val="Heading2Char"/>
+    <w:uiPriority w:val="9"/>
+    <w:unhideWhenUsed/>
+    <w:qFormat/>
+    <w:rsid w:val="009E48C8"/>
+    <w:pPr>
+      <w:keepNext/>
+      <w:keepLines/>
+      <w:spacing w:before="40"/>
+      <w:outlineLvl w:val="1"/>
+    </w:pPr>
+    <w:rPr>
+      <w:rFonts w:asciiTheme="majorHAnsi" w:eastAsiaTheme="majorEastAsia" w:hAnsiTheme="majorHAnsi" w:cstheme="majorBidi"/>
+      <w:color w:val="2F5496" w:themeColor="accent1" w:themeShade="BF"/>
+      <w:sz w:val="26"/>
+      <w:szCs w:val="26"/>
     </w:rPr>
   </w:style>
   <w:style w:type="character" w:default="1" w:styleId="DefaultParagraphFont">
@@ -811,539 +4867,100 @@
     <w:qFormat/>
     <w:rsid w:val="00AA753F"/>
   </w:style>
-</w:styles>
-</file>
-
-<file path=word/glossary/document.xml><?xml version="1.0" encoding="utf-8"?>
-<w:glossaryDocument xmlns:wpc="http://schemas.microsoft.com/office/word/2010/wordprocessingCanvas" xmlns:cx="http://schemas.microsoft.com/office/drawing/2014/chartex" xmlns:cx1="http://schemas.microsoft.com/office/drawing/2015/9/8/chartex" xmlns:cx2="http://schemas.microsoft.com/office/drawing/2015/10/21/chartex" xmlns:cx3="http://schemas.microsoft.com/office/drawing/2016/5/9/chartex" xmlns:cx4="http://schemas.microsoft.com/office/drawing/2016/5/10/chartex" xmlns:cx5="http://schemas.microsoft.com/office/drawing/2016/5/11/chartex" xmlns:cx6="http://schemas.microsoft.com/office/drawing/2016/5/12/chartex" xmlns:cx7="http://schemas.microsoft.com/office/drawing/2016/5/13/chartex" xmlns:cx8="http://schemas.microsoft.com/office/drawing/2016/5/14/chartex" xmlns:mc="http://schemas.openxmlformats.org/markup-compatibility/2006" xmlns:aink="http://schemas.microsoft.com/office/drawing/2016/ink" xmlns:am3d="http://schemas.microsoft.com/office/drawing/2017/model3d" xmlns:o="urn:schemas-microsoft-com:office:office" xmlns:r="http://schemas.openxmlformats.org/officeDocument/2006/relationships" xmlns:m="http://schemas.openxmlformats.org/officeDocument/2006/math" xmlns:v="urn:schemas-microsoft-com:vml" xmlns:wp14="http://schemas.microsoft.com/office/word/2010/wordprocessingDrawing" xmlns:wp="http://schemas.openxmlformats.org/drawingml/2006/wordprocessingDrawing" xmlns:w10="urn:schemas-microsoft-com:office:word" xmlns:w="http://schemas.openxmlformats.org/wordprocessingml/2006/main" xmlns:w14="http://schemas.microsoft.com/office/word/2010/wordml" xmlns:w15="http://schemas.microsoft.com/office/word/2012/wordml" xmlns:w16cid="http://schemas.microsoft.com/office/word/2016/wordml/cid" xmlns:w16se="http://schemas.microsoft.com/office/word/2015/wordml/symex" xmlns:wpg="http://schemas.microsoft.com/office/word/2010/wordprocessingGroup" xmlns:wpi="http://schemas.microsoft.com/office/word/2010/wordprocessingInk" xmlns:wne="http://schemas.microsoft.com/office/word/2006/wordml" xmlns:wps="http://schemas.microsoft.com/office/word/2010/wordprocessingShape" mc:Ignorable="w14 w15 w16se w16cid wp14"/>
-</file>
-
-<file path=word/glossary/fontTable.xml><?xml version="1.0" encoding="utf-8"?>
-<w:fonts xmlns:mc="http://schemas.openxmlformats.org/markup-compatibility/2006" xmlns:r="http://schemas.openxmlformats.org/officeDocument/2006/relationships" xmlns:w="http://schemas.openxmlformats.org/wordprocessingml/2006/main" xmlns:w14="http://schemas.microsoft.com/office/word/2010/wordml" xmlns:w15="http://schemas.microsoft.com/office/word/2012/wordml" xmlns:w16cid="http://schemas.microsoft.com/office/word/2016/wordml/cid" xmlns:w16se="http://schemas.microsoft.com/office/word/2015/wordml/symex" mc:Ignorable="w14 w15 w16se w16cid">
-  <w:font w:name="Calibri">
-    <w:panose1 w:val="020F0502020204030204"/>
-    <w:charset w:val="00"/>
-    <w:family w:val="swiss"/>
-    <w:pitch w:val="variable"/>
-    <w:sig w:usb0="E0002AFF" w:usb1="C000247B" w:usb2="00000009" w:usb3="00000000" w:csb0="000001FF" w:csb1="00000000"/>
-  </w:font>
-  <w:font w:name="Times New Roman">
-    <w:panose1 w:val="02020603050405020304"/>
-    <w:charset w:val="00"/>
-    <w:family w:val="roman"/>
-    <w:pitch w:val="variable"/>
-    <w:sig w:usb0="E0002AEF" w:usb1="C0007841" w:usb2="00000009" w:usb3="00000000" w:csb0="000001FF" w:csb1="00000000"/>
-  </w:font>
-  <w:font w:name="Calibri Light">
-    <w:panose1 w:val="020F0302020204030204"/>
-    <w:charset w:val="00"/>
-    <w:family w:val="swiss"/>
-    <w:pitch w:val="variable"/>
-    <w:sig w:usb0="E0002AFF" w:usb1="C000247B" w:usb2="00000009" w:usb3="00000000" w:csb0="000001FF" w:csb1="00000000"/>
-  </w:font>
-  <w:font w:name="Cambria">
-    <w:panose1 w:val="02040503050406030204"/>
-    <w:charset w:val="00"/>
-    <w:family w:val="roman"/>
-    <w:pitch w:val="variable"/>
-    <w:sig w:usb0="E00002FF" w:usb1="400004FF" w:usb2="00000000" w:usb3="00000000" w:csb0="0000019F" w:csb1="00000000"/>
-  </w:font>
-</w:fonts>
-</file>
-
-<file path=word/glossary/settings.xml><?xml version="1.0" encoding="utf-8"?>
-<w:settings xmlns:mc="http://schemas.openxmlformats.org/markup-compatibility/2006" xmlns:o="urn:schemas-microsoft-com:office:office" xmlns:r="http://schemas.openxmlformats.org/officeDocument/2006/relationships" xmlns:m="http://schemas.openxmlformats.org/officeDocument/2006/math" xmlns:v="urn:schemas-microsoft-com:vml" xmlns:w10="urn:schemas-microsoft-com:office:word" xmlns:w="http://schemas.openxmlformats.org/wordprocessingml/2006/main" xmlns:w14="http://schemas.microsoft.com/office/word/2010/wordml" xmlns:w15="http://schemas.microsoft.com/office/word/2012/wordml" xmlns:w16cid="http://schemas.microsoft.com/office/word/2016/wordml/cid" xmlns:w16se="http://schemas.microsoft.com/office/word/2015/wordml/symex" xmlns:sl="http://schemas.openxmlformats.org/schemaLibrary/2006/main" mc:Ignorable="w14 w15 w16se w16cid">
-  <w:view w:val="normal"/>
-  <w:defaultTabStop w:val="720"/>
-  <w:characterSpacingControl w:val="doNotCompress"/>
-  <w:compat>
-    <w:useFELayout/>
-    <w:compatSetting w:name="compatibilityMode" w:uri="http://schemas.microsoft.com/office/word" w:val="15"/>
-    <w:compatSetting w:name="overrideTableStyleFontSizeAndJustification" w:uri="http://schemas.microsoft.com/office/word" w:val="1"/>
-    <w:compatSetting w:name="enableOpenTypeFeatures" w:uri="http://schemas.microsoft.com/office/word" w:val="1"/>
-    <w:compatSetting w:name="doNotFlipMirrorIndents" w:uri="http://schemas.microsoft.com/office/word" w:val="1"/>
-    <w:compatSetting w:name="differentiateMultirowTableHeaders" w:uri="http://schemas.microsoft.com/office/word" w:val="1"/>
-    <w:compatSetting w:name="useWord2013TrackBottomHyphenation" w:uri="http://schemas.microsoft.com/office/word" w:val="0"/>
-  </w:compat>
-  <w:rsids>
-    <w:rsidRoot w:val="00E149F3"/>
-    <w:rsid w:val="00D60C7E"/>
-    <w:rsid w:val="00E149F3"/>
-  </w:rsids>
-  <m:mathPr>
-    <m:mathFont m:val="Cambria Math"/>
-    <m:brkBin m:val="before"/>
-    <m:brkBinSub m:val="--"/>
-    <m:smallFrac m:val="0"/>
-    <m:dispDef/>
-    <m:lMargin m:val="0"/>
-    <m:rMargin m:val="0"/>
-    <m:defJc m:val="centerGroup"/>
-    <m:wrapIndent m:val="1440"/>
-    <m:intLim m:val="subSup"/>
-    <m:naryLim m:val="undOvr"/>
-  </m:mathPr>
-  <w:themeFontLang w:val="en-US"/>
-  <w:clrSchemeMapping w:bg1="light1" w:t1="dark1" w:bg2="light2" w:t2="dark2" w:accent1="accent1" w:accent2="accent2" w:accent3="accent3" w:accent4="accent4" w:accent5="accent5" w:accent6="accent6" w:hyperlink="hyperlink" w:followedHyperlink="followedHyperlink"/>
-  <w:decimalSymbol w:val="."/>
-  <w:listSeparator w:val=","/>
-  <w15:chartTrackingRefBased/>
-</w:settings>
-</file>
-
-<file path=word/glossary/styles.xml><?xml version="1.0" encoding="utf-8"?>
-<w:styles xmlns:mc="http://schemas.openxmlformats.org/markup-compatibility/2006" xmlns:r="http://schemas.openxmlformats.org/officeDocument/2006/relationships" xmlns:w="http://schemas.openxmlformats.org/wordprocessingml/2006/main" xmlns:w14="http://schemas.microsoft.com/office/word/2010/wordml" xmlns:w15="http://schemas.microsoft.com/office/word/2012/wordml" xmlns:w16cid="http://schemas.microsoft.com/office/word/2016/wordml/cid" xmlns:w16se="http://schemas.microsoft.com/office/word/2015/wordml/symex" mc:Ignorable="w14 w15 w16se w16cid">
-  <w:docDefaults>
-    <w:rPrDefault>
-      <w:rPr>
-        <w:rFonts w:asciiTheme="minorHAnsi" w:eastAsiaTheme="minorEastAsia" w:hAnsiTheme="minorHAnsi" w:cstheme="minorBidi"/>
-        <w:sz w:val="24"/>
-        <w:szCs w:val="24"/>
-        <w:lang w:val="en-US" w:eastAsia="en-US" w:bidi="ar-SA"/>
-      </w:rPr>
-    </w:rPrDefault>
-    <w:pPrDefault/>
-  </w:docDefaults>
-  <w:latentStyles w:defLockedState="0" w:defUIPriority="99" w:defSemiHidden="0" w:defUnhideWhenUsed="0" w:defQFormat="0" w:count="375">
-    <w:lsdException w:name="Normal" w:uiPriority="0" w:qFormat="1"/>
-    <w:lsdException w:name="heading 1" w:uiPriority="9" w:qFormat="1"/>
-    <w:lsdException w:name="heading 2" w:semiHidden="1" w:uiPriority="9" w:unhideWhenUsed="1" w:qFormat="1"/>
-    <w:lsdException w:name="heading 3" w:semiHidden="1" w:uiPriority="9" w:unhideWhenUsed="1" w:qFormat="1"/>
-    <w:lsdException w:name="heading 4" w:semiHidden="1" w:uiPriority="9" w:unhideWhenUsed="1" w:qFormat="1"/>
-    <w:lsdException w:name="heading 5" w:semiHidden="1" w:uiPriority="9" w:unhideWhenUsed="1" w:qFormat="1"/>
-    <w:lsdException w:name="heading 6" w:semiHidden="1" w:uiPriority="9" w:unhideWhenUsed="1" w:qFormat="1"/>
-    <w:lsdException w:name="heading 7" w:semiHidden="1" w:uiPriority="9" w:unhideWhenUsed="1" w:qFormat="1"/>
-    <w:lsdException w:name="heading 8" w:semiHidden="1" w:uiPriority="9" w:unhideWhenUsed="1" w:qFormat="1"/>
-    <w:lsdException w:name="heading 9" w:semiHidden="1" w:uiPriority="9" w:unhideWhenUsed="1" w:qFormat="1"/>
-    <w:lsdException w:name="index 1" w:semiHidden="1" w:unhideWhenUsed="1"/>
-    <w:lsdException w:name="index 2" w:semiHidden="1" w:unhideWhenUsed="1"/>
-    <w:lsdException w:name="index 3" w:semiHidden="1" w:unhideWhenUsed="1"/>
-    <w:lsdException w:name="index 4" w:semiHidden="1" w:unhideWhenUsed="1"/>
-    <w:lsdException w:name="index 5" w:semiHidden="1" w:unhideWhenUsed="1"/>
-    <w:lsdException w:name="index 6" w:semiHidden="1" w:unhideWhenUsed="1"/>
-    <w:lsdException w:name="index 7" w:semiHidden="1" w:unhideWhenUsed="1"/>
-    <w:lsdException w:name="index 8" w:semiHidden="1" w:unhideWhenUsed="1"/>
-    <w:lsdException w:name="index 9" w:semiHidden="1" w:unhideWhenUsed="1"/>
-    <w:lsdException w:name="toc 1" w:semiHidden="1" w:uiPriority="39" w:unhideWhenUsed="1"/>
-    <w:lsdException w:name="toc 2" w:semiHidden="1" w:uiPriority="39" w:unhideWhenUsed="1"/>
-    <w:lsdException w:name="toc 3" w:semiHidden="1" w:uiPriority="39" w:unhideWhenUsed="1"/>
-    <w:lsdException w:name="toc 4" w:semiHidden="1" w:uiPriority="39" w:unhideWhenUsed="1"/>
-    <w:lsdException w:name="toc 5" w:semiHidden="1" w:uiPriority="39" w:unhideWhenUsed="1"/>
-    <w:lsdException w:name="toc 6" w:semiHidden="1" w:uiPriority="39" w:unhideWhenUsed="1"/>
-    <w:lsdException w:name="toc 7" w:semiHidden="1" w:uiPriority="39" w:unhideWhenUsed="1"/>
-    <w:lsdException w:name="toc 8" w:semiHidden="1" w:uiPriority="39" w:unhideWhenUsed="1"/>
-    <w:lsdException w:name="toc 9" w:semiHidden="1" w:uiPriority="39" w:unhideWhenUsed="1"/>
-    <w:lsdException w:name="Normal Indent" w:semiHidden="1" w:unhideWhenUsed="1"/>
-    <w:lsdException w:name="footnote text" w:semiHidden="1" w:unhideWhenUsed="1"/>
-    <w:lsdException w:name="annotation text" w:semiHidden="1" w:unhideWhenUsed="1"/>
-    <w:lsdException w:name="header" w:semiHidden="1" w:unhideWhenUsed="1"/>
-    <w:lsdException w:name="footer" w:semiHidden="1" w:unhideWhenUsed="1"/>
-    <w:lsdException w:name="index heading" w:semiHidden="1" w:unhideWhenUsed="1"/>
-    <w:lsdException w:name="caption" w:semiHidden="1" w:uiPriority="35" w:unhideWhenUsed="1" w:qFormat="1"/>
-    <w:lsdException w:name="table of figures" w:semiHidden="1" w:unhideWhenUsed="1"/>
-    <w:lsdException w:name="envelope address" w:semiHidden="1" w:unhideWhenUsed="1"/>
-    <w:lsdException w:name="envelope return" w:semiHidden="1" w:unhideWhenUsed="1"/>
-    <w:lsdException w:name="footnote reference" w:semiHidden="1" w:unhideWhenUsed="1"/>
-    <w:lsdException w:name="annotation reference" w:semiHidden="1" w:unhideWhenUsed="1"/>
-    <w:lsdException w:name="line number" w:semiHidden="1" w:unhideWhenUsed="1"/>
-    <w:lsdException w:name="page number" w:semiHidden="1" w:unhideWhenUsed="1"/>
-    <w:lsdException w:name="endnote reference" w:semiHidden="1" w:unhideWhenUsed="1"/>
-    <w:lsdException w:name="endnote text" w:semiHidden="1" w:unhideWhenUsed="1"/>
-    <w:lsdException w:name="table of authorities" w:semiHidden="1" w:unhideWhenUsed="1"/>
-    <w:lsdException w:name="macro" w:semiHidden="1" w:unhideWhenUsed="1"/>
-    <w:lsdException w:name="toa heading" w:semiHidden="1" w:unhideWhenUsed="1"/>
-    <w:lsdException w:name="List" w:semiHidden="1" w:unhideWhenUsed="1"/>
-    <w:lsdException w:name="List Bullet" w:semiHidden="1" w:unhideWhenUsed="1"/>
-    <w:lsdException w:name="List Number" w:semiHidden="1" w:unhideWhenUsed="1"/>
-    <w:lsdException w:name="List 2" w:semiHidden="1" w:unhideWhenUsed="1"/>
-    <w:lsdException w:name="List 3" w:semiHidden="1" w:unhideWhenUsed="1"/>
-    <w:lsdException w:name="List 4" w:semiHidden="1" w:unhideWhenUsed="1"/>
-    <w:lsdException w:name="List 5" w:semiHidden="1" w:unhideWhenUsed="1"/>
-    <w:lsdException w:name="List Bullet 2" w:semiHidden="1" w:unhideWhenUsed="1"/>
-    <w:lsdException w:name="List Bullet 3" w:semiHidden="1" w:unhideWhenUsed="1"/>
-    <w:lsdException w:name="List Bullet 4" w:semiHidden="1" w:unhideWhenUsed="1"/>
-    <w:lsdException w:name="List Bullet 5" w:semiHidden="1" w:unhideWhenUsed="1"/>
-    <w:lsdException w:name="List Number 2" w:semiHidden="1" w:unhideWhenUsed="1"/>
-    <w:lsdException w:name="List Number 3" w:semiHidden="1" w:unhideWhenUsed="1"/>
-    <w:lsdException w:name="List Number 4" w:semiHidden="1" w:unhideWhenUsed="1"/>
-    <w:lsdException w:name="List Number 5" w:semiHidden="1" w:unhideWhenUsed="1"/>
-    <w:lsdException w:name="Title" w:uiPriority="10" w:qFormat="1"/>
-    <w:lsdException w:name="Closing" w:semiHidden="1" w:unhideWhenUsed="1"/>
-    <w:lsdException w:name="Signature" w:semiHidden="1" w:unhideWhenUsed="1"/>
-    <w:lsdException w:name="Default Paragraph Font" w:semiHidden="1" w:uiPriority="1" w:unhideWhenUsed="1"/>
-    <w:lsdException w:name="Body Text" w:semiHidden="1" w:unhideWhenUsed="1"/>
-    <w:lsdException w:name="Body Text Indent" w:semiHidden="1" w:unhideWhenUsed="1"/>
-    <w:lsdException w:name="List Continue" w:semiHidden="1" w:unhideWhenUsed="1"/>
-    <w:lsdException w:name="List Continue 2" w:semiHidden="1" w:unhideWhenUsed="1"/>
-    <w:lsdException w:name="List Continue 3" w:semiHidden="1" w:unhideWhenUsed="1"/>
-    <w:lsdException w:name="List Continue 4" w:semiHidden="1" w:unhideWhenUsed="1"/>
-    <w:lsdException w:name="List Continue 5" w:semiHidden="1" w:unhideWhenUsed="1"/>
-    <w:lsdException w:name="Message Header" w:semiHidden="1" w:unhideWhenUsed="1"/>
-    <w:lsdException w:name="Subtitle" w:uiPriority="11" w:qFormat="1"/>
-    <w:lsdException w:name="Salutation" w:semiHidden="1" w:unhideWhenUsed="1"/>
-    <w:lsdException w:name="Date" w:semiHidden="1" w:unhideWhenUsed="1"/>
-    <w:lsdException w:name="Body Text First Indent" w:semiHidden="1" w:unhideWhenUsed="1"/>
-    <w:lsdException w:name="Body Text First Indent 2" w:semiHidden="1" w:unhideWhenUsed="1"/>
-    <w:lsdException w:name="Note Heading" w:semiHidden="1" w:unhideWhenUsed="1"/>
-    <w:lsdException w:name="Body Text 2" w:semiHidden="1" w:unhideWhenUsed="1"/>
-    <w:lsdException w:name="Body Text 3" w:semiHidden="1" w:unhideWhenUsed="1"/>
-    <w:lsdException w:name="Body Text Indent 2" w:semiHidden="1" w:unhideWhenUsed="1"/>
-    <w:lsdException w:name="Body Text Indent 3" w:semiHidden="1" w:unhideWhenUsed="1"/>
-    <w:lsdException w:name="Block Text" w:semiHidden="1" w:unhideWhenUsed="1"/>
-    <w:lsdException w:name="Hyperlink" w:semiHidden="1" w:unhideWhenUsed="1"/>
-    <w:lsdException w:name="FollowedHyperlink" w:semiHidden="1" w:unhideWhenUsed="1"/>
-    <w:lsdException w:name="Strong" w:uiPriority="22" w:qFormat="1"/>
-    <w:lsdException w:name="Emphasis" w:uiPriority="20" w:qFormat="1"/>
-    <w:lsdException w:name="Document Map" w:semiHidden="1" w:unhideWhenUsed="1"/>
-    <w:lsdException w:name="Plain Text" w:semiHidden="1" w:unhideWhenUsed="1"/>
-    <w:lsdException w:name="E-mail Signature" w:semiHidden="1" w:unhideWhenUsed="1"/>
-    <w:lsdException w:name="HTML Top of Form" w:semiHidden="1" w:unhideWhenUsed="1"/>
-    <w:lsdException w:name="HTML Bottom of Form" w:semiHidden="1" w:unhideWhenUsed="1"/>
-    <w:lsdException w:name="Normal (Web)" w:semiHidden="1" w:unhideWhenUsed="1"/>
-    <w:lsdException w:name="HTML Acronym" w:semiHidden="1" w:unhideWhenUsed="1"/>
-    <w:lsdException w:name="HTML Address" w:semiHidden="1" w:unhideWhenUsed="1"/>
-    <w:lsdException w:name="HTML Cite" w:semiHidden="1" w:unhideWhenUsed="1"/>
-    <w:lsdException w:name="HTML Code" w:semiHidden="1" w:unhideWhenUsed="1"/>
-    <w:lsdException w:name="HTML Definition" w:semiHidden="1" w:unhideWhenUsed="1"/>
-    <w:lsdException w:name="HTML Keyboard" w:semiHidden="1" w:unhideWhenUsed="1"/>
-    <w:lsdException w:name="HTML Preformatted" w:semiHidden="1" w:unhideWhenUsed="1"/>
-    <w:lsdException w:name="HTML Sample" w:semiHidden="1" w:unhideWhenUsed="1"/>
-    <w:lsdException w:name="HTML Typewriter" w:semiHidden="1" w:unhideWhenUsed="1"/>
-    <w:lsdException w:name="HTML Variable" w:semiHidden="1" w:unhideWhenUsed="1"/>
-    <w:lsdException w:name="Normal Table" w:semiHidden="1" w:unhideWhenUsed="1"/>
-    <w:lsdException w:name="annotation subject" w:semiHidden="1" w:unhideWhenUsed="1"/>
-    <w:lsdException w:name="No List" w:semiHidden="1" w:unhideWhenUsed="1"/>
-    <w:lsdException w:name="Outline List 1" w:semiHidden="1" w:unhideWhenUsed="1"/>
-    <w:lsdException w:name="Outline List 2" w:semiHidden="1" w:unhideWhenUsed="1"/>
-    <w:lsdException w:name="Outline List 3" w:semiHidden="1" w:unhideWhenUsed="1"/>
-    <w:lsdException w:name="Table Simple 1" w:semiHidden="1" w:unhideWhenUsed="1"/>
-    <w:lsdException w:name="Table Simple 2" w:semiHidden="1" w:unhideWhenUsed="1"/>
-    <w:lsdException w:name="Table Simple 3" w:semiHidden="1" w:unhideWhenUsed="1"/>
-    <w:lsdException w:name="Table Classic 1" w:semiHidden="1" w:unhideWhenUsed="1"/>
-    <w:lsdException w:name="Table Classic 2" w:semiHidden="1" w:unhideWhenUsed="1"/>
-    <w:lsdException w:name="Table Classic 3" w:semiHidden="1" w:unhideWhenUsed="1"/>
-    <w:lsdException w:name="Table Classic 4" w:semiHidden="1" w:unhideWhenUsed="1"/>
-    <w:lsdException w:name="Table Colorful 1" w:semiHidden="1" w:unhideWhenUsed="1"/>
-    <w:lsdException w:name="Table Colorful 2" w:semiHidden="1" w:unhideWhenUsed="1"/>
-    <w:lsdException w:name="Table Colorful 3" w:semiHidden="1" w:unhideWhenUsed="1"/>
-    <w:lsdException w:name="Table Columns 1" w:semiHidden="1" w:unhideWhenUsed="1"/>
-    <w:lsdException w:name="Table Columns 2" w:semiHidden="1" w:unhideWhenUsed="1"/>
-    <w:lsdException w:name="Table Columns 3" w:semiHidden="1" w:unhideWhenUsed="1"/>
-    <w:lsdException w:name="Table Columns 4" w:semiHidden="1" w:unhideWhenUsed="1"/>
-    <w:lsdException w:name="Table Columns 5" w:semiHidden="1" w:unhideWhenUsed="1"/>
-    <w:lsdException w:name="Table Grid 1" w:semiHidden="1" w:unhideWhenUsed="1"/>
-    <w:lsdException w:name="Table Grid 2" w:semiHidden="1" w:unhideWhenUsed="1"/>
-    <w:lsdException w:name="Table Grid 3" w:semiHidden="1" w:unhideWhenUsed="1"/>
-    <w:lsdException w:name="Table Grid 4" w:semiHidden="1" w:unhideWhenUsed="1"/>
-    <w:lsdException w:name="Table Grid 5" w:semiHidden="1" w:unhideWhenUsed="1"/>
-    <w:lsdException w:name="Table Grid 6" w:semiHidden="1" w:unhideWhenUsed="1"/>
-    <w:lsdException w:name="Table Grid 7" w:semiHidden="1" w:unhideWhenUsed="1"/>
-    <w:lsdException w:name="Table Grid 8" w:semiHidden="1" w:unhideWhenUsed="1"/>
-    <w:lsdException w:name="Table List 1" w:semiHidden="1" w:unhideWhenUsed="1"/>
-    <w:lsdException w:name="Table List 2" w:semiHidden="1" w:unhideWhenUsed="1"/>
-    <w:lsdException w:name="Table List 3" w:semiHidden="1" w:unhideWhenUsed="1"/>
-    <w:lsdException w:name="Table List 4" w:semiHidden="1" w:unhideWhenUsed="1"/>
-    <w:lsdException w:name="Table List 5" w:semiHidden="1" w:unhideWhenUsed="1"/>
-    <w:lsdException w:name="Table List 6" w:semiHidden="1" w:unhideWhenUsed="1"/>
-    <w:lsdException w:name="Table List 7" w:semiHidden="1" w:unhideWhenUsed="1"/>
-    <w:lsdException w:name="Table List 8" w:semiHidden="1" w:unhideWhenUsed="1"/>
-    <w:lsdException w:name="Table 3D effects 1" w:semiHidden="1" w:unhideWhenUsed="1"/>
-    <w:lsdException w:name="Table 3D effects 2" w:semiHidden="1" w:unhideWhenUsed="1"/>
-    <w:lsdException w:name="Table 3D effects 3" w:semiHidden="1" w:unhideWhenUsed="1"/>
-    <w:lsdException w:name="Table Contemporary" w:semiHidden="1" w:unhideWhenUsed="1"/>
-    <w:lsdException w:name="Table Elegant" w:semiHidden="1" w:unhideWhenUsed="1"/>
-    <w:lsdException w:name="Table Professional" w:semiHidden="1" w:unhideWhenUsed="1"/>
-    <w:lsdException w:name="Table Subtle 1" w:semiHidden="1" w:unhideWhenUsed="1"/>
-    <w:lsdException w:name="Table Subtle 2" w:semiHidden="1" w:unhideWhenUsed="1"/>
-    <w:lsdException w:name="Table Web 1" w:semiHidden="1" w:unhideWhenUsed="1"/>
-    <w:lsdException w:name="Table Web 2" w:semiHidden="1" w:unhideWhenUsed="1"/>
-    <w:lsdException w:name="Table Web 3" w:semiHidden="1" w:unhideWhenUsed="1"/>
-    <w:lsdException w:name="Balloon Text" w:semiHidden="1" w:unhideWhenUsed="1"/>
-    <w:lsdException w:name="Table Grid" w:uiPriority="39"/>
-    <w:lsdException w:name="Table Theme" w:semiHidden="1" w:unhideWhenUsed="1"/>
-    <w:lsdException w:name="Placeholder Text" w:semiHidden="1"/>
-    <w:lsdException w:name="No Spacing" w:uiPriority="1" w:qFormat="1"/>
-    <w:lsdException w:name="Light Shading" w:uiPriority="60"/>
-    <w:lsdException w:name="Light List" w:uiPriority="61"/>
-    <w:lsdException w:name="Light Grid" w:uiPriority="62"/>
-    <w:lsdException w:name="Medium Shading 1" w:uiPriority="63"/>
-    <w:lsdException w:name="Medium Shading 2" w:uiPriority="64"/>
-    <w:lsdException w:name="Medium List 1" w:uiPriority="65"/>
-    <w:lsdException w:name="Medium List 2" w:uiPriority="66"/>
-    <w:lsdException w:name="Medium Grid 1" w:uiPriority="67"/>
-    <w:lsdException w:name="Medium Grid 2" w:uiPriority="68"/>
-    <w:lsdException w:name="Medium Grid 3" w:uiPriority="69"/>
-    <w:lsdException w:name="Dark List" w:uiPriority="70"/>
-    <w:lsdException w:name="Colorful Shading" w:uiPriority="71"/>
-    <w:lsdException w:name="Colorful List" w:uiPriority="72"/>
-    <w:lsdException w:name="Colorful Grid" w:uiPriority="73"/>
-    <w:lsdException w:name="Light Shading Accent 1" w:uiPriority="60"/>
-    <w:lsdException w:name="Light List Accent 1" w:uiPriority="61"/>
-    <w:lsdException w:name="Light Grid Accent 1" w:uiPriority="62"/>
-    <w:lsdException w:name="Medium Shading 1 Accent 1" w:uiPriority="63"/>
-    <w:lsdException w:name="Medium Shading 2 Accent 1" w:uiPriority="64"/>
-    <w:lsdException w:name="Medium List 1 Accent 1" w:uiPriority="65"/>
-    <w:lsdException w:name="Revision" w:semiHidden="1"/>
-    <w:lsdException w:name="List Paragraph" w:uiPriority="34" w:qFormat="1"/>
-    <w:lsdException w:name="Quote" w:uiPriority="29" w:qFormat="1"/>
-    <w:lsdException w:name="Intense Quote" w:uiPriority="30" w:qFormat="1"/>
-    <w:lsdException w:name="Medium List 2 Accent 1" w:uiPriority="66"/>
-    <w:lsdException w:name="Medium Grid 1 Accent 1" w:uiPriority="67"/>
-    <w:lsdException w:name="Medium Grid 2 Accent 1" w:uiPriority="68"/>
-    <w:lsdException w:name="Medium Grid 3 Accent 1" w:uiPriority="69"/>
-    <w:lsdException w:name="Dark List Accent 1" w:uiPriority="70"/>
-    <w:lsdException w:name="Colorful Shading Accent 1" w:uiPriority="71"/>
-    <w:lsdException w:name="Colorful List Accent 1" w:uiPriority="72"/>
-    <w:lsdException w:name="Colorful Grid Accent 1" w:uiPriority="73"/>
-    <w:lsdException w:name="Light Shading Accent 2" w:uiPriority="60"/>
-    <w:lsdException w:name="Light List Accent 2" w:uiPriority="61"/>
-    <w:lsdException w:name="Light Grid Accent 2" w:uiPriority="62"/>
-    <w:lsdException w:name="Medium Shading 1 Accent 2" w:uiPriority="63"/>
-    <w:lsdException w:name="Medium Shading 2 Accent 2" w:uiPriority="64"/>
-    <w:lsdException w:name="Medium List 1 Accent 2" w:uiPriority="65"/>
-    <w:lsdException w:name="Medium List 2 Accent 2" w:uiPriority="66"/>
-    <w:lsdException w:name="Medium Grid 1 Accent 2" w:uiPriority="67"/>
-    <w:lsdException w:name="Medium Grid 2 Accent 2" w:uiPriority="68"/>
-    <w:lsdException w:name="Medium Grid 3 Accent 2" w:uiPriority="69"/>
-    <w:lsdException w:name="Dark List Accent 2" w:uiPriority="70"/>
-    <w:lsdException w:name="Colorful Shading Accent 2" w:uiPriority="71"/>
-    <w:lsdException w:name="Colorful List Accent 2" w:uiPriority="72"/>
-    <w:lsdException w:name="Colorful Grid Accent 2" w:uiPriority="73"/>
-    <w:lsdException w:name="Light Shading Accent 3" w:uiPriority="60"/>
-    <w:lsdException w:name="Light List Accent 3" w:uiPriority="61"/>
-    <w:lsdException w:name="Light Grid Accent 3" w:uiPriority="62"/>
-    <w:lsdException w:name="Medium Shading 1 Accent 3" w:uiPriority="63"/>
-    <w:lsdException w:name="Medium Shading 2 Accent 3" w:uiPriority="64"/>
-    <w:lsdException w:name="Medium List 1 Accent 3" w:uiPriority="65"/>
-    <w:lsdException w:name="Medium List 2 Accent 3" w:uiPriority="66"/>
-    <w:lsdException w:name="Medium Grid 1 Accent 3" w:uiPriority="67"/>
-    <w:lsdException w:name="Medium Grid 2 Accent 3" w:uiPriority="68"/>
-    <w:lsdException w:name="Medium Grid 3 Accent 3" w:uiPriority="69"/>
-    <w:lsdException w:name="Dark List Accent 3" w:uiPriority="70"/>
-    <w:lsdException w:name="Colorful Shading Accent 3" w:uiPriority="71"/>
-    <w:lsdException w:name="Colorful List Accent 3" w:uiPriority="72"/>
-    <w:lsdException w:name="Colorful Grid Accent 3" w:uiPriority="73"/>
-    <w:lsdException w:name="Light Shading Accent 4" w:uiPriority="60"/>
-    <w:lsdException w:name="Light List Accent 4" w:uiPriority="61"/>
-    <w:lsdException w:name="Light Grid Accent 4" w:uiPriority="62"/>
-    <w:lsdException w:name="Medium Shading 1 Accent 4" w:uiPriority="63"/>
-    <w:lsdException w:name="Medium Shading 2 Accent 4" w:uiPriority="64"/>
-    <w:lsdException w:name="Medium List 1 Accent 4" w:uiPriority="65"/>
-    <w:lsdException w:name="Medium List 2 Accent 4" w:uiPriority="66"/>
-    <w:lsdException w:name="Medium Grid 1 Accent 4" w:uiPriority="67"/>
-    <w:lsdException w:name="Medium Grid 2 Accent 4" w:uiPriority="68"/>
-    <w:lsdException w:name="Medium Grid 3 Accent 4" w:uiPriority="69"/>
-    <w:lsdException w:name="Dark List Accent 4" w:uiPriority="70"/>
-    <w:lsdException w:name="Colorful Shading Accent 4" w:uiPriority="71"/>
-    <w:lsdException w:name="Colorful List Accent 4" w:uiPriority="72"/>
-    <w:lsdException w:name="Colorful Grid Accent 4" w:uiPriority="73"/>
-    <w:lsdException w:name="Light Shading Accent 5" w:uiPriority="60"/>
-    <w:lsdException w:name="Light List Accent 5" w:uiPriority="61"/>
-    <w:lsdException w:name="Light Grid Accent 5" w:uiPriority="62"/>
-    <w:lsdException w:name="Medium Shading 1 Accent 5" w:uiPriority="63"/>
-    <w:lsdException w:name="Medium Shading 2 Accent 5" w:uiPriority="64"/>
-    <w:lsdException w:name="Medium List 1 Accent 5" w:uiPriority="65"/>
-    <w:lsdException w:name="Medium List 2 Accent 5" w:uiPriority="66"/>
-    <w:lsdException w:name="Medium Grid 1 Accent 5" w:uiPriority="67"/>
-    <w:lsdException w:name="Medium Grid 2 Accent 5" w:uiPriority="68"/>
-    <w:lsdException w:name="Medium Grid 3 Accent 5" w:uiPriority="69"/>
-    <w:lsdException w:name="Dark List Accent 5" w:uiPriority="70"/>
-    <w:lsdException w:name="Colorful Shading Accent 5" w:uiPriority="71"/>
-    <w:lsdException w:name="Colorful List Accent 5" w:uiPriority="72"/>
-    <w:lsdException w:name="Colorful Grid Accent 5" w:uiPriority="73"/>
-    <w:lsdException w:name="Light Shading Accent 6" w:uiPriority="60"/>
-    <w:lsdException w:name="Light List Accent 6" w:uiPriority="61"/>
-    <w:lsdException w:name="Light Grid Accent 6" w:uiPriority="62"/>
-    <w:lsdException w:name="Medium Shading 1 Accent 6" w:uiPriority="63"/>
-    <w:lsdException w:name="Medium Shading 2 Accent 6" w:uiPriority="64"/>
-    <w:lsdException w:name="Medium List 1 Accent 6" w:uiPriority="65"/>
-    <w:lsdException w:name="Medium List 2 Accent 6" w:uiPriority="66"/>
-    <w:lsdException w:name="Medium Grid 1 Accent 6" w:uiPriority="67"/>
-    <w:lsdException w:name="Medium Grid 2 Accent 6" w:uiPriority="68"/>
-    <w:lsdException w:name="Medium Grid 3 Accent 6" w:uiPriority="69"/>
-    <w:lsdException w:name="Dark List Accent 6" w:uiPriority="70"/>
-    <w:lsdException w:name="Colorful Shading Accent 6" w:uiPriority="71"/>
-    <w:lsdException w:name="Colorful List Accent 6" w:uiPriority="72"/>
-    <w:lsdException w:name="Colorful Grid Accent 6" w:uiPriority="73"/>
-    <w:lsdException w:name="Subtle Emphasis" w:uiPriority="19" w:qFormat="1"/>
-    <w:lsdException w:name="Intense Emphasis" w:uiPriority="21" w:qFormat="1"/>
-    <w:lsdException w:name="Subtle Reference" w:uiPriority="31" w:qFormat="1"/>
-    <w:lsdException w:name="Intense Reference" w:uiPriority="32" w:qFormat="1"/>
-    <w:lsdException w:name="Book Title" w:uiPriority="33" w:qFormat="1"/>
-    <w:lsdException w:name="Bibliography" w:semiHidden="1" w:uiPriority="37" w:unhideWhenUsed="1"/>
-    <w:lsdException w:name="TOC Heading" w:semiHidden="1" w:uiPriority="39" w:unhideWhenUsed="1" w:qFormat="1"/>
-    <w:lsdException w:name="Plain Table 1" w:uiPriority="41"/>
-    <w:lsdException w:name="Plain Table 2" w:uiPriority="42"/>
-    <w:lsdException w:name="Plain Table 3" w:uiPriority="43"/>
-    <w:lsdException w:name="Plain Table 4" w:uiPriority="44"/>
-    <w:lsdException w:name="Plain Table 5" w:uiPriority="45"/>
-    <w:lsdException w:name="Grid Table Light" w:uiPriority="40"/>
-    <w:lsdException w:name="Grid Table 1 Light" w:uiPriority="46"/>
-    <w:lsdException w:name="Grid Table 2" w:uiPriority="47"/>
-    <w:lsdException w:name="Grid Table 3" w:uiPriority="48"/>
-    <w:lsdException w:name="Grid Table 4" w:uiPriority="49"/>
-    <w:lsdException w:name="Grid Table 5 Dark" w:uiPriority="50"/>
-    <w:lsdException w:name="Grid Table 6 Colorful" w:uiPriority="51"/>
-    <w:lsdException w:name="Grid Table 7 Colorful" w:uiPriority="52"/>
-    <w:lsdException w:name="Grid Table 1 Light Accent 1" w:uiPriority="46"/>
-    <w:lsdException w:name="Grid Table 2 Accent 1" w:uiPriority="47"/>
-    <w:lsdException w:name="Grid Table 3 Accent 1" w:uiPriority="48"/>
-    <w:lsdException w:name="Grid Table 4 Accent 1" w:uiPriority="49"/>
-    <w:lsdException w:name="Grid Table 5 Dark Accent 1" w:uiPriority="50"/>
-    <w:lsdException w:name="Grid Table 6 Colorful Accent 1" w:uiPriority="51"/>
-    <w:lsdException w:name="Grid Table 7 Colorful Accent 1" w:uiPriority="52"/>
-    <w:lsdException w:name="Grid Table 1 Light Accent 2" w:uiPriority="46"/>
-    <w:lsdException w:name="Grid Table 2 Accent 2" w:uiPriority="47"/>
-    <w:lsdException w:name="Grid Table 3 Accent 2" w:uiPriority="48"/>
-    <w:lsdException w:name="Grid Table 4 Accent 2" w:uiPriority="49"/>
-    <w:lsdException w:name="Grid Table 5 Dark Accent 2" w:uiPriority="50"/>
-    <w:lsdException w:name="Grid Table 6 Colorful Accent 2" w:uiPriority="51"/>
-    <w:lsdException w:name="Grid Table 7 Colorful Accent 2" w:uiPriority="52"/>
-    <w:lsdException w:name="Grid Table 1 Light Accent 3" w:uiPriority="46"/>
-    <w:lsdException w:name="Grid Table 2 Accent 3" w:uiPriority="47"/>
-    <w:lsdException w:name="Grid Table 3 Accent 3" w:uiPriority="48"/>
-    <w:lsdException w:name="Grid Table 4 Accent 3" w:uiPriority="49"/>
-    <w:lsdException w:name="Grid Table 5 Dark Accent 3" w:uiPriority="50"/>
-    <w:lsdException w:name="Grid Table 6 Colorful Accent 3" w:uiPriority="51"/>
-    <w:lsdException w:name="Grid Table 7 Colorful Accent 3" w:uiPriority="52"/>
-    <w:lsdException w:name="Grid Table 1 Light Accent 4" w:uiPriority="46"/>
-    <w:lsdException w:name="Grid Table 2 Accent 4" w:uiPriority="47"/>
-    <w:lsdException w:name="Grid Table 3 Accent 4" w:uiPriority="48"/>
-    <w:lsdException w:name="Grid Table 4 Accent 4" w:uiPriority="49"/>
-    <w:lsdException w:name="Grid Table 5 Dark Accent 4" w:uiPriority="50"/>
-    <w:lsdException w:name="Grid Table 6 Colorful Accent 4" w:uiPriority="51"/>
-    <w:lsdException w:name="Grid Table 7 Colorful Accent 4" w:uiPriority="52"/>
-    <w:lsdException w:name="Grid Table 1 Light Accent 5" w:uiPriority="46"/>
-    <w:lsdException w:name="Grid Table 2 Accent 5" w:uiPriority="47"/>
-    <w:lsdException w:name="Grid Table 3 Accent 5" w:uiPriority="48"/>
-    <w:lsdException w:name="Grid Table 4 Accent 5" w:uiPriority="49"/>
-    <w:lsdException w:name="Grid Table 5 Dark Accent 5" w:uiPriority="50"/>
-    <w:lsdException w:name="Grid Table 6 Colorful Accent 5" w:uiPriority="51"/>
-    <w:lsdException w:name="Grid Table 7 Colorful Accent 5" w:uiPriority="52"/>
-    <w:lsdException w:name="Grid Table 1 Light Accent 6" w:uiPriority="46"/>
-    <w:lsdException w:name="Grid Table 2 Accent 6" w:uiPriority="47"/>
-    <w:lsdException w:name="Grid Table 3 Accent 6" w:uiPriority="48"/>
-    <w:lsdException w:name="Grid Table 4 Accent 6" w:uiPriority="49"/>
-    <w:lsdException w:name="Grid Table 5 Dark Accent 6" w:uiPriority="50"/>
-    <w:lsdException w:name="Grid Table 6 Colorful Accent 6" w:uiPriority="51"/>
-    <w:lsdException w:name="Grid Table 7 Colorful Accent 6" w:uiPriority="52"/>
-    <w:lsdException w:name="List Table 1 Light" w:uiPriority="46"/>
-    <w:lsdException w:name="List Table 2" w:uiPriority="47"/>
-    <w:lsdException w:name="List Table 3" w:uiPriority="48"/>
-    <w:lsdException w:name="List Table 4" w:uiPriority="49"/>
-    <w:lsdException w:name="List Table 5 Dark" w:uiPriority="50"/>
-    <w:lsdException w:name="List Table 6 Colorful" w:uiPriority="51"/>
-    <w:lsdException w:name="List Table 7 Colorful" w:uiPriority="52"/>
-    <w:lsdException w:name="List Table 1 Light Accent 1" w:uiPriority="46"/>
-    <w:lsdException w:name="List Table 2 Accent 1" w:uiPriority="47"/>
-    <w:lsdException w:name="List Table 3 Accent 1" w:uiPriority="48"/>
-    <w:lsdException w:name="List Table 4 Accent 1" w:uiPriority="49"/>
-    <w:lsdException w:name="List Table 5 Dark Accent 1" w:uiPriority="50"/>
-    <w:lsdException w:name="List Table 6 Colorful Accent 1" w:uiPriority="51"/>
-    <w:lsdException w:name="List Table 7 Colorful Accent 1" w:uiPriority="52"/>
-    <w:lsdException w:name="List Table 1 Light Accent 2" w:uiPriority="46"/>
-    <w:lsdException w:name="List Table 2 Accent 2" w:uiPriority="47"/>
-    <w:lsdException w:name="List Table 3 Accent 2" w:uiPriority="48"/>
-    <w:lsdException w:name="List Table 4 Accent 2" w:uiPriority="49"/>
-    <w:lsdException w:name="List Table 5 Dark Accent 2" w:uiPriority="50"/>
-    <w:lsdException w:name="List Table 6 Colorful Accent 2" w:uiPriority="51"/>
-    <w:lsdException w:name="List Table 7 Colorful Accent 2" w:uiPriority="52"/>
-    <w:lsdException w:name="List Table 1 Light Accent 3" w:uiPriority="46"/>
-    <w:lsdException w:name="List Table 2 Accent 3" w:uiPriority="47"/>
-    <w:lsdException w:name="List Table 3 Accent 3" w:uiPriority="48"/>
-    <w:lsdException w:name="List Table 4 Accent 3" w:uiPriority="49"/>
-    <w:lsdException w:name="List Table 5 Dark Accent 3" w:uiPriority="50"/>
-    <w:lsdException w:name="List Table 6 Colorful Accent 3" w:uiPriority="51"/>
-    <w:lsdException w:name="List Table 7 Colorful Accent 3" w:uiPriority="52"/>
-    <w:lsdException w:name="List Table 1 Light Accent 4" w:uiPriority="46"/>
-    <w:lsdException w:name="List Table 2 Accent 4" w:uiPriority="47"/>
-    <w:lsdException w:name="List Table 3 Accent 4" w:uiPriority="48"/>
-    <w:lsdException w:name="List Table 4 Accent 4" w:uiPriority="49"/>
-    <w:lsdException w:name="List Table 5 Dark Accent 4" w:uiPriority="50"/>
-    <w:lsdException w:name="List Table 6 Colorful Accent 4" w:uiPriority="51"/>
-    <w:lsdException w:name="List Table 7 Colorful Accent 4" w:uiPriority="52"/>
-    <w:lsdException w:name="List Table 1 Light Accent 5" w:uiPriority="46"/>
-    <w:lsdException w:name="List Table 2 Accent 5" w:uiPriority="47"/>
-    <w:lsdException w:name="List Table 3 Accent 5" w:uiPriority="48"/>
-    <w:lsdException w:name="List Table 4 Accent 5" w:uiPriority="49"/>
-    <w:lsdException w:name="List Table 5 Dark Accent 5" w:uiPriority="50"/>
-    <w:lsdException w:name="List Table 6 Colorful Accent 5" w:uiPriority="51"/>
-    <w:lsdException w:name="List Table 7 Colorful Accent 5" w:uiPriority="52"/>
-    <w:lsdException w:name="List Table 1 Light Accent 6" w:uiPriority="46"/>
-    <w:lsdException w:name="List Table 2 Accent 6" w:uiPriority="47"/>
-    <w:lsdException w:name="List Table 3 Accent 6" w:uiPriority="48"/>
-    <w:lsdException w:name="List Table 4 Accent 6" w:uiPriority="49"/>
-    <w:lsdException w:name="List Table 5 Dark Accent 6" w:uiPriority="50"/>
-    <w:lsdException w:name="List Table 6 Colorful Accent 6" w:uiPriority="51"/>
-    <w:lsdException w:name="List Table 7 Colorful Accent 6" w:uiPriority="52"/>
-    <w:lsdException w:name="Mention" w:semiHidden="1" w:unhideWhenUsed="1"/>
-    <w:lsdException w:name="Smart Hyperlink" w:semiHidden="1" w:unhideWhenUsed="1"/>
-    <w:lsdException w:name="Hashtag" w:semiHidden="1" w:unhideWhenUsed="1"/>
-    <w:lsdException w:name="Unresolved Mention" w:semiHidden="1" w:unhideWhenUsed="1"/>
-  </w:latentStyles>
-  <w:style w:type="paragraph" w:default="1" w:styleId="Normal">
-    <w:name w:val="Normal"/>
-    <w:qFormat/>
+  <w:style w:type="character" w:customStyle="1" w:styleId="Heading2Char">
+    <w:name w:val="Heading 2 Char"/>
+    <w:basedOn w:val="DefaultParagraphFont"/>
+    <w:link w:val="Heading2"/>
+    <w:uiPriority w:val="9"/>
+    <w:rsid w:val="009E48C8"/>
+    <w:rPr>
+      <w:rFonts w:asciiTheme="majorHAnsi" w:eastAsiaTheme="majorEastAsia" w:hAnsiTheme="majorHAnsi" w:cstheme="majorBidi"/>
+      <w:color w:val="2F5496" w:themeColor="accent1" w:themeShade="BF"/>
+      <w:sz w:val="26"/>
+      <w:szCs w:val="26"/>
+    </w:rPr>
   </w:style>
-  <w:style w:type="character" w:default="1" w:styleId="DefaultParagraphFont">
-    <w:name w:val="Default Paragraph Font"/>
-    <w:uiPriority w:val="1"/>
-    <w:semiHidden/>
-    <w:unhideWhenUsed/>
-  </w:style>
-  <w:style w:type="table" w:default="1" w:styleId="TableNormal">
-    <w:name w:val="Normal Table"/>
+  <w:style w:type="paragraph" w:styleId="HTMLPreformatted">
+    <w:name w:val="HTML Preformatted"/>
+    <w:basedOn w:val="Normal"/>
+    <w:link w:val="HTMLPreformattedChar"/>
     <w:uiPriority w:val="99"/>
     <w:semiHidden/>
     <w:unhideWhenUsed/>
-    <w:tblPr>
-      <w:tblInd w:w="0" w:type="dxa"/>
-      <w:tblCellMar>
-        <w:top w:w="0" w:type="dxa"/>
-        <w:left w:w="108" w:type="dxa"/>
-        <w:bottom w:w="0" w:type="dxa"/>
-        <w:right w:w="108" w:type="dxa"/>
-      </w:tblCellMar>
-    </w:tblPr>
+    <w:rsid w:val="00E15EB7"/>
+    <w:pPr>
+      <w:tabs>
+        <w:tab w:val="left" w:pos="916"/>
+        <w:tab w:val="left" w:pos="1832"/>
+        <w:tab w:val="left" w:pos="2748"/>
+        <w:tab w:val="left" w:pos="3664"/>
+        <w:tab w:val="left" w:pos="4580"/>
+        <w:tab w:val="left" w:pos="5496"/>
+        <w:tab w:val="left" w:pos="6412"/>
+        <w:tab w:val="left" w:pos="7328"/>
+        <w:tab w:val="left" w:pos="8244"/>
+        <w:tab w:val="left" w:pos="9160"/>
+        <w:tab w:val="left" w:pos="10076"/>
+        <w:tab w:val="left" w:pos="10992"/>
+        <w:tab w:val="left" w:pos="11908"/>
+        <w:tab w:val="left" w:pos="12824"/>
+        <w:tab w:val="left" w:pos="13740"/>
+        <w:tab w:val="left" w:pos="14656"/>
+      </w:tabs>
+    </w:pPr>
+    <w:rPr>
+      <w:rFonts w:ascii="Courier New" w:eastAsia="Times New Roman" w:hAnsi="Courier New" w:cs="Courier New"/>
+      <w:sz w:val="20"/>
+      <w:szCs w:val="20"/>
+    </w:rPr>
   </w:style>
-  <w:style w:type="numbering" w:default="1" w:styleId="NoList">
-    <w:name w:val="No List"/>
+  <w:style w:type="character" w:customStyle="1" w:styleId="HTMLPreformattedChar">
+    <w:name w:val="HTML Preformatted Char"/>
+    <w:basedOn w:val="DefaultParagraphFont"/>
+    <w:link w:val="HTMLPreformatted"/>
     <w:uiPriority w:val="99"/>
     <w:semiHidden/>
-    <w:unhideWhenUsed/>
+    <w:rsid w:val="00E15EB7"/>
+    <w:rPr>
+      <w:rFonts w:ascii="Courier New" w:eastAsia="Times New Roman" w:hAnsi="Courier New" w:cs="Courier New"/>
+      <w:sz w:val="20"/>
+      <w:szCs w:val="20"/>
+    </w:rPr>
   </w:style>
-  <w:style w:type="paragraph" w:customStyle="1" w:styleId="F04B82142982264D9E878F96F015721B">
-    <w:name w:val="F04B82142982264D9E878F96F015721B"/>
-    <w:rsid w:val="00E149F3"/>
+  <w:style w:type="paragraph" w:styleId="Title">
+    <w:name w:val="Title"/>
+    <w:basedOn w:val="Normal"/>
+    <w:next w:val="Normal"/>
+    <w:link w:val="TitleChar"/>
+    <w:uiPriority w:val="10"/>
+    <w:qFormat/>
+    <w:rsid w:val="00D778DA"/>
+    <w:pPr>
+      <w:contextualSpacing/>
+    </w:pPr>
+    <w:rPr>
+      <w:rFonts w:asciiTheme="majorHAnsi" w:eastAsiaTheme="majorEastAsia" w:hAnsiTheme="majorHAnsi" w:cstheme="majorBidi"/>
+      <w:spacing w:val="-10"/>
+      <w:kern w:val="28"/>
+      <w:sz w:val="56"/>
+      <w:szCs w:val="56"/>
+    </w:rPr>
   </w:style>
-  <w:style w:type="paragraph" w:customStyle="1" w:styleId="B3A9FCB10CA76D40A786846474AC2051">
-    <w:name w:val="B3A9FCB10CA76D40A786846474AC2051"/>
-    <w:rsid w:val="00E149F3"/>
-  </w:style>
-  <w:style w:type="paragraph" w:customStyle="1" w:styleId="07423D94BA92934CBAADE7132FCB224E">
-    <w:name w:val="07423D94BA92934CBAADE7132FCB224E"/>
-    <w:rsid w:val="00E149F3"/>
-  </w:style>
-  <w:style w:type="paragraph" w:customStyle="1" w:styleId="3CA25288C5A48B40B037DB3B7DE52CC3">
-    <w:name w:val="3CA25288C5A48B40B037DB3B7DE52CC3"/>
-    <w:rsid w:val="00E149F3"/>
-  </w:style>
-  <w:style w:type="paragraph" w:customStyle="1" w:styleId="861B074CE6788C4D95CEC04C999C7639">
-    <w:name w:val="861B074CE6788C4D95CEC04C999C7639"/>
-    <w:rsid w:val="00E149F3"/>
-  </w:style>
-  <w:style w:type="paragraph" w:customStyle="1" w:styleId="F627C024D062B145A620E30D748464DD">
-    <w:name w:val="F627C024D062B145A620E30D748464DD"/>
-    <w:rsid w:val="00E149F3"/>
+  <w:style w:type="character" w:customStyle="1" w:styleId="TitleChar">
+    <w:name w:val="Title Char"/>
+    <w:basedOn w:val="DefaultParagraphFont"/>
+    <w:link w:val="Title"/>
+    <w:uiPriority w:val="10"/>
+    <w:rsid w:val="00D778DA"/>
+    <w:rPr>
+      <w:rFonts w:asciiTheme="majorHAnsi" w:eastAsiaTheme="majorEastAsia" w:hAnsiTheme="majorHAnsi" w:cstheme="majorBidi"/>
+      <w:spacing w:val="-10"/>
+      <w:kern w:val="28"/>
+      <w:sz w:val="56"/>
+      <w:szCs w:val="56"/>
+    </w:rPr>
   </w:style>
 </w:styles>
-</file>
-
-<file path=word/glossary/webSettings.xml><?xml version="1.0" encoding="utf-8"?>
-<w:webSettings xmlns:mc="http://schemas.openxmlformats.org/markup-compatibility/2006" xmlns:r="http://schemas.openxmlformats.org/officeDocument/2006/relationships" xmlns:w="http://schemas.openxmlformats.org/wordprocessingml/2006/main" xmlns:w14="http://schemas.microsoft.com/office/word/2010/wordml" xmlns:w15="http://schemas.microsoft.com/office/word/2012/wordml" xmlns:w16cid="http://schemas.microsoft.com/office/word/2016/wordml/cid" xmlns:w16se="http://schemas.microsoft.com/office/word/2015/wordml/symex" mc:Ignorable="w14 w15 w16se w16cid">
-  <w:optimizeForBrowser/>
-  <w:allowPNG/>
-</w:webSettings>
 </file>
 
 <file path=word/theme/theme1.xml><?xml version="1.0" encoding="utf-8"?>
@@ -1612,7 +5229,7 @@
 </file>
 
 <file path=customXml/itemProps1.xml><?xml version="1.0" encoding="utf-8"?>
-<ds:datastoreItem xmlns:ds="http://schemas.openxmlformats.org/officeDocument/2006/customXml" ds:itemID="{629DCCF3-52A7-6147-AA0A-27A3B0876058}">
+<ds:datastoreItem xmlns:ds="http://schemas.openxmlformats.org/officeDocument/2006/customXml" ds:itemID="{C338E4A1-F718-EC46-ABF3-C6552F00332A}">
   <ds:schemaRefs>
     <ds:schemaRef ds:uri="http://schemas.openxmlformats.org/officeDocument/2006/bibliography"/>
   </ds:schemaRefs>

--- a/leetcode/Leetcode Notes.docx
+++ b/leetcode/Leetcode Notes.docx
@@ -24,6 +24,8 @@
         </w:rPr>
       </w:sdtEndPr>
       <w:sdtContent>
+        <w:bookmarkStart w:id="0" w:name="_GoBack" w:displacedByCustomXml="prev"/>
+        <w:bookmarkEnd w:id="0" w:displacedByCustomXml="prev"/>
         <w:p>
           <w:pPr>
             <w:pStyle w:val="TOCHeading"/>
@@ -31,8 +33,6 @@
           <w:r>
             <w:t>Table of Contents</w:t>
           </w:r>
-          <w:bookmarkStart w:id="0" w:name="_GoBack"/>
-          <w:bookmarkEnd w:id="0"/>
         </w:p>
         <w:p>
           <w:pPr>
@@ -63,7 +63,7 @@
             </w:rPr>
             <w:fldChar w:fldCharType="separate"/>
           </w:r>
-          <w:hyperlink w:anchor="_Toc510510192" w:history="1">
+          <w:hyperlink w:anchor="_Toc510555341" w:history="1">
             <w:r>
               <w:rPr>
                 <w:rStyle w:val="Hyperlink"/>
@@ -90,7 +90,7 @@
                 <w:noProof/>
                 <w:webHidden/>
               </w:rPr>
-              <w:instrText xml:space="preserve"> PAGEREF _Toc510510192 \h </w:instrText>
+              <w:instrText xml:space="preserve"> PAGEREF _Toc510555341 \h </w:instrText>
             </w:r>
             <w:r>
               <w:rPr>
@@ -110,7 +110,7 @@
                 <w:noProof/>
                 <w:webHidden/>
               </w:rPr>
-              <w:t>2</w:t>
+              <w:t>3</w:t>
             </w:r>
             <w:r>
               <w:rPr>
@@ -135,7 +135,7 @@
               <w:lang w:eastAsia="en-US"/>
             </w:rPr>
           </w:pPr>
-          <w:hyperlink w:anchor="_Toc510510193" w:history="1">
+          <w:hyperlink w:anchor="_Toc510555342" w:history="1">
             <w:r>
               <w:rPr>
                 <w:rStyle w:val="Hyperlink"/>
@@ -162,7 +162,7 @@
                 <w:noProof/>
                 <w:webHidden/>
               </w:rPr>
-              <w:instrText xml:space="preserve"> PAGEREF _Toc510510193 \h </w:instrText>
+              <w:instrText xml:space="preserve"> PAGEREF _Toc510555342 \h </w:instrText>
             </w:r>
             <w:r>
               <w:rPr>
@@ -182,7 +182,7 @@
                 <w:noProof/>
                 <w:webHidden/>
               </w:rPr>
-              <w:t>2</w:t>
+              <w:t>3</w:t>
             </w:r>
             <w:r>
               <w:rPr>
@@ -207,7 +207,7 @@
               <w:lang w:eastAsia="en-US"/>
             </w:rPr>
           </w:pPr>
-          <w:hyperlink w:anchor="_Toc510510194" w:history="1">
+          <w:hyperlink w:anchor="_Toc510555343" w:history="1">
             <w:r>
               <w:rPr>
                 <w:rStyle w:val="Hyperlink"/>
@@ -234,7 +234,7 @@
                 <w:noProof/>
                 <w:webHidden/>
               </w:rPr>
-              <w:instrText xml:space="preserve"> PAGEREF _Toc510510194 \h </w:instrText>
+              <w:instrText xml:space="preserve"> PAGEREF _Toc510555343 \h </w:instrText>
             </w:r>
             <w:r>
               <w:rPr>
@@ -279,7 +279,7 @@
               <w:lang w:eastAsia="en-US"/>
             </w:rPr>
           </w:pPr>
-          <w:hyperlink w:anchor="_Toc510510195" w:history="1">
+          <w:hyperlink w:anchor="_Toc510555344" w:history="1">
             <w:r>
               <w:rPr>
                 <w:rStyle w:val="Hyperlink"/>
@@ -306,7 +306,7 @@
                 <w:noProof/>
                 <w:webHidden/>
               </w:rPr>
-              <w:instrText xml:space="preserve"> PAGEREF _Toc510510195 \h </w:instrText>
+              <w:instrText xml:space="preserve"> PAGEREF _Toc510555344 \h </w:instrText>
             </w:r>
             <w:r>
               <w:rPr>
@@ -326,7 +326,7 @@
                 <w:noProof/>
                 <w:webHidden/>
               </w:rPr>
-              <w:t>3</w:t>
+              <w:t>4</w:t>
             </w:r>
             <w:r>
               <w:rPr>
@@ -351,7 +351,7 @@
               <w:lang w:eastAsia="en-US"/>
             </w:rPr>
           </w:pPr>
-          <w:hyperlink w:anchor="_Toc510510196" w:history="1">
+          <w:hyperlink w:anchor="_Toc510555345" w:history="1">
             <w:r>
               <w:rPr>
                 <w:rStyle w:val="Hyperlink"/>
@@ -378,7 +378,7 @@
                 <w:noProof/>
                 <w:webHidden/>
               </w:rPr>
-              <w:instrText xml:space="preserve"> PAGEREF _Toc510510196 \h </w:instrText>
+              <w:instrText xml:space="preserve"> PAGEREF _Toc510555345 \h </w:instrText>
             </w:r>
             <w:r>
               <w:rPr>
@@ -423,13 +423,13 @@
               <w:lang w:eastAsia="en-US"/>
             </w:rPr>
           </w:pPr>
-          <w:hyperlink w:anchor="_Toc510510197" w:history="1">
+          <w:hyperlink w:anchor="_Toc510555346" w:history="1">
             <w:r>
               <w:rPr>
                 <w:rStyle w:val="Hyperlink"/>
                 <w:noProof/>
               </w:rPr>
-              <w:t>First Bad Version</w:t>
+              <w:t>Find Peak Element</w:t>
             </w:r>
             <w:r>
               <w:rPr>
@@ -450,7 +450,7 @@
                 <w:noProof/>
                 <w:webHidden/>
               </w:rPr>
-              <w:instrText xml:space="preserve"> PAGEREF _Toc510510197 \h </w:instrText>
+              <w:instrText xml:space="preserve"> PAGEREF _Toc510555346 \h </w:instrText>
             </w:r>
             <w:r>
               <w:rPr>
@@ -495,13 +495,13 @@
               <w:lang w:eastAsia="en-US"/>
             </w:rPr>
           </w:pPr>
-          <w:hyperlink w:anchor="_Toc510510198" w:history="1">
+          <w:hyperlink w:anchor="_Toc510555347" w:history="1">
             <w:r>
               <w:rPr>
                 <w:rStyle w:val="Hyperlink"/>
                 <w:noProof/>
               </w:rPr>
-              <w:t>Buy Sell Stocks – One Transaction</w:t>
+              <w:t>First Bad Version</w:t>
             </w:r>
             <w:r>
               <w:rPr>
@@ -522,7 +522,7 @@
                 <w:noProof/>
                 <w:webHidden/>
               </w:rPr>
-              <w:instrText xml:space="preserve"> PAGEREF _Toc510510198 \h </w:instrText>
+              <w:instrText xml:space="preserve"> PAGEREF _Toc510555347 \h </w:instrText>
             </w:r>
             <w:r>
               <w:rPr>
@@ -542,7 +542,7 @@
                 <w:noProof/>
                 <w:webHidden/>
               </w:rPr>
-              <w:t>4</w:t>
+              <w:t>5</w:t>
             </w:r>
             <w:r>
               <w:rPr>
@@ -567,13 +567,13 @@
               <w:lang w:eastAsia="en-US"/>
             </w:rPr>
           </w:pPr>
-          <w:hyperlink w:anchor="_Toc510510199" w:history="1">
+          <w:hyperlink w:anchor="_Toc510555348" w:history="1">
             <w:r>
               <w:rPr>
                 <w:rStyle w:val="Hyperlink"/>
                 <w:noProof/>
               </w:rPr>
-              <w:t>Buy Sell Stocks – Two Transaction</w:t>
+              <w:t>GuessNumberHigherOrLower</w:t>
             </w:r>
             <w:r>
               <w:rPr>
@@ -594,7 +594,7 @@
                 <w:noProof/>
                 <w:webHidden/>
               </w:rPr>
-              <w:instrText xml:space="preserve"> PAGEREF _Toc510510199 \h </w:instrText>
+              <w:instrText xml:space="preserve"> PAGEREF _Toc510555348 \h </w:instrText>
             </w:r>
             <w:r>
               <w:rPr>
@@ -639,13 +639,13 @@
               <w:lang w:eastAsia="en-US"/>
             </w:rPr>
           </w:pPr>
-          <w:hyperlink w:anchor="_Toc510510200" w:history="1">
+          <w:hyperlink w:anchor="_Toc510555349" w:history="1">
             <w:r>
               <w:rPr>
                 <w:rStyle w:val="Hyperlink"/>
                 <w:noProof/>
               </w:rPr>
-              <w:t>Buy Sell Stocks – Infinite Transactions</w:t>
+              <w:t>Buy Sell Stocks – One Transaction</w:t>
             </w:r>
             <w:r>
               <w:rPr>
@@ -666,7 +666,7 @@
                 <w:noProof/>
                 <w:webHidden/>
               </w:rPr>
-              <w:instrText xml:space="preserve"> PAGEREF _Toc510510200 \h </w:instrText>
+              <w:instrText xml:space="preserve"> PAGEREF _Toc510555349 \h </w:instrText>
             </w:r>
             <w:r>
               <w:rPr>
@@ -711,13 +711,13 @@
               <w:lang w:eastAsia="en-US"/>
             </w:rPr>
           </w:pPr>
-          <w:hyperlink w:anchor="_Toc510510201" w:history="1">
+          <w:hyperlink w:anchor="_Toc510555350" w:history="1">
             <w:r>
               <w:rPr>
                 <w:rStyle w:val="Hyperlink"/>
                 <w:noProof/>
               </w:rPr>
-              <w:t>Buy Sell Stocks – K Transactions</w:t>
+              <w:t>Buy Sell Stocks – Two Transaction</w:t>
             </w:r>
             <w:r>
               <w:rPr>
@@ -738,7 +738,7 @@
                 <w:noProof/>
                 <w:webHidden/>
               </w:rPr>
-              <w:instrText xml:space="preserve"> PAGEREF _Toc510510201 \h </w:instrText>
+              <w:instrText xml:space="preserve"> PAGEREF _Toc510555350 \h </w:instrText>
             </w:r>
             <w:r>
               <w:rPr>
@@ -783,13 +783,13 @@
               <w:lang w:eastAsia="en-US"/>
             </w:rPr>
           </w:pPr>
-          <w:hyperlink w:anchor="_Toc510510202" w:history="1">
+          <w:hyperlink w:anchor="_Toc510555351" w:history="1">
             <w:r>
               <w:rPr>
                 <w:rStyle w:val="Hyperlink"/>
                 <w:noProof/>
               </w:rPr>
-              <w:t>Buy Sell Stocks – Infinite Transactions + Cool Down</w:t>
+              <w:t>Buy Sell Stocks – Infinite Transactions</w:t>
             </w:r>
             <w:r>
               <w:rPr>
@@ -810,7 +810,7 @@
                 <w:noProof/>
                 <w:webHidden/>
               </w:rPr>
-              <w:instrText xml:space="preserve"> PAGEREF _Toc510510202 \h </w:instrText>
+              <w:instrText xml:space="preserve"> PAGEREF _Toc510555351 \h </w:instrText>
             </w:r>
             <w:r>
               <w:rPr>
@@ -830,7 +830,7 @@
                 <w:noProof/>
                 <w:webHidden/>
               </w:rPr>
-              <w:t>6</w:t>
+              <w:t>7</w:t>
             </w:r>
             <w:r>
               <w:rPr>
@@ -855,13 +855,13 @@
               <w:lang w:eastAsia="en-US"/>
             </w:rPr>
           </w:pPr>
-          <w:hyperlink w:anchor="_Toc510510203" w:history="1">
+          <w:hyperlink w:anchor="_Toc510555352" w:history="1">
             <w:r>
               <w:rPr>
                 <w:rStyle w:val="Hyperlink"/>
                 <w:noProof/>
               </w:rPr>
-              <w:t>Buy Sell Stocks – Infinite Transactions + Transaction Fee</w:t>
+              <w:t>Buy Sell Stocks – K Transactions</w:t>
             </w:r>
             <w:r>
               <w:rPr>
@@ -882,7 +882,7 @@
                 <w:noProof/>
                 <w:webHidden/>
               </w:rPr>
-              <w:instrText xml:space="preserve"> PAGEREF _Toc510510203 \h </w:instrText>
+              <w:instrText xml:space="preserve"> PAGEREF _Toc510555352 \h </w:instrText>
             </w:r>
             <w:r>
               <w:rPr>
@@ -927,13 +927,13 @@
               <w:lang w:eastAsia="en-US"/>
             </w:rPr>
           </w:pPr>
-          <w:hyperlink w:anchor="_Toc510510204" w:history="1">
+          <w:hyperlink w:anchor="_Toc510555353" w:history="1">
             <w:r>
               <w:rPr>
                 <w:rStyle w:val="Hyperlink"/>
                 <w:noProof/>
               </w:rPr>
-              <w:t>AddTwoNumbers (LinkedList)</w:t>
+              <w:t>Buy Sell Stocks – Infinite Transactions + Cool Down</w:t>
             </w:r>
             <w:r>
               <w:rPr>
@@ -954,7 +954,7 @@
                 <w:noProof/>
                 <w:webHidden/>
               </w:rPr>
-              <w:instrText xml:space="preserve"> PAGEREF _Toc510510204 \h </w:instrText>
+              <w:instrText xml:space="preserve"> PAGEREF _Toc510555353 \h </w:instrText>
             </w:r>
             <w:r>
               <w:rPr>
@@ -999,13 +999,13 @@
               <w:lang w:eastAsia="en-US"/>
             </w:rPr>
           </w:pPr>
-          <w:hyperlink w:anchor="_Toc510510205" w:history="1">
+          <w:hyperlink w:anchor="_Toc510555354" w:history="1">
             <w:r>
               <w:rPr>
                 <w:rStyle w:val="Hyperlink"/>
                 <w:noProof/>
               </w:rPr>
-              <w:t>Binary Addition (2 Strings)</w:t>
+              <w:t>Buy Sell Stocks – Infinite Transactions + Transaction Fee</w:t>
             </w:r>
             <w:r>
               <w:rPr>
@@ -1026,7 +1026,7 @@
                 <w:noProof/>
                 <w:webHidden/>
               </w:rPr>
-              <w:instrText xml:space="preserve"> PAGEREF _Toc510510205 \h </w:instrText>
+              <w:instrText xml:space="preserve"> PAGEREF _Toc510555354 \h </w:instrText>
             </w:r>
             <w:r>
               <w:rPr>
@@ -1071,13 +1071,13 @@
               <w:lang w:eastAsia="en-US"/>
             </w:rPr>
           </w:pPr>
-          <w:hyperlink w:anchor="_Toc510510206" w:history="1">
+          <w:hyperlink w:anchor="_Toc510555355" w:history="1">
             <w:r>
               <w:rPr>
                 <w:rStyle w:val="Hyperlink"/>
                 <w:noProof/>
               </w:rPr>
-              <w:t>Average of Binary Tree Levels</w:t>
+              <w:t>AddTwoNumbers (LinkedList)</w:t>
             </w:r>
             <w:r>
               <w:rPr>
@@ -1098,7 +1098,7 @@
                 <w:noProof/>
                 <w:webHidden/>
               </w:rPr>
-              <w:instrText xml:space="preserve"> PAGEREF _Toc510510206 \h </w:instrText>
+              <w:instrText xml:space="preserve"> PAGEREF _Toc510555355 \h </w:instrText>
             </w:r>
             <w:r>
               <w:rPr>
@@ -1118,7 +1118,7 @@
                 <w:noProof/>
                 <w:webHidden/>
               </w:rPr>
-              <w:t>8</w:t>
+              <w:t>9</w:t>
             </w:r>
             <w:r>
               <w:rPr>
@@ -1143,13 +1143,13 @@
               <w:lang w:eastAsia="en-US"/>
             </w:rPr>
           </w:pPr>
-          <w:hyperlink w:anchor="_Toc510510207" w:history="1">
+          <w:hyperlink w:anchor="_Toc510555356" w:history="1">
             <w:r>
               <w:rPr>
                 <w:rStyle w:val="Hyperlink"/>
                 <w:noProof/>
               </w:rPr>
-              <w:t>HeightBalancedBinaryTree</w:t>
+              <w:t>Binary Addition (2 Strings)</w:t>
             </w:r>
             <w:r>
               <w:rPr>
@@ -1170,7 +1170,7 @@
                 <w:noProof/>
                 <w:webHidden/>
               </w:rPr>
-              <w:instrText xml:space="preserve"> PAGEREF _Toc510510207 \h </w:instrText>
+              <w:instrText xml:space="preserve"> PAGEREF _Toc510555356 \h </w:instrText>
             </w:r>
             <w:r>
               <w:rPr>
@@ -1215,13 +1215,13 @@
               <w:lang w:eastAsia="en-US"/>
             </w:rPr>
           </w:pPr>
-          <w:hyperlink w:anchor="_Toc510510208" w:history="1">
+          <w:hyperlink w:anchor="_Toc510555357" w:history="1">
             <w:r>
               <w:rPr>
                 <w:rStyle w:val="Hyperlink"/>
                 <w:noProof/>
               </w:rPr>
-              <w:t>BinaryTreeLevelOrderTraversal</w:t>
+              <w:t>Average of Binary Tree Levels</w:t>
             </w:r>
             <w:r>
               <w:rPr>
@@ -1242,7 +1242,7 @@
                 <w:noProof/>
                 <w:webHidden/>
               </w:rPr>
-              <w:instrText xml:space="preserve"> PAGEREF _Toc510510208 \h </w:instrText>
+              <w:instrText xml:space="preserve"> PAGEREF _Toc510555357 \h </w:instrText>
             </w:r>
             <w:r>
               <w:rPr>
@@ -1287,13 +1287,13 @@
               <w:lang w:eastAsia="en-US"/>
             </w:rPr>
           </w:pPr>
-          <w:hyperlink w:anchor="_Toc510510209" w:history="1">
+          <w:hyperlink w:anchor="_Toc510555358" w:history="1">
             <w:r>
               <w:rPr>
                 <w:rStyle w:val="Hyperlink"/>
                 <w:noProof/>
               </w:rPr>
-              <w:t>Root-to-leaf paths</w:t>
+              <w:t>HeightBalancedBinaryTree</w:t>
             </w:r>
             <w:r>
               <w:rPr>
@@ -1314,7 +1314,7 @@
                 <w:noProof/>
                 <w:webHidden/>
               </w:rPr>
-              <w:instrText xml:space="preserve"> PAGEREF _Toc510510209 \h </w:instrText>
+              <w:instrText xml:space="preserve"> PAGEREF _Toc510555358 \h </w:instrText>
             </w:r>
             <w:r>
               <w:rPr>
@@ -1334,7 +1334,7 @@
                 <w:noProof/>
                 <w:webHidden/>
               </w:rPr>
-              <w:t>9</w:t>
+              <w:t>10</w:t>
             </w:r>
             <w:r>
               <w:rPr>
@@ -1359,13 +1359,13 @@
               <w:lang w:eastAsia="en-US"/>
             </w:rPr>
           </w:pPr>
-          <w:hyperlink w:anchor="_Toc510510210" w:history="1">
+          <w:hyperlink w:anchor="_Toc510555359" w:history="1">
             <w:r>
               <w:rPr>
                 <w:rStyle w:val="Hyperlink"/>
                 <w:noProof/>
               </w:rPr>
-              <w:t>CheckSubTree</w:t>
+              <w:t>BinaryTreeLevelOrderTraversal</w:t>
             </w:r>
             <w:r>
               <w:rPr>
@@ -1386,7 +1386,7 @@
                 <w:noProof/>
                 <w:webHidden/>
               </w:rPr>
-              <w:instrText xml:space="preserve"> PAGEREF _Toc510510210 \h </w:instrText>
+              <w:instrText xml:space="preserve"> PAGEREF _Toc510555359 \h </w:instrText>
             </w:r>
             <w:r>
               <w:rPr>
@@ -1431,12 +1431,228 @@
               <w:lang w:eastAsia="en-US"/>
             </w:rPr>
           </w:pPr>
-          <w:hyperlink w:anchor="_Toc510510211" w:history="1">
+          <w:hyperlink w:anchor="_Toc510555360" w:history="1">
             <w:r>
               <w:rPr>
                 <w:rStyle w:val="Hyperlink"/>
                 <w:noProof/>
               </w:rPr>
+              <w:t>Root-to-leaf paths</w:t>
+            </w:r>
+            <w:r>
+              <w:rPr>
+                <w:noProof/>
+                <w:webHidden/>
+              </w:rPr>
+              <w:tab/>
+            </w:r>
+            <w:r>
+              <w:rPr>
+                <w:noProof/>
+                <w:webHidden/>
+              </w:rPr>
+              <w:fldChar w:fldCharType="begin"/>
+            </w:r>
+            <w:r>
+              <w:rPr>
+                <w:noProof/>
+                <w:webHidden/>
+              </w:rPr>
+              <w:instrText xml:space="preserve"> PAGEREF _Toc510555360 \h </w:instrText>
+            </w:r>
+            <w:r>
+              <w:rPr>
+                <w:noProof/>
+                <w:webHidden/>
+              </w:rPr>
+            </w:r>
+            <w:r>
+              <w:rPr>
+                <w:noProof/>
+                <w:webHidden/>
+              </w:rPr>
+              <w:fldChar w:fldCharType="separate"/>
+            </w:r>
+            <w:r>
+              <w:rPr>
+                <w:noProof/>
+                <w:webHidden/>
+              </w:rPr>
+              <w:t>11</w:t>
+            </w:r>
+            <w:r>
+              <w:rPr>
+                <w:noProof/>
+                <w:webHidden/>
+              </w:rPr>
+              <w:fldChar w:fldCharType="end"/>
+            </w:r>
+          </w:hyperlink>
+        </w:p>
+        <w:p>
+          <w:pPr>
+            <w:pStyle w:val="TOC1"/>
+            <w:tabs>
+              <w:tab w:val="right" w:leader="dot" w:pos="9350"/>
+            </w:tabs>
+            <w:rPr>
+              <w:rFonts w:asciiTheme="minorHAnsi" w:hAnsiTheme="minorHAnsi"/>
+              <w:b w:val="0"/>
+              <w:noProof/>
+              <w:kern w:val="0"/>
+              <w:lang w:eastAsia="en-US"/>
+            </w:rPr>
+          </w:pPr>
+          <w:hyperlink w:anchor="_Toc510555361" w:history="1">
+            <w:r>
+              <w:rPr>
+                <w:rStyle w:val="Hyperlink"/>
+                <w:noProof/>
+              </w:rPr>
+              <w:t>CheckSubTree</w:t>
+            </w:r>
+            <w:r>
+              <w:rPr>
+                <w:noProof/>
+                <w:webHidden/>
+              </w:rPr>
+              <w:tab/>
+            </w:r>
+            <w:r>
+              <w:rPr>
+                <w:noProof/>
+                <w:webHidden/>
+              </w:rPr>
+              <w:fldChar w:fldCharType="begin"/>
+            </w:r>
+            <w:r>
+              <w:rPr>
+                <w:noProof/>
+                <w:webHidden/>
+              </w:rPr>
+              <w:instrText xml:space="preserve"> PAGEREF _Toc510555361 \h </w:instrText>
+            </w:r>
+            <w:r>
+              <w:rPr>
+                <w:noProof/>
+                <w:webHidden/>
+              </w:rPr>
+            </w:r>
+            <w:r>
+              <w:rPr>
+                <w:noProof/>
+                <w:webHidden/>
+              </w:rPr>
+              <w:fldChar w:fldCharType="separate"/>
+            </w:r>
+            <w:r>
+              <w:rPr>
+                <w:noProof/>
+                <w:webHidden/>
+              </w:rPr>
+              <w:t>11</w:t>
+            </w:r>
+            <w:r>
+              <w:rPr>
+                <w:noProof/>
+                <w:webHidden/>
+              </w:rPr>
+              <w:fldChar w:fldCharType="end"/>
+            </w:r>
+          </w:hyperlink>
+        </w:p>
+        <w:p>
+          <w:pPr>
+            <w:pStyle w:val="TOC1"/>
+            <w:tabs>
+              <w:tab w:val="right" w:leader="dot" w:pos="9350"/>
+            </w:tabs>
+            <w:rPr>
+              <w:rFonts w:asciiTheme="minorHAnsi" w:hAnsiTheme="minorHAnsi"/>
+              <w:b w:val="0"/>
+              <w:noProof/>
+              <w:kern w:val="0"/>
+              <w:lang w:eastAsia="en-US"/>
+            </w:rPr>
+          </w:pPr>
+          <w:hyperlink w:anchor="_Toc510555362" w:history="1">
+            <w:r>
+              <w:rPr>
+                <w:rStyle w:val="Hyperlink"/>
+                <w:noProof/>
+              </w:rPr>
+              <w:t>Diameter of a Binary Tree</w:t>
+            </w:r>
+            <w:r>
+              <w:rPr>
+                <w:noProof/>
+                <w:webHidden/>
+              </w:rPr>
+              <w:tab/>
+            </w:r>
+            <w:r>
+              <w:rPr>
+                <w:noProof/>
+                <w:webHidden/>
+              </w:rPr>
+              <w:fldChar w:fldCharType="begin"/>
+            </w:r>
+            <w:r>
+              <w:rPr>
+                <w:noProof/>
+                <w:webHidden/>
+              </w:rPr>
+              <w:instrText xml:space="preserve"> PAGEREF _Toc510555362 \h </w:instrText>
+            </w:r>
+            <w:r>
+              <w:rPr>
+                <w:noProof/>
+                <w:webHidden/>
+              </w:rPr>
+            </w:r>
+            <w:r>
+              <w:rPr>
+                <w:noProof/>
+                <w:webHidden/>
+              </w:rPr>
+              <w:fldChar w:fldCharType="separate"/>
+            </w:r>
+            <w:r>
+              <w:rPr>
+                <w:noProof/>
+                <w:webHidden/>
+              </w:rPr>
+              <w:t>12</w:t>
+            </w:r>
+            <w:r>
+              <w:rPr>
+                <w:noProof/>
+                <w:webHidden/>
+              </w:rPr>
+              <w:fldChar w:fldCharType="end"/>
+            </w:r>
+          </w:hyperlink>
+        </w:p>
+        <w:p>
+          <w:pPr>
+            <w:pStyle w:val="TOC1"/>
+            <w:tabs>
+              <w:tab w:val="right" w:leader="dot" w:pos="9350"/>
+            </w:tabs>
+            <w:rPr>
+              <w:rFonts w:asciiTheme="minorHAnsi" w:hAnsiTheme="minorHAnsi"/>
+              <w:b w:val="0"/>
+              <w:noProof/>
+              <w:kern w:val="0"/>
+              <w:lang w:eastAsia="en-US"/>
+            </w:rPr>
+          </w:pPr>
+          <w:hyperlink w:anchor="_Toc510555363" w:history="1">
+            <w:r>
+              <w:rPr>
+                <w:rStyle w:val="Hyperlink"/>
+                <w:noProof/>
+              </w:rPr>
               <w:t>ClimbingStairs</w:t>
             </w:r>
             <w:r>
@@ -1458,7 +1674,7 @@
                 <w:noProof/>
                 <w:webHidden/>
               </w:rPr>
-              <w:instrText xml:space="preserve"> PAGEREF _Toc510510211 \h </w:instrText>
+              <w:instrText xml:space="preserve"> PAGEREF _Toc510555363 \h </w:instrText>
             </w:r>
             <w:r>
               <w:rPr>
@@ -1478,7 +1694,1303 @@
                 <w:noProof/>
                 <w:webHidden/>
               </w:rPr>
-              <w:t>11</w:t>
+              <w:t>13</w:t>
+            </w:r>
+            <w:r>
+              <w:rPr>
+                <w:noProof/>
+                <w:webHidden/>
+              </w:rPr>
+              <w:fldChar w:fldCharType="end"/>
+            </w:r>
+          </w:hyperlink>
+        </w:p>
+        <w:p>
+          <w:pPr>
+            <w:pStyle w:val="TOC1"/>
+            <w:tabs>
+              <w:tab w:val="right" w:leader="dot" w:pos="9350"/>
+            </w:tabs>
+            <w:rPr>
+              <w:rFonts w:asciiTheme="minorHAnsi" w:hAnsiTheme="minorHAnsi"/>
+              <w:b w:val="0"/>
+              <w:noProof/>
+              <w:kern w:val="0"/>
+              <w:lang w:eastAsia="en-US"/>
+            </w:rPr>
+          </w:pPr>
+          <w:hyperlink w:anchor="_Toc510555364" w:history="1">
+            <w:r>
+              <w:rPr>
+                <w:rStyle w:val="Hyperlink"/>
+                <w:noProof/>
+              </w:rPr>
+              <w:t>Delete LinkedList Node</w:t>
+            </w:r>
+            <w:r>
+              <w:rPr>
+                <w:noProof/>
+                <w:webHidden/>
+              </w:rPr>
+              <w:tab/>
+            </w:r>
+            <w:r>
+              <w:rPr>
+                <w:noProof/>
+                <w:webHidden/>
+              </w:rPr>
+              <w:fldChar w:fldCharType="begin"/>
+            </w:r>
+            <w:r>
+              <w:rPr>
+                <w:noProof/>
+                <w:webHidden/>
+              </w:rPr>
+              <w:instrText xml:space="preserve"> PAGEREF _Toc510555364 \h </w:instrText>
+            </w:r>
+            <w:r>
+              <w:rPr>
+                <w:noProof/>
+                <w:webHidden/>
+              </w:rPr>
+            </w:r>
+            <w:r>
+              <w:rPr>
+                <w:noProof/>
+                <w:webHidden/>
+              </w:rPr>
+              <w:fldChar w:fldCharType="separate"/>
+            </w:r>
+            <w:r>
+              <w:rPr>
+                <w:noProof/>
+                <w:webHidden/>
+              </w:rPr>
+              <w:t>13</w:t>
+            </w:r>
+            <w:r>
+              <w:rPr>
+                <w:noProof/>
+                <w:webHidden/>
+              </w:rPr>
+              <w:fldChar w:fldCharType="end"/>
+            </w:r>
+          </w:hyperlink>
+        </w:p>
+        <w:p>
+          <w:pPr>
+            <w:pStyle w:val="TOC1"/>
+            <w:tabs>
+              <w:tab w:val="right" w:leader="dot" w:pos="9350"/>
+            </w:tabs>
+            <w:rPr>
+              <w:rFonts w:asciiTheme="minorHAnsi" w:hAnsiTheme="minorHAnsi"/>
+              <w:b w:val="0"/>
+              <w:noProof/>
+              <w:kern w:val="0"/>
+              <w:lang w:eastAsia="en-US"/>
+            </w:rPr>
+          </w:pPr>
+          <w:hyperlink w:anchor="_Toc510555365" w:history="1">
+            <w:r>
+              <w:rPr>
+                <w:rStyle w:val="Hyperlink"/>
+                <w:noProof/>
+              </w:rPr>
+              <w:t>ExcelTitle</w:t>
+            </w:r>
+            <w:r>
+              <w:rPr>
+                <w:noProof/>
+                <w:webHidden/>
+              </w:rPr>
+              <w:tab/>
+            </w:r>
+            <w:r>
+              <w:rPr>
+                <w:noProof/>
+                <w:webHidden/>
+              </w:rPr>
+              <w:fldChar w:fldCharType="begin"/>
+            </w:r>
+            <w:r>
+              <w:rPr>
+                <w:noProof/>
+                <w:webHidden/>
+              </w:rPr>
+              <w:instrText xml:space="preserve"> PAGEREF _Toc510555365 \h </w:instrText>
+            </w:r>
+            <w:r>
+              <w:rPr>
+                <w:noProof/>
+                <w:webHidden/>
+              </w:rPr>
+            </w:r>
+            <w:r>
+              <w:rPr>
+                <w:noProof/>
+                <w:webHidden/>
+              </w:rPr>
+              <w:fldChar w:fldCharType="separate"/>
+            </w:r>
+            <w:r>
+              <w:rPr>
+                <w:noProof/>
+                <w:webHidden/>
+              </w:rPr>
+              <w:t>13</w:t>
+            </w:r>
+            <w:r>
+              <w:rPr>
+                <w:noProof/>
+                <w:webHidden/>
+              </w:rPr>
+              <w:fldChar w:fldCharType="end"/>
+            </w:r>
+          </w:hyperlink>
+        </w:p>
+        <w:p>
+          <w:pPr>
+            <w:pStyle w:val="TOC1"/>
+            <w:tabs>
+              <w:tab w:val="right" w:leader="dot" w:pos="9350"/>
+            </w:tabs>
+            <w:rPr>
+              <w:rFonts w:asciiTheme="minorHAnsi" w:hAnsiTheme="minorHAnsi"/>
+              <w:b w:val="0"/>
+              <w:noProof/>
+              <w:kern w:val="0"/>
+              <w:lang w:eastAsia="en-US"/>
+            </w:rPr>
+          </w:pPr>
+          <w:hyperlink w:anchor="_Toc510555366" w:history="1">
+            <w:r>
+              <w:rPr>
+                <w:rStyle w:val="Hyperlink"/>
+                <w:noProof/>
+              </w:rPr>
+              <w:t>ExcelTitleNumber</w:t>
+            </w:r>
+            <w:r>
+              <w:rPr>
+                <w:noProof/>
+                <w:webHidden/>
+              </w:rPr>
+              <w:tab/>
+            </w:r>
+            <w:r>
+              <w:rPr>
+                <w:noProof/>
+                <w:webHidden/>
+              </w:rPr>
+              <w:fldChar w:fldCharType="begin"/>
+            </w:r>
+            <w:r>
+              <w:rPr>
+                <w:noProof/>
+                <w:webHidden/>
+              </w:rPr>
+              <w:instrText xml:space="preserve"> PAGEREF _Toc510555366 \h </w:instrText>
+            </w:r>
+            <w:r>
+              <w:rPr>
+                <w:noProof/>
+                <w:webHidden/>
+              </w:rPr>
+            </w:r>
+            <w:r>
+              <w:rPr>
+                <w:noProof/>
+                <w:webHidden/>
+              </w:rPr>
+              <w:fldChar w:fldCharType="separate"/>
+            </w:r>
+            <w:r>
+              <w:rPr>
+                <w:noProof/>
+                <w:webHidden/>
+              </w:rPr>
+              <w:t>14</w:t>
+            </w:r>
+            <w:r>
+              <w:rPr>
+                <w:noProof/>
+                <w:webHidden/>
+              </w:rPr>
+              <w:fldChar w:fldCharType="end"/>
+            </w:r>
+          </w:hyperlink>
+        </w:p>
+        <w:p>
+          <w:pPr>
+            <w:pStyle w:val="TOC1"/>
+            <w:tabs>
+              <w:tab w:val="right" w:leader="dot" w:pos="9350"/>
+            </w:tabs>
+            <w:rPr>
+              <w:rFonts w:asciiTheme="minorHAnsi" w:hAnsiTheme="minorHAnsi"/>
+              <w:b w:val="0"/>
+              <w:noProof/>
+              <w:kern w:val="0"/>
+              <w:lang w:eastAsia="en-US"/>
+            </w:rPr>
+          </w:pPr>
+          <w:hyperlink w:anchor="_Toc510555367" w:history="1">
+            <w:r>
+              <w:rPr>
+                <w:rStyle w:val="Hyperlink"/>
+                <w:noProof/>
+              </w:rPr>
+              <w:t>FactorialTrailingZeros</w:t>
+            </w:r>
+            <w:r>
+              <w:rPr>
+                <w:noProof/>
+                <w:webHidden/>
+              </w:rPr>
+              <w:tab/>
+            </w:r>
+            <w:r>
+              <w:rPr>
+                <w:noProof/>
+                <w:webHidden/>
+              </w:rPr>
+              <w:fldChar w:fldCharType="begin"/>
+            </w:r>
+            <w:r>
+              <w:rPr>
+                <w:noProof/>
+                <w:webHidden/>
+              </w:rPr>
+              <w:instrText xml:space="preserve"> PAGEREF _Toc510555367 \h </w:instrText>
+            </w:r>
+            <w:r>
+              <w:rPr>
+                <w:noProof/>
+                <w:webHidden/>
+              </w:rPr>
+            </w:r>
+            <w:r>
+              <w:rPr>
+                <w:noProof/>
+                <w:webHidden/>
+              </w:rPr>
+              <w:fldChar w:fldCharType="separate"/>
+            </w:r>
+            <w:r>
+              <w:rPr>
+                <w:noProof/>
+                <w:webHidden/>
+              </w:rPr>
+              <w:t>14</w:t>
+            </w:r>
+            <w:r>
+              <w:rPr>
+                <w:noProof/>
+                <w:webHidden/>
+              </w:rPr>
+              <w:fldChar w:fldCharType="end"/>
+            </w:r>
+          </w:hyperlink>
+        </w:p>
+        <w:p>
+          <w:pPr>
+            <w:pStyle w:val="TOC1"/>
+            <w:tabs>
+              <w:tab w:val="right" w:leader="dot" w:pos="9350"/>
+            </w:tabs>
+            <w:rPr>
+              <w:rFonts w:asciiTheme="minorHAnsi" w:hAnsiTheme="minorHAnsi"/>
+              <w:b w:val="0"/>
+              <w:noProof/>
+              <w:kern w:val="0"/>
+              <w:lang w:eastAsia="en-US"/>
+            </w:rPr>
+          </w:pPr>
+          <w:hyperlink w:anchor="_Toc510555368" w:history="1">
+            <w:r>
+              <w:rPr>
+                <w:rStyle w:val="Hyperlink"/>
+                <w:noProof/>
+              </w:rPr>
+              <w:t>Find Disappeared Numbers</w:t>
+            </w:r>
+            <w:r>
+              <w:rPr>
+                <w:noProof/>
+                <w:webHidden/>
+              </w:rPr>
+              <w:tab/>
+            </w:r>
+            <w:r>
+              <w:rPr>
+                <w:noProof/>
+                <w:webHidden/>
+              </w:rPr>
+              <w:fldChar w:fldCharType="begin"/>
+            </w:r>
+            <w:r>
+              <w:rPr>
+                <w:noProof/>
+                <w:webHidden/>
+              </w:rPr>
+              <w:instrText xml:space="preserve"> PAGEREF _Toc510555368 \h </w:instrText>
+            </w:r>
+            <w:r>
+              <w:rPr>
+                <w:noProof/>
+                <w:webHidden/>
+              </w:rPr>
+            </w:r>
+            <w:r>
+              <w:rPr>
+                <w:noProof/>
+                <w:webHidden/>
+              </w:rPr>
+              <w:fldChar w:fldCharType="separate"/>
+            </w:r>
+            <w:r>
+              <w:rPr>
+                <w:noProof/>
+                <w:webHidden/>
+              </w:rPr>
+              <w:t>14</w:t>
+            </w:r>
+            <w:r>
+              <w:rPr>
+                <w:noProof/>
+                <w:webHidden/>
+              </w:rPr>
+              <w:fldChar w:fldCharType="end"/>
+            </w:r>
+          </w:hyperlink>
+        </w:p>
+        <w:p>
+          <w:pPr>
+            <w:pStyle w:val="TOC1"/>
+            <w:tabs>
+              <w:tab w:val="right" w:leader="dot" w:pos="9350"/>
+            </w:tabs>
+            <w:rPr>
+              <w:rFonts w:asciiTheme="minorHAnsi" w:hAnsiTheme="minorHAnsi"/>
+              <w:b w:val="0"/>
+              <w:noProof/>
+              <w:kern w:val="0"/>
+              <w:lang w:eastAsia="en-US"/>
+            </w:rPr>
+          </w:pPr>
+          <w:hyperlink w:anchor="_Toc510555369" w:history="1">
+            <w:r>
+              <w:rPr>
+                <w:rStyle w:val="Hyperlink"/>
+                <w:noProof/>
+              </w:rPr>
+              <w:t>FindAnagramMappings</w:t>
+            </w:r>
+            <w:r>
+              <w:rPr>
+                <w:noProof/>
+                <w:webHidden/>
+              </w:rPr>
+              <w:tab/>
+            </w:r>
+            <w:r>
+              <w:rPr>
+                <w:noProof/>
+                <w:webHidden/>
+              </w:rPr>
+              <w:fldChar w:fldCharType="begin"/>
+            </w:r>
+            <w:r>
+              <w:rPr>
+                <w:noProof/>
+                <w:webHidden/>
+              </w:rPr>
+              <w:instrText xml:space="preserve"> PAGEREF _Toc510555369 \h </w:instrText>
+            </w:r>
+            <w:r>
+              <w:rPr>
+                <w:noProof/>
+                <w:webHidden/>
+              </w:rPr>
+            </w:r>
+            <w:r>
+              <w:rPr>
+                <w:noProof/>
+                <w:webHidden/>
+              </w:rPr>
+              <w:fldChar w:fldCharType="separate"/>
+            </w:r>
+            <w:r>
+              <w:rPr>
+                <w:noProof/>
+                <w:webHidden/>
+              </w:rPr>
+              <w:t>15</w:t>
+            </w:r>
+            <w:r>
+              <w:rPr>
+                <w:noProof/>
+                <w:webHidden/>
+              </w:rPr>
+              <w:fldChar w:fldCharType="end"/>
+            </w:r>
+          </w:hyperlink>
+        </w:p>
+        <w:p>
+          <w:pPr>
+            <w:pStyle w:val="TOC1"/>
+            <w:tabs>
+              <w:tab w:val="right" w:leader="dot" w:pos="9350"/>
+            </w:tabs>
+            <w:rPr>
+              <w:rFonts w:asciiTheme="minorHAnsi" w:hAnsiTheme="minorHAnsi"/>
+              <w:b w:val="0"/>
+              <w:noProof/>
+              <w:kern w:val="0"/>
+              <w:lang w:eastAsia="en-US"/>
+            </w:rPr>
+          </w:pPr>
+          <w:hyperlink w:anchor="_Toc510555370" w:history="1">
+            <w:r>
+              <w:rPr>
+                <w:rStyle w:val="Hyperlink"/>
+                <w:noProof/>
+              </w:rPr>
+              <w:t>FindMissingNumber</w:t>
+            </w:r>
+            <w:r>
+              <w:rPr>
+                <w:noProof/>
+                <w:webHidden/>
+              </w:rPr>
+              <w:tab/>
+            </w:r>
+            <w:r>
+              <w:rPr>
+                <w:noProof/>
+                <w:webHidden/>
+              </w:rPr>
+              <w:fldChar w:fldCharType="begin"/>
+            </w:r>
+            <w:r>
+              <w:rPr>
+                <w:noProof/>
+                <w:webHidden/>
+              </w:rPr>
+              <w:instrText xml:space="preserve"> PAGEREF _Toc510555370 \h </w:instrText>
+            </w:r>
+            <w:r>
+              <w:rPr>
+                <w:noProof/>
+                <w:webHidden/>
+              </w:rPr>
+            </w:r>
+            <w:r>
+              <w:rPr>
+                <w:noProof/>
+                <w:webHidden/>
+              </w:rPr>
+              <w:fldChar w:fldCharType="separate"/>
+            </w:r>
+            <w:r>
+              <w:rPr>
+                <w:noProof/>
+                <w:webHidden/>
+              </w:rPr>
+              <w:t>15</w:t>
+            </w:r>
+            <w:r>
+              <w:rPr>
+                <w:noProof/>
+                <w:webHidden/>
+              </w:rPr>
+              <w:fldChar w:fldCharType="end"/>
+            </w:r>
+          </w:hyperlink>
+        </w:p>
+        <w:p>
+          <w:pPr>
+            <w:pStyle w:val="TOC1"/>
+            <w:tabs>
+              <w:tab w:val="right" w:leader="dot" w:pos="9350"/>
+            </w:tabs>
+            <w:rPr>
+              <w:rFonts w:asciiTheme="minorHAnsi" w:hAnsiTheme="minorHAnsi"/>
+              <w:b w:val="0"/>
+              <w:noProof/>
+              <w:kern w:val="0"/>
+              <w:lang w:eastAsia="en-US"/>
+            </w:rPr>
+          </w:pPr>
+          <w:hyperlink w:anchor="_Toc510555371" w:history="1">
+            <w:r>
+              <w:rPr>
+                <w:rStyle w:val="Hyperlink"/>
+                <w:noProof/>
+              </w:rPr>
+              <w:t>FirstUniqueCharacterInString</w:t>
+            </w:r>
+            <w:r>
+              <w:rPr>
+                <w:noProof/>
+                <w:webHidden/>
+              </w:rPr>
+              <w:tab/>
+            </w:r>
+            <w:r>
+              <w:rPr>
+                <w:noProof/>
+                <w:webHidden/>
+              </w:rPr>
+              <w:fldChar w:fldCharType="begin"/>
+            </w:r>
+            <w:r>
+              <w:rPr>
+                <w:noProof/>
+                <w:webHidden/>
+              </w:rPr>
+              <w:instrText xml:space="preserve"> PAGEREF _Toc510555371 \h </w:instrText>
+            </w:r>
+            <w:r>
+              <w:rPr>
+                <w:noProof/>
+                <w:webHidden/>
+              </w:rPr>
+            </w:r>
+            <w:r>
+              <w:rPr>
+                <w:noProof/>
+                <w:webHidden/>
+              </w:rPr>
+              <w:fldChar w:fldCharType="separate"/>
+            </w:r>
+            <w:r>
+              <w:rPr>
+                <w:noProof/>
+                <w:webHidden/>
+              </w:rPr>
+              <w:t>16</w:t>
+            </w:r>
+            <w:r>
+              <w:rPr>
+                <w:noProof/>
+                <w:webHidden/>
+              </w:rPr>
+              <w:fldChar w:fldCharType="end"/>
+            </w:r>
+          </w:hyperlink>
+        </w:p>
+        <w:p>
+          <w:pPr>
+            <w:pStyle w:val="TOC1"/>
+            <w:tabs>
+              <w:tab w:val="right" w:leader="dot" w:pos="9350"/>
+            </w:tabs>
+            <w:rPr>
+              <w:rFonts w:asciiTheme="minorHAnsi" w:hAnsiTheme="minorHAnsi"/>
+              <w:b w:val="0"/>
+              <w:noProof/>
+              <w:kern w:val="0"/>
+              <w:lang w:eastAsia="en-US"/>
+            </w:rPr>
+          </w:pPr>
+          <w:hyperlink w:anchor="_Toc510555372" w:history="1">
+            <w:r>
+              <w:rPr>
+                <w:rStyle w:val="Hyperlink"/>
+                <w:noProof/>
+              </w:rPr>
+              <w:t>HammingDistance</w:t>
+            </w:r>
+            <w:r>
+              <w:rPr>
+                <w:noProof/>
+                <w:webHidden/>
+              </w:rPr>
+              <w:tab/>
+            </w:r>
+            <w:r>
+              <w:rPr>
+                <w:noProof/>
+                <w:webHidden/>
+              </w:rPr>
+              <w:fldChar w:fldCharType="begin"/>
+            </w:r>
+            <w:r>
+              <w:rPr>
+                <w:noProof/>
+                <w:webHidden/>
+              </w:rPr>
+              <w:instrText xml:space="preserve"> PAGEREF _Toc510555372 \h </w:instrText>
+            </w:r>
+            <w:r>
+              <w:rPr>
+                <w:noProof/>
+                <w:webHidden/>
+              </w:rPr>
+            </w:r>
+            <w:r>
+              <w:rPr>
+                <w:noProof/>
+                <w:webHidden/>
+              </w:rPr>
+              <w:fldChar w:fldCharType="separate"/>
+            </w:r>
+            <w:r>
+              <w:rPr>
+                <w:noProof/>
+                <w:webHidden/>
+              </w:rPr>
+              <w:t>16</w:t>
+            </w:r>
+            <w:r>
+              <w:rPr>
+                <w:noProof/>
+                <w:webHidden/>
+              </w:rPr>
+              <w:fldChar w:fldCharType="end"/>
+            </w:r>
+          </w:hyperlink>
+        </w:p>
+        <w:p>
+          <w:pPr>
+            <w:pStyle w:val="TOC1"/>
+            <w:tabs>
+              <w:tab w:val="right" w:leader="dot" w:pos="9350"/>
+            </w:tabs>
+            <w:rPr>
+              <w:rFonts w:asciiTheme="minorHAnsi" w:hAnsiTheme="minorHAnsi"/>
+              <w:b w:val="0"/>
+              <w:noProof/>
+              <w:kern w:val="0"/>
+              <w:lang w:eastAsia="en-US"/>
+            </w:rPr>
+          </w:pPr>
+          <w:hyperlink w:anchor="_Toc510555373" w:history="1">
+            <w:r>
+              <w:rPr>
+                <w:rStyle w:val="Hyperlink"/>
+                <w:noProof/>
+              </w:rPr>
+              <w:t>Happy Number:</w:t>
+            </w:r>
+            <w:r>
+              <w:rPr>
+                <w:noProof/>
+                <w:webHidden/>
+              </w:rPr>
+              <w:tab/>
+            </w:r>
+            <w:r>
+              <w:rPr>
+                <w:noProof/>
+                <w:webHidden/>
+              </w:rPr>
+              <w:fldChar w:fldCharType="begin"/>
+            </w:r>
+            <w:r>
+              <w:rPr>
+                <w:noProof/>
+                <w:webHidden/>
+              </w:rPr>
+              <w:instrText xml:space="preserve"> PAGEREF _Toc510555373 \h </w:instrText>
+            </w:r>
+            <w:r>
+              <w:rPr>
+                <w:noProof/>
+                <w:webHidden/>
+              </w:rPr>
+            </w:r>
+            <w:r>
+              <w:rPr>
+                <w:noProof/>
+                <w:webHidden/>
+              </w:rPr>
+              <w:fldChar w:fldCharType="separate"/>
+            </w:r>
+            <w:r>
+              <w:rPr>
+                <w:noProof/>
+                <w:webHidden/>
+              </w:rPr>
+              <w:t>17</w:t>
+            </w:r>
+            <w:r>
+              <w:rPr>
+                <w:noProof/>
+                <w:webHidden/>
+              </w:rPr>
+              <w:fldChar w:fldCharType="end"/>
+            </w:r>
+          </w:hyperlink>
+        </w:p>
+        <w:p>
+          <w:pPr>
+            <w:pStyle w:val="TOC1"/>
+            <w:tabs>
+              <w:tab w:val="right" w:leader="dot" w:pos="9350"/>
+            </w:tabs>
+            <w:rPr>
+              <w:rFonts w:asciiTheme="minorHAnsi" w:hAnsiTheme="minorHAnsi"/>
+              <w:b w:val="0"/>
+              <w:noProof/>
+              <w:kern w:val="0"/>
+              <w:lang w:eastAsia="en-US"/>
+            </w:rPr>
+          </w:pPr>
+          <w:hyperlink w:anchor="_Toc510555374" w:history="1">
+            <w:r>
+              <w:rPr>
+                <w:rStyle w:val="Hyperlink"/>
+                <w:noProof/>
+              </w:rPr>
+              <w:t>HouseRobber</w:t>
+            </w:r>
+            <w:r>
+              <w:rPr>
+                <w:noProof/>
+                <w:webHidden/>
+              </w:rPr>
+              <w:tab/>
+            </w:r>
+            <w:r>
+              <w:rPr>
+                <w:noProof/>
+                <w:webHidden/>
+              </w:rPr>
+              <w:fldChar w:fldCharType="begin"/>
+            </w:r>
+            <w:r>
+              <w:rPr>
+                <w:noProof/>
+                <w:webHidden/>
+              </w:rPr>
+              <w:instrText xml:space="preserve"> PAGEREF _Toc510555374 \h </w:instrText>
+            </w:r>
+            <w:r>
+              <w:rPr>
+                <w:noProof/>
+                <w:webHidden/>
+              </w:rPr>
+            </w:r>
+            <w:r>
+              <w:rPr>
+                <w:noProof/>
+                <w:webHidden/>
+              </w:rPr>
+              <w:fldChar w:fldCharType="separate"/>
+            </w:r>
+            <w:r>
+              <w:rPr>
+                <w:noProof/>
+                <w:webHidden/>
+              </w:rPr>
+              <w:t>17</w:t>
+            </w:r>
+            <w:r>
+              <w:rPr>
+                <w:noProof/>
+                <w:webHidden/>
+              </w:rPr>
+              <w:fldChar w:fldCharType="end"/>
+            </w:r>
+          </w:hyperlink>
+        </w:p>
+        <w:p>
+          <w:pPr>
+            <w:pStyle w:val="TOC1"/>
+            <w:tabs>
+              <w:tab w:val="right" w:leader="dot" w:pos="9350"/>
+            </w:tabs>
+            <w:rPr>
+              <w:rFonts w:asciiTheme="minorHAnsi" w:hAnsiTheme="minorHAnsi"/>
+              <w:b w:val="0"/>
+              <w:noProof/>
+              <w:kern w:val="0"/>
+              <w:lang w:eastAsia="en-US"/>
+            </w:rPr>
+          </w:pPr>
+          <w:hyperlink w:anchor="_Toc510555375" w:history="1">
+            <w:r>
+              <w:rPr>
+                <w:rStyle w:val="Hyperlink"/>
+                <w:noProof/>
+              </w:rPr>
+              <w:t>IntegerToRoman</w:t>
+            </w:r>
+            <w:r>
+              <w:rPr>
+                <w:noProof/>
+                <w:webHidden/>
+              </w:rPr>
+              <w:tab/>
+            </w:r>
+            <w:r>
+              <w:rPr>
+                <w:noProof/>
+                <w:webHidden/>
+              </w:rPr>
+              <w:fldChar w:fldCharType="begin"/>
+            </w:r>
+            <w:r>
+              <w:rPr>
+                <w:noProof/>
+                <w:webHidden/>
+              </w:rPr>
+              <w:instrText xml:space="preserve"> PAGEREF _Toc510555375 \h </w:instrText>
+            </w:r>
+            <w:r>
+              <w:rPr>
+                <w:noProof/>
+                <w:webHidden/>
+              </w:rPr>
+            </w:r>
+            <w:r>
+              <w:rPr>
+                <w:noProof/>
+                <w:webHidden/>
+              </w:rPr>
+              <w:fldChar w:fldCharType="separate"/>
+            </w:r>
+            <w:r>
+              <w:rPr>
+                <w:noProof/>
+                <w:webHidden/>
+              </w:rPr>
+              <w:t>18</w:t>
+            </w:r>
+            <w:r>
+              <w:rPr>
+                <w:noProof/>
+                <w:webHidden/>
+              </w:rPr>
+              <w:fldChar w:fldCharType="end"/>
+            </w:r>
+          </w:hyperlink>
+        </w:p>
+        <w:p>
+          <w:pPr>
+            <w:pStyle w:val="TOC1"/>
+            <w:tabs>
+              <w:tab w:val="right" w:leader="dot" w:pos="9350"/>
+            </w:tabs>
+            <w:rPr>
+              <w:rFonts w:asciiTheme="minorHAnsi" w:hAnsiTheme="minorHAnsi"/>
+              <w:b w:val="0"/>
+              <w:noProof/>
+              <w:kern w:val="0"/>
+              <w:lang w:eastAsia="en-US"/>
+            </w:rPr>
+          </w:pPr>
+          <w:hyperlink w:anchor="_Toc510555376" w:history="1">
+            <w:r>
+              <w:rPr>
+                <w:rStyle w:val="Hyperlink"/>
+                <w:noProof/>
+              </w:rPr>
+              <w:t>Island Perimeter</w:t>
+            </w:r>
+            <w:r>
+              <w:rPr>
+                <w:noProof/>
+                <w:webHidden/>
+              </w:rPr>
+              <w:tab/>
+            </w:r>
+            <w:r>
+              <w:rPr>
+                <w:noProof/>
+                <w:webHidden/>
+              </w:rPr>
+              <w:fldChar w:fldCharType="begin"/>
+            </w:r>
+            <w:r>
+              <w:rPr>
+                <w:noProof/>
+                <w:webHidden/>
+              </w:rPr>
+              <w:instrText xml:space="preserve"> PAGEREF _Toc510555376 \h </w:instrText>
+            </w:r>
+            <w:r>
+              <w:rPr>
+                <w:noProof/>
+                <w:webHidden/>
+              </w:rPr>
+            </w:r>
+            <w:r>
+              <w:rPr>
+                <w:noProof/>
+                <w:webHidden/>
+              </w:rPr>
+              <w:fldChar w:fldCharType="separate"/>
+            </w:r>
+            <w:r>
+              <w:rPr>
+                <w:noProof/>
+                <w:webHidden/>
+              </w:rPr>
+              <w:t>18</w:t>
+            </w:r>
+            <w:r>
+              <w:rPr>
+                <w:noProof/>
+                <w:webHidden/>
+              </w:rPr>
+              <w:fldChar w:fldCharType="end"/>
+            </w:r>
+          </w:hyperlink>
+        </w:p>
+        <w:p>
+          <w:pPr>
+            <w:pStyle w:val="TOC1"/>
+            <w:tabs>
+              <w:tab w:val="right" w:leader="dot" w:pos="9350"/>
+            </w:tabs>
+            <w:rPr>
+              <w:rFonts w:asciiTheme="minorHAnsi" w:hAnsiTheme="minorHAnsi"/>
+              <w:b w:val="0"/>
+              <w:noProof/>
+              <w:kern w:val="0"/>
+              <w:lang w:eastAsia="en-US"/>
+            </w:rPr>
+          </w:pPr>
+          <w:hyperlink w:anchor="_Toc510555377" w:history="1">
+            <w:r>
+              <w:rPr>
+                <w:rStyle w:val="Hyperlink"/>
+                <w:noProof/>
+              </w:rPr>
+              <w:t>Judge Circle</w:t>
+            </w:r>
+            <w:r>
+              <w:rPr>
+                <w:noProof/>
+                <w:webHidden/>
+              </w:rPr>
+              <w:tab/>
+            </w:r>
+            <w:r>
+              <w:rPr>
+                <w:noProof/>
+                <w:webHidden/>
+              </w:rPr>
+              <w:fldChar w:fldCharType="begin"/>
+            </w:r>
+            <w:r>
+              <w:rPr>
+                <w:noProof/>
+                <w:webHidden/>
+              </w:rPr>
+              <w:instrText xml:space="preserve"> PAGEREF _Toc510555377 \h </w:instrText>
+            </w:r>
+            <w:r>
+              <w:rPr>
+                <w:noProof/>
+                <w:webHidden/>
+              </w:rPr>
+            </w:r>
+            <w:r>
+              <w:rPr>
+                <w:noProof/>
+                <w:webHidden/>
+              </w:rPr>
+              <w:fldChar w:fldCharType="separate"/>
+            </w:r>
+            <w:r>
+              <w:rPr>
+                <w:noProof/>
+                <w:webHidden/>
+              </w:rPr>
+              <w:t>18</w:t>
+            </w:r>
+            <w:r>
+              <w:rPr>
+                <w:noProof/>
+                <w:webHidden/>
+              </w:rPr>
+              <w:fldChar w:fldCharType="end"/>
+            </w:r>
+          </w:hyperlink>
+        </w:p>
+        <w:p>
+          <w:pPr>
+            <w:pStyle w:val="TOC1"/>
+            <w:tabs>
+              <w:tab w:val="right" w:leader="dot" w:pos="9350"/>
+            </w:tabs>
+            <w:rPr>
+              <w:rFonts w:asciiTheme="minorHAnsi" w:hAnsiTheme="minorHAnsi"/>
+              <w:b w:val="0"/>
+              <w:noProof/>
+              <w:kern w:val="0"/>
+              <w:lang w:eastAsia="en-US"/>
+            </w:rPr>
+          </w:pPr>
+          <w:hyperlink w:anchor="_Toc510555378" w:history="1">
+            <w:r>
+              <w:rPr>
+                <w:rStyle w:val="Hyperlink"/>
+                <w:noProof/>
+              </w:rPr>
+              <w:t>LetterCasePermutation</w:t>
+            </w:r>
+            <w:r>
+              <w:rPr>
+                <w:noProof/>
+                <w:webHidden/>
+              </w:rPr>
+              <w:tab/>
+            </w:r>
+            <w:r>
+              <w:rPr>
+                <w:noProof/>
+                <w:webHidden/>
+              </w:rPr>
+              <w:fldChar w:fldCharType="begin"/>
+            </w:r>
+            <w:r>
+              <w:rPr>
+                <w:noProof/>
+                <w:webHidden/>
+              </w:rPr>
+              <w:instrText xml:space="preserve"> PAGEREF _Toc510555378 \h </w:instrText>
+            </w:r>
+            <w:r>
+              <w:rPr>
+                <w:noProof/>
+                <w:webHidden/>
+              </w:rPr>
+            </w:r>
+            <w:r>
+              <w:rPr>
+                <w:noProof/>
+                <w:webHidden/>
+              </w:rPr>
+              <w:fldChar w:fldCharType="separate"/>
+            </w:r>
+            <w:r>
+              <w:rPr>
+                <w:noProof/>
+                <w:webHidden/>
+              </w:rPr>
+              <w:t>19</w:t>
+            </w:r>
+            <w:r>
+              <w:rPr>
+                <w:noProof/>
+                <w:webHidden/>
+              </w:rPr>
+              <w:fldChar w:fldCharType="end"/>
+            </w:r>
+          </w:hyperlink>
+        </w:p>
+        <w:p>
+          <w:pPr>
+            <w:pStyle w:val="TOC1"/>
+            <w:tabs>
+              <w:tab w:val="right" w:leader="dot" w:pos="9350"/>
+            </w:tabs>
+            <w:rPr>
+              <w:rFonts w:asciiTheme="minorHAnsi" w:hAnsiTheme="minorHAnsi"/>
+              <w:b w:val="0"/>
+              <w:noProof/>
+              <w:kern w:val="0"/>
+              <w:lang w:eastAsia="en-US"/>
+            </w:rPr>
+          </w:pPr>
+          <w:hyperlink w:anchor="_Toc510555379" w:history="1">
+            <w:r>
+              <w:rPr>
+                <w:rStyle w:val="Hyperlink"/>
+                <w:noProof/>
+              </w:rPr>
+              <w:t>LinkedListCycle</w:t>
+            </w:r>
+            <w:r>
+              <w:rPr>
+                <w:noProof/>
+                <w:webHidden/>
+              </w:rPr>
+              <w:tab/>
+            </w:r>
+            <w:r>
+              <w:rPr>
+                <w:noProof/>
+                <w:webHidden/>
+              </w:rPr>
+              <w:fldChar w:fldCharType="begin"/>
+            </w:r>
+            <w:r>
+              <w:rPr>
+                <w:noProof/>
+                <w:webHidden/>
+              </w:rPr>
+              <w:instrText xml:space="preserve"> PAGEREF _Toc510555379 \h </w:instrText>
+            </w:r>
+            <w:r>
+              <w:rPr>
+                <w:noProof/>
+                <w:webHidden/>
+              </w:rPr>
+            </w:r>
+            <w:r>
+              <w:rPr>
+                <w:noProof/>
+                <w:webHidden/>
+              </w:rPr>
+              <w:fldChar w:fldCharType="separate"/>
+            </w:r>
+            <w:r>
+              <w:rPr>
+                <w:noProof/>
+                <w:webHidden/>
+              </w:rPr>
+              <w:t>19</w:t>
+            </w:r>
+            <w:r>
+              <w:rPr>
+                <w:noProof/>
+                <w:webHidden/>
+              </w:rPr>
+              <w:fldChar w:fldCharType="end"/>
+            </w:r>
+          </w:hyperlink>
+        </w:p>
+        <w:p>
+          <w:pPr>
+            <w:pStyle w:val="TOC1"/>
+            <w:tabs>
+              <w:tab w:val="right" w:leader="dot" w:pos="9350"/>
+            </w:tabs>
+            <w:rPr>
+              <w:rFonts w:asciiTheme="minorHAnsi" w:hAnsiTheme="minorHAnsi"/>
+              <w:b w:val="0"/>
+              <w:noProof/>
+              <w:kern w:val="0"/>
+              <w:lang w:eastAsia="en-US"/>
+            </w:rPr>
+          </w:pPr>
+          <w:hyperlink w:anchor="_Toc510555380" w:history="1">
+            <w:r>
+              <w:rPr>
+                <w:rStyle w:val="Hyperlink"/>
+                <w:noProof/>
+              </w:rPr>
+              <w:t>LisenceKeyFormatting</w:t>
+            </w:r>
+            <w:r>
+              <w:rPr>
+                <w:noProof/>
+                <w:webHidden/>
+              </w:rPr>
+              <w:tab/>
+            </w:r>
+            <w:r>
+              <w:rPr>
+                <w:noProof/>
+                <w:webHidden/>
+              </w:rPr>
+              <w:fldChar w:fldCharType="begin"/>
+            </w:r>
+            <w:r>
+              <w:rPr>
+                <w:noProof/>
+                <w:webHidden/>
+              </w:rPr>
+              <w:instrText xml:space="preserve"> PAGEREF _Toc510555380 \h </w:instrText>
+            </w:r>
+            <w:r>
+              <w:rPr>
+                <w:noProof/>
+                <w:webHidden/>
+              </w:rPr>
+            </w:r>
+            <w:r>
+              <w:rPr>
+                <w:noProof/>
+                <w:webHidden/>
+              </w:rPr>
+              <w:fldChar w:fldCharType="separate"/>
+            </w:r>
+            <w:r>
+              <w:rPr>
+                <w:noProof/>
+                <w:webHidden/>
+              </w:rPr>
+              <w:t>20</w:t>
+            </w:r>
+            <w:r>
+              <w:rPr>
+                <w:noProof/>
+                <w:webHidden/>
+              </w:rPr>
+              <w:fldChar w:fldCharType="end"/>
+            </w:r>
+          </w:hyperlink>
+        </w:p>
+        <w:p>
+          <w:pPr>
+            <w:pStyle w:val="TOC1"/>
+            <w:tabs>
+              <w:tab w:val="right" w:leader="dot" w:pos="9350"/>
+            </w:tabs>
+            <w:rPr>
+              <w:rFonts w:asciiTheme="minorHAnsi" w:hAnsiTheme="minorHAnsi"/>
+              <w:b w:val="0"/>
+              <w:noProof/>
+              <w:kern w:val="0"/>
+              <w:lang w:eastAsia="en-US"/>
+            </w:rPr>
+          </w:pPr>
+          <w:hyperlink w:anchor="_Toc510555381" w:history="1">
+            <w:r>
+              <w:rPr>
+                <w:rStyle w:val="Hyperlink"/>
+                <w:noProof/>
+              </w:rPr>
+              <w:t>LongestCommonPrefix</w:t>
+            </w:r>
+            <w:r>
+              <w:rPr>
+                <w:noProof/>
+                <w:webHidden/>
+              </w:rPr>
+              <w:tab/>
+            </w:r>
+            <w:r>
+              <w:rPr>
+                <w:noProof/>
+                <w:webHidden/>
+              </w:rPr>
+              <w:fldChar w:fldCharType="begin"/>
+            </w:r>
+            <w:r>
+              <w:rPr>
+                <w:noProof/>
+                <w:webHidden/>
+              </w:rPr>
+              <w:instrText xml:space="preserve"> PAGEREF _Toc510555381 \h </w:instrText>
+            </w:r>
+            <w:r>
+              <w:rPr>
+                <w:noProof/>
+                <w:webHidden/>
+              </w:rPr>
+            </w:r>
+            <w:r>
+              <w:rPr>
+                <w:noProof/>
+                <w:webHidden/>
+              </w:rPr>
+              <w:fldChar w:fldCharType="separate"/>
+            </w:r>
+            <w:r>
+              <w:rPr>
+                <w:noProof/>
+                <w:webHidden/>
+              </w:rPr>
+              <w:t>20</w:t>
             </w:r>
             <w:r>
               <w:rPr>
@@ -1539,11 +3051,13 @@
       <w:pPr>
         <w:pStyle w:val="Heading1"/>
       </w:pPr>
-      <w:bookmarkStart w:id="1" w:name="_Toc510510192"/>
+      <w:bookmarkStart w:id="1" w:name="_Toc510555341"/>
+      <w:proofErr w:type="spellStart"/>
       <w:r>
         <w:t>FindMinSortedArray</w:t>
       </w:r>
       <w:bookmarkEnd w:id="1"/>
+      <w:proofErr w:type="spellEnd"/>
     </w:p>
     <w:p>
       <w:pPr>
@@ -1633,7 +3147,7 @@
       <w:pPr>
         <w:pStyle w:val="Heading1"/>
       </w:pPr>
-      <w:bookmarkStart w:id="2" w:name="_Toc510510193"/>
+      <w:bookmarkStart w:id="2" w:name="_Toc510555342"/>
       <w:r>
         <w:t>FindMinSortedRotatedArray2</w:t>
       </w:r>
@@ -1669,7 +3183,23 @@
     <w:p/>
     <w:p>
       <w:r>
-        <w:t>Go until left &lt;= right, with extra conditions while arr[left] == arr[right] and</w:t>
+        <w:t xml:space="preserve">Go until left &lt;= right, with extra conditions while </w:t>
+      </w:r>
+      <w:proofErr w:type="spellStart"/>
+      <w:r>
+        <w:t>arr</w:t>
+      </w:r>
+      <w:proofErr w:type="spellEnd"/>
+      <w:r>
+        <w:t xml:space="preserve">[left] == </w:t>
+      </w:r>
+      <w:proofErr w:type="spellStart"/>
+      <w:r>
+        <w:t>arr</w:t>
+      </w:r>
+      <w:proofErr w:type="spellEnd"/>
+      <w:r>
+        <w:t>[right] and</w:t>
       </w:r>
       <w:r>
         <w:t xml:space="preserve"> left &lt;= right</w:t>
@@ -1680,8 +3210,23 @@
     </w:p>
     <w:p>
       <w:r>
-        <w:lastRenderedPageBreak/>
-        <w:t>If arr[left] &lt;=arr[right], break out. Otherwise binary search as before</w:t>
+        <w:t xml:space="preserve">If </w:t>
+      </w:r>
+      <w:proofErr w:type="spellStart"/>
+      <w:r>
+        <w:t>arr</w:t>
+      </w:r>
+      <w:proofErr w:type="spellEnd"/>
+      <w:r>
+        <w:t>[left] &lt;=</w:t>
+      </w:r>
+      <w:proofErr w:type="spellStart"/>
+      <w:r>
+        <w:t>arr</w:t>
+      </w:r>
+      <w:proofErr w:type="spellEnd"/>
+      <w:r>
+        <w:t>[right], break out. Otherwise binary search as before</w:t>
       </w:r>
     </w:p>
     <w:p/>
@@ -1689,11 +3234,13 @@
       <w:pPr>
         <w:pStyle w:val="Heading1"/>
       </w:pPr>
-      <w:bookmarkStart w:id="3" w:name="_Toc510510194"/>
+      <w:bookmarkStart w:id="3" w:name="_Toc510555343"/>
+      <w:proofErr w:type="spellStart"/>
       <w:r>
         <w:t>SearchSortedRotatedArray</w:t>
       </w:r>
       <w:bookmarkEnd w:id="3"/>
+      <w:proofErr w:type="spellEnd"/>
     </w:p>
     <w:p/>
     <w:p>
@@ -1779,6 +3326,7 @@
     </w:p>
     <w:p>
       <w:r>
+        <w:lastRenderedPageBreak/>
         <w:t>else</w:t>
       </w:r>
     </w:p>
@@ -1802,7 +3350,7 @@
       <w:pPr>
         <w:pStyle w:val="Heading1"/>
       </w:pPr>
-      <w:bookmarkStart w:id="4" w:name="_Toc510510195"/>
+      <w:bookmarkStart w:id="4" w:name="_Toc510555344"/>
       <w:r>
         <w:t>SearchSortedRotatedArray</w:t>
       </w:r>
@@ -1916,62 +3464,243 @@
       <w:pPr>
         <w:pStyle w:val="Heading1"/>
       </w:pPr>
-      <w:bookmarkStart w:id="5" w:name="_Toc510510196"/>
-      <w:r>
+      <w:bookmarkStart w:id="5" w:name="_Toc510555345"/>
+      <w:proofErr w:type="spellStart"/>
+      <w:r>
+        <w:t>SquareRoot</w:t>
+      </w:r>
+      <w:bookmarkEnd w:id="5"/>
+      <w:proofErr w:type="spellEnd"/>
+    </w:p>
+    <w:p/>
+    <w:p>
+      <w:pPr>
+        <w:pStyle w:val="NoSpacing"/>
+      </w:pPr>
+      <w:r>
+        <w:t xml:space="preserve">Implement </w:t>
+      </w:r>
+      <w:proofErr w:type="spellStart"/>
+      <w:r>
+        <w:rPr>
+          <w:u w:val="single"/>
+        </w:rPr>
+        <w:t>int</w:t>
+      </w:r>
+      <w:proofErr w:type="spellEnd"/>
+      <w:r>
+        <w:t xml:space="preserve"> </w:t>
+      </w:r>
+      <w:proofErr w:type="spellStart"/>
+      <w:proofErr w:type="gramStart"/>
+      <w:r>
+        <w:rPr>
+          <w:u w:val="single"/>
+        </w:rPr>
+        <w:t>sqrt</w:t>
+      </w:r>
+      <w:proofErr w:type="spellEnd"/>
+      <w:r>
+        <w:t>(</w:t>
+      </w:r>
+      <w:proofErr w:type="spellStart"/>
+      <w:proofErr w:type="gramEnd"/>
+      <w:r>
+        <w:rPr>
+          <w:u w:val="single"/>
+        </w:rPr>
+        <w:t>int</w:t>
+      </w:r>
+      <w:proofErr w:type="spellEnd"/>
+      <w:r>
+        <w:t xml:space="preserve"> x). Compute and return the square root of x. x is guaranteed to be a non</w:t>
+      </w:r>
+      <w:r>
+        <w:rPr>
+          <w:color w:val="7F7F9F"/>
+        </w:rPr>
+        <w:t>-</w:t>
+      </w:r>
+      <w:r>
+        <w:t>negative integer.</w:t>
+      </w:r>
+    </w:p>
+    <w:p/>
+    <w:p>
+      <w:pPr>
+        <w:pStyle w:val="NoSpacing"/>
+        <w:rPr>
+          <w:b/>
+        </w:rPr>
+      </w:pPr>
+      <w:r>
+        <w:rPr>
+          <w:b/>
+        </w:rPr>
+        <w:t>Solution:</w:t>
+      </w:r>
+    </w:p>
+    <w:p/>
+    <w:p>
+      <w:r>
+        <w:t xml:space="preserve">Middle = left + (Right – left)/2. Square = (double) middle * (double) middle. </w:t>
+      </w:r>
+    </w:p>
+    <w:p>
+      <w:r>
+        <w:t>square &gt; target, right = middle -1</w:t>
+      </w:r>
+    </w:p>
+    <w:p>
+      <w:r>
+        <w:t>square &lt; target, left = middle + 1</w:t>
+      </w:r>
+    </w:p>
+    <w:p/>
+    <w:p>
+      <w:pPr>
+        <w:pStyle w:val="Heading1"/>
+      </w:pPr>
+      <w:bookmarkStart w:id="6" w:name="_Toc510555346"/>
+      <w:r>
+        <w:t>Find Peak Element</w:t>
+      </w:r>
+      <w:bookmarkEnd w:id="6"/>
+    </w:p>
+    <w:p/>
+    <w:p>
+      <w:r>
+        <w:t>A peak element is an element that is greater than its neighbors.</w:t>
+      </w:r>
+    </w:p>
+    <w:p/>
+    <w:p>
+      <w:r>
+        <w:rPr>
+          <w:b/>
+        </w:rPr>
         <w:lastRenderedPageBreak/>
-        <w:t>SquareRoot</w:t>
-      </w:r>
-      <w:bookmarkEnd w:id="5"/>
-    </w:p>
-    <w:p/>
-    <w:p>
-      <w:pPr>
-        <w:pStyle w:val="NoSpacing"/>
-      </w:pPr>
-      <w:r>
-        <w:t xml:space="preserve">Implement </w:t>
-      </w:r>
-      <w:r>
-        <w:rPr>
-          <w:u w:val="single"/>
-        </w:rPr>
-        <w:t>int</w:t>
+        <w:t>Solution</w:t>
+      </w:r>
+      <w:r>
+        <w:t>:</w:t>
+      </w:r>
+    </w:p>
+    <w:p>
+      <w:r>
+        <w:t xml:space="preserve">Left, right, </w:t>
+      </w:r>
+    </w:p>
+    <w:p>
+      <w:r>
+        <w:t>While(l&lt;r)</w:t>
+      </w:r>
+    </w:p>
+    <w:p>
+      <w:pPr>
+        <w:ind w:firstLine="720"/>
+      </w:pPr>
+      <w:r>
+        <w:t>middle = left + (right – left)/2</w:t>
+      </w:r>
+    </w:p>
+    <w:p>
+      <w:pPr>
+        <w:ind w:firstLine="720"/>
+      </w:pPr>
+      <w:r>
+        <w:t>//converge on the peak.</w:t>
+      </w:r>
+    </w:p>
+    <w:p>
+      <w:pPr>
+        <w:ind w:firstLine="720"/>
+      </w:pPr>
+      <w:r>
+        <w:t>If</w:t>
       </w:r>
       <w:r>
         <w:t xml:space="preserve"> </w:t>
       </w:r>
       <w:r>
-        <w:rPr>
-          <w:u w:val="single"/>
-        </w:rPr>
-        <w:t>sqrt</w:t>
-      </w:r>
-      <w:r>
-        <w:t>(</w:t>
-      </w:r>
-      <w:r>
-        <w:rPr>
-          <w:u w:val="single"/>
-        </w:rPr>
-        <w:t>int</w:t>
-      </w:r>
-      <w:r>
-        <w:t xml:space="preserve"> x). Compute and return the square root of x. x is guaranteed to be a non</w:t>
-      </w:r>
-      <w:r>
-        <w:rPr>
-          <w:color w:val="7F7F9F"/>
-        </w:rPr>
-        <w:t>-</w:t>
-      </w:r>
-      <w:r>
-        <w:t>negative integer.</w:t>
-      </w:r>
-    </w:p>
-    <w:p/>
-    <w:p>
-      <w:pPr>
-        <w:pStyle w:val="NoSpacing"/>
+        <w:t xml:space="preserve">(mid &gt; </w:t>
+      </w:r>
+      <w:r>
+        <w:t>mid + 1</w:t>
+      </w:r>
+      <w:r>
+        <w:t>)</w:t>
+      </w:r>
+    </w:p>
+    <w:p>
+      <w:pPr>
+        <w:ind w:firstLine="720"/>
+      </w:pPr>
+      <w:r>
+        <w:tab/>
+        <w:t>Right = mid;</w:t>
+      </w:r>
+      <w:r>
+        <w:t xml:space="preserve"> // move right until the peak</w:t>
+      </w:r>
+    </w:p>
+    <w:p>
+      <w:pPr>
+        <w:ind w:firstLine="720"/>
+      </w:pPr>
+      <w:r>
+        <w:t>Else if</w:t>
+      </w:r>
+      <w:r>
+        <w:t xml:space="preserve"> </w:t>
+      </w:r>
+      <w:r>
+        <w:t>(mid &lt;</w:t>
+      </w:r>
+      <w:r>
+        <w:t xml:space="preserve"> mid + 1</w:t>
+      </w:r>
+      <w:r>
+        <w:t>)</w:t>
+      </w:r>
+    </w:p>
+    <w:p>
+      <w:pPr>
+        <w:ind w:firstLine="720"/>
+      </w:pPr>
+      <w:r>
+        <w:tab/>
+        <w:t>Left = mid + 1;</w:t>
+      </w:r>
+      <w:r>
+        <w:t xml:space="preserve"> // move left until left == right</w:t>
+      </w:r>
+    </w:p>
+    <w:p>
+      <w:r>
+        <w:t>Return left;</w:t>
+      </w:r>
+    </w:p>
+    <w:p/>
+    <w:p>
+      <w:pPr>
+        <w:pStyle w:val="Heading1"/>
+      </w:pPr>
+      <w:bookmarkStart w:id="7" w:name="_Toc510555347"/>
+      <w:r>
+        <w:t>First Bad Version</w:t>
+      </w:r>
+      <w:bookmarkEnd w:id="7"/>
+    </w:p>
+    <w:p/>
+    <w:p>
+      <w:r>
+        <w:t>n versions [1, 2, ..., n] and you want to find out the first bad one, which causes all the following ones to be bad.</w:t>
+      </w:r>
+    </w:p>
+    <w:p/>
+    <w:p>
+      <w:pPr>
         <w:rPr>
           <w:b/>
         </w:rPr>
@@ -1986,142 +3715,365 @@
     <w:p/>
     <w:p>
       <w:r>
-        <w:t xml:space="preserve">Middle = left + (Right – left)/2. Square = (double) middle * (double) middle. </w:t>
-      </w:r>
-    </w:p>
-    <w:p>
-      <w:r>
-        <w:t>square &gt; target, right = middle -1</w:t>
-      </w:r>
-    </w:p>
-    <w:p>
-      <w:r>
-        <w:t>square &lt; target, left = middle + 1</w:t>
-      </w:r>
-    </w:p>
+        <w:t>Middle = left + (right – left) /2</w:t>
+      </w:r>
+    </w:p>
+    <w:p>
+      <w:r>
+        <w:t>If</w:t>
+      </w:r>
+      <w:r>
+        <w:t xml:space="preserve"> </w:t>
+      </w:r>
+      <w:r>
+        <w:t xml:space="preserve">(middle is </w:t>
+      </w:r>
+      <w:r>
+        <w:t xml:space="preserve">not </w:t>
+      </w:r>
+      <w:r>
+        <w:t>bad)</w:t>
+      </w:r>
+    </w:p>
+    <w:p>
+      <w:r>
+        <w:tab/>
+      </w:r>
+      <w:r>
+        <w:t>left</w:t>
+      </w:r>
+      <w:r>
+        <w:t xml:space="preserve"> </w:t>
+      </w:r>
+      <w:r>
+        <w:t>= middle +</w:t>
+      </w:r>
+      <w:r>
+        <w:t>1;</w:t>
+      </w:r>
+    </w:p>
+    <w:p>
+      <w:r>
+        <w:t xml:space="preserve">Else </w:t>
+      </w:r>
+    </w:p>
+    <w:p>
+      <w:r>
+        <w:tab/>
+      </w:r>
+      <w:r>
+        <w:t xml:space="preserve">Right </w:t>
+      </w:r>
+      <w:r>
+        <w:t>= middle</w:t>
+      </w:r>
+    </w:p>
+    <w:p/>
     <w:p>
       <w:pPr>
         <w:pStyle w:val="Heading1"/>
       </w:pPr>
-      <w:bookmarkStart w:id="6" w:name="_Toc510510197"/>
-      <w:r>
-        <w:t>First Bad Version</w:t>
-      </w:r>
-      <w:bookmarkEnd w:id="6"/>
-    </w:p>
-    <w:p/>
-    <w:p>
-      <w:r>
-        <w:t>n versions [1, 2, ..., n] and you want to find out the first bad one, which causes all the following ones to be bad.</w:t>
-      </w:r>
-    </w:p>
-    <w:p/>
-    <w:p>
-      <w:pPr>
+      <w:bookmarkStart w:id="8" w:name="_Toc510555348"/>
+      <w:proofErr w:type="spellStart"/>
+      <w:r>
+        <w:t>GuessNumberHigherOrLower</w:t>
+      </w:r>
+      <w:bookmarkEnd w:id="8"/>
+      <w:proofErr w:type="spellEnd"/>
+    </w:p>
+    <w:p/>
+    <w:p>
+      <w:r>
+        <w:t xml:space="preserve">I pick a number from 1 </w:t>
+      </w:r>
+      <w:proofErr w:type="spellStart"/>
+      <w:r>
+        <w:t>to n</w:t>
+      </w:r>
+      <w:proofErr w:type="spellEnd"/>
+      <w:r>
+        <w:t>. You have to guess which number I picked.</w:t>
+      </w:r>
+    </w:p>
+    <w:p>
+      <w:r>
+        <w:t>Every time you guess wrong, I'll tell you whether the number is higher or lower.</w:t>
+      </w:r>
+    </w:p>
+    <w:p/>
+    <w:p>
+      <w:r>
         <w:rPr>
           <w:b/>
         </w:rPr>
-      </w:pPr>
-      <w:r>
+        <w:t>Solution</w:t>
+      </w:r>
+      <w:r>
+        <w:t>:</w:t>
+      </w:r>
+    </w:p>
+    <w:p/>
+    <w:p>
+      <w:pPr>
+        <w:ind w:left="720"/>
+      </w:pPr>
+      <w:r>
+        <w:t>mid = left + (right – left) / 2;</w:t>
+      </w:r>
+    </w:p>
+    <w:p>
+      <w:pPr>
+        <w:ind w:left="720"/>
+      </w:pPr>
+      <w:r>
+        <w:t>if guess(mid) == 0 return;</w:t>
+      </w:r>
+    </w:p>
+    <w:p>
+      <w:pPr>
+        <w:ind w:left="720"/>
+      </w:pPr>
+      <w:r>
+        <w:t>if guess(mid) &lt; 0, right = mid;</w:t>
+      </w:r>
+    </w:p>
+    <w:p>
+      <w:pPr>
+        <w:ind w:left="720"/>
+      </w:pPr>
+      <w:r>
+        <w:t>else left = mid +1</w:t>
+      </w:r>
+    </w:p>
+    <w:p>
+      <w:r>
+        <w:t>at the end return left;</w:t>
+      </w:r>
+    </w:p>
+    <w:p>
+      <w:pPr>
+        <w:pStyle w:val="Heading1"/>
+      </w:pPr>
+      <w:bookmarkStart w:id="9" w:name="_Toc510555349"/>
+      <w:r>
+        <w:t>Buy Sell Stocks – One Transaction</w:t>
+      </w:r>
+      <w:bookmarkEnd w:id="9"/>
+    </w:p>
+    <w:p/>
+    <w:p>
+      <w:r>
+        <w:t>Input: [7, 1, 5, 3, 6, 4]</w:t>
+      </w:r>
+    </w:p>
+    <w:p>
+      <w:r>
+        <w:t>Output: 5</w:t>
+      </w:r>
+    </w:p>
+    <w:p>
+      <w:r>
+        <w:lastRenderedPageBreak/>
+        <w:t>max. difference = 6-1 = 5 (not 7-1 = 6, as selling price needs to be larger than buying price)</w:t>
+      </w:r>
+    </w:p>
+    <w:p/>
+    <w:p>
+      <w:pPr>
         <w:rPr>
           <w:b/>
         </w:rPr>
+      </w:pPr>
+      <w:r>
+        <w:rPr>
+          <w:b/>
+        </w:rPr>
         <w:t>Solution:</w:t>
       </w:r>
     </w:p>
-    <w:p/>
-    <w:p>
-      <w:r>
-        <w:t>Middle = left + (right – left) /2</w:t>
-      </w:r>
-    </w:p>
-    <w:p>
-      <w:r>
-        <w:t>If</w:t>
-      </w:r>
-      <w:r>
-        <w:t xml:space="preserve"> </w:t>
-      </w:r>
-      <w:r>
-        <w:t xml:space="preserve">(middle is </w:t>
-      </w:r>
-      <w:r>
-        <w:t xml:space="preserve">not </w:t>
-      </w:r>
-      <w:r>
-        <w:t>bad)</w:t>
-      </w:r>
-    </w:p>
-    <w:p>
-      <w:r>
-        <w:tab/>
-      </w:r>
-      <w:r>
-        <w:t>left</w:t>
-      </w:r>
-      <w:r>
-        <w:t xml:space="preserve"> </w:t>
-      </w:r>
-      <w:r>
-        <w:t>= middle +</w:t>
-      </w:r>
-      <w:r>
-        <w:t>1;</w:t>
-      </w:r>
-    </w:p>
-    <w:p>
-      <w:r>
-        <w:t xml:space="preserve">Else </w:t>
-      </w:r>
-    </w:p>
-    <w:p>
-      <w:r>
-        <w:tab/>
-      </w:r>
-      <w:r>
-        <w:t xml:space="preserve">Right </w:t>
-      </w:r>
-      <w:r>
-        <w:t>= middle</w:t>
+    <w:p>
+      <w:pPr>
+        <w:rPr>
+          <w:b/>
+        </w:rPr>
+      </w:pPr>
+    </w:p>
+    <w:p>
+      <w:r>
+        <w:t xml:space="preserve">Maintain </w:t>
+      </w:r>
+      <w:r>
+        <w:t>three</w:t>
+      </w:r>
+      <w:r>
+        <w:t xml:space="preserve"> variables</w:t>
+      </w:r>
+      <w:r>
+        <w:t xml:space="preserve"> for </w:t>
+      </w:r>
+      <w:r>
+        <w:t>max profit at the end of each day</w:t>
+      </w:r>
+      <w:r>
+        <w:t>,</w:t>
+      </w:r>
+    </w:p>
+    <w:p>
+      <w:r>
+        <w:t>0TransactionHold0 = 0</w:t>
+      </w:r>
+    </w:p>
+    <w:p>
+      <w:r>
+        <w:t>1TransactionHold</w:t>
+      </w:r>
+      <w:r>
+        <w:t>0 = 0</w:t>
+      </w:r>
+    </w:p>
+    <w:p>
+      <w:r>
+        <w:t>1TransactionHold</w:t>
+      </w:r>
+      <w:r>
+        <w:t xml:space="preserve">1 = </w:t>
+      </w:r>
+      <w:proofErr w:type="spellStart"/>
+      <w:r>
+        <w:t>Integer.Min_value</w:t>
+      </w:r>
+      <w:proofErr w:type="spellEnd"/>
+      <w:r>
+        <w:t xml:space="preserve">. </w:t>
+      </w:r>
+    </w:p>
+    <w:p/>
+    <w:p>
+      <w:r>
+        <w:t xml:space="preserve">Go through each price, and calculate the </w:t>
+      </w:r>
+      <w:proofErr w:type="spellStart"/>
+      <w:r>
+        <w:t>vals</w:t>
+      </w:r>
+      <w:proofErr w:type="spellEnd"/>
+    </w:p>
+    <w:p/>
+    <w:p>
+      <w:pPr>
+        <w:ind w:firstLine="720"/>
+      </w:pPr>
+      <w:r>
+        <w:t xml:space="preserve">1TransactionHold0 </w:t>
+      </w:r>
+      <w:r>
+        <w:t>= max (</w:t>
+      </w:r>
+      <w:r>
+        <w:t>1TransactionHold0 (</w:t>
+      </w:r>
+      <w:r>
+        <w:t>hold</w:t>
+      </w:r>
+      <w:r>
+        <w:t>)</w:t>
+      </w:r>
+      <w:r>
+        <w:t xml:space="preserve">, </w:t>
+      </w:r>
+      <w:r>
+        <w:t xml:space="preserve">1TransacctionHold1 </w:t>
+      </w:r>
+      <w:r>
+        <w:t>+ price (sell))</w:t>
+      </w:r>
+    </w:p>
+    <w:p>
+      <w:pPr>
+        <w:ind w:firstLine="720"/>
+      </w:pPr>
+      <w:r>
+        <w:t xml:space="preserve">1TransacctionHold1 </w:t>
+      </w:r>
+      <w:r>
+        <w:t>= max (</w:t>
+      </w:r>
+      <w:r>
+        <w:t>1TransacctionHold1 (</w:t>
+      </w:r>
+      <w:r>
+        <w:t>hold</w:t>
+      </w:r>
+      <w:r>
+        <w:t xml:space="preserve">), 0TransactionHold0 </w:t>
+      </w:r>
+      <w:r>
+        <w:t>- price (buy))</w:t>
+      </w:r>
+    </w:p>
+    <w:p/>
+    <w:p>
+      <w:r>
+        <w:t xml:space="preserve">Return </w:t>
+      </w:r>
+      <w:r>
+        <w:t>1TransactionHold0</w:t>
+      </w:r>
+    </w:p>
+    <w:p/>
+    <w:p>
+      <w:r>
+        <w:rPr>
+          <w:b/>
+        </w:rPr>
+        <w:t xml:space="preserve">NOTE: </w:t>
+      </w:r>
+      <w:r>
+        <w:t>Always start from higher transactions to lower transactions</w:t>
+      </w:r>
+      <w:r>
+        <w:t xml:space="preserve"> hold0</w:t>
+      </w:r>
+      <w:r>
+        <w:t xml:space="preserve"> – to use previous values next time</w:t>
       </w:r>
     </w:p>
     <w:p>
       <w:pPr>
         <w:pStyle w:val="Heading1"/>
       </w:pPr>
-      <w:bookmarkStart w:id="7" w:name="_Toc510510198"/>
-      <w:r>
-        <w:t>Buy Sell Stocks – One Transaction</w:t>
-      </w:r>
-      <w:bookmarkEnd w:id="7"/>
-    </w:p>
-    <w:p/>
-    <w:p>
-      <w:r>
-        <w:t>Input: [7, 1, 5, 3, 6, 4]</w:t>
-      </w:r>
-    </w:p>
-    <w:p>
-      <w:r>
-        <w:t>Output: 5</w:t>
-      </w:r>
-    </w:p>
-    <w:p>
-      <w:r>
-        <w:t>max. difference = 6-1 = 5 (not 7-1 = 6, as selling price needs to be larger than buying price)</w:t>
-      </w:r>
-    </w:p>
-    <w:p/>
+      <w:bookmarkStart w:id="10" w:name="_Toc510555350"/>
+      <w:r>
+        <w:t>Buy Sell Stocks – Two Transaction</w:t>
+      </w:r>
+      <w:bookmarkEnd w:id="10"/>
+    </w:p>
+    <w:p/>
+    <w:p>
+      <w:pPr>
+        <w:pStyle w:val="NoSpacing"/>
+      </w:pPr>
+      <w:r>
+        <w:t>At most two transactions</w:t>
+      </w:r>
+    </w:p>
     <w:p>
       <w:pPr>
         <w:rPr>
           <w:b/>
         </w:rPr>
       </w:pPr>
-      <w:r>
+    </w:p>
+    <w:p>
+      <w:pPr>
         <w:rPr>
           <w:b/>
         </w:rPr>
+      </w:pPr>
+      <w:r>
+        <w:rPr>
+          <w:b/>
+        </w:rPr>
         <w:t>Solution:</w:t>
       </w:r>
     </w:p>
@@ -2137,19 +4089,10 @@
         <w:t xml:space="preserve">Maintain </w:t>
       </w:r>
       <w:r>
-        <w:t>three</w:t>
-      </w:r>
-      <w:r>
-        <w:t xml:space="preserve"> variables</w:t>
-      </w:r>
-      <w:r>
-        <w:t xml:space="preserve"> for </w:t>
-      </w:r>
-      <w:r>
-        <w:t>max profit at the end of each day</w:t>
-      </w:r>
-      <w:r>
-        <w:t>,</w:t>
+        <w:t>five</w:t>
+      </w:r>
+      <w:r>
+        <w:t xml:space="preserve"> variables for max profit at the end of each day,</w:t>
       </w:r>
     </w:p>
     <w:p>
@@ -2159,25 +4102,47 @@
     </w:p>
     <w:p>
       <w:r>
-        <w:t>1TransactionHold</w:t>
-      </w:r>
-      <w:r>
-        <w:t>0 = 0</w:t>
-      </w:r>
-    </w:p>
-    <w:p>
-      <w:r>
-        <w:t>1TransactionHold</w:t>
-      </w:r>
-      <w:r>
-        <w:t xml:space="preserve">1 = Integer.Min_value. </w:t>
-      </w:r>
-    </w:p>
-    <w:p/>
-    <w:p>
-      <w:r>
-        <w:t>Go through each price, and calculate the vals</w:t>
-      </w:r>
+        <w:t>1TransactionHold0 = 0</w:t>
+      </w:r>
+    </w:p>
+    <w:p>
+      <w:r>
+        <w:t>1TransactionHold1</w:t>
+      </w:r>
+      <w:r>
+        <w:t xml:space="preserve"> = </w:t>
+      </w:r>
+      <w:proofErr w:type="spellStart"/>
+      <w:r>
+        <w:t>Integer.Min_value</w:t>
+      </w:r>
+      <w:proofErr w:type="spellEnd"/>
+    </w:p>
+    <w:p>
+      <w:r>
+        <w:t>2TransactionHold0 = 0</w:t>
+      </w:r>
+    </w:p>
+    <w:p>
+      <w:r>
+        <w:t xml:space="preserve">2TransactionHold1 = </w:t>
+      </w:r>
+      <w:proofErr w:type="spellStart"/>
+      <w:r>
+        <w:t>Integer.Min_value</w:t>
+      </w:r>
+      <w:proofErr w:type="spellEnd"/>
+    </w:p>
+    <w:p/>
+    <w:p>
+      <w:r>
+        <w:t xml:space="preserve">Go through each price, and calculate the </w:t>
+      </w:r>
+      <w:proofErr w:type="spellStart"/>
+      <w:r>
+        <w:t>vals</w:t>
+      </w:r>
+      <w:proofErr w:type="spellEnd"/>
     </w:p>
     <w:p/>
     <w:p>
@@ -2185,28 +4150,7 @@
         <w:ind w:firstLine="720"/>
       </w:pPr>
       <w:r>
-        <w:t xml:space="preserve">1TransactionHold0 </w:t>
-      </w:r>
-      <w:r>
-        <w:t>= max (</w:t>
-      </w:r>
-      <w:r>
-        <w:t>1TransactionHold0 (</w:t>
-      </w:r>
-      <w:r>
-        <w:t>hold</w:t>
-      </w:r>
-      <w:r>
-        <w:t>)</w:t>
-      </w:r>
-      <w:r>
-        <w:t xml:space="preserve">, </w:t>
-      </w:r>
-      <w:r>
-        <w:t xml:space="preserve">1TransacctionHold1 </w:t>
-      </w:r>
-      <w:r>
-        <w:t>+ price (sell))</w:t>
+        <w:t>2TransactionHold0 = max (2TransactionHold0 (hold), 2TransactionHold1 – price(sell))</w:t>
       </w:r>
     </w:p>
     <w:p>
@@ -2214,22 +4158,23 @@
         <w:ind w:firstLine="720"/>
       </w:pPr>
       <w:r>
-        <w:t xml:space="preserve">1TransacctionHold1 </w:t>
-      </w:r>
-      <w:r>
-        <w:t>= max (</w:t>
-      </w:r>
-      <w:r>
-        <w:t>1TransacctionHold1 (</w:t>
-      </w:r>
-      <w:r>
-        <w:t>hold</w:t>
-      </w:r>
-      <w:r>
-        <w:t xml:space="preserve">), 0TransactionHold0 </w:t>
-      </w:r>
-      <w:r>
-        <w:t>- price (buy))</w:t>
+        <w:t>2TransactionHold1 = max (2TransactionHold1 (hold), 1TransactionHold0 + price (sell))</w:t>
+      </w:r>
+    </w:p>
+    <w:p>
+      <w:pPr>
+        <w:ind w:firstLine="720"/>
+      </w:pPr>
+      <w:r>
+        <w:t>1TransactionHold0 = max (1TransactionHold0 (hold), 1TransacctionHold1 + price (sell))</w:t>
+      </w:r>
+    </w:p>
+    <w:p>
+      <w:pPr>
+        <w:ind w:firstLine="720"/>
+      </w:pPr>
+      <w:r>
+        <w:t>1TransacctionHold1 = max (1TransacctionHold1 (hold), 0TransactionHold0 - price (buy))</w:t>
       </w:r>
     </w:p>
     <w:p/>
@@ -2238,44 +4183,143 @@
         <w:t xml:space="preserve">Return </w:t>
       </w:r>
       <w:r>
-        <w:t>1TransactionHold0</w:t>
-      </w:r>
-    </w:p>
-    <w:p/>
-    <w:p>
-      <w:r>
+        <w:t>2TransactionHold0</w:t>
+      </w:r>
+    </w:p>
+    <w:p/>
+    <w:p>
+      <w:pPr>
+        <w:pStyle w:val="Heading1"/>
+      </w:pPr>
+      <w:bookmarkStart w:id="11" w:name="_Toc510555351"/>
+      <w:r>
+        <w:lastRenderedPageBreak/>
+        <w:t>Buy Sell Stocks – Infinite Transactions</w:t>
+      </w:r>
+      <w:bookmarkEnd w:id="11"/>
+    </w:p>
+    <w:p/>
+    <w:p>
+      <w:pPr>
+        <w:pStyle w:val="NoSpacing"/>
+      </w:pPr>
+      <w:r>
+        <w:t xml:space="preserve">As many transactions as possible. </w:t>
+      </w:r>
+    </w:p>
+    <w:p/>
+    <w:p>
+      <w:pPr>
         <w:rPr>
           <w:b/>
         </w:rPr>
-        <w:t xml:space="preserve">NOTE: </w:t>
-      </w:r>
-      <w:r>
-        <w:t>Always start from higher transactions to lower transactions</w:t>
-      </w:r>
-      <w:r>
-        <w:t xml:space="preserve"> hold0</w:t>
-      </w:r>
-      <w:r>
-        <w:t xml:space="preserve"> – to use previous values next time</w:t>
-      </w:r>
-    </w:p>
+      </w:pPr>
+      <w:r>
+        <w:rPr>
+          <w:b/>
+        </w:rPr>
+        <w:t>Solution:</w:t>
+      </w:r>
+    </w:p>
+    <w:p/>
+    <w:p>
+      <w:r>
+        <w:t xml:space="preserve">If the hold1 takes the max of </w:t>
+      </w:r>
+      <w:proofErr w:type="spellStart"/>
+      <w:r>
+        <w:t>Prev</w:t>
+      </w:r>
+      <w:proofErr w:type="spellEnd"/>
+      <w:r>
+        <w:t xml:space="preserve"> hold0 – price (buy), then it accumulates the transactions.</w:t>
+      </w:r>
+    </w:p>
+    <w:p/>
+    <w:p>
+      <w:r>
+        <w:t>prevTransactionHold0 = 0</w:t>
+      </w:r>
+    </w:p>
+    <w:p>
+      <w:r>
+        <w:t>TransactionHold0 = 0</w:t>
+      </w:r>
+    </w:p>
+    <w:p>
+      <w:r>
+        <w:t xml:space="preserve">TransactionHold1 = </w:t>
+      </w:r>
+      <w:proofErr w:type="spellStart"/>
+      <w:r>
+        <w:t>Integer.Min_value</w:t>
+      </w:r>
+      <w:proofErr w:type="spellEnd"/>
+      <w:r>
+        <w:t xml:space="preserve">. </w:t>
+      </w:r>
+    </w:p>
+    <w:p/>
+    <w:p>
+      <w:r>
+        <w:t xml:space="preserve">Go through each price, and calculate the </w:t>
+      </w:r>
+      <w:proofErr w:type="spellStart"/>
+      <w:r>
+        <w:t>vals</w:t>
+      </w:r>
+      <w:proofErr w:type="spellEnd"/>
+    </w:p>
+    <w:p>
+      <w:pPr>
+        <w:ind w:left="720"/>
+      </w:pPr>
+      <w:r>
+        <w:t>prevTransactionHold0 = TransactionHold0;</w:t>
+      </w:r>
+    </w:p>
+    <w:p>
+      <w:pPr>
+        <w:ind w:left="720"/>
+      </w:pPr>
+      <w:r>
+        <w:t>TransactionHold0 = max (TransactionHold0 (hold), 1TransacctionHold1 + price (sell))</w:t>
+      </w:r>
+    </w:p>
+    <w:p>
+      <w:pPr>
+        <w:ind w:left="720"/>
+      </w:pPr>
+      <w:r>
+        <w:t>TransactionHold1 = max (TransactionHold1 (hold), prevTransactionHold0 - price (buy))</w:t>
+      </w:r>
+    </w:p>
+    <w:p/>
+    <w:p>
+      <w:r>
+        <w:t>Return 1TransactionHold0</w:t>
+      </w:r>
+    </w:p>
+    <w:p/>
+    <w:p/>
     <w:p>
       <w:pPr>
         <w:pStyle w:val="Heading1"/>
       </w:pPr>
-      <w:bookmarkStart w:id="8" w:name="_Toc510510199"/>
-      <w:r>
-        <w:t>Buy Sell Stocks – Two Transaction</w:t>
-      </w:r>
-      <w:bookmarkEnd w:id="8"/>
-    </w:p>
-    <w:p/>
-    <w:p>
-      <w:pPr>
-        <w:pStyle w:val="NoSpacing"/>
-      </w:pPr>
-      <w:r>
-        <w:t>At most two transactions</w:t>
+      <w:bookmarkStart w:id="12" w:name="_Toc510555352"/>
+      <w:r>
+        <w:t>Buy Sell Stocks – K Transactions</w:t>
+      </w:r>
+      <w:bookmarkEnd w:id="12"/>
+    </w:p>
+    <w:p>
+      <w:pPr>
+        <w:pStyle w:val="NoSpacing"/>
+      </w:pPr>
+    </w:p>
+    <w:p>
+      <w:r>
+        <w:t>Specified number of transactions allowed.</w:t>
       </w:r>
     </w:p>
     <w:p>
@@ -2300,234 +4344,6 @@
     </w:p>
     <w:p>
       <w:pPr>
-        <w:rPr>
-          <w:b/>
-        </w:rPr>
-      </w:pPr>
-    </w:p>
-    <w:p>
-      <w:r>
-        <w:t xml:space="preserve">Maintain </w:t>
-      </w:r>
-      <w:r>
-        <w:t>five</w:t>
-      </w:r>
-      <w:r>
-        <w:t xml:space="preserve"> variables for max profit at the end of each day,</w:t>
-      </w:r>
-    </w:p>
-    <w:p>
-      <w:r>
-        <w:t>0TransactionHold0 = 0</w:t>
-      </w:r>
-    </w:p>
-    <w:p>
-      <w:r>
-        <w:t>1TransactionHold0 = 0</w:t>
-      </w:r>
-    </w:p>
-    <w:p>
-      <w:r>
-        <w:t>1TransactionHold1</w:t>
-      </w:r>
-      <w:r>
-        <w:t xml:space="preserve"> = Integer.Min_value</w:t>
-      </w:r>
-    </w:p>
-    <w:p>
-      <w:r>
-        <w:t>2TransactionHold0 = 0</w:t>
-      </w:r>
-    </w:p>
-    <w:p>
-      <w:r>
-        <w:t>2TransactionHold1 = Integer.Min_value</w:t>
-      </w:r>
-    </w:p>
-    <w:p/>
-    <w:p>
-      <w:r>
-        <w:t>Go through each price, and calculate the vals</w:t>
-      </w:r>
-    </w:p>
-    <w:p/>
-    <w:p>
-      <w:pPr>
-        <w:ind w:firstLine="720"/>
-      </w:pPr>
-      <w:r>
-        <w:t>2TransactionHold0 = max (2TransactionHold0 (hold), 2TransactionHold1 – price(sell))</w:t>
-      </w:r>
-    </w:p>
-    <w:p>
-      <w:pPr>
-        <w:ind w:firstLine="720"/>
-      </w:pPr>
-      <w:r>
-        <w:t>2TransactionHold1 = max (2TransactionHold1 (hold), 1TransactionHold0 + price (sell))</w:t>
-      </w:r>
-    </w:p>
-    <w:p>
-      <w:pPr>
-        <w:ind w:firstLine="720"/>
-      </w:pPr>
-      <w:r>
-        <w:t>1TransactionHold0 = max (1TransactionHold0 (hold), 1TransacctionHold1 + price (sell))</w:t>
-      </w:r>
-    </w:p>
-    <w:p>
-      <w:pPr>
-        <w:ind w:firstLine="720"/>
-      </w:pPr>
-      <w:r>
-        <w:t>1TransacctionHold1 = max (1TransacctionHold1 (hold), 0TransactionHold0 - price (buy))</w:t>
-      </w:r>
-    </w:p>
-    <w:p/>
-    <w:p>
-      <w:r>
-        <w:t xml:space="preserve">Return </w:t>
-      </w:r>
-      <w:r>
-        <w:t>2TransactionHold0</w:t>
-      </w:r>
-    </w:p>
-    <w:p/>
-    <w:p>
-      <w:pPr>
-        <w:pStyle w:val="Heading1"/>
-      </w:pPr>
-      <w:bookmarkStart w:id="9" w:name="_Toc510510200"/>
-      <w:r>
-        <w:t>Buy Sell Stocks – Infinite Transactions</w:t>
-      </w:r>
-      <w:bookmarkEnd w:id="9"/>
-    </w:p>
-    <w:p/>
-    <w:p>
-      <w:pPr>
-        <w:pStyle w:val="NoSpacing"/>
-      </w:pPr>
-      <w:r>
-        <w:t xml:space="preserve">As many transactions as possible. </w:t>
-      </w:r>
-    </w:p>
-    <w:p/>
-    <w:p>
-      <w:pPr>
-        <w:rPr>
-          <w:b/>
-        </w:rPr>
-      </w:pPr>
-      <w:r>
-        <w:rPr>
-          <w:b/>
-        </w:rPr>
-        <w:t>Solution:</w:t>
-      </w:r>
-    </w:p>
-    <w:p/>
-    <w:p>
-      <w:r>
-        <w:t>If the hold1 takes the max of Prev hold0 – price (buy), then it accumulates the transactions.</w:t>
-      </w:r>
-    </w:p>
-    <w:p/>
-    <w:p>
-      <w:r>
-        <w:t>prevTransactionHold0 = 0</w:t>
-      </w:r>
-    </w:p>
-    <w:p>
-      <w:r>
-        <w:t>TransactionHold0 = 0</w:t>
-      </w:r>
-    </w:p>
-    <w:p>
-      <w:r>
-        <w:t xml:space="preserve">TransactionHold1 = Integer.Min_value. </w:t>
-      </w:r>
-    </w:p>
-    <w:p/>
-    <w:p>
-      <w:r>
-        <w:t>Go through each price, and calculate the vals</w:t>
-      </w:r>
-    </w:p>
-    <w:p>
-      <w:pPr>
-        <w:ind w:left="720"/>
-      </w:pPr>
-      <w:r>
-        <w:t>prevTransactionHold0 = TransactionHold0;</w:t>
-      </w:r>
-    </w:p>
-    <w:p>
-      <w:pPr>
-        <w:ind w:left="720"/>
-      </w:pPr>
-      <w:r>
-        <w:t>TransactionHold0 = max (TransactionHold0 (hold), 1TransacctionHold1 + price (sell))</w:t>
-      </w:r>
-    </w:p>
-    <w:p>
-      <w:pPr>
-        <w:ind w:left="720"/>
-      </w:pPr>
-      <w:r>
-        <w:t>TransactionHold1 = max (TransactionHold1 (hold), prevTransactionHold0 - price (buy))</w:t>
-      </w:r>
-    </w:p>
-    <w:p/>
-    <w:p>
-      <w:r>
-        <w:t>Return 1TransactionHold0</w:t>
-      </w:r>
-    </w:p>
-    <w:p/>
-    <w:p/>
-    <w:p>
-      <w:pPr>
-        <w:pStyle w:val="Heading1"/>
-      </w:pPr>
-      <w:bookmarkStart w:id="10" w:name="_Toc510510201"/>
-      <w:r>
-        <w:t>Buy Sell Stocks – K Transactions</w:t>
-      </w:r>
-      <w:bookmarkEnd w:id="10"/>
-    </w:p>
-    <w:p>
-      <w:pPr>
-        <w:pStyle w:val="NoSpacing"/>
-      </w:pPr>
-    </w:p>
-    <w:p>
-      <w:r>
-        <w:t>Specified number of transactions allowed.</w:t>
-      </w:r>
-    </w:p>
-    <w:p>
-      <w:pPr>
-        <w:rPr>
-          <w:b/>
-        </w:rPr>
-      </w:pPr>
-    </w:p>
-    <w:p>
-      <w:pPr>
-        <w:rPr>
-          <w:b/>
-        </w:rPr>
-      </w:pPr>
-      <w:r>
-        <w:rPr>
-          <w:b/>
-        </w:rPr>
-        <w:t>Solution:</w:t>
-      </w:r>
-    </w:p>
-    <w:p>
-      <w:pPr>
         <w:pStyle w:val="NoSpacing"/>
       </w:pPr>
     </w:p>
@@ -2561,8 +4377,13 @@
     <w:p/>
     <w:p>
       <w:r>
-        <w:t>Go through each price, and calculate the vals</w:t>
-      </w:r>
+        <w:t xml:space="preserve">Go through each price, and calculate the </w:t>
+      </w:r>
+      <w:proofErr w:type="spellStart"/>
+      <w:r>
+        <w:t>vals</w:t>
+      </w:r>
+      <w:proofErr w:type="spellEnd"/>
     </w:p>
     <w:p>
       <w:r>
@@ -2599,11 +4420,11 @@
       <w:pPr>
         <w:pStyle w:val="Heading1"/>
       </w:pPr>
-      <w:bookmarkStart w:id="11" w:name="_Toc510510202"/>
+      <w:bookmarkStart w:id="13" w:name="_Toc510555353"/>
       <w:r>
         <w:t>Buy Sell Stocks – Infinite Transactions + Cool Down</w:t>
       </w:r>
-      <w:bookmarkEnd w:id="11"/>
+      <w:bookmarkEnd w:id="13"/>
     </w:p>
     <w:p/>
     <w:p>
@@ -2628,7 +4449,15 @@
     <w:p/>
     <w:p>
       <w:r>
-        <w:t>If the hold1 takes the max of Prev hold0 – price (buy), then it accumulates the transactions.</w:t>
+        <w:t xml:space="preserve">If the hold1 takes the max of </w:t>
+      </w:r>
+      <w:proofErr w:type="spellStart"/>
+      <w:r>
+        <w:t>Prev</w:t>
+      </w:r>
+      <w:proofErr w:type="spellEnd"/>
+      <w:r>
+        <w:t xml:space="preserve"> hold0 – price (buy), then it accumulates the transactions.</w:t>
       </w:r>
     </w:p>
     <w:p/>
@@ -2645,14 +4474,27 @@
     </w:p>
     <w:p>
       <w:r>
-        <w:t xml:space="preserve">TransactionHold1 = Integer.Min_value. </w:t>
-      </w:r>
-    </w:p>
-    <w:p/>
-    <w:p>
-      <w:r>
-        <w:t>Go through each price, and calculate the vals</w:t>
-      </w:r>
+        <w:t xml:space="preserve">TransactionHold1 = </w:t>
+      </w:r>
+      <w:proofErr w:type="spellStart"/>
+      <w:r>
+        <w:t>Integer.Min_value</w:t>
+      </w:r>
+      <w:proofErr w:type="spellEnd"/>
+      <w:r>
+        <w:t xml:space="preserve">. </w:t>
+      </w:r>
+    </w:p>
+    <w:p/>
+    <w:p>
+      <w:r>
+        <w:t xml:space="preserve">Go through each price, and calculate the </w:t>
+      </w:r>
+      <w:proofErr w:type="spellStart"/>
+      <w:r>
+        <w:t>vals</w:t>
+      </w:r>
+      <w:proofErr w:type="spellEnd"/>
     </w:p>
     <w:p>
       <w:r>
@@ -2683,33 +4525,391 @@
     <w:p/>
     <w:p>
       <w:r>
+        <w:t>Return TransactionHold0</w:t>
+      </w:r>
+    </w:p>
+    <w:p/>
+    <w:p>
+      <w:pPr>
+        <w:pStyle w:val="Heading1"/>
+      </w:pPr>
+      <w:bookmarkStart w:id="14" w:name="_Toc510555354"/>
+      <w:r>
+        <w:t>Buy Sell Stocks – Infinite Transactions + Transaction Fee</w:t>
+      </w:r>
+      <w:bookmarkEnd w:id="14"/>
+    </w:p>
+    <w:p/>
+    <w:p>
+      <w:pPr>
+        <w:pStyle w:val="NoSpacing"/>
+      </w:pPr>
+      <w:r>
+        <w:t>Pay fee for each time</w:t>
+      </w:r>
+    </w:p>
+    <w:p/>
+    <w:p>
+      <w:pPr>
+        <w:rPr>
+          <w:b/>
+        </w:rPr>
+      </w:pPr>
+      <w:r>
+        <w:rPr>
+          <w:b/>
+        </w:rPr>
+        <w:t>Solution:</w:t>
+      </w:r>
+    </w:p>
+    <w:p/>
+    <w:p>
+      <w:r>
+        <w:t>Reduce the fee from profit</w:t>
+      </w:r>
+      <w:r>
+        <w:t xml:space="preserve">; </w:t>
+      </w:r>
+    </w:p>
+    <w:p/>
+    <w:p>
+      <w:r>
+        <w:t xml:space="preserve">If the hold1 takes the max of </w:t>
+      </w:r>
+      <w:proofErr w:type="spellStart"/>
+      <w:r>
+        <w:t>Prev</w:t>
+      </w:r>
+      <w:proofErr w:type="spellEnd"/>
+      <w:r>
+        <w:t xml:space="preserve"> hold0 – price (buy), then it accumulates the transactions.</w:t>
+      </w:r>
+    </w:p>
+    <w:p/>
+    <w:p>
+      <w:r>
+        <w:t>prevTransactionHold0 = 0</w:t>
+      </w:r>
+    </w:p>
+    <w:p>
+      <w:r>
+        <w:t>TransactionHold0 = 0</w:t>
+      </w:r>
+    </w:p>
+    <w:p>
+      <w:r>
+        <w:t xml:space="preserve">TransactionHold1 = </w:t>
+      </w:r>
+      <w:proofErr w:type="spellStart"/>
+      <w:r>
+        <w:t>Integer.Min_value</w:t>
+      </w:r>
+      <w:proofErr w:type="spellEnd"/>
+      <w:r>
+        <w:t xml:space="preserve">. </w:t>
+      </w:r>
+    </w:p>
+    <w:p/>
+    <w:p>
+      <w:r>
+        <w:t xml:space="preserve">Go through each price, and calculate the </w:t>
+      </w:r>
+      <w:proofErr w:type="spellStart"/>
+      <w:r>
+        <w:t>vals</w:t>
+      </w:r>
+      <w:proofErr w:type="spellEnd"/>
+    </w:p>
+    <w:p>
+      <w:r>
+        <w:t>prevTransactionHold0 = TransactionHold0;</w:t>
+      </w:r>
+    </w:p>
+    <w:p>
+      <w:r>
+        <w:t>TransactionHold0 = max (TransactionHold0 (hold), 1TransacctionHold1 + price (sell))</w:t>
+      </w:r>
+    </w:p>
+    <w:p>
+      <w:r>
+        <w:t>TransactionHold1 = max (TransactionHold1 (hold), prevTransactionHold0 - price (buy)</w:t>
+      </w:r>
+      <w:r>
+        <w:t xml:space="preserve"> - fee</w:t>
+      </w:r>
+      <w:r>
+        <w:t>)</w:t>
+      </w:r>
+    </w:p>
+    <w:p/>
+    <w:p>
+      <w:r>
+        <w:t>Return 1TransactionHold0</w:t>
+      </w:r>
+    </w:p>
+    <w:p/>
+    <w:p>
+      <w:r>
+        <w:rPr>
+          <w:b/>
+        </w:rPr>
+        <w:t>NOTE:</w:t>
+      </w:r>
+      <w:r>
+        <w:rPr>
+          <w:b/>
+        </w:rPr>
+        <w:t xml:space="preserve"> </w:t>
+      </w:r>
+      <w:r>
+        <w:t>Take out while buying to avoid overflow…</w:t>
+      </w:r>
+    </w:p>
+    <w:p/>
+    <w:p/>
+    <w:p>
+      <w:pPr>
+        <w:pStyle w:val="Heading1"/>
+      </w:pPr>
+      <w:bookmarkStart w:id="15" w:name="_Toc510555355"/>
+      <w:proofErr w:type="spellStart"/>
+      <w:r>
         <w:lastRenderedPageBreak/>
-        <w:t>Return TransactionHold0</w:t>
-      </w:r>
-    </w:p>
-    <w:p/>
+        <w:t>AddTwoNumbers</w:t>
+      </w:r>
+      <w:proofErr w:type="spellEnd"/>
+      <w:r>
+        <w:t xml:space="preserve"> (</w:t>
+      </w:r>
+      <w:proofErr w:type="spellStart"/>
+      <w:r>
+        <w:t>LinkedList</w:t>
+      </w:r>
+      <w:proofErr w:type="spellEnd"/>
+      <w:r>
+        <w:t>)</w:t>
+      </w:r>
+      <w:bookmarkEnd w:id="15"/>
+    </w:p>
+    <w:p/>
+    <w:p>
+      <w:pPr>
+        <w:pStyle w:val="NoSpacing"/>
+      </w:pPr>
+      <w:r>
+        <w:t xml:space="preserve">Input: (2 </w:t>
+      </w:r>
+      <w:r>
+        <w:rPr>
+          <w:color w:val="7F7F9F"/>
+        </w:rPr>
+        <w:t>-&gt;</w:t>
+      </w:r>
+      <w:r>
+        <w:t xml:space="preserve"> 4 </w:t>
+      </w:r>
+      <w:r>
+        <w:rPr>
+          <w:color w:val="7F7F9F"/>
+        </w:rPr>
+        <w:t>-&gt;</w:t>
+      </w:r>
+      <w:r>
+        <w:t xml:space="preserve"> 3) + (5 </w:t>
+      </w:r>
+      <w:r>
+        <w:rPr>
+          <w:color w:val="7F7F9F"/>
+        </w:rPr>
+        <w:t>-&gt;</w:t>
+      </w:r>
+      <w:r>
+        <w:t xml:space="preserve"> 6 </w:t>
+      </w:r>
+      <w:r>
+        <w:rPr>
+          <w:color w:val="7F7F9F"/>
+        </w:rPr>
+        <w:t>-&gt;</w:t>
+      </w:r>
+      <w:r>
+        <w:t xml:space="preserve"> 4)</w:t>
+      </w:r>
+    </w:p>
+    <w:p>
+      <w:pPr>
+        <w:pStyle w:val="NoSpacing"/>
+      </w:pPr>
+      <w:r>
+        <w:t xml:space="preserve">Output: 7 </w:t>
+      </w:r>
+      <w:r>
+        <w:rPr>
+          <w:color w:val="7F7F9F"/>
+        </w:rPr>
+        <w:t>-&gt;</w:t>
+      </w:r>
+      <w:r>
+        <w:t xml:space="preserve"> 0 </w:t>
+      </w:r>
+      <w:r>
+        <w:rPr>
+          <w:color w:val="7F7F9F"/>
+        </w:rPr>
+        <w:t>-&gt;</w:t>
+      </w:r>
+      <w:r>
+        <w:t xml:space="preserve"> 8</w:t>
+      </w:r>
+    </w:p>
+    <w:p>
+      <w:pPr>
+        <w:pStyle w:val="NoSpacing"/>
+      </w:pPr>
+    </w:p>
+    <w:p>
+      <w:pPr>
+        <w:pStyle w:val="NoSpacing"/>
+        <w:rPr>
+          <w:b/>
+        </w:rPr>
+      </w:pPr>
+      <w:r>
+        <w:rPr>
+          <w:b/>
+        </w:rPr>
+        <w:t>Solution:</w:t>
+      </w:r>
+    </w:p>
+    <w:p>
+      <w:pPr>
+        <w:pStyle w:val="NoSpacing"/>
+        <w:rPr>
+          <w:b/>
+        </w:rPr>
+      </w:pPr>
+    </w:p>
+    <w:p>
+      <w:pPr>
+        <w:pStyle w:val="NoSpacing"/>
+      </w:pPr>
+      <w:r>
+        <w:t>Create new list nodes to store result.</w:t>
+      </w:r>
+      <w:r>
+        <w:rPr>
+          <w:b/>
+        </w:rPr>
+        <w:t xml:space="preserve"> </w:t>
+      </w:r>
+      <w:r>
+        <w:t>Only one loop until either one is available, l1 or l2 or carry.</w:t>
+      </w:r>
+    </w:p>
+    <w:p>
+      <w:pPr>
+        <w:pStyle w:val="NoSpacing"/>
+      </w:pPr>
+      <w:r>
+        <w:t xml:space="preserve">If l1 is null, </w:t>
+      </w:r>
+      <w:proofErr w:type="spellStart"/>
+      <w:r>
+        <w:t>val</w:t>
+      </w:r>
+      <w:proofErr w:type="spellEnd"/>
+      <w:r>
+        <w:t xml:space="preserve"> is zero.  L2 is null, </w:t>
+      </w:r>
+      <w:proofErr w:type="spellStart"/>
+      <w:r>
+        <w:t>val</w:t>
+      </w:r>
+      <w:proofErr w:type="spellEnd"/>
+      <w:r>
+        <w:t xml:space="preserve"> is zero. </w:t>
+      </w:r>
+    </w:p>
+    <w:p>
+      <w:pPr>
+        <w:pStyle w:val="NoSpacing"/>
+      </w:pPr>
+      <w:r>
+        <w:t>Sum = l1.val + l2.val + carry</w:t>
+      </w:r>
+    </w:p>
+    <w:p>
+      <w:pPr>
+        <w:pStyle w:val="NoSpacing"/>
+      </w:pPr>
+      <w:proofErr w:type="spellStart"/>
+      <w:r>
+        <w:t>currentVal</w:t>
+      </w:r>
+      <w:proofErr w:type="spellEnd"/>
+      <w:r>
+        <w:t xml:space="preserve"> = sum %10</w:t>
+      </w:r>
+      <w:r>
+        <w:t xml:space="preserve"> </w:t>
+      </w:r>
+    </w:p>
+    <w:p>
+      <w:pPr>
+        <w:pStyle w:val="NoSpacing"/>
+      </w:pPr>
+      <w:r>
+        <w:t>carry = sum / 10</w:t>
+      </w:r>
+    </w:p>
+    <w:p>
+      <w:pPr>
+        <w:pStyle w:val="NoSpacing"/>
+      </w:pPr>
+    </w:p>
     <w:p>
       <w:pPr>
         <w:pStyle w:val="Heading1"/>
       </w:pPr>
-      <w:bookmarkStart w:id="12" w:name="_Toc510510203"/>
-      <w:r>
-        <w:t>Buy Sell Stocks – Infinite Transactions + Transaction Fee</w:t>
-      </w:r>
-      <w:bookmarkEnd w:id="12"/>
-    </w:p>
-    <w:p/>
-    <w:p>
-      <w:pPr>
-        <w:pStyle w:val="NoSpacing"/>
-      </w:pPr>
-      <w:r>
-        <w:t>Pay fee for each time</w:t>
-      </w:r>
-    </w:p>
-    <w:p/>
-    <w:p>
-      <w:pPr>
+      <w:bookmarkStart w:id="16" w:name="_Toc510555356"/>
+      <w:r>
+        <w:t>Binary Addition (2 Strings)</w:t>
+      </w:r>
+      <w:bookmarkEnd w:id="16"/>
+    </w:p>
+    <w:p/>
+    <w:p>
+      <w:pPr>
+        <w:pStyle w:val="NoSpacing"/>
+      </w:pPr>
+      <w:r>
+        <w:t>a = "11"</w:t>
+      </w:r>
+    </w:p>
+    <w:p>
+      <w:pPr>
+        <w:pStyle w:val="NoSpacing"/>
+      </w:pPr>
+      <w:r>
+        <w:t>b = "1"</w:t>
+      </w:r>
+    </w:p>
+    <w:p>
+      <w:pPr>
+        <w:pStyle w:val="NoSpacing"/>
+      </w:pPr>
+      <w:r>
+        <w:t>Return "100"</w:t>
+      </w:r>
+    </w:p>
+    <w:p>
+      <w:pPr>
+        <w:pStyle w:val="NoSpacing"/>
+      </w:pPr>
+    </w:p>
+    <w:p>
+      <w:pPr>
+        <w:pStyle w:val="NoSpacing"/>
         <w:rPr>
           <w:b/>
         </w:rPr>
@@ -2721,332 +4921,49 @@
         <w:t>Solution:</w:t>
       </w:r>
     </w:p>
-    <w:p/>
-    <w:p>
-      <w:r>
-        <w:t>Reduce the fee from profit</w:t>
-      </w:r>
-      <w:r>
-        <w:t xml:space="preserve">; </w:t>
-      </w:r>
-    </w:p>
-    <w:p/>
-    <w:p>
-      <w:r>
-        <w:t>If the hold1 takes the max of Prev hold0 – price (buy), then it accumulates the transactions.</w:t>
-      </w:r>
-    </w:p>
-    <w:p/>
-    <w:p>
-      <w:r>
-        <w:t>prevTransactionHold0 = 0</w:t>
-      </w:r>
-    </w:p>
-    <w:p>
-      <w:r>
-        <w:t>TransactionHold0 = 0</w:t>
-      </w:r>
-    </w:p>
-    <w:p>
-      <w:r>
-        <w:t xml:space="preserve">TransactionHold1 = Integer.Min_value. </w:t>
-      </w:r>
-    </w:p>
-    <w:p/>
-    <w:p>
-      <w:r>
-        <w:t>Go through each price, and calculate the vals</w:t>
-      </w:r>
-    </w:p>
-    <w:p>
-      <w:r>
-        <w:t>prevTransactionHold0 = TransactionHold0;</w:t>
-      </w:r>
-    </w:p>
-    <w:p>
-      <w:r>
-        <w:t>TransactionHold0 = max (TransactionHold0 (hold), 1TransacctionHold1 + price (sell))</w:t>
-      </w:r>
-    </w:p>
-    <w:p>
-      <w:r>
-        <w:t>TransactionHold1 = max (TransactionHold1 (hold), prevTransactionHold0 - price (buy)</w:t>
-      </w:r>
-      <w:r>
-        <w:t xml:space="preserve"> - fee</w:t>
-      </w:r>
+    <w:p>
+      <w:pPr>
+        <w:pStyle w:val="NoSpacing"/>
+        <w:rPr>
+          <w:b/>
+        </w:rPr>
+      </w:pPr>
+    </w:p>
+    <w:p>
+      <w:pPr>
+        <w:pStyle w:val="NoSpacing"/>
+      </w:pPr>
+      <w:proofErr w:type="spellStart"/>
+      <w:r>
+        <w:t>i</w:t>
+      </w:r>
+      <w:proofErr w:type="spellEnd"/>
+      <w:r>
+        <w:t xml:space="preserve"> = size of a – 1 (</w:t>
+      </w:r>
+      <w:proofErr w:type="spellStart"/>
+      <w:r>
+        <w:t>lsb</w:t>
+      </w:r>
+      <w:proofErr w:type="spellEnd"/>
       <w:r>
         <w:t>)</w:t>
       </w:r>
     </w:p>
-    <w:p/>
-    <w:p>
-      <w:r>
-        <w:t>Return 1TransactionHold0</w:t>
-      </w:r>
-    </w:p>
-    <w:p/>
-    <w:p>
-      <w:r>
-        <w:rPr>
-          <w:b/>
-        </w:rPr>
-        <w:t>NOTE:</w:t>
-      </w:r>
-      <w:r>
-        <w:rPr>
-          <w:b/>
-        </w:rPr>
-        <w:t xml:space="preserve"> </w:t>
-      </w:r>
-      <w:r>
-        <w:t>Take out while buying to avoid overflow…</w:t>
-      </w:r>
-    </w:p>
-    <w:p/>
-    <w:p/>
-    <w:p>
-      <w:pPr>
-        <w:pStyle w:val="Heading1"/>
-      </w:pPr>
-      <w:bookmarkStart w:id="13" w:name="_Toc510510204"/>
-      <w:r>
-        <w:t>AddTwoNumbers (LinkedList)</w:t>
-      </w:r>
-      <w:bookmarkEnd w:id="13"/>
-    </w:p>
-    <w:p/>
-    <w:p>
-      <w:pPr>
-        <w:pStyle w:val="NoSpacing"/>
-      </w:pPr>
-      <w:r>
-        <w:t xml:space="preserve">Input: (2 </w:t>
-      </w:r>
-      <w:r>
-        <w:rPr>
-          <w:color w:val="7F7F9F"/>
-        </w:rPr>
-        <w:t>-&gt;</w:t>
-      </w:r>
-      <w:r>
-        <w:t xml:space="preserve"> 4 </w:t>
-      </w:r>
-      <w:r>
-        <w:rPr>
-          <w:color w:val="7F7F9F"/>
-        </w:rPr>
-        <w:t>-&gt;</w:t>
-      </w:r>
-      <w:r>
-        <w:t xml:space="preserve"> 3) + (5 </w:t>
-      </w:r>
-      <w:r>
-        <w:rPr>
-          <w:color w:val="7F7F9F"/>
-        </w:rPr>
-        <w:t>-&gt;</w:t>
-      </w:r>
-      <w:r>
-        <w:t xml:space="preserve"> 6 </w:t>
-      </w:r>
-      <w:r>
-        <w:rPr>
-          <w:color w:val="7F7F9F"/>
-        </w:rPr>
-        <w:t>-&gt;</w:t>
-      </w:r>
-      <w:r>
-        <w:t xml:space="preserve"> 4)</w:t>
-      </w:r>
-    </w:p>
-    <w:p>
-      <w:pPr>
-        <w:pStyle w:val="NoSpacing"/>
-      </w:pPr>
-      <w:r>
-        <w:t xml:space="preserve">Output: 7 </w:t>
-      </w:r>
-      <w:r>
-        <w:rPr>
-          <w:color w:val="7F7F9F"/>
-        </w:rPr>
-        <w:t>-&gt;</w:t>
-      </w:r>
-      <w:r>
-        <w:t xml:space="preserve"> 0 </w:t>
-      </w:r>
-      <w:r>
-        <w:rPr>
-          <w:color w:val="7F7F9F"/>
-        </w:rPr>
-        <w:t>-&gt;</w:t>
-      </w:r>
-      <w:r>
-        <w:t xml:space="preserve"> 8</w:t>
-      </w:r>
-    </w:p>
-    <w:p>
-      <w:pPr>
-        <w:pStyle w:val="NoSpacing"/>
-      </w:pPr>
-    </w:p>
-    <w:p>
-      <w:pPr>
-        <w:pStyle w:val="NoSpacing"/>
-        <w:rPr>
-          <w:b/>
-        </w:rPr>
-      </w:pPr>
-      <w:r>
-        <w:rPr>
-          <w:b/>
-        </w:rPr>
-        <w:t>Solution:</w:t>
-      </w:r>
-    </w:p>
-    <w:p>
-      <w:pPr>
-        <w:pStyle w:val="NoSpacing"/>
-        <w:rPr>
-          <w:b/>
-        </w:rPr>
-      </w:pPr>
-    </w:p>
-    <w:p>
-      <w:pPr>
-        <w:pStyle w:val="NoSpacing"/>
-      </w:pPr>
-      <w:r>
-        <w:t>Create new list nodes to store result.</w:t>
-      </w:r>
-      <w:r>
-        <w:rPr>
-          <w:b/>
-        </w:rPr>
-        <w:t xml:space="preserve"> </w:t>
-      </w:r>
-      <w:r>
-        <w:t>Only one loop until either one is available, l1 or l2 or carry.</w:t>
-      </w:r>
-    </w:p>
-    <w:p>
-      <w:pPr>
-        <w:pStyle w:val="NoSpacing"/>
-      </w:pPr>
-      <w:r>
-        <w:t xml:space="preserve">If l1 is null, val is zero.  L2 is null, val is zero. </w:t>
-      </w:r>
-    </w:p>
-    <w:p>
-      <w:pPr>
-        <w:pStyle w:val="NoSpacing"/>
-      </w:pPr>
-      <w:r>
-        <w:t>Sum = l1.val + l2.val + carry</w:t>
-      </w:r>
-    </w:p>
-    <w:p>
-      <w:pPr>
-        <w:pStyle w:val="NoSpacing"/>
-      </w:pPr>
-      <w:r>
-        <w:t>currentVal = sum %10</w:t>
-      </w:r>
-      <w:r>
-        <w:t xml:space="preserve"> </w:t>
-      </w:r>
-    </w:p>
-    <w:p>
-      <w:pPr>
-        <w:pStyle w:val="NoSpacing"/>
-      </w:pPr>
-      <w:r>
-        <w:t>carry = sum / 10</w:t>
-      </w:r>
-    </w:p>
-    <w:p>
-      <w:pPr>
-        <w:pStyle w:val="NoSpacing"/>
-      </w:pPr>
-    </w:p>
-    <w:p>
-      <w:pPr>
-        <w:pStyle w:val="Heading1"/>
-      </w:pPr>
-      <w:bookmarkStart w:id="14" w:name="_Toc510510205"/>
-      <w:r>
-        <w:lastRenderedPageBreak/>
-        <w:t>Binary Addition (2 Strings)</w:t>
-      </w:r>
-      <w:bookmarkEnd w:id="14"/>
-    </w:p>
-    <w:p/>
-    <w:p>
-      <w:pPr>
-        <w:pStyle w:val="NoSpacing"/>
-      </w:pPr>
-      <w:r>
-        <w:t>a = "11"</w:t>
-      </w:r>
-    </w:p>
-    <w:p>
-      <w:pPr>
-        <w:pStyle w:val="NoSpacing"/>
-      </w:pPr>
-      <w:r>
-        <w:t>b = "1"</w:t>
-      </w:r>
-    </w:p>
-    <w:p>
-      <w:pPr>
-        <w:pStyle w:val="NoSpacing"/>
-      </w:pPr>
-      <w:r>
-        <w:t>Return "100"</w:t>
-      </w:r>
-    </w:p>
-    <w:p>
-      <w:pPr>
-        <w:pStyle w:val="NoSpacing"/>
-      </w:pPr>
-    </w:p>
-    <w:p>
-      <w:pPr>
-        <w:pStyle w:val="NoSpacing"/>
-        <w:rPr>
-          <w:b/>
-        </w:rPr>
-      </w:pPr>
-      <w:r>
-        <w:rPr>
-          <w:b/>
-        </w:rPr>
-        <w:t>Solution:</w:t>
-      </w:r>
-    </w:p>
-    <w:p>
-      <w:pPr>
-        <w:pStyle w:val="NoSpacing"/>
-        <w:rPr>
-          <w:b/>
-        </w:rPr>
-      </w:pPr>
-    </w:p>
-    <w:p>
-      <w:pPr>
-        <w:pStyle w:val="NoSpacing"/>
-      </w:pPr>
-      <w:r>
-        <w:t>i = size of a – 1 (lsb)</w:t>
-      </w:r>
-    </w:p>
-    <w:p>
-      <w:pPr>
-        <w:pStyle w:val="NoSpacing"/>
-      </w:pPr>
-      <w:r>
-        <w:t>j = size of b -1 (msb)</w:t>
+    <w:p>
+      <w:pPr>
+        <w:pStyle w:val="NoSpacing"/>
+      </w:pPr>
+      <w:r>
+        <w:t>j = size of b -1 (</w:t>
+      </w:r>
+      <w:proofErr w:type="spellStart"/>
+      <w:r>
+        <w:t>msb</w:t>
+      </w:r>
+      <w:proofErr w:type="spellEnd"/>
+      <w:r>
+        <w:t>)</w:t>
       </w:r>
     </w:p>
     <w:p>
@@ -3067,8 +4984,13 @@
         <w:pStyle w:val="NoSpacing"/>
         <w:ind w:left="720"/>
       </w:pPr>
-      <w:r>
-        <w:t>Int sum = 0</w:t>
+      <w:proofErr w:type="spellStart"/>
+      <w:r>
+        <w:t>Int</w:t>
+      </w:r>
+      <w:proofErr w:type="spellEnd"/>
+      <w:r>
+        <w:t xml:space="preserve"> sum = 0</w:t>
       </w:r>
     </w:p>
     <w:p>
@@ -3077,7 +4999,15 @@
         <w:ind w:left="720"/>
       </w:pPr>
       <w:r>
-        <w:t>If a is not done &amp;&amp; a[i] == 1</w:t>
+        <w:t>If a is not done &amp;&amp; a[</w:t>
+      </w:r>
+      <w:proofErr w:type="spellStart"/>
+      <w:r>
+        <w:t>i</w:t>
+      </w:r>
+      <w:proofErr w:type="spellEnd"/>
+      <w:r>
+        <w:t>] == 1</w:t>
       </w:r>
     </w:p>
     <w:p>
@@ -3096,7 +5026,15 @@
         <w:ind w:left="720"/>
       </w:pPr>
       <w:r>
-        <w:t>If b is not done &amp;&amp; b[i] == 1</w:t>
+        <w:t>If b is not done &amp;&amp; b[</w:t>
+      </w:r>
+      <w:proofErr w:type="spellStart"/>
+      <w:r>
+        <w:t>i</w:t>
+      </w:r>
+      <w:proofErr w:type="spellEnd"/>
+      <w:r>
+        <w:t>] == 1</w:t>
       </w:r>
     </w:p>
     <w:p>
@@ -3145,11 +5083,11 @@
       <w:pPr>
         <w:pStyle w:val="Heading1"/>
       </w:pPr>
-      <w:bookmarkStart w:id="15" w:name="_Toc510510206"/>
+      <w:bookmarkStart w:id="17" w:name="_Toc510555357"/>
       <w:r>
         <w:t>Average of Binary Tree Levels</w:t>
       </w:r>
-      <w:bookmarkEnd w:id="15"/>
+      <w:bookmarkEnd w:id="17"/>
     </w:p>
     <w:p/>
     <w:p>
@@ -3200,8 +5138,14 @@
         <w:pStyle w:val="NoSpacing"/>
       </w:pPr>
       <w:r>
-        <w:t xml:space="preserve">  9  20</w:t>
-      </w:r>
+        <w:lastRenderedPageBreak/>
+        <w:t xml:space="preserve">  </w:t>
+      </w:r>
+      <w:proofErr w:type="gramStart"/>
+      <w:r>
+        <w:t>9  20</w:t>
+      </w:r>
+      <w:proofErr w:type="gramEnd"/>
     </w:p>
     <w:p>
       <w:pPr>
@@ -3282,22 +5226,209 @@
       <w:pPr>
         <w:pStyle w:val="Heading1"/>
       </w:pPr>
-      <w:bookmarkStart w:id="16" w:name="_Toc510510207"/>
-      <w:r>
+      <w:bookmarkStart w:id="18" w:name="_Toc510555358"/>
+      <w:proofErr w:type="spellStart"/>
+      <w:r>
+        <w:t>HeightBalancedBinaryTree</w:t>
+      </w:r>
+      <w:bookmarkEnd w:id="18"/>
+      <w:proofErr w:type="spellEnd"/>
+    </w:p>
+    <w:p>
+      <w:r>
+        <w:t>Given a binary tree, determine if it is height-balanced.</w:t>
+      </w:r>
+    </w:p>
+    <w:p>
+      <w:pPr>
+        <w:pStyle w:val="NoSpacing"/>
+      </w:pPr>
+    </w:p>
+    <w:p>
+      <w:pPr>
+        <w:pStyle w:val="NoSpacing"/>
+        <w:rPr>
+          <w:b/>
+        </w:rPr>
+      </w:pPr>
+      <w:r>
+        <w:rPr>
+          <w:b/>
+        </w:rPr>
+        <w:t>Solution:</w:t>
+      </w:r>
+    </w:p>
+    <w:p>
+      <w:pPr>
+        <w:pStyle w:val="NoSpacing"/>
+        <w:rPr>
+          <w:b/>
+        </w:rPr>
+      </w:pPr>
+    </w:p>
+    <w:p>
+      <w:pPr>
+        <w:pStyle w:val="NoSpacing"/>
+      </w:pPr>
+      <w:r>
+        <w:t>Condition:  a node is balanced if left subtree and right subtree is balanced + number of nodes in right subtree – left subtree &lt;= 1</w:t>
+      </w:r>
+    </w:p>
+    <w:p>
+      <w:pPr>
+        <w:pStyle w:val="NoSpacing"/>
+      </w:pPr>
+    </w:p>
+    <w:p>
+      <w:pPr>
+        <w:pStyle w:val="NoSpacing"/>
+      </w:pPr>
+      <w:r>
+        <w:t>Creat</w:t>
+      </w:r>
+      <w:r>
+        <w:t xml:space="preserve">e a wrapper to hold </w:t>
+      </w:r>
+      <w:proofErr w:type="spellStart"/>
+      <w:r>
+        <w:t>isBalanced</w:t>
+      </w:r>
+      <w:proofErr w:type="spellEnd"/>
+      <w:r>
+        <w:t>,</w:t>
+      </w:r>
+      <w:r>
+        <w:t xml:space="preserve"> height.</w:t>
+      </w:r>
+    </w:p>
+    <w:p>
+      <w:pPr>
+        <w:pStyle w:val="NoSpacing"/>
+      </w:pPr>
+    </w:p>
+    <w:p>
+      <w:pPr>
+        <w:pStyle w:val="NoSpacing"/>
+      </w:pPr>
+      <w:r>
+        <w:t>Report height from bottom with Max (left subtree height, right subtree height) + 1 (current level)</w:t>
+      </w:r>
+    </w:p>
+    <w:p>
+      <w:pPr>
+        <w:pStyle w:val="NoSpacing"/>
+      </w:pPr>
+    </w:p>
+    <w:p>
+      <w:pPr>
+        <w:pStyle w:val="Heading1"/>
+      </w:pPr>
+      <w:bookmarkStart w:id="19" w:name="_Toc510555359"/>
+      <w:proofErr w:type="spellStart"/>
+      <w:r>
+        <w:t>BinaryTreeLevelOrderTraversal</w:t>
+      </w:r>
+      <w:bookmarkEnd w:id="19"/>
+      <w:proofErr w:type="spellEnd"/>
+    </w:p>
+    <w:p/>
+    <w:p>
+      <w:r>
+        <w:t>For example:</w:t>
+      </w:r>
+    </w:p>
+    <w:p>
+      <w:r>
+        <w:t>Given binary tree [3,9,</w:t>
+      </w:r>
+      <w:proofErr w:type="gramStart"/>
+      <w:r>
+        <w:t>20,null</w:t>
+      </w:r>
+      <w:proofErr w:type="gramEnd"/>
+      <w:r>
+        <w:t>,null,15,7],</w:t>
+      </w:r>
+    </w:p>
+    <w:p>
+      <w:r>
+        <w:t xml:space="preserve">    3</w:t>
+      </w:r>
+    </w:p>
+    <w:p>
+      <w:r>
+        <w:t xml:space="preserve">   / \</w:t>
+      </w:r>
+    </w:p>
+    <w:p>
+      <w:r>
+        <w:t xml:space="preserve">  </w:t>
+      </w:r>
+      <w:proofErr w:type="gramStart"/>
+      <w:r>
+        <w:t>9  20</w:t>
+      </w:r>
+      <w:proofErr w:type="gramEnd"/>
+    </w:p>
+    <w:p>
+      <w:r>
+        <w:t xml:space="preserve">    /  \</w:t>
+      </w:r>
+    </w:p>
+    <w:p>
+      <w:r>
+        <w:t xml:space="preserve">   15   7</w:t>
+      </w:r>
+    </w:p>
+    <w:p>
+      <w:r>
+        <w:t>return its level order traversal as:</w:t>
+      </w:r>
+    </w:p>
+    <w:p>
+      <w:r>
+        <w:t>[</w:t>
+      </w:r>
+    </w:p>
+    <w:p>
+      <w:r>
+        <w:t xml:space="preserve">  [3],</w:t>
+      </w:r>
+    </w:p>
+    <w:p>
+      <w:r>
+        <w:t xml:space="preserve">  [9,20],</w:t>
+      </w:r>
+    </w:p>
+    <w:p>
+      <w:r>
+        <w:t xml:space="preserve">  [15,7]</w:t>
+      </w:r>
+    </w:p>
+    <w:p>
+      <w:r>
+        <w:t>]</w:t>
+      </w:r>
+    </w:p>
+    <w:p>
+      <w:pPr>
+        <w:pStyle w:val="NoSpacing"/>
+      </w:pPr>
+    </w:p>
+    <w:p>
+      <w:pPr>
+        <w:pStyle w:val="NoSpacing"/>
+        <w:rPr>
+          <w:b/>
+        </w:rPr>
+      </w:pPr>
+      <w:r>
+        <w:rPr>
+          <w:b/>
+        </w:rPr>
         <w:lastRenderedPageBreak/>
-        <w:t>HeightBalancedBinaryTree</w:t>
-      </w:r>
-      <w:bookmarkEnd w:id="16"/>
-    </w:p>
-    <w:p>
-      <w:r>
-        <w:t>Given a binary tree, determine if it is height-balanced.</w:t>
-      </w:r>
-    </w:p>
-    <w:p>
-      <w:pPr>
-        <w:pStyle w:val="NoSpacing"/>
-      </w:pPr>
+        <w:t>Solution:</w:t>
+      </w:r>
     </w:p>
     <w:p>
       <w:pPr>
@@ -3306,338 +5437,175 @@
           <w:b/>
         </w:rPr>
       </w:pPr>
-      <w:r>
+    </w:p>
+    <w:p>
+      <w:pPr>
+        <w:pStyle w:val="NoSpacing"/>
+      </w:pPr>
+      <w:r>
+        <w:t>Same as average of levels. Get the queue size at each iteration. Empty until the size and add the next levels into the same queue. Calculate result when iterating through the inner n elements of the queue</w:t>
+      </w:r>
+    </w:p>
+    <w:p>
+      <w:pPr>
+        <w:pStyle w:val="NoSpacing"/>
+      </w:pPr>
+    </w:p>
+    <w:p>
+      <w:pPr>
+        <w:pStyle w:val="Heading1"/>
+      </w:pPr>
+      <w:bookmarkStart w:id="20" w:name="_Toc510555360"/>
+      <w:r>
+        <w:t>R</w:t>
+      </w:r>
+      <w:r>
+        <w:t>oot</w:t>
+      </w:r>
+      <w:r>
+        <w:rPr>
+          <w:color w:val="7F7F9F"/>
+        </w:rPr>
+        <w:t>-</w:t>
+      </w:r>
+      <w:r>
+        <w:t>to</w:t>
+      </w:r>
+      <w:r>
+        <w:rPr>
+          <w:color w:val="7F7F9F"/>
+        </w:rPr>
+        <w:t>-</w:t>
+      </w:r>
+      <w:r>
+        <w:t>leaf paths</w:t>
+      </w:r>
+      <w:bookmarkEnd w:id="20"/>
+    </w:p>
+    <w:p/>
+    <w:p>
+      <w:pPr>
+        <w:pStyle w:val="NoSpacing"/>
+      </w:pPr>
+      <w:r>
+        <w:t xml:space="preserve">   1</w:t>
+      </w:r>
+    </w:p>
+    <w:p>
+      <w:pPr>
+        <w:pStyle w:val="NoSpacing"/>
+      </w:pPr>
+      <w:r>
+        <w:t xml:space="preserve"> /   \</w:t>
+      </w:r>
+    </w:p>
+    <w:p>
+      <w:pPr>
+        <w:pStyle w:val="NoSpacing"/>
+      </w:pPr>
+      <w:r>
+        <w:t>2     3</w:t>
+      </w:r>
+    </w:p>
+    <w:p>
+      <w:pPr>
+        <w:pStyle w:val="NoSpacing"/>
+      </w:pPr>
+      <w:r>
+        <w:t xml:space="preserve"> \</w:t>
+      </w:r>
+    </w:p>
+    <w:p>
+      <w:pPr>
+        <w:pStyle w:val="NoSpacing"/>
+      </w:pPr>
+      <w:r>
+        <w:t xml:space="preserve">  5</w:t>
+      </w:r>
+    </w:p>
+    <w:p>
+      <w:pPr>
+        <w:pStyle w:val="NoSpacing"/>
+      </w:pPr>
+      <w:r>
+        <w:t>All root</w:t>
+      </w:r>
+      <w:r>
+        <w:rPr>
+          <w:color w:val="7F7F9F"/>
+        </w:rPr>
+        <w:t>-</w:t>
+      </w:r>
+      <w:r>
+        <w:t>to</w:t>
+      </w:r>
+      <w:r>
+        <w:rPr>
+          <w:color w:val="7F7F9F"/>
+        </w:rPr>
+        <w:t>-</w:t>
+      </w:r>
+      <w:r>
+        <w:t>leaf paths are:</w:t>
+      </w:r>
+    </w:p>
+    <w:p>
+      <w:pPr>
+        <w:pStyle w:val="NoSpacing"/>
+      </w:pPr>
+      <w:r>
+        <w:t>["1</w:t>
+      </w:r>
+      <w:r>
+        <w:rPr>
+          <w:color w:val="7F7F9F"/>
+        </w:rPr>
+        <w:t>-&gt;</w:t>
+      </w:r>
+      <w:r>
+        <w:t>2</w:t>
+      </w:r>
+      <w:r>
+        <w:rPr>
+          <w:color w:val="7F7F9F"/>
+        </w:rPr>
+        <w:t>-&gt;</w:t>
+      </w:r>
+      <w:r>
+        <w:t>5", "1</w:t>
+      </w:r>
+      <w:r>
+        <w:rPr>
+          <w:color w:val="7F7F9F"/>
+        </w:rPr>
+        <w:t>-&gt;</w:t>
+      </w:r>
+      <w:r>
+        <w:t>3"]</w:t>
+      </w:r>
+    </w:p>
+    <w:p>
+      <w:pPr>
+        <w:pStyle w:val="NoSpacing"/>
+      </w:pPr>
+    </w:p>
+    <w:p>
+      <w:pPr>
+        <w:pStyle w:val="NoSpacing"/>
         <w:rPr>
           <w:b/>
         </w:rPr>
+      </w:pPr>
+      <w:r>
+        <w:rPr>
+          <w:b/>
+        </w:rPr>
         <w:t>Solution:</w:t>
       </w:r>
     </w:p>
     <w:p>
       <w:pPr>
         <w:pStyle w:val="NoSpacing"/>
-        <w:rPr>
-          <w:b/>
-        </w:rPr>
-      </w:pPr>
-    </w:p>
-    <w:p>
-      <w:pPr>
-        <w:pStyle w:val="NoSpacing"/>
-      </w:pPr>
-      <w:r>
-        <w:t>Condition:  a node is balanced if left subtree and right subtree is balanced + number of nodes in right subtree – left subtree &lt;= 1</w:t>
-      </w:r>
-    </w:p>
-    <w:p>
-      <w:pPr>
-        <w:pStyle w:val="NoSpacing"/>
-      </w:pPr>
-    </w:p>
-    <w:p>
-      <w:pPr>
-        <w:pStyle w:val="NoSpacing"/>
-      </w:pPr>
-      <w:r>
-        <w:t>Creat</w:t>
-      </w:r>
-      <w:r>
-        <w:t>e a wrapper to hold isBalanced,</w:t>
-      </w:r>
-      <w:r>
-        <w:t xml:space="preserve"> height.</w:t>
-      </w:r>
-    </w:p>
-    <w:p>
-      <w:pPr>
-        <w:pStyle w:val="NoSpacing"/>
-      </w:pPr>
-    </w:p>
-    <w:p>
-      <w:pPr>
-        <w:pStyle w:val="NoSpacing"/>
-      </w:pPr>
-      <w:r>
-        <w:t>Report height from bottom with Max (left subtree height, right subtree height) + 1 (current level)</w:t>
-      </w:r>
-    </w:p>
-    <w:p>
-      <w:pPr>
-        <w:pStyle w:val="NoSpacing"/>
-      </w:pPr>
-    </w:p>
-    <w:p>
-      <w:pPr>
-        <w:pStyle w:val="Heading1"/>
-      </w:pPr>
-      <w:bookmarkStart w:id="17" w:name="_Toc510510208"/>
-      <w:r>
-        <w:t>BinaryTreeLevelOrderTraversal</w:t>
-      </w:r>
-      <w:bookmarkEnd w:id="17"/>
-    </w:p>
-    <w:p/>
-    <w:p>
-      <w:r>
-        <w:t>For example:</w:t>
-      </w:r>
-    </w:p>
-    <w:p>
-      <w:r>
-        <w:t>Given binary tree [3,9,20,null,null,15,7],</w:t>
-      </w:r>
-    </w:p>
-    <w:p>
-      <w:r>
-        <w:t xml:space="preserve">    3</w:t>
-      </w:r>
-    </w:p>
-    <w:p>
-      <w:r>
-        <w:t xml:space="preserve">   / \</w:t>
-      </w:r>
-    </w:p>
-    <w:p>
-      <w:r>
-        <w:t xml:space="preserve">  9  20</w:t>
-      </w:r>
-    </w:p>
-    <w:p>
-      <w:r>
-        <w:t xml:space="preserve">    /  \</w:t>
-      </w:r>
-    </w:p>
-    <w:p>
-      <w:r>
-        <w:t xml:space="preserve">   15   7</w:t>
-      </w:r>
-    </w:p>
-    <w:p>
-      <w:r>
-        <w:t>return its level order traversal as:</w:t>
-      </w:r>
-    </w:p>
-    <w:p>
-      <w:r>
-        <w:t>[</w:t>
-      </w:r>
-    </w:p>
-    <w:p>
-      <w:r>
-        <w:t xml:space="preserve">  [3],</w:t>
-      </w:r>
-    </w:p>
-    <w:p>
-      <w:r>
-        <w:t xml:space="preserve">  [9,20],</w:t>
-      </w:r>
-    </w:p>
-    <w:p>
-      <w:r>
-        <w:t xml:space="preserve">  [15,7]</w:t>
-      </w:r>
-    </w:p>
-    <w:p>
-      <w:r>
-        <w:t>]</w:t>
-      </w:r>
-    </w:p>
-    <w:p>
-      <w:pPr>
-        <w:pStyle w:val="NoSpacing"/>
-      </w:pPr>
-    </w:p>
-    <w:p>
-      <w:pPr>
-        <w:pStyle w:val="NoSpacing"/>
-        <w:rPr>
-          <w:b/>
-        </w:rPr>
-      </w:pPr>
-      <w:r>
-        <w:rPr>
-          <w:b/>
-        </w:rPr>
-        <w:t>Solution:</w:t>
-      </w:r>
-    </w:p>
-    <w:p>
-      <w:pPr>
-        <w:pStyle w:val="NoSpacing"/>
-        <w:rPr>
-          <w:b/>
-        </w:rPr>
-      </w:pPr>
-    </w:p>
-    <w:p>
-      <w:pPr>
-        <w:pStyle w:val="NoSpacing"/>
-      </w:pPr>
-      <w:r>
-        <w:t>Same as average of levels. Get the queue size at each iteration. Empty until the size and add the next levels into the same queue. Calculate result when iterating through the inner n elements of the queue</w:t>
-      </w:r>
-    </w:p>
-    <w:p>
-      <w:pPr>
-        <w:pStyle w:val="NoSpacing"/>
-      </w:pPr>
-    </w:p>
-    <w:p>
-      <w:pPr>
-        <w:pStyle w:val="Heading1"/>
-      </w:pPr>
-      <w:bookmarkStart w:id="18" w:name="_Toc510510209"/>
-      <w:r>
-        <w:t>R</w:t>
-      </w:r>
-      <w:r>
-        <w:t>oot</w:t>
-      </w:r>
-      <w:r>
-        <w:rPr>
-          <w:color w:val="7F7F9F"/>
-        </w:rPr>
-        <w:t>-</w:t>
-      </w:r>
-      <w:r>
-        <w:t>to</w:t>
-      </w:r>
-      <w:r>
-        <w:rPr>
-          <w:color w:val="7F7F9F"/>
-        </w:rPr>
-        <w:t>-</w:t>
-      </w:r>
-      <w:r>
-        <w:t>leaf paths</w:t>
-      </w:r>
-      <w:bookmarkEnd w:id="18"/>
-    </w:p>
-    <w:p/>
-    <w:p>
-      <w:pPr>
-        <w:pStyle w:val="NoSpacing"/>
-      </w:pPr>
-      <w:r>
-        <w:t xml:space="preserve">   1</w:t>
-      </w:r>
-    </w:p>
-    <w:p>
-      <w:pPr>
-        <w:pStyle w:val="NoSpacing"/>
-      </w:pPr>
-      <w:r>
-        <w:t xml:space="preserve"> /   \</w:t>
-      </w:r>
-    </w:p>
-    <w:p>
-      <w:pPr>
-        <w:pStyle w:val="NoSpacing"/>
-      </w:pPr>
-      <w:r>
-        <w:t>2     3</w:t>
-      </w:r>
-    </w:p>
-    <w:p>
-      <w:pPr>
-        <w:pStyle w:val="NoSpacing"/>
-      </w:pPr>
-      <w:r>
-        <w:t xml:space="preserve"> \</w:t>
-      </w:r>
-    </w:p>
-    <w:p>
-      <w:pPr>
-        <w:pStyle w:val="NoSpacing"/>
-      </w:pPr>
-      <w:r>
-        <w:lastRenderedPageBreak/>
-        <w:t xml:space="preserve">  5</w:t>
-      </w:r>
-    </w:p>
-    <w:p>
-      <w:pPr>
-        <w:pStyle w:val="NoSpacing"/>
-      </w:pPr>
-      <w:r>
-        <w:t>All root</w:t>
-      </w:r>
-      <w:r>
-        <w:rPr>
-          <w:color w:val="7F7F9F"/>
-        </w:rPr>
-        <w:t>-</w:t>
-      </w:r>
-      <w:r>
-        <w:t>to</w:t>
-      </w:r>
-      <w:r>
-        <w:rPr>
-          <w:color w:val="7F7F9F"/>
-        </w:rPr>
-        <w:t>-</w:t>
-      </w:r>
-      <w:r>
-        <w:t>leaf paths are:</w:t>
-      </w:r>
-    </w:p>
-    <w:p>
-      <w:pPr>
-        <w:pStyle w:val="NoSpacing"/>
-      </w:pPr>
-      <w:r>
-        <w:t>["1</w:t>
-      </w:r>
-      <w:r>
-        <w:rPr>
-          <w:color w:val="7F7F9F"/>
-        </w:rPr>
-        <w:t>-&gt;</w:t>
-      </w:r>
-      <w:r>
-        <w:t>2</w:t>
-      </w:r>
-      <w:r>
-        <w:rPr>
-          <w:color w:val="7F7F9F"/>
-        </w:rPr>
-        <w:t>-&gt;</w:t>
-      </w:r>
-      <w:r>
-        <w:t>5", "1</w:t>
-      </w:r>
-      <w:r>
-        <w:rPr>
-          <w:color w:val="7F7F9F"/>
-        </w:rPr>
-        <w:t>-&gt;</w:t>
-      </w:r>
-      <w:r>
-        <w:t>3"]</w:t>
-      </w:r>
-    </w:p>
-    <w:p>
-      <w:pPr>
-        <w:pStyle w:val="NoSpacing"/>
-      </w:pPr>
-    </w:p>
-    <w:p>
-      <w:pPr>
-        <w:pStyle w:val="NoSpacing"/>
-        <w:rPr>
-          <w:b/>
-        </w:rPr>
-      </w:pPr>
-      <w:r>
-        <w:rPr>
-          <w:b/>
-        </w:rPr>
-        <w:t>Solution:</w:t>
-      </w:r>
-    </w:p>
-    <w:p>
-      <w:pPr>
-        <w:pStyle w:val="NoSpacing"/>
       </w:pPr>
     </w:p>
     <w:p>
@@ -3682,10 +5650,7 @@
         <w:pStyle w:val="NoSpacing"/>
       </w:pPr>
       <w:r>
-        <w:t>Do (required operation) when left == null &amp;&amp; right == null</w:t>
-      </w:r>
-      <w:r>
-        <w:t>.</w:t>
+        <w:t>Do (required operation) when left == null &amp;&amp; right == null.</w:t>
       </w:r>
     </w:p>
     <w:p>
@@ -3707,7 +5672,15 @@
         <w:pStyle w:val="NoSpacing"/>
       </w:pPr>
       <w:r>
-        <w:t>If (left != null) {</w:t>
+        <w:t>If (</w:t>
+      </w:r>
+      <w:proofErr w:type="gramStart"/>
+      <w:r>
+        <w:t>left !</w:t>
+      </w:r>
+      <w:proofErr w:type="gramEnd"/>
+      <w:r>
+        <w:t>= null) {</w:t>
       </w:r>
     </w:p>
     <w:p>
@@ -3725,7 +5698,17 @@
       </w:pPr>
       <w:r>
         <w:tab/>
-        <w:t>Remove current nodes.size() – 1.</w:t>
+        <w:t xml:space="preserve">Remove current </w:t>
+      </w:r>
+      <w:proofErr w:type="spellStart"/>
+      <w:proofErr w:type="gramStart"/>
+      <w:r>
+        <w:t>nodes.size</w:t>
+      </w:r>
+      <w:proofErr w:type="spellEnd"/>
+      <w:proofErr w:type="gramEnd"/>
+      <w:r>
+        <w:t>() – 1.</w:t>
       </w:r>
     </w:p>
     <w:p>
@@ -3748,11 +5731,13 @@
       <w:r>
         <w:t>If (</w:t>
       </w:r>
-      <w:r>
-        <w:t>right</w:t>
-      </w:r>
-      <w:r>
-        <w:t xml:space="preserve"> != null) {</w:t>
+      <w:proofErr w:type="gramStart"/>
+      <w:r>
+        <w:t>right !</w:t>
+      </w:r>
+      <w:proofErr w:type="gramEnd"/>
+      <w:r>
+        <w:t>= null) {</w:t>
       </w:r>
     </w:p>
     <w:p>
@@ -3761,13 +5746,7 @@
       </w:pPr>
       <w:r>
         <w:tab/>
-        <w:t xml:space="preserve">Do </w:t>
-      </w:r>
-      <w:r>
-        <w:t>right</w:t>
-      </w:r>
-      <w:r>
-        <w:t xml:space="preserve">, </w:t>
+        <w:t xml:space="preserve">Do right, </w:t>
       </w:r>
     </w:p>
     <w:p>
@@ -3776,7 +5755,17 @@
       </w:pPr>
       <w:r>
         <w:tab/>
-        <w:t>Remove current nodes.size() – 1.</w:t>
+        <w:t xml:space="preserve">Remove current </w:t>
+      </w:r>
+      <w:proofErr w:type="spellStart"/>
+      <w:proofErr w:type="gramStart"/>
+      <w:r>
+        <w:t>nodes.size</w:t>
+      </w:r>
+      <w:proofErr w:type="spellEnd"/>
+      <w:proofErr w:type="gramEnd"/>
+      <w:r>
+        <w:t>() – 1.</w:t>
       </w:r>
     </w:p>
     <w:p>
@@ -3801,11 +5790,13 @@
       <w:pPr>
         <w:pStyle w:val="Heading1"/>
       </w:pPr>
-      <w:bookmarkStart w:id="19" w:name="_Toc510510210"/>
+      <w:bookmarkStart w:id="21" w:name="_Toc510555361"/>
+      <w:proofErr w:type="spellStart"/>
       <w:r>
         <w:t>CheckSubTree</w:t>
       </w:r>
-      <w:bookmarkEnd w:id="19"/>
+      <w:bookmarkEnd w:id="21"/>
+      <w:proofErr w:type="spellEnd"/>
     </w:p>
     <w:p/>
     <w:p>
@@ -3829,6 +5820,7 @@
         <w:pStyle w:val="NoSpacing"/>
       </w:pPr>
       <w:r>
+        <w:lastRenderedPageBreak/>
         <w:t xml:space="preserve">   4   5</w:t>
       </w:r>
     </w:p>
@@ -3941,7 +5933,6 @@
         <w:pStyle w:val="NoSpacing"/>
       </w:pPr>
       <w:r>
-        <w:lastRenderedPageBreak/>
         <w:t>Subtree</w:t>
       </w:r>
       <w:r>
@@ -4000,289 +5991,3042 @@
         <w:ind w:left="720" w:firstLine="720"/>
       </w:pPr>
       <w:r>
-        <w:t xml:space="preserve">check subtree (t1.left, t2) OR </w:t>
-      </w:r>
-      <w:r>
-        <w:t>check subtree(</w:t>
-      </w:r>
-      <w:r>
-        <w:t>t1</w:t>
-      </w:r>
+        <w:t>check subtree (t</w:t>
+      </w:r>
+      <w:proofErr w:type="gramStart"/>
+      <w:r>
+        <w:t>1.left</w:t>
+      </w:r>
+      <w:proofErr w:type="gramEnd"/>
+      <w:r>
+        <w:t>, t2) OR check subtree(t1.right, t2)</w:t>
+      </w:r>
+    </w:p>
+    <w:p>
+      <w:pPr>
+        <w:pStyle w:val="NoSpacing"/>
+      </w:pPr>
+    </w:p>
+    <w:p>
+      <w:pPr>
+        <w:pStyle w:val="NoSpacing"/>
+      </w:pPr>
+      <w:r>
+        <w:t>Equals Tree:</w:t>
+      </w:r>
+    </w:p>
+    <w:p>
+      <w:pPr>
+        <w:pStyle w:val="NoSpacing"/>
+      </w:pPr>
+    </w:p>
+    <w:p>
+      <w:pPr>
+        <w:pStyle w:val="NoSpacing"/>
+        <w:ind w:left="720"/>
+      </w:pPr>
+      <w:r>
+        <w:t>Base condition: true</w:t>
+      </w:r>
+    </w:p>
+    <w:p>
+      <w:pPr>
+        <w:pStyle w:val="NoSpacing"/>
+        <w:ind w:left="720"/>
+      </w:pPr>
+      <w:r>
+        <w:t>t1 == null &amp;&amp; t2 == null</w:t>
+      </w:r>
+    </w:p>
+    <w:p>
+      <w:pPr>
+        <w:pStyle w:val="NoSpacing"/>
+        <w:ind w:left="720"/>
+      </w:pPr>
+    </w:p>
+    <w:p>
+      <w:pPr>
+        <w:pStyle w:val="NoSpacing"/>
+        <w:ind w:left="720"/>
+      </w:pPr>
+      <w:r>
+        <w:t>Base condition: False</w:t>
+      </w:r>
+    </w:p>
+    <w:p>
+      <w:pPr>
+        <w:pStyle w:val="NoSpacing"/>
+        <w:ind w:left="720"/>
+      </w:pPr>
+      <w:r>
+        <w:t>t1 == null &amp;&amp; t</w:t>
+      </w:r>
+      <w:proofErr w:type="gramStart"/>
+      <w:r>
+        <w:t>2 !</w:t>
+      </w:r>
+      <w:proofErr w:type="gramEnd"/>
+      <w:r>
+        <w:t>= null, t1 != null &amp;&amp; t2 == null</w:t>
+      </w:r>
+    </w:p>
+    <w:p>
+      <w:pPr>
+        <w:pStyle w:val="NoSpacing"/>
+        <w:ind w:left="720"/>
+      </w:pPr>
+    </w:p>
+    <w:p>
+      <w:pPr>
+        <w:pStyle w:val="NoSpacing"/>
+        <w:ind w:left="720"/>
+      </w:pPr>
+      <w:r>
+        <w:t xml:space="preserve">T1.val == t2. Val </w:t>
+      </w:r>
+      <w:r>
+        <w:t xml:space="preserve">&amp;&amp; Equals </w:t>
+      </w:r>
+      <w:proofErr w:type="gramStart"/>
+      <w:r>
+        <w:t>Tree(</w:t>
+      </w:r>
+      <w:proofErr w:type="gramEnd"/>
+      <w:r>
+        <w:t>t1.left, t2.left) &amp;&amp; Equals Tree(t1.right, t2.right)</w:t>
+      </w:r>
+    </w:p>
+    <w:p>
+      <w:pPr>
+        <w:pStyle w:val="NoSpacing"/>
+      </w:pPr>
+    </w:p>
+    <w:p>
+      <w:pPr>
+        <w:pStyle w:val="Heading1"/>
+      </w:pPr>
+      <w:bookmarkStart w:id="22" w:name="_Toc510555362"/>
+      <w:r>
+        <w:t>Diameter of a Binary Tree</w:t>
+      </w:r>
+      <w:bookmarkEnd w:id="22"/>
+    </w:p>
+    <w:p>
+      <w:r>
+        <w:t xml:space="preserve">Given a binary tree </w:t>
+      </w:r>
+    </w:p>
+    <w:p>
+      <w:r>
+        <w:t xml:space="preserve">          1</w:t>
+      </w:r>
+    </w:p>
+    <w:p>
+      <w:r>
+        <w:t xml:space="preserve">         / \</w:t>
+      </w:r>
+    </w:p>
+    <w:p>
+      <w:r>
+        <w:t xml:space="preserve">        2   3</w:t>
+      </w:r>
+    </w:p>
+    <w:p>
+      <w:r>
+        <w:t xml:space="preserve">       / \     </w:t>
+      </w:r>
+    </w:p>
+    <w:p>
+      <w:r>
+        <w:t xml:space="preserve">      4   5    </w:t>
+      </w:r>
+    </w:p>
+    <w:p>
+      <w:r>
+        <w:t>Return 3, which is the length of the path [4,2,1,3] or [5,2,1,3].</w:t>
+      </w:r>
+    </w:p>
+    <w:p/>
+    <w:p>
+      <w:pPr>
+        <w:rPr>
+          <w:b/>
+        </w:rPr>
+      </w:pPr>
+      <w:r>
+        <w:rPr>
+          <w:b/>
+        </w:rPr>
+        <w:t>Solution:</w:t>
+      </w:r>
+    </w:p>
+    <w:p>
+      <w:pPr>
+        <w:rPr>
+          <w:b/>
+        </w:rPr>
+      </w:pPr>
+    </w:p>
+    <w:p>
+      <w:r>
+        <w:t>Max of</w:t>
+      </w:r>
+      <w:r>
+        <w:t xml:space="preserve"> </w:t>
+      </w:r>
+      <w:r>
+        <w:t>(</w:t>
+      </w:r>
+      <w:r>
+        <w:t>Max height of left sub tr</w:t>
+      </w:r>
+      <w:r>
+        <w:t xml:space="preserve">ee, Max height of right </w:t>
+      </w:r>
+      <w:proofErr w:type="gramStart"/>
+      <w:r>
+        <w:t>subtree)</w:t>
+      </w:r>
+      <w:r>
+        <w:t>+</w:t>
+      </w:r>
+      <w:proofErr w:type="gramEnd"/>
+      <w:r>
+        <w:t xml:space="preserve"> 1.</w:t>
+      </w:r>
+    </w:p>
+    <w:p/>
+    <w:p>
+      <w:pPr>
+        <w:pStyle w:val="Heading1"/>
+      </w:pPr>
+      <w:bookmarkStart w:id="23" w:name="_Toc510555363"/>
+      <w:proofErr w:type="spellStart"/>
+      <w:r>
+        <w:lastRenderedPageBreak/>
+        <w:t>ClimbingStairs</w:t>
+      </w:r>
+      <w:bookmarkEnd w:id="23"/>
+      <w:proofErr w:type="spellEnd"/>
+    </w:p>
+    <w:p/>
+    <w:p>
+      <w:pPr>
+        <w:pStyle w:val="NoSpacing"/>
+      </w:pPr>
+      <w:r>
+        <w:t>Input: 3</w:t>
+      </w:r>
+    </w:p>
+    <w:p>
+      <w:pPr>
+        <w:pStyle w:val="NoSpacing"/>
+      </w:pPr>
+      <w:r>
+        <w:t>Output:  3</w:t>
+      </w:r>
+    </w:p>
+    <w:p>
+      <w:pPr>
+        <w:pStyle w:val="NoSpacing"/>
+      </w:pPr>
+      <w:r>
+        <w:t>Explanation:  There are three ways to climb to the top.</w:t>
+      </w:r>
+    </w:p>
+    <w:p>
+      <w:pPr>
+        <w:pStyle w:val="NoSpacing"/>
+      </w:pPr>
+      <w:r>
+        <w:t>1. 1 step + 1 step + 1 step</w:t>
+      </w:r>
+    </w:p>
+    <w:p>
+      <w:pPr>
+        <w:pStyle w:val="NoSpacing"/>
+      </w:pPr>
+      <w:r>
+        <w:t>2. 1 step + 2 steps</w:t>
+      </w:r>
+    </w:p>
+    <w:p>
+      <w:pPr>
+        <w:pStyle w:val="NoSpacing"/>
+      </w:pPr>
+      <w:r>
+        <w:t xml:space="preserve">3. 2 steps + 1 </w:t>
+      </w:r>
+      <w:proofErr w:type="gramStart"/>
+      <w:r>
+        <w:t>step</w:t>
+      </w:r>
+      <w:proofErr w:type="gramEnd"/>
+    </w:p>
+    <w:p>
+      <w:pPr>
+        <w:pStyle w:val="NoSpacing"/>
+      </w:pPr>
+    </w:p>
+    <w:p>
+      <w:pPr>
+        <w:pStyle w:val="NoSpacing"/>
+        <w:rPr>
+          <w:b/>
+        </w:rPr>
+      </w:pPr>
+      <w:r>
+        <w:rPr>
+          <w:b/>
+        </w:rPr>
+        <w:t>Solution:</w:t>
+      </w:r>
+    </w:p>
+    <w:p>
+      <w:pPr>
+        <w:pStyle w:val="NoSpacing"/>
+        <w:rPr>
+          <w:b/>
+        </w:rPr>
+      </w:pPr>
+    </w:p>
+    <w:p>
+      <w:r>
+        <w:t>Fibonacci sequence</w:t>
+      </w:r>
+    </w:p>
+    <w:p>
+      <w:r>
+        <w:t>0 step - 1</w:t>
+      </w:r>
+    </w:p>
+    <w:p>
+      <w:r>
+        <w:t>1 step – 1</w:t>
+      </w:r>
+    </w:p>
+    <w:p>
+      <w:r>
+        <w:t xml:space="preserve">2 </w:t>
+      </w:r>
+      <w:proofErr w:type="gramStart"/>
+      <w:r>
+        <w:t>step</w:t>
+      </w:r>
+      <w:proofErr w:type="gramEnd"/>
+      <w:r>
+        <w:t xml:space="preserve"> – 2</w:t>
+      </w:r>
+    </w:p>
+    <w:p/>
+    <w:p>
+      <w:r>
+        <w:t>Loop through from 3 steps to k steps</w:t>
+      </w:r>
+    </w:p>
+    <w:p>
+      <w:pPr>
+        <w:ind w:left="720"/>
+      </w:pPr>
+      <w:r>
+        <w:t xml:space="preserve">3 steps = 2 </w:t>
+      </w:r>
+      <w:proofErr w:type="gramStart"/>
+      <w:r>
+        <w:t>step</w:t>
+      </w:r>
+      <w:proofErr w:type="gramEnd"/>
+      <w:r>
+        <w:t xml:space="preserve"> + 1 step</w:t>
+      </w:r>
+    </w:p>
+    <w:p>
+      <w:pPr>
+        <w:ind w:left="720"/>
+      </w:pPr>
+      <w:r>
+        <w:t>1step = 2 step;</w:t>
+      </w:r>
+    </w:p>
+    <w:p>
+      <w:pPr>
+        <w:ind w:left="720"/>
+      </w:pPr>
+      <w:r>
+        <w:t>2step = 3 step;</w:t>
+      </w:r>
+    </w:p>
+    <w:p/>
+    <w:p>
+      <w:pPr>
+        <w:pStyle w:val="Heading1"/>
+      </w:pPr>
+      <w:bookmarkStart w:id="24" w:name="_Toc510555364"/>
+      <w:r>
+        <w:t xml:space="preserve">Delete </w:t>
+      </w:r>
+      <w:proofErr w:type="spellStart"/>
+      <w:r>
+        <w:t>LinkedList</w:t>
+      </w:r>
+      <w:proofErr w:type="spellEnd"/>
+      <w:r>
+        <w:t xml:space="preserve"> Node</w:t>
+      </w:r>
+      <w:bookmarkEnd w:id="24"/>
+    </w:p>
+    <w:p/>
+    <w:p>
+      <w:r>
+        <w:t>delete a node (except the tail) in a singly linked list, given only access to that node.</w:t>
+      </w:r>
+    </w:p>
+    <w:p/>
+    <w:p>
+      <w:r>
+        <w:rPr>
+          <w:b/>
+        </w:rPr>
+        <w:t>Solution</w:t>
+      </w:r>
+      <w:r>
+        <w:t>:</w:t>
+      </w:r>
+    </w:p>
+    <w:p/>
+    <w:p>
+      <w:r>
+        <w:t>Copy the value from the next node and modify the current pointer to the next one</w:t>
+      </w:r>
+    </w:p>
+    <w:p/>
+    <w:p>
+      <w:pPr>
+        <w:pStyle w:val="Heading1"/>
+      </w:pPr>
+      <w:bookmarkStart w:id="25" w:name="_Toc510555365"/>
+      <w:proofErr w:type="spellStart"/>
+      <w:r>
+        <w:t>ExcelTitle</w:t>
+      </w:r>
+      <w:bookmarkEnd w:id="25"/>
+      <w:proofErr w:type="spellEnd"/>
+    </w:p>
+    <w:p/>
+    <w:p>
+      <w:pPr>
+        <w:pStyle w:val="NoSpacing"/>
+      </w:pPr>
+      <w:r>
+        <w:t>P</w:t>
+      </w:r>
+      <w:r>
+        <w:t>ositive integer, return its corresponding column title as appear in an Excel sheet.</w:t>
+      </w:r>
+    </w:p>
+    <w:p>
+      <w:pPr>
+        <w:pStyle w:val="NoSpacing"/>
+      </w:pPr>
+      <w:r>
+        <w:t>For example:</w:t>
+      </w:r>
+    </w:p>
+    <w:p>
+      <w:pPr>
+        <w:pStyle w:val="NoSpacing"/>
+      </w:pPr>
+      <w:r>
+        <w:t xml:space="preserve">    1 </w:t>
+      </w:r>
+      <w:r>
+        <w:rPr>
+          <w:color w:val="7F7F9F"/>
+        </w:rPr>
+        <w:t>-&gt;</w:t>
+      </w:r>
+      <w:r>
+        <w:t xml:space="preserve"> A</w:t>
+      </w:r>
+    </w:p>
+    <w:p>
+      <w:pPr>
+        <w:pStyle w:val="NoSpacing"/>
+      </w:pPr>
+      <w:r>
+        <w:t xml:space="preserve">    2 </w:t>
+      </w:r>
+      <w:r>
+        <w:rPr>
+          <w:color w:val="7F7F9F"/>
+        </w:rPr>
+        <w:t>-&gt;</w:t>
+      </w:r>
+      <w:r>
+        <w:t xml:space="preserve"> B</w:t>
+      </w:r>
+    </w:p>
+    <w:p>
+      <w:pPr>
+        <w:pStyle w:val="NoSpacing"/>
+      </w:pPr>
+      <w:r>
+        <w:t xml:space="preserve">    3 </w:t>
+      </w:r>
+      <w:r>
+        <w:rPr>
+          <w:color w:val="7F7F9F"/>
+        </w:rPr>
+        <w:t>-&gt;</w:t>
+      </w:r>
+      <w:r>
+        <w:t xml:space="preserve"> C</w:t>
+      </w:r>
+    </w:p>
+    <w:p>
+      <w:pPr>
+        <w:pStyle w:val="NoSpacing"/>
+      </w:pPr>
+      <w:r>
+        <w:t xml:space="preserve">    ...</w:t>
+      </w:r>
+    </w:p>
+    <w:p>
+      <w:pPr>
+        <w:pStyle w:val="NoSpacing"/>
+      </w:pPr>
+      <w:r>
+        <w:t xml:space="preserve">    26 </w:t>
+      </w:r>
+      <w:r>
+        <w:rPr>
+          <w:color w:val="7F7F9F"/>
+        </w:rPr>
+        <w:t>-&gt;</w:t>
+      </w:r>
+      <w:r>
+        <w:t xml:space="preserve"> Z</w:t>
+      </w:r>
+    </w:p>
+    <w:p>
+      <w:pPr>
+        <w:pStyle w:val="NoSpacing"/>
+      </w:pPr>
+      <w:r>
+        <w:t xml:space="preserve">    27 </w:t>
+      </w:r>
+      <w:r>
+        <w:rPr>
+          <w:color w:val="7F7F9F"/>
+        </w:rPr>
+        <w:t>-&gt;</w:t>
+      </w:r>
+      <w:r>
+        <w:t xml:space="preserve"> AA</w:t>
+      </w:r>
+    </w:p>
+    <w:p>
+      <w:pPr>
+        <w:pStyle w:val="NoSpacing"/>
+      </w:pPr>
+      <w:r>
+        <w:t xml:space="preserve">    28 </w:t>
+      </w:r>
+      <w:r>
+        <w:rPr>
+          <w:color w:val="7F7F9F"/>
+        </w:rPr>
+        <w:t>-&gt;</w:t>
+      </w:r>
+      <w:r>
+        <w:t xml:space="preserve"> AB</w:t>
+      </w:r>
+    </w:p>
+    <w:p>
+      <w:pPr>
+        <w:pStyle w:val="NoSpacing"/>
+      </w:pPr>
+    </w:p>
+    <w:p>
+      <w:pPr>
+        <w:pStyle w:val="NoSpacing"/>
+        <w:rPr>
+          <w:b/>
+        </w:rPr>
+      </w:pPr>
+      <w:r>
+        <w:rPr>
+          <w:b/>
+        </w:rPr>
+        <w:lastRenderedPageBreak/>
+        <w:t>Solution:</w:t>
+      </w:r>
+    </w:p>
+    <w:p>
+      <w:pPr>
+        <w:pStyle w:val="NoSpacing"/>
+        <w:rPr>
+          <w:b/>
+        </w:rPr>
+      </w:pPr>
+    </w:p>
+    <w:p>
+      <w:proofErr w:type="gramStart"/>
+      <w:r>
+        <w:t>While(</w:t>
+      </w:r>
+      <w:proofErr w:type="gramEnd"/>
+      <w:r>
+        <w:t>n &gt;0)</w:t>
+      </w:r>
+    </w:p>
+    <w:p>
+      <w:pPr>
+        <w:ind w:left="720"/>
+      </w:pPr>
+      <w:r>
+        <w:t>n--</w:t>
+      </w:r>
+    </w:p>
+    <w:p>
+      <w:pPr>
+        <w:ind w:left="720"/>
+      </w:pPr>
+      <w:r>
+        <w:t xml:space="preserve">Char c = (char) n %26 + ‘A’ </w:t>
+      </w:r>
+      <w:r>
+        <w:sym w:font="Wingdings" w:char="F0E0"/>
+      </w:r>
+      <w:r>
+        <w:t xml:space="preserve"> </w:t>
+      </w:r>
+      <w:proofErr w:type="spellStart"/>
+      <w:r>
+        <w:t>inorder</w:t>
+      </w:r>
+      <w:proofErr w:type="spellEnd"/>
+      <w:r>
+        <w:t xml:space="preserve"> to add from A, reduce n by 1 before</w:t>
+      </w:r>
+    </w:p>
+    <w:p>
+      <w:pPr>
+        <w:ind w:left="720"/>
+      </w:pPr>
+      <w:r>
+        <w:t>Next n = n / 26;</w:t>
+      </w:r>
+    </w:p>
+    <w:p>
+      <w:r>
+        <w:t>Reverse the chars formed</w:t>
+      </w:r>
+    </w:p>
+    <w:p/>
+    <w:p>
+      <w:pPr>
+        <w:pStyle w:val="Heading1"/>
+      </w:pPr>
+      <w:bookmarkStart w:id="26" w:name="_Toc510555366"/>
+      <w:proofErr w:type="spellStart"/>
+      <w:r>
+        <w:t>ExcelTitleNumber</w:t>
+      </w:r>
+      <w:bookmarkEnd w:id="26"/>
+      <w:proofErr w:type="spellEnd"/>
+    </w:p>
+    <w:p/>
+    <w:p>
+      <w:r>
+        <w:t>Given a title get the number.</w:t>
+      </w:r>
+    </w:p>
+    <w:p>
+      <w:r>
+        <w:t xml:space="preserve">    </w:t>
+      </w:r>
+      <w:r>
+        <w:t>A -&gt; 1</w:t>
+      </w:r>
+    </w:p>
+    <w:p>
+      <w:r>
+        <w:t xml:space="preserve">  </w:t>
+      </w:r>
+      <w:r>
+        <w:t xml:space="preserve"> </w:t>
+      </w:r>
+      <w:r>
+        <w:t xml:space="preserve"> B -&gt; 2</w:t>
+      </w:r>
+    </w:p>
+    <w:p>
+      <w:r>
+        <w:t xml:space="preserve">    C -&gt; 3</w:t>
+      </w:r>
+    </w:p>
+    <w:p>
+      <w:r>
+        <w:t xml:space="preserve">    ...</w:t>
+      </w:r>
+    </w:p>
+    <w:p>
+      <w:r>
+        <w:t xml:space="preserve">    Z -&gt; 26</w:t>
+      </w:r>
+    </w:p>
+    <w:p>
+      <w:r>
+        <w:t xml:space="preserve">    AA -&gt; 27</w:t>
+      </w:r>
+    </w:p>
+    <w:p>
+      <w:r>
+        <w:t xml:space="preserve">    AB -&gt; 28</w:t>
+      </w:r>
+    </w:p>
+    <w:p/>
+    <w:p>
+      <w:pPr>
+        <w:rPr>
+          <w:b/>
+        </w:rPr>
+      </w:pPr>
+      <w:r>
+        <w:rPr>
+          <w:b/>
+        </w:rPr>
+        <w:t>Solution:</w:t>
+      </w:r>
+    </w:p>
+    <w:p/>
+    <w:p>
+      <w:r>
+        <w:t xml:space="preserve">For each char c, </w:t>
+      </w:r>
+    </w:p>
+    <w:p>
+      <w:r>
+        <w:t xml:space="preserve">   Result </w:t>
+      </w:r>
+      <w:r>
+        <w:t>= Result</w:t>
+      </w:r>
+      <w:r>
+        <w:t xml:space="preserve"> * 26 + ((</w:t>
+      </w:r>
+      <w:proofErr w:type="spellStart"/>
+      <w:r>
+        <w:t>int</w:t>
+      </w:r>
+      <w:proofErr w:type="spellEnd"/>
+      <w:r>
+        <w:t>) c – ‘A’ + 1)</w:t>
+      </w:r>
+    </w:p>
+    <w:p/>
+    <w:p/>
+    <w:p>
+      <w:pPr>
+        <w:pStyle w:val="Heading1"/>
+      </w:pPr>
+      <w:bookmarkStart w:id="27" w:name="_Toc510555367"/>
+      <w:proofErr w:type="spellStart"/>
+      <w:r>
+        <w:t>FactorialTrailingZeros</w:t>
+      </w:r>
+      <w:bookmarkEnd w:id="27"/>
+      <w:proofErr w:type="spellEnd"/>
+    </w:p>
+    <w:p/>
+    <w:p>
+      <w:r>
+        <w:t xml:space="preserve">integer n, return the number of trailing zeroes in </w:t>
+      </w:r>
+      <w:proofErr w:type="spellStart"/>
+      <w:r>
+        <w:t>n</w:t>
+      </w:r>
+      <w:proofErr w:type="spellEnd"/>
+      <w:r>
+        <w:t>!</w:t>
+      </w:r>
+    </w:p>
+    <w:p/>
+    <w:p>
+      <w:pPr>
+        <w:rPr>
+          <w:b/>
+        </w:rPr>
+      </w:pPr>
+      <w:r>
+        <w:rPr>
+          <w:b/>
+        </w:rPr>
+        <w:t>Solution:</w:t>
+      </w:r>
+    </w:p>
+    <w:p>
+      <w:pPr>
+        <w:rPr>
+          <w:b/>
+        </w:rPr>
+      </w:pPr>
+    </w:p>
+    <w:p>
+      <w:proofErr w:type="spellStart"/>
+      <w:r>
+        <w:t>Zero’s</w:t>
+      </w:r>
+      <w:proofErr w:type="spellEnd"/>
+      <w:r>
+        <w:t xml:space="preserve"> are always produced by 2 * 5. Hence count how many 5’s </w:t>
+      </w:r>
+      <w:proofErr w:type="gramStart"/>
+      <w:r>
+        <w:t>are</w:t>
+      </w:r>
+      <w:proofErr w:type="gramEnd"/>
+      <w:r>
+        <w:t xml:space="preserve"> present. That many Zeros will be present.</w:t>
+      </w:r>
+    </w:p>
+    <w:p/>
+    <w:p>
+      <w:r>
+        <w:t>So</w:t>
+      </w:r>
+      <w:r>
+        <w:t>,</w:t>
+      </w:r>
+      <w:r>
+        <w:t xml:space="preserve"> n/5 + recursive (n/5) until zero</w:t>
+      </w:r>
+    </w:p>
+    <w:p/>
+    <w:p>
+      <w:pPr>
+        <w:pStyle w:val="Heading1"/>
+      </w:pPr>
+      <w:bookmarkStart w:id="28" w:name="_Toc510555368"/>
+      <w:r>
+        <w:t>Find Disappeared Numbers</w:t>
+      </w:r>
+      <w:bookmarkEnd w:id="28"/>
+    </w:p>
+    <w:p/>
+    <w:p>
+      <w:r>
+        <w:t>S</w:t>
+      </w:r>
+      <w:r>
+        <w:t>ome elements appear twice and others appear once.</w:t>
+      </w:r>
+    </w:p>
+    <w:p>
+      <w:r>
+        <w:t>Input:</w:t>
+      </w:r>
+    </w:p>
+    <w:p>
+      <w:r>
+        <w:lastRenderedPageBreak/>
+        <w:t>[4,3,2,7,8,2,3,1]</w:t>
+      </w:r>
+    </w:p>
+    <w:p/>
+    <w:p>
+      <w:r>
+        <w:t>Output:</w:t>
+      </w:r>
+    </w:p>
+    <w:p>
+      <w:r>
+        <w:t>[5,6]</w:t>
+      </w:r>
+    </w:p>
+    <w:p/>
+    <w:p>
+      <w:pPr>
+        <w:rPr>
+          <w:b/>
+        </w:rPr>
+      </w:pPr>
+      <w:r>
+        <w:rPr>
+          <w:b/>
+        </w:rPr>
+        <w:t>Solution:</w:t>
+      </w:r>
+    </w:p>
+    <w:p/>
+    <w:p>
+      <w:r>
+        <w:t>Go through each element in the array and consider that as the index and make it negative. Offset for 1 for index position.</w:t>
+      </w:r>
+    </w:p>
+    <w:p/>
+    <w:p>
+      <w:r>
+        <w:t>Then go through each element again and see which index is not negative. That is the number not present in the array. + 1 for index.</w:t>
+      </w:r>
+    </w:p>
+    <w:p/>
+    <w:p>
+      <w:proofErr w:type="gramStart"/>
+      <w:r>
+        <w:t>for(</w:t>
+      </w:r>
+      <w:proofErr w:type="spellStart"/>
+      <w:proofErr w:type="gramEnd"/>
+      <w:r>
+        <w:t>int</w:t>
+      </w:r>
+      <w:proofErr w:type="spellEnd"/>
+      <w:r>
+        <w:t xml:space="preserve"> </w:t>
+      </w:r>
+      <w:proofErr w:type="spellStart"/>
+      <w:r>
+        <w:t>i</w:t>
+      </w:r>
+      <w:proofErr w:type="spellEnd"/>
+      <w:r>
+        <w:t>=0;i&lt;</w:t>
+      </w:r>
+      <w:proofErr w:type="spellStart"/>
+      <w:r>
+        <w:t>arr.length;i</w:t>
+      </w:r>
+      <w:proofErr w:type="spellEnd"/>
+      <w:r>
+        <w:t>++)</w:t>
+      </w:r>
+    </w:p>
+    <w:p/>
+    <w:p>
+      <w:pPr>
+        <w:ind w:left="720"/>
+      </w:pPr>
+      <w:proofErr w:type="spellStart"/>
+      <w:r>
+        <w:t>int</w:t>
+      </w:r>
+      <w:proofErr w:type="spellEnd"/>
+      <w:r>
+        <w:t xml:space="preserve"> </w:t>
+      </w:r>
+      <w:proofErr w:type="spellStart"/>
+      <w:r>
+        <w:t>val</w:t>
+      </w:r>
+      <w:proofErr w:type="spellEnd"/>
+      <w:r>
+        <w:t xml:space="preserve"> = </w:t>
+      </w:r>
+      <w:proofErr w:type="spellStart"/>
+      <w:r>
+        <w:t>Math.abs</w:t>
+      </w:r>
+      <w:proofErr w:type="spellEnd"/>
+      <w:r>
+        <w:t>(</w:t>
+      </w:r>
+      <w:proofErr w:type="spellStart"/>
+      <w:r>
+        <w:t>arr</w:t>
+      </w:r>
+      <w:proofErr w:type="spellEnd"/>
+      <w:r>
+        <w:t>[</w:t>
+      </w:r>
+      <w:proofErr w:type="spellStart"/>
+      <w:r>
+        <w:t>i</w:t>
+      </w:r>
+      <w:proofErr w:type="spellEnd"/>
+      <w:r>
+        <w:t>]) -1;</w:t>
+      </w:r>
+    </w:p>
+    <w:p>
+      <w:pPr>
+        <w:ind w:left="720"/>
+      </w:pPr>
+      <w:r>
+        <w:t>if(</w:t>
+      </w:r>
+      <w:proofErr w:type="spellStart"/>
+      <w:r>
+        <w:t>arr</w:t>
+      </w:r>
+      <w:proofErr w:type="spellEnd"/>
+      <w:r>
+        <w:t>[</w:t>
+      </w:r>
+      <w:proofErr w:type="spellStart"/>
+      <w:r>
+        <w:t>val</w:t>
+      </w:r>
+      <w:proofErr w:type="spellEnd"/>
+      <w:r>
+        <w:t>] &gt; 0)</w:t>
+      </w:r>
+    </w:p>
+    <w:p>
+      <w:pPr>
+        <w:ind w:left="720"/>
+      </w:pPr>
+      <w:r>
+        <w:tab/>
+      </w:r>
+      <w:proofErr w:type="spellStart"/>
+      <w:r>
+        <w:t>arr</w:t>
+      </w:r>
+      <w:proofErr w:type="spellEnd"/>
+      <w:r>
+        <w:t>[</w:t>
+      </w:r>
+      <w:proofErr w:type="spellStart"/>
+      <w:r>
+        <w:t>val</w:t>
+      </w:r>
+      <w:proofErr w:type="spellEnd"/>
+      <w:r>
+        <w:t>] = -</w:t>
+      </w:r>
+      <w:proofErr w:type="spellStart"/>
+      <w:r>
+        <w:t>arr</w:t>
+      </w:r>
+      <w:proofErr w:type="spellEnd"/>
+      <w:r>
+        <w:t>[</w:t>
+      </w:r>
+      <w:proofErr w:type="spellStart"/>
+      <w:r>
+        <w:t>val</w:t>
+      </w:r>
+      <w:proofErr w:type="spellEnd"/>
+      <w:r>
+        <w:t>];</w:t>
+      </w:r>
+    </w:p>
+    <w:p>
+      <w:proofErr w:type="gramStart"/>
+      <w:r>
+        <w:t>for(</w:t>
+      </w:r>
+      <w:proofErr w:type="spellStart"/>
+      <w:proofErr w:type="gramEnd"/>
+      <w:r>
+        <w:t>int</w:t>
+      </w:r>
+      <w:proofErr w:type="spellEnd"/>
+      <w:r>
+        <w:t xml:space="preserve"> </w:t>
+      </w:r>
+      <w:proofErr w:type="spellStart"/>
+      <w:r>
+        <w:t>i</w:t>
+      </w:r>
+      <w:proofErr w:type="spellEnd"/>
+      <w:r>
+        <w:t>=0;i&lt;</w:t>
+      </w:r>
+      <w:proofErr w:type="spellStart"/>
+      <w:r>
+        <w:t>arr.length;i</w:t>
+      </w:r>
+      <w:proofErr w:type="spellEnd"/>
+      <w:r>
+        <w:t>++)</w:t>
+      </w:r>
+    </w:p>
+    <w:p>
+      <w:r>
+        <w:tab/>
+        <w:t>if(</w:t>
+      </w:r>
+      <w:proofErr w:type="spellStart"/>
+      <w:r>
+        <w:t>arr</w:t>
+      </w:r>
+      <w:proofErr w:type="spellEnd"/>
+      <w:r>
+        <w:t>[</w:t>
+      </w:r>
+      <w:proofErr w:type="spellStart"/>
+      <w:r>
+        <w:t>i</w:t>
+      </w:r>
+      <w:proofErr w:type="spellEnd"/>
+      <w:r>
+        <w:t>] &lt;0)</w:t>
+      </w:r>
+    </w:p>
+    <w:p>
+      <w:r>
+        <w:tab/>
+      </w:r>
+      <w:r>
+        <w:tab/>
+      </w:r>
+      <w:proofErr w:type="spellStart"/>
+      <w:proofErr w:type="gramStart"/>
+      <w:r>
+        <w:t>result.add</w:t>
+      </w:r>
+      <w:proofErr w:type="spellEnd"/>
+      <w:r>
+        <w:t>(</w:t>
+      </w:r>
+      <w:proofErr w:type="spellStart"/>
+      <w:proofErr w:type="gramEnd"/>
+      <w:r>
+        <w:t>i</w:t>
+      </w:r>
+      <w:proofErr w:type="spellEnd"/>
+      <w:r>
+        <w:t xml:space="preserve"> + 1)</w:t>
+      </w:r>
+    </w:p>
+    <w:p>
+      <w:pPr>
+        <w:pStyle w:val="Heading1"/>
+      </w:pPr>
+    </w:p>
+    <w:p>
+      <w:pPr>
+        <w:pStyle w:val="Heading1"/>
+      </w:pPr>
+      <w:bookmarkStart w:id="29" w:name="_Toc510555369"/>
+      <w:proofErr w:type="spellStart"/>
+      <w:r>
+        <w:t>FindAnagramMappings</w:t>
+      </w:r>
+      <w:bookmarkEnd w:id="29"/>
+      <w:proofErr w:type="spellEnd"/>
+    </w:p>
+    <w:p/>
+    <w:p>
+      <w:r>
+        <w:t>For example, given</w:t>
+      </w:r>
+    </w:p>
+    <w:p>
+      <w:r>
+        <w:t>A = [12, 28, 46, 32, 50]</w:t>
+      </w:r>
+    </w:p>
+    <w:p>
+      <w:r>
+        <w:t>B = [50, 12, 32, 46, 28]</w:t>
+      </w:r>
+    </w:p>
+    <w:p>
+      <w:r>
+        <w:t>We should return</w:t>
+      </w:r>
+    </w:p>
+    <w:p>
+      <w:r>
+        <w:t>[1, 4, 3, 2, 0]</w:t>
+      </w:r>
+    </w:p>
+    <w:p/>
+    <w:p>
+      <w:pPr>
+        <w:rPr>
+          <w:b/>
+        </w:rPr>
+      </w:pPr>
+      <w:r>
+        <w:rPr>
+          <w:b/>
+        </w:rPr>
+        <w:t>Solution:</w:t>
+      </w:r>
+    </w:p>
+    <w:p>
+      <w:pPr>
+        <w:rPr>
+          <w:b/>
+        </w:rPr>
+      </w:pPr>
+    </w:p>
+    <w:p>
+      <w:r>
+        <w:t>Go through b and create a map of number to pos.</w:t>
+      </w:r>
+    </w:p>
+    <w:p>
+      <w:r>
+        <w:t xml:space="preserve">Then go through a, get the element from map and put the </w:t>
+      </w:r>
+      <w:proofErr w:type="spellStart"/>
+      <w:r>
+        <w:t>val</w:t>
+      </w:r>
+      <w:proofErr w:type="spellEnd"/>
+      <w:r>
+        <w:t xml:space="preserve"> in the result</w:t>
+      </w:r>
+    </w:p>
+    <w:p/>
+    <w:p/>
+    <w:p>
+      <w:pPr>
+        <w:pStyle w:val="Heading1"/>
+      </w:pPr>
+      <w:bookmarkStart w:id="30" w:name="_Toc510555370"/>
+      <w:proofErr w:type="spellStart"/>
+      <w:r>
+        <w:t>FindMissingNumber</w:t>
+      </w:r>
+      <w:bookmarkEnd w:id="30"/>
+      <w:proofErr w:type="spellEnd"/>
+    </w:p>
+    <w:p/>
+    <w:p>
+      <w:r>
+        <w:t>Input: [3,0,1]</w:t>
+      </w:r>
+    </w:p>
+    <w:p>
+      <w:r>
+        <w:t>Output: 2</w:t>
+      </w:r>
+    </w:p>
+    <w:p>
+      <w:r>
+        <w:lastRenderedPageBreak/>
+        <w:t>Example 2</w:t>
+      </w:r>
+    </w:p>
+    <w:p/>
+    <w:p>
+      <w:r>
+        <w:t>Input: [9,6,4,2,3,5,7,0,1]</w:t>
+      </w:r>
+    </w:p>
+    <w:p>
+      <w:r>
+        <w:t>Output: 8</w:t>
+      </w:r>
+    </w:p>
+    <w:p/>
+    <w:p>
+      <w:r>
+        <w:rPr>
+          <w:b/>
+        </w:rPr>
+        <w:t>Solution</w:t>
+      </w:r>
+      <w:r>
+        <w:rPr>
+          <w:b/>
+        </w:rPr>
+        <w:t xml:space="preserve"> 1</w:t>
+      </w:r>
+      <w:r>
+        <w:t>:</w:t>
+      </w:r>
+      <w:r>
+        <w:t xml:space="preserve"> XOR</w:t>
+      </w:r>
+    </w:p>
+    <w:p/>
+    <w:p>
+      <w:proofErr w:type="spellStart"/>
+      <w:r>
+        <w:t>a^b^b</w:t>
+      </w:r>
+      <w:proofErr w:type="spellEnd"/>
+      <w:r>
+        <w:t xml:space="preserve"> =</w:t>
+      </w:r>
+      <w:proofErr w:type="gramStart"/>
+      <w:r>
+        <w:t>a</w:t>
+      </w:r>
+      <w:r>
+        <w:t>..</w:t>
+      </w:r>
+      <w:proofErr w:type="gramEnd"/>
+      <w:r>
+        <w:t xml:space="preserve"> hence</w:t>
+      </w:r>
+    </w:p>
+    <w:p>
+      <w:r>
+        <w:t>result = 0</w:t>
+      </w:r>
+    </w:p>
+    <w:p>
+      <w:r>
+        <w:t>For each element I in array</w:t>
+      </w:r>
+      <w:r>
+        <w:t xml:space="preserve"> from 0</w:t>
+      </w:r>
+      <w:r>
+        <w:t xml:space="preserve"> </w:t>
+      </w:r>
+      <w:proofErr w:type="spellStart"/>
+      <w:r>
+        <w:t>postition</w:t>
+      </w:r>
+      <w:proofErr w:type="spellEnd"/>
+    </w:p>
+    <w:p>
+      <w:r>
+        <w:tab/>
+      </w:r>
+      <w:r>
+        <w:t>result</w:t>
+      </w:r>
+      <w:r>
+        <w:t xml:space="preserve"> = </w:t>
+      </w:r>
+      <w:r>
+        <w:t xml:space="preserve">result </w:t>
+      </w:r>
+      <w:r>
+        <w:t xml:space="preserve">^ </w:t>
+      </w:r>
+      <w:proofErr w:type="spellStart"/>
+      <w:r>
+        <w:t>i</w:t>
+      </w:r>
+      <w:proofErr w:type="spellEnd"/>
+      <w:r>
+        <w:t xml:space="preserve"> </w:t>
+      </w:r>
+      <w:r>
+        <w:t xml:space="preserve">^ </w:t>
+      </w:r>
+      <w:proofErr w:type="spellStart"/>
+      <w:r>
+        <w:t>arr</w:t>
+      </w:r>
+      <w:proofErr w:type="spellEnd"/>
+      <w:r>
+        <w:t>[</w:t>
+      </w:r>
+      <w:proofErr w:type="spellStart"/>
+      <w:r>
+        <w:t>i</w:t>
+      </w:r>
+      <w:proofErr w:type="spellEnd"/>
+      <w:r>
+        <w:t>]</w:t>
+      </w:r>
+    </w:p>
+    <w:p/>
+    <w:p>
+      <w:r>
+        <w:t>finally do the last index which would return the element that’s missing.</w:t>
+      </w:r>
+    </w:p>
+    <w:p>
+      <w:r>
+        <w:t xml:space="preserve">Return </w:t>
+      </w:r>
+      <w:r>
+        <w:t xml:space="preserve">Result </w:t>
+      </w:r>
+      <w:r>
+        <w:t xml:space="preserve">^ </w:t>
+      </w:r>
+      <w:proofErr w:type="spellStart"/>
+      <w:r>
+        <w:t>arr</w:t>
+      </w:r>
+      <w:proofErr w:type="spellEnd"/>
+      <w:r>
+        <w:t xml:space="preserve"> </w:t>
+      </w:r>
+      <w:proofErr w:type="spellStart"/>
+      <w:r>
+        <w:t>len</w:t>
+      </w:r>
+      <w:proofErr w:type="spellEnd"/>
+      <w:r>
+        <w:t xml:space="preserve"> + 1 -1(for index)</w:t>
+      </w:r>
+    </w:p>
+    <w:p/>
+    <w:p>
+      <w:r>
+        <w:rPr>
+          <w:b/>
+        </w:rPr>
+        <w:t>Solution 2:</w:t>
+      </w:r>
+      <w:r>
+        <w:t xml:space="preserve"> </w:t>
+      </w:r>
+      <w:r>
+        <w:t xml:space="preserve">Total </w:t>
+      </w:r>
+      <w:r>
+        <w:t>Sum and subtraction</w:t>
+      </w:r>
+      <w:r>
+        <w:t xml:space="preserve"> from actual sum</w:t>
+      </w:r>
+    </w:p>
+    <w:p>
+      <w:r>
+        <w:t>N * (n-1) / 2 – sum of all the elements in the array</w:t>
+      </w:r>
+    </w:p>
+    <w:p/>
+    <w:p>
+      <w:pPr>
+        <w:pStyle w:val="Heading1"/>
+      </w:pPr>
+      <w:bookmarkStart w:id="31" w:name="_Toc510555371"/>
+      <w:proofErr w:type="spellStart"/>
+      <w:r>
+        <w:t>FirstUniqueCharacterInString</w:t>
+      </w:r>
+      <w:bookmarkEnd w:id="31"/>
+      <w:proofErr w:type="spellEnd"/>
+    </w:p>
+    <w:p/>
+    <w:p>
+      <w:r>
+        <w:t>Examples:</w:t>
+      </w:r>
+    </w:p>
+    <w:p>
+      <w:r>
+        <w:t>s = "</w:t>
+      </w:r>
+      <w:proofErr w:type="spellStart"/>
+      <w:r>
+        <w:t>leetcode</w:t>
+      </w:r>
+      <w:proofErr w:type="spellEnd"/>
+      <w:r>
+        <w:t>"</w:t>
+      </w:r>
+    </w:p>
+    <w:p>
+      <w:r>
+        <w:t>return 0.</w:t>
+      </w:r>
+    </w:p>
+    <w:p/>
+    <w:p>
+      <w:r>
+        <w:t>s = "</w:t>
+      </w:r>
+      <w:proofErr w:type="spellStart"/>
+      <w:r>
+        <w:t>loveleetcode</w:t>
+      </w:r>
+      <w:proofErr w:type="spellEnd"/>
+      <w:r>
+        <w:t>",</w:t>
+      </w:r>
+    </w:p>
+    <w:p>
+      <w:r>
+        <w:t>return 2.</w:t>
+      </w:r>
+    </w:p>
+    <w:p>
+      <w:pPr>
+        <w:rPr>
+          <w:rFonts w:ascii="Monaco" w:hAnsi="Monaco" w:cs="Monaco"/>
+          <w:color w:val="3F5FBF"/>
+          <w:sz w:val="22"/>
+          <w:szCs w:val="22"/>
+        </w:rPr>
+      </w:pPr>
+    </w:p>
+    <w:p>
+      <w:r>
+        <w:rPr>
+          <w:b/>
+        </w:rPr>
+        <w:t>Solution</w:t>
+      </w:r>
+      <w:r>
+        <w:t>:</w:t>
+      </w:r>
+    </w:p>
+    <w:p>
+      <w:r>
+        <w:t>Use a</w:t>
+      </w:r>
+      <w:r>
+        <w:t>n</w:t>
+      </w:r>
+      <w:r>
+        <w:t xml:space="preserve"> array of size 26 and char int</w:t>
+      </w:r>
+      <w:r>
+        <w:t>eger</w:t>
+      </w:r>
+      <w:r>
+        <w:t xml:space="preserve"> </w:t>
+      </w:r>
+      <w:proofErr w:type="spellStart"/>
+      <w:r>
+        <w:t>val</w:t>
+      </w:r>
+      <w:proofErr w:type="spellEnd"/>
+      <w:r>
+        <w:t xml:space="preserve"> as the index.</w:t>
+      </w:r>
+    </w:p>
+    <w:p>
+      <w:r>
+        <w:t>Increment the frequency every</w:t>
+      </w:r>
+      <w:r>
+        <w:t xml:space="preserve"> </w:t>
+      </w:r>
+      <w:r>
+        <w:t>time you see that char.</w:t>
+      </w:r>
+    </w:p>
+    <w:p>
+      <w:r>
+        <w:t>Go through the array and when a frequency is 1, return that char.</w:t>
+      </w:r>
+    </w:p>
+    <w:p/>
+    <w:p>
+      <w:pPr>
+        <w:pStyle w:val="Heading1"/>
+      </w:pPr>
+      <w:bookmarkStart w:id="32" w:name="_Toc510555372"/>
+      <w:proofErr w:type="spellStart"/>
+      <w:r>
+        <w:t>HammingDistance</w:t>
+      </w:r>
+      <w:bookmarkEnd w:id="32"/>
+      <w:proofErr w:type="spellEnd"/>
+    </w:p>
+    <w:p/>
+    <w:p>
+      <w:r>
+        <w:t>The Hamming distance between two integers is the number of positions at which the corresponding bits are different.</w:t>
+      </w:r>
+    </w:p>
+    <w:p/>
+    <w:p>
+      <w:r>
+        <w:rPr>
+          <w:b/>
+        </w:rPr>
+        <w:t>Solution</w:t>
+      </w:r>
+      <w:r>
+        <w:t>:</w:t>
+      </w:r>
+    </w:p>
+    <w:p/>
+    <w:p>
+      <w:r>
+        <w:t>A XOR B = no of bits that are different</w:t>
+      </w:r>
+    </w:p>
+    <w:p>
+      <w:proofErr w:type="spellStart"/>
+      <w:r>
+        <w:t>Int</w:t>
+      </w:r>
+      <w:proofErr w:type="spellEnd"/>
+      <w:r>
+        <w:t xml:space="preserve"> result = 0</w:t>
+      </w:r>
+    </w:p>
+    <w:p>
+      <w:r>
+        <w:lastRenderedPageBreak/>
+        <w:t>While</w:t>
+      </w:r>
+      <w:r>
+        <w:t xml:space="preserve"> </w:t>
+      </w:r>
+      <w:r>
+        <w:t>(</w:t>
+      </w:r>
+      <w:proofErr w:type="spellStart"/>
+      <w:r>
+        <w:t>bitset</w:t>
+      </w:r>
+      <w:proofErr w:type="spellEnd"/>
+      <w:r>
+        <w:t xml:space="preserve"> &gt; 0)</w:t>
+      </w:r>
+    </w:p>
+    <w:p>
+      <w:r>
+        <w:tab/>
+        <w:t>Result ++;</w:t>
+      </w:r>
+    </w:p>
+    <w:p>
+      <w:pPr>
+        <w:ind w:firstLine="720"/>
+      </w:pPr>
+      <w:r>
+        <w:t xml:space="preserve"> </w:t>
+      </w:r>
+      <w:proofErr w:type="spellStart"/>
+      <w:r>
+        <w:t>Bitset</w:t>
+      </w:r>
+      <w:proofErr w:type="spellEnd"/>
+      <w:r>
+        <w:t xml:space="preserve"> =</w:t>
+      </w:r>
+      <w:r>
+        <w:t xml:space="preserve">   </w:t>
+      </w:r>
+      <w:proofErr w:type="spellStart"/>
+      <w:r>
+        <w:t>bitset</w:t>
+      </w:r>
+      <w:proofErr w:type="spellEnd"/>
+      <w:r>
+        <w:t xml:space="preserve"> &amp; (</w:t>
+      </w:r>
+      <w:proofErr w:type="spellStart"/>
+      <w:r>
+        <w:t>bitset</w:t>
+      </w:r>
+      <w:proofErr w:type="spellEnd"/>
+      <w:r>
+        <w:t xml:space="preserve"> – 1)</w:t>
+      </w:r>
+    </w:p>
+    <w:p/>
+    <w:p>
+      <w:pPr>
+        <w:pStyle w:val="Heading1"/>
+      </w:pPr>
+      <w:bookmarkStart w:id="33" w:name="_Toc510555373"/>
+      <w:r>
+        <w:t>Happy Number:</w:t>
+      </w:r>
+      <w:bookmarkEnd w:id="33"/>
+    </w:p>
+    <w:p/>
+    <w:p>
+      <w:r>
+        <w:t xml:space="preserve">A happy number is a number defined by the following process: </w:t>
+      </w:r>
+    </w:p>
+    <w:p>
+      <w:r>
+        <w:t>Starting with any positive integer, replace the number by the sum of the squares of its digits,</w:t>
+      </w:r>
+    </w:p>
+    <w:p>
+      <w:r>
+        <w:t>and repeat the process until the number e</w:t>
+      </w:r>
+      <w:r>
+        <w:t xml:space="preserve">quals 1 (where it will stay), </w:t>
+      </w:r>
+    </w:p>
+    <w:p/>
+    <w:p>
+      <w:r>
+        <w:rPr>
+          <w:b/>
+        </w:rPr>
+        <w:t>Solution</w:t>
+      </w:r>
+      <w:r>
+        <w:t>:</w:t>
+      </w:r>
+    </w:p>
+    <w:p/>
+    <w:p>
+      <w:r>
+        <w:t xml:space="preserve">Necessary to maintain a </w:t>
+      </w:r>
+      <w:proofErr w:type="spellStart"/>
+      <w:r>
+        <w:t>hashset</w:t>
+      </w:r>
+      <w:proofErr w:type="spellEnd"/>
+      <w:r>
+        <w:t xml:space="preserve"> to track the seen numbers so that we don’t go into the infinite loop.</w:t>
+      </w:r>
+    </w:p>
+    <w:p/>
+    <w:p>
+      <w:r>
+        <w:t>Get the digits and then calculate the square of sum</w:t>
+      </w:r>
+    </w:p>
+    <w:p/>
+    <w:p>
+      <w:proofErr w:type="gramStart"/>
+      <w:r>
+        <w:t>While(</w:t>
+      </w:r>
+      <w:proofErr w:type="spellStart"/>
+      <w:proofErr w:type="gramEnd"/>
+      <w:r>
+        <w:t>num</w:t>
+      </w:r>
+      <w:proofErr w:type="spellEnd"/>
+      <w:r>
+        <w:t xml:space="preserve"> &gt; 0)</w:t>
+      </w:r>
+    </w:p>
+    <w:p>
+      <w:pPr>
+        <w:ind w:firstLine="720"/>
+      </w:pPr>
+      <w:r>
+        <w:t xml:space="preserve">Digit </w:t>
+      </w:r>
+      <w:proofErr w:type="gramStart"/>
+      <w:r>
+        <w:t xml:space="preserve">=  </w:t>
+      </w:r>
+      <w:proofErr w:type="spellStart"/>
+      <w:r>
+        <w:t>Num</w:t>
+      </w:r>
+      <w:proofErr w:type="spellEnd"/>
+      <w:proofErr w:type="gramEnd"/>
+      <w:r>
+        <w:t xml:space="preserve"> % 10</w:t>
+      </w:r>
+    </w:p>
+    <w:p>
+      <w:pPr>
+        <w:ind w:firstLine="720"/>
+      </w:pPr>
+      <w:proofErr w:type="spellStart"/>
+      <w:r>
+        <w:t>Num</w:t>
+      </w:r>
+      <w:proofErr w:type="spellEnd"/>
+      <w:r>
+        <w:t xml:space="preserve"> = </w:t>
+      </w:r>
+      <w:proofErr w:type="spellStart"/>
+      <w:r>
+        <w:t>num</w:t>
+      </w:r>
+      <w:proofErr w:type="spellEnd"/>
+      <w:r>
+        <w:t xml:space="preserve"> / 10;</w:t>
+      </w:r>
+    </w:p>
+    <w:p/>
+    <w:p>
+      <w:proofErr w:type="spellStart"/>
+      <w:r>
+        <w:t>Foreach</w:t>
+      </w:r>
+      <w:proofErr w:type="spellEnd"/>
+      <w:r>
+        <w:t xml:space="preserve"> (</w:t>
+      </w:r>
+      <w:proofErr w:type="gramStart"/>
+      <w:r>
+        <w:t>digit :</w:t>
+      </w:r>
+      <w:proofErr w:type="gramEnd"/>
+      <w:r>
+        <w:t xml:space="preserve"> digits)</w:t>
+      </w:r>
+    </w:p>
+    <w:p>
+      <w:r>
+        <w:t xml:space="preserve"> </w:t>
+      </w:r>
+      <w:r>
+        <w:tab/>
+      </w:r>
+      <w:r>
+        <w:t>Sum = sum + digit * digit</w:t>
+      </w:r>
+    </w:p>
+    <w:p/>
+    <w:p>
+      <w:r>
+        <w:t xml:space="preserve"> If sum == </w:t>
+      </w:r>
+      <w:proofErr w:type="spellStart"/>
+      <w:proofErr w:type="gramStart"/>
+      <w:r>
+        <w:t>num</w:t>
+      </w:r>
+      <w:proofErr w:type="spellEnd"/>
+      <w:r>
+        <w:t xml:space="preserve">  return</w:t>
+      </w:r>
+      <w:proofErr w:type="gramEnd"/>
+      <w:r>
+        <w:t xml:space="preserve"> happy;</w:t>
+      </w:r>
+    </w:p>
+    <w:p>
+      <w:r>
+        <w:t>Else go loop(sum)</w:t>
+      </w:r>
+    </w:p>
+    <w:p/>
+    <w:p>
+      <w:pPr>
+        <w:pStyle w:val="Heading1"/>
+      </w:pPr>
+      <w:bookmarkStart w:id="34" w:name="_Toc510555374"/>
+      <w:proofErr w:type="spellStart"/>
+      <w:r>
+        <w:t>HouseRobber</w:t>
+      </w:r>
+      <w:bookmarkEnd w:id="34"/>
+      <w:proofErr w:type="spellEnd"/>
+    </w:p>
+    <w:p>
+      <w:r>
+        <w:t>constraint stopping you from robbing each of them is that adjacent houses have security system connected</w:t>
+      </w:r>
+    </w:p>
+    <w:p/>
+    <w:p>
+      <w:r>
+        <w:rPr>
+          <w:b/>
+        </w:rPr>
+        <w:t>Solution</w:t>
+      </w:r>
+      <w:r>
+        <w:t>:</w:t>
+      </w:r>
+    </w:p>
+    <w:p/>
+    <w:p>
+      <w:proofErr w:type="spellStart"/>
+      <w:r>
+        <w:t>Dp</w:t>
+      </w:r>
+      <w:proofErr w:type="spellEnd"/>
+      <w:r>
+        <w:t xml:space="preserve"> array contains the max until that house.</w:t>
+      </w:r>
+    </w:p>
+    <w:p>
+      <w:proofErr w:type="spellStart"/>
+      <w:proofErr w:type="gramStart"/>
+      <w:r>
+        <w:t>Dp</w:t>
+      </w:r>
+      <w:proofErr w:type="spellEnd"/>
+      <w:r>
+        <w:t>[</w:t>
+      </w:r>
+      <w:proofErr w:type="gramEnd"/>
+      <w:r>
+        <w:t xml:space="preserve">0] = </w:t>
+      </w:r>
+      <w:proofErr w:type="spellStart"/>
+      <w:r>
+        <w:t>num</w:t>
+      </w:r>
+      <w:proofErr w:type="spellEnd"/>
+      <w:r>
+        <w:t>[0]</w:t>
+      </w:r>
+    </w:p>
+    <w:p>
+      <w:proofErr w:type="spellStart"/>
+      <w:proofErr w:type="gramStart"/>
+      <w:r>
+        <w:t>Dp</w:t>
+      </w:r>
+      <w:proofErr w:type="spellEnd"/>
+      <w:r>
+        <w:t>[</w:t>
+      </w:r>
+      <w:proofErr w:type="gramEnd"/>
+      <w:r>
+        <w:t xml:space="preserve">1] = </w:t>
+      </w:r>
+      <w:proofErr w:type="spellStart"/>
+      <w:r>
+        <w:t>num</w:t>
+      </w:r>
+      <w:proofErr w:type="spellEnd"/>
+      <w:r>
+        <w:t>[1]</w:t>
+      </w:r>
+    </w:p>
+    <w:p>
+      <w:r>
+        <w:t>I = 2</w:t>
+      </w:r>
+    </w:p>
+    <w:p>
+      <w:r>
+        <w:t>While(</w:t>
+      </w:r>
+      <w:proofErr w:type="spellStart"/>
+      <w:r>
+        <w:t>i</w:t>
+      </w:r>
+      <w:proofErr w:type="spellEnd"/>
+      <w:r>
+        <w:t>&lt;</w:t>
+      </w:r>
+      <w:proofErr w:type="spellStart"/>
+      <w:proofErr w:type="gramStart"/>
+      <w:r>
+        <w:t>num.length</w:t>
+      </w:r>
+      <w:proofErr w:type="spellEnd"/>
+      <w:proofErr w:type="gramEnd"/>
+      <w:r>
+        <w:t>)</w:t>
+      </w:r>
+    </w:p>
+    <w:p>
+      <w:pPr>
+        <w:ind w:firstLine="720"/>
+      </w:pPr>
+      <w:proofErr w:type="spellStart"/>
+      <w:r>
+        <w:t>MaxWithPrevprevhouse</w:t>
+      </w:r>
+      <w:proofErr w:type="spellEnd"/>
+      <w:r>
+        <w:t xml:space="preserve"> = </w:t>
+      </w:r>
+      <w:proofErr w:type="spellStart"/>
+      <w:r>
+        <w:t>num</w:t>
+      </w:r>
+      <w:proofErr w:type="spellEnd"/>
+      <w:r>
+        <w:t>[</w:t>
+      </w:r>
+      <w:proofErr w:type="spellStart"/>
+      <w:r>
+        <w:t>i</w:t>
+      </w:r>
+      <w:proofErr w:type="spellEnd"/>
+      <w:r>
+        <w:t xml:space="preserve">] + </w:t>
+      </w:r>
+      <w:proofErr w:type="spellStart"/>
+      <w:r>
+        <w:t>vals</w:t>
+      </w:r>
+      <w:proofErr w:type="spellEnd"/>
+      <w:r>
+        <w:t>[i-2];</w:t>
+      </w:r>
+    </w:p>
+    <w:p>
+      <w:pPr>
+        <w:ind w:firstLine="720"/>
+      </w:pPr>
+      <w:proofErr w:type="spellStart"/>
+      <w:r>
+        <w:t>MaxWithprevprevprevhouse</w:t>
+      </w:r>
+      <w:proofErr w:type="spellEnd"/>
+      <w:r>
+        <w:t xml:space="preserve"> = </w:t>
+      </w:r>
+      <w:proofErr w:type="spellStart"/>
+      <w:r>
+        <w:t>nums</w:t>
+      </w:r>
+      <w:proofErr w:type="spellEnd"/>
+      <w:r>
+        <w:t>[</w:t>
+      </w:r>
+      <w:proofErr w:type="spellStart"/>
+      <w:r>
+        <w:t>i</w:t>
+      </w:r>
+      <w:proofErr w:type="spellEnd"/>
+      <w:r>
+        <w:t>] +</w:t>
+      </w:r>
+      <w:r>
+        <w:t>(</w:t>
+      </w:r>
+      <w:r>
+        <w:t xml:space="preserve"> </w:t>
+      </w:r>
+      <w:r>
+        <w:t>i-3 &lt;</w:t>
+      </w:r>
+      <w:r>
+        <w:t>= 0</w:t>
+      </w:r>
+      <w:proofErr w:type="gramStart"/>
+      <w:r>
+        <w:t>)</w:t>
+      </w:r>
+      <w:r>
+        <w:t xml:space="preserve"> ?</w:t>
+      </w:r>
+      <w:proofErr w:type="gramEnd"/>
+      <w:r>
+        <w:t xml:space="preserve"> </w:t>
+      </w:r>
+      <w:proofErr w:type="gramStart"/>
+      <w:r>
+        <w:t>0 :</w:t>
+      </w:r>
+      <w:proofErr w:type="gramEnd"/>
+      <w:r>
+        <w:t xml:space="preserve"> </w:t>
+      </w:r>
+      <w:proofErr w:type="spellStart"/>
+      <w:r>
+        <w:t>vals</w:t>
+      </w:r>
+      <w:proofErr w:type="spellEnd"/>
+      <w:r>
+        <w:t>[i-3]</w:t>
+      </w:r>
+    </w:p>
+    <w:p>
+      <w:r>
+        <w:tab/>
+      </w:r>
+      <w:proofErr w:type="spellStart"/>
+      <w:r>
+        <w:t>currMax</w:t>
+      </w:r>
+      <w:proofErr w:type="spellEnd"/>
+      <w:r>
+        <w:t xml:space="preserve"> = max (</w:t>
+      </w:r>
+      <w:proofErr w:type="spellStart"/>
+      <w:r>
+        <w:t>MaxWithPrevprevhouse</w:t>
+      </w:r>
+      <w:proofErr w:type="spellEnd"/>
+      <w:r>
+        <w:t xml:space="preserve">, </w:t>
+      </w:r>
+      <w:proofErr w:type="spellStart"/>
+      <w:r>
+        <w:t>MaxWithprevprevprevhouse</w:t>
+      </w:r>
+      <w:proofErr w:type="spellEnd"/>
+      <w:r>
+        <w:t>)</w:t>
+      </w:r>
+    </w:p>
+    <w:p>
+      <w:r>
+        <w:lastRenderedPageBreak/>
+        <w:tab/>
+      </w:r>
+      <w:proofErr w:type="spellStart"/>
+      <w:r>
+        <w:t>totalMax</w:t>
+      </w:r>
+      <w:proofErr w:type="spellEnd"/>
+      <w:r>
+        <w:t xml:space="preserve"> = max (</w:t>
+      </w:r>
+      <w:proofErr w:type="spellStart"/>
+      <w:r>
+        <w:t>totalMax</w:t>
+      </w:r>
+      <w:proofErr w:type="spellEnd"/>
+      <w:r>
+        <w:t xml:space="preserve">, </w:t>
+      </w:r>
+      <w:proofErr w:type="spellStart"/>
+      <w:r>
+        <w:t>currMax</w:t>
+      </w:r>
+      <w:proofErr w:type="spellEnd"/>
+      <w:r>
+        <w:t>)</w:t>
+      </w:r>
+    </w:p>
+    <w:p/>
+    <w:p>
+      <w:r>
+        <w:t xml:space="preserve">return </w:t>
+      </w:r>
+      <w:proofErr w:type="spellStart"/>
+      <w:r>
+        <w:t>totalMax</w:t>
+      </w:r>
+      <w:proofErr w:type="spellEnd"/>
+    </w:p>
+    <w:p/>
+    <w:p>
+      <w:pPr>
+        <w:pStyle w:val="Heading1"/>
+      </w:pPr>
+      <w:bookmarkStart w:id="35" w:name="_Toc510555375"/>
+      <w:proofErr w:type="spellStart"/>
+      <w:r>
+        <w:t>IntegerToRoman</w:t>
+      </w:r>
+      <w:bookmarkEnd w:id="35"/>
+      <w:proofErr w:type="spellEnd"/>
+    </w:p>
+    <w:p/>
+    <w:p>
+      <w:r>
+        <w:rPr>
+          <w:b/>
+        </w:rPr>
+        <w:t>Solution</w:t>
+      </w:r>
+      <w:r>
+        <w:t>:</w:t>
+      </w:r>
+    </w:p>
+    <w:p>
+      <w:r>
+        <w:t xml:space="preserve">X – 10, L – 50, C – 100, D – 500, M - 10000 </w:t>
+      </w:r>
+    </w:p>
+    <w:p>
+      <w:proofErr w:type="spellStart"/>
+      <w:proofErr w:type="gramStart"/>
+      <w:r>
+        <w:t>int</w:t>
+      </w:r>
+      <w:proofErr w:type="spellEnd"/>
+      <w:r>
+        <w:t>[</w:t>
+      </w:r>
+      <w:proofErr w:type="gramEnd"/>
+      <w:r>
+        <w:t>] values = { 1000, 900, 500, 400, 100, 90, 50, 40, 10, 9, 5, 4, 1 };</w:t>
+      </w:r>
+    </w:p>
+    <w:p>
+      <w:proofErr w:type="gramStart"/>
+      <w:r>
+        <w:t>String[</w:t>
+      </w:r>
+      <w:proofErr w:type="gramEnd"/>
+      <w:r>
+        <w:t xml:space="preserve">] </w:t>
+      </w:r>
+      <w:proofErr w:type="spellStart"/>
+      <w:r>
+        <w:t>strs</w:t>
+      </w:r>
+      <w:proofErr w:type="spellEnd"/>
+      <w:r>
+        <w:t xml:space="preserve"> = { "M", "CM", "D", "CD", "C", "XC", "L", "XL", "X", "IX", "V", "IV", "I" };</w:t>
+      </w:r>
+    </w:p>
+    <w:p/>
+    <w:p>
+      <w:r>
+        <w:t xml:space="preserve">Go from left to right in the values. If you can subtract the </w:t>
+      </w:r>
+      <w:proofErr w:type="spellStart"/>
+      <w:r>
+        <w:t>num</w:t>
+      </w:r>
+      <w:proofErr w:type="spellEnd"/>
+      <w:r>
+        <w:t>, subtract and add the string.</w:t>
+      </w:r>
+    </w:p>
+    <w:p/>
+    <w:p>
+      <w:proofErr w:type="gramStart"/>
+      <w:r>
+        <w:t>For(</w:t>
+      </w:r>
+      <w:proofErr w:type="gramEnd"/>
+      <w:r>
+        <w:t>Value : values)</w:t>
+      </w:r>
+    </w:p>
+    <w:p>
+      <w:pPr>
+        <w:ind w:firstLine="720"/>
+      </w:pPr>
+      <w:proofErr w:type="gramStart"/>
+      <w:r>
+        <w:t>while</w:t>
+      </w:r>
+      <w:r>
+        <w:t>(</w:t>
+      </w:r>
+      <w:proofErr w:type="spellStart"/>
+      <w:proofErr w:type="gramEnd"/>
+      <w:r>
+        <w:t>num</w:t>
+      </w:r>
+      <w:proofErr w:type="spellEnd"/>
+      <w:r>
+        <w:t xml:space="preserve"> &gt;</w:t>
+      </w:r>
+      <w:r>
+        <w:t>=</w:t>
+      </w:r>
+      <w:r>
+        <w:t xml:space="preserve"> Value)</w:t>
+      </w:r>
+    </w:p>
+    <w:p>
+      <w:pPr>
+        <w:ind w:left="720" w:firstLine="720"/>
+      </w:pPr>
+      <w:proofErr w:type="spellStart"/>
+      <w:r>
+        <w:t>Num</w:t>
+      </w:r>
+      <w:proofErr w:type="spellEnd"/>
+      <w:r>
+        <w:t xml:space="preserve"> = </w:t>
+      </w:r>
+      <w:proofErr w:type="spellStart"/>
+      <w:r>
+        <w:t>num</w:t>
+      </w:r>
+      <w:proofErr w:type="spellEnd"/>
+      <w:r>
+        <w:t xml:space="preserve"> – value;</w:t>
+      </w:r>
+    </w:p>
+    <w:p>
+      <w:pPr>
+        <w:ind w:left="720" w:firstLine="720"/>
+      </w:pPr>
+      <w:proofErr w:type="spellStart"/>
+      <w:r>
+        <w:t>Result.append</w:t>
+      </w:r>
+      <w:proofErr w:type="spellEnd"/>
+      <w:r>
+        <w:t>(</w:t>
+      </w:r>
+      <w:proofErr w:type="spellStart"/>
+      <w:r>
+        <w:t>stringofvalue</w:t>
+      </w:r>
+      <w:proofErr w:type="spellEnd"/>
+      <w:r>
+        <w:t>);</w:t>
+      </w:r>
+    </w:p>
+    <w:p>
+      <w:pPr>
+        <w:ind w:left="720" w:firstLine="720"/>
+      </w:pPr>
+      <w:r>
+        <w:tab/>
+      </w:r>
+    </w:p>
+    <w:p>
+      <w:pPr>
+        <w:ind w:left="720" w:firstLine="720"/>
+      </w:pPr>
+    </w:p>
+    <w:p/>
+    <w:p>
+      <w:pPr>
+        <w:pStyle w:val="Heading1"/>
+      </w:pPr>
+      <w:bookmarkStart w:id="36" w:name="_Toc510555376"/>
+      <w:r>
+        <w:t>Island Perimeter</w:t>
+      </w:r>
+      <w:bookmarkEnd w:id="36"/>
+    </w:p>
+    <w:p/>
+    <w:p>
+      <w:r>
+        <w:t>Example:</w:t>
+      </w:r>
+    </w:p>
+    <w:p>
+      <w:r>
+        <w:t xml:space="preserve"> </w:t>
+      </w:r>
+      <w:r>
+        <w:t xml:space="preserve"> </w:t>
+      </w:r>
+    </w:p>
+    <w:p>
+      <w:r>
+        <w:t xml:space="preserve"> </w:t>
+      </w:r>
+      <w:r>
+        <w:t xml:space="preserve"> [</w:t>
+      </w:r>
+    </w:p>
+    <w:p>
+      <w:r>
+        <w:t xml:space="preserve"> </w:t>
+      </w:r>
+      <w:r>
+        <w:t xml:space="preserve"> [0,1,0,0], </w:t>
+      </w:r>
+    </w:p>
+    <w:p>
+      <w:r>
+        <w:t xml:space="preserve"> </w:t>
+      </w:r>
+      <w:r>
+        <w:t xml:space="preserve"> [1,1,1,0], </w:t>
+      </w:r>
+    </w:p>
+    <w:p>
+      <w:r>
+        <w:t xml:space="preserve"> </w:t>
+      </w:r>
+      <w:r>
+        <w:t xml:space="preserve"> [0,1,0,0], </w:t>
+      </w:r>
+    </w:p>
+    <w:p>
+      <w:r>
+        <w:t xml:space="preserve"> </w:t>
+      </w:r>
+      <w:r>
+        <w:t xml:space="preserve"> [1,1,0,0]</w:t>
+      </w:r>
+    </w:p>
+    <w:p>
+      <w:r>
+        <w:t xml:space="preserve"> </w:t>
+      </w:r>
+      <w:r>
+        <w:t xml:space="preserve"> ]</w:t>
+      </w:r>
+    </w:p>
+    <w:p>
+      <w:r>
+        <w:t xml:space="preserve"> </w:t>
+      </w:r>
+      <w:r>
+        <w:t xml:space="preserve"> </w:t>
+      </w:r>
+    </w:p>
+    <w:p>
+      <w:r>
+        <w:t xml:space="preserve"> </w:t>
+      </w:r>
+      <w:r>
+        <w:t>Answer: 16</w:t>
+      </w:r>
+    </w:p>
+    <w:p/>
+    <w:p>
+      <w:r>
+        <w:rPr>
+          <w:b/>
+        </w:rPr>
+        <w:t>Solution</w:t>
+      </w:r>
+      <w:r>
+        <w:t>:</w:t>
+      </w:r>
+    </w:p>
+    <w:p>
+      <w:r>
+        <w:t>Go through each element, if zero then c</w:t>
+      </w:r>
+      <w:r>
+        <w:t>ount how many ones you can see. left, right, up, down</w:t>
+      </w:r>
+    </w:p>
+    <w:p>
+      <w:r>
+        <w:t xml:space="preserve">If one, increase the count for boundaries. If I </w:t>
+      </w:r>
+      <w:r>
+        <w:t>==0</w:t>
+      </w:r>
+      <w:r>
+        <w:t>, j==0, or I = length, j = length.</w:t>
+      </w:r>
+    </w:p>
+    <w:p/>
+    <w:p/>
+    <w:p>
+      <w:pPr>
+        <w:pStyle w:val="Heading1"/>
+      </w:pPr>
+      <w:bookmarkStart w:id="37" w:name="_Toc510555377"/>
+      <w:r>
+        <w:t>Judge Circle</w:t>
+      </w:r>
+      <w:bookmarkEnd w:id="37"/>
+    </w:p>
+    <w:p/>
+    <w:p>
+      <w:r>
+        <w:lastRenderedPageBreak/>
+        <w:t>Example 1:</w:t>
+      </w:r>
+    </w:p>
+    <w:p>
+      <w:r>
+        <w:t>Input: "UD"</w:t>
+      </w:r>
+    </w:p>
+    <w:p>
+      <w:r>
+        <w:t>Output: true</w:t>
+      </w:r>
+    </w:p>
+    <w:p>
+      <w:r>
+        <w:t>Example 2:</w:t>
+      </w:r>
+    </w:p>
+    <w:p>
+      <w:r>
+        <w:t>Input: "LL"</w:t>
+      </w:r>
+    </w:p>
+    <w:p>
+      <w:r>
+        <w:t>Output: false</w:t>
+      </w:r>
+    </w:p>
+    <w:p/>
+    <w:p>
+      <w:r>
+        <w:rPr>
+          <w:b/>
+        </w:rPr>
+        <w:t>Solution</w:t>
+      </w:r>
+      <w:r>
+        <w:t>:</w:t>
+      </w:r>
+    </w:p>
+    <w:p/>
+    <w:p>
+      <w:r>
+        <w:t>Have x and y co-ordinates. Go left, x decrease, go right x increase, go up y increase, go down y decrease. Check x and y == 0.</w:t>
+      </w:r>
+    </w:p>
+    <w:p/>
+    <w:p>
+      <w:pPr>
+        <w:pStyle w:val="Heading1"/>
+      </w:pPr>
+      <w:bookmarkStart w:id="38" w:name="_Toc510555378"/>
+      <w:proofErr w:type="spellStart"/>
+      <w:r>
+        <w:t>LetterCasePermutation</w:t>
+      </w:r>
+      <w:bookmarkEnd w:id="38"/>
+      <w:proofErr w:type="spellEnd"/>
+    </w:p>
+    <w:p>
+      <w:pPr>
+        <w:pStyle w:val="NoSpacing"/>
+      </w:pPr>
+    </w:p>
+    <w:p>
+      <w:pPr>
+        <w:pStyle w:val="NoSpacing"/>
+      </w:pPr>
+      <w:r>
+        <w:t>Examples:</w:t>
+      </w:r>
+    </w:p>
+    <w:p>
+      <w:pPr>
+        <w:pStyle w:val="NoSpacing"/>
+      </w:pPr>
+      <w:r>
+        <w:t>Input: S = "a1b2"</w:t>
+      </w:r>
+    </w:p>
+    <w:p>
+      <w:pPr>
+        <w:pStyle w:val="NoSpacing"/>
+      </w:pPr>
+      <w:r>
+        <w:t>Output: ["a1b2", "a1B2", "A1b2", "A1B2"]</w:t>
+      </w:r>
+    </w:p>
+    <w:p>
+      <w:pPr>
+        <w:pStyle w:val="NoSpacing"/>
+      </w:pPr>
+    </w:p>
+    <w:p>
+      <w:pPr>
+        <w:pStyle w:val="NoSpacing"/>
+      </w:pPr>
+      <w:r>
+        <w:rPr>
+          <w:b/>
+        </w:rPr>
+        <w:t>Solution</w:t>
+      </w:r>
+      <w:r>
+        <w:t>:</w:t>
+      </w:r>
+    </w:p>
+    <w:p>
+      <w:pPr>
+        <w:pStyle w:val="NoSpacing"/>
+      </w:pPr>
+    </w:p>
+    <w:p>
+      <w:pPr>
+        <w:pStyle w:val="NoSpacing"/>
+      </w:pPr>
+      <w:r>
+        <w:t xml:space="preserve">Use recursion. Do two </w:t>
+      </w:r>
+      <w:r>
+        <w:t>recursions</w:t>
+      </w:r>
+      <w:r>
+        <w:t xml:space="preserve">. One for normal. One for uppercase or lowercase. Pass in the </w:t>
+      </w:r>
+      <w:proofErr w:type="spellStart"/>
+      <w:r>
+        <w:t>currentIndex</w:t>
+      </w:r>
+      <w:proofErr w:type="spellEnd"/>
+      <w:r>
+        <w:t xml:space="preserve">. If </w:t>
+      </w:r>
+      <w:proofErr w:type="spellStart"/>
+      <w:r>
+        <w:t>val</w:t>
+      </w:r>
+      <w:proofErr w:type="spellEnd"/>
+      <w:r>
+        <w:t xml:space="preserve"> is 97 – 122 then do uppercase, if 65 – 90 do lowercase</w:t>
+      </w:r>
+    </w:p>
+    <w:p/>
+    <w:p/>
+    <w:p>
+      <w:pPr>
+        <w:pStyle w:val="Heading1"/>
+      </w:pPr>
+      <w:bookmarkStart w:id="39" w:name="_Toc510555379"/>
+      <w:proofErr w:type="spellStart"/>
+      <w:r>
+        <w:t>LinkedListCycle</w:t>
+      </w:r>
+      <w:bookmarkEnd w:id="39"/>
+      <w:proofErr w:type="spellEnd"/>
+    </w:p>
+    <w:p>
+      <w:pPr>
+        <w:rPr>
+          <w:rFonts w:ascii="Monaco" w:hAnsi="Monaco" w:cs="Monaco"/>
+          <w:color w:val="000000"/>
+          <w:sz w:val="22"/>
+          <w:szCs w:val="22"/>
+        </w:rPr>
+      </w:pPr>
+    </w:p>
+    <w:p>
+      <w:r>
+        <w:rPr>
+          <w:b/>
+        </w:rPr>
+        <w:t>Solution</w:t>
+      </w:r>
+      <w:r>
+        <w:t>:</w:t>
+      </w:r>
+    </w:p>
+    <w:p/>
+    <w:p>
+      <w:r>
+        <w:t>Slow, fast counter.</w:t>
+      </w:r>
+    </w:p>
+    <w:p>
+      <w:proofErr w:type="gramStart"/>
+      <w:r>
+        <w:t>While(</w:t>
+      </w:r>
+      <w:proofErr w:type="spellStart"/>
+      <w:proofErr w:type="gramEnd"/>
+      <w:r>
+        <w:t>fast.next</w:t>
+      </w:r>
+      <w:proofErr w:type="spellEnd"/>
+      <w:r>
+        <w:t xml:space="preserve"> != null &amp;&amp; </w:t>
+      </w:r>
+      <w:proofErr w:type="spellStart"/>
+      <w:r>
+        <w:t>fast.next.next</w:t>
+      </w:r>
+      <w:proofErr w:type="spellEnd"/>
+      <w:r>
+        <w:t xml:space="preserve"> != null)</w:t>
+      </w:r>
+    </w:p>
+    <w:p>
+      <w:r>
+        <w:tab/>
+      </w:r>
+      <w:proofErr w:type="gramStart"/>
+      <w:r>
+        <w:t>If(</w:t>
+      </w:r>
+      <w:proofErr w:type="gramEnd"/>
+      <w:r>
+        <w:t>slow == fast)</w:t>
+      </w:r>
+    </w:p>
+    <w:p>
+      <w:r>
+        <w:tab/>
+      </w:r>
+      <w:r>
+        <w:tab/>
+        <w:t>Break;</w:t>
+      </w:r>
+    </w:p>
+    <w:p/>
+    <w:p>
+      <w:r>
+        <w:t>Slow = head</w:t>
+      </w:r>
+    </w:p>
+    <w:p>
+      <w:proofErr w:type="gramStart"/>
+      <w:r>
+        <w:t>While(</w:t>
+      </w:r>
+      <w:proofErr w:type="gramEnd"/>
+      <w:r>
+        <w:t>slow  != fast)</w:t>
+      </w:r>
+    </w:p>
+    <w:p>
+      <w:r>
+        <w:tab/>
+        <w:t xml:space="preserve">Slow = </w:t>
+      </w:r>
+      <w:proofErr w:type="spellStart"/>
+      <w:proofErr w:type="gramStart"/>
+      <w:r>
+        <w:t>slow.next</w:t>
+      </w:r>
+      <w:proofErr w:type="spellEnd"/>
+      <w:proofErr w:type="gramEnd"/>
+      <w:r>
+        <w:t>;</w:t>
+      </w:r>
+    </w:p>
+    <w:p>
+      <w:r>
+        <w:tab/>
+        <w:t xml:space="preserve">Fast </w:t>
+      </w:r>
+      <w:r>
+        <w:t xml:space="preserve">= </w:t>
+      </w:r>
+      <w:proofErr w:type="spellStart"/>
+      <w:proofErr w:type="gramStart"/>
+      <w:r>
+        <w:t>fast.next</w:t>
+      </w:r>
+      <w:proofErr w:type="spellEnd"/>
+      <w:proofErr w:type="gramEnd"/>
+      <w:r>
+        <w:t>;</w:t>
+      </w:r>
+    </w:p>
+    <w:p/>
+    <w:p>
+      <w:r>
+        <w:t>Return slow;</w:t>
+      </w:r>
+    </w:p>
+    <w:p/>
+    <w:p>
+      <w:pPr>
+        <w:pStyle w:val="Heading1"/>
+      </w:pPr>
+      <w:bookmarkStart w:id="40" w:name="_Toc510555380"/>
+      <w:proofErr w:type="spellStart"/>
+      <w:r>
+        <w:lastRenderedPageBreak/>
+        <w:t>LisenceKeyFormatting</w:t>
+      </w:r>
+      <w:bookmarkEnd w:id="40"/>
+      <w:proofErr w:type="spellEnd"/>
+    </w:p>
+    <w:p/>
+    <w:p>
+      <w:r>
+        <w:t>Example 2:</w:t>
+      </w:r>
+    </w:p>
+    <w:p>
+      <w:r>
+        <w:t>Input: S = "2-5g-3-J", K = 2</w:t>
+      </w:r>
+    </w:p>
+    <w:p/>
+    <w:p>
+      <w:r>
+        <w:t>Output: "2-5G-3J"</w:t>
+      </w:r>
+    </w:p>
+    <w:p/>
+    <w:p>
+      <w:r>
+        <w:rPr>
+          <w:b/>
+        </w:rPr>
+        <w:t>Solution</w:t>
+      </w:r>
+      <w:r>
+        <w:t>:</w:t>
+      </w:r>
+    </w:p>
+    <w:p/>
+    <w:p>
+      <w:pPr>
+        <w:pStyle w:val="NoSpacing"/>
+      </w:pPr>
+      <w:r>
+        <w:t>Take the string</w:t>
+      </w:r>
+      <w:r>
+        <w:t xml:space="preserve"> s</w:t>
+      </w:r>
+      <w:r>
+        <w:t>, replace the – with “”</w:t>
+      </w:r>
+    </w:p>
+    <w:p>
+      <w:pPr>
+        <w:pStyle w:val="NoSpacing"/>
+      </w:pPr>
+      <w:r>
+        <w:t>List&lt;String&gt; keys;</w:t>
+      </w:r>
+    </w:p>
+    <w:p>
+      <w:pPr>
+        <w:pStyle w:val="NoSpacing"/>
+      </w:pPr>
+      <w:r>
+        <w:t>For (</w:t>
+      </w:r>
+      <w:proofErr w:type="spellStart"/>
+      <w:r>
+        <w:t>i</w:t>
+      </w:r>
+      <w:proofErr w:type="spellEnd"/>
+      <w:r>
+        <w:t xml:space="preserve"> = length; </w:t>
+      </w:r>
+      <w:proofErr w:type="spellStart"/>
+      <w:r>
+        <w:t>i</w:t>
+      </w:r>
+      <w:proofErr w:type="spellEnd"/>
+      <w:r>
+        <w:t xml:space="preserve"> – k &gt;= 0; I = I -k)</w:t>
+      </w:r>
+    </w:p>
+    <w:p>
+      <w:pPr>
+        <w:pStyle w:val="NoSpacing"/>
+      </w:pPr>
+      <w:r>
+        <w:tab/>
+      </w:r>
+      <w:proofErr w:type="spellStart"/>
+      <w:proofErr w:type="gramStart"/>
+      <w:r>
+        <w:t>Keys.add</w:t>
+      </w:r>
+      <w:proofErr w:type="spellEnd"/>
+      <w:r>
+        <w:t xml:space="preserve">( </w:t>
+      </w:r>
+      <w:proofErr w:type="spellStart"/>
+      <w:r>
+        <w:t>s</w:t>
+      </w:r>
+      <w:proofErr w:type="gramEnd"/>
+      <w:r>
+        <w:t>.substring</w:t>
+      </w:r>
+      <w:proofErr w:type="spellEnd"/>
+      <w:r>
+        <w:t>(</w:t>
+      </w:r>
+      <w:proofErr w:type="spellStart"/>
+      <w:r>
+        <w:t>i</w:t>
+      </w:r>
+      <w:proofErr w:type="spellEnd"/>
+      <w:r>
+        <w:t xml:space="preserve">-k, </w:t>
+      </w:r>
+      <w:proofErr w:type="spellStart"/>
+      <w:r>
+        <w:t>i</w:t>
+      </w:r>
+      <w:proofErr w:type="spellEnd"/>
+      <w:r>
+        <w:t>))</w:t>
+      </w:r>
+    </w:p>
+    <w:p>
+      <w:pPr>
+        <w:pStyle w:val="NoSpacing"/>
+      </w:pPr>
+      <w:r>
+        <w:t>Keys reverse</w:t>
+      </w:r>
+    </w:p>
+    <w:p>
+      <w:pPr>
+        <w:pStyle w:val="NoSpacing"/>
+      </w:pPr>
+      <w:r>
+        <w:t>if(</w:t>
+      </w:r>
+      <w:proofErr w:type="spellStart"/>
+      <w:r>
+        <w:t>i</w:t>
+      </w:r>
+      <w:proofErr w:type="spellEnd"/>
+      <w:r>
+        <w:t>&gt;0)</w:t>
+      </w:r>
+    </w:p>
+    <w:p>
+      <w:pPr>
+        <w:pStyle w:val="NoSpacing"/>
+        <w:ind w:firstLine="720"/>
+      </w:pPr>
+      <w:proofErr w:type="spellStart"/>
+      <w:proofErr w:type="gramStart"/>
+      <w:r>
+        <w:t>mylist.add</w:t>
+      </w:r>
+      <w:proofErr w:type="spellEnd"/>
+      <w:r>
+        <w:t>(</w:t>
+      </w:r>
+      <w:proofErr w:type="spellStart"/>
+      <w:proofErr w:type="gramEnd"/>
+      <w:r>
+        <w:t>S.substring</w:t>
+      </w:r>
+      <w:proofErr w:type="spellEnd"/>
+      <w:r>
+        <w:t xml:space="preserve">(0, </w:t>
+      </w:r>
+      <w:proofErr w:type="spellStart"/>
+      <w:r>
+        <w:t>i</w:t>
+      </w:r>
+      <w:proofErr w:type="spellEnd"/>
+      <w:r>
+        <w:t>));</w:t>
+      </w:r>
+    </w:p>
+    <w:p>
+      <w:proofErr w:type="spellStart"/>
+      <w:r>
+        <w:t>String.join</w:t>
+      </w:r>
+      <w:proofErr w:type="spellEnd"/>
+      <w:r>
+        <w:t>(“-”, keys);</w:t>
+      </w:r>
+    </w:p>
+    <w:p/>
+    <w:p>
+      <w:pPr>
+        <w:pStyle w:val="Heading1"/>
+      </w:pPr>
+      <w:bookmarkStart w:id="41" w:name="_Toc510555381"/>
+      <w:proofErr w:type="spellStart"/>
+      <w:r>
+        <w:t>LongestCommonPrefix</w:t>
+      </w:r>
+      <w:bookmarkEnd w:id="41"/>
+      <w:proofErr w:type="spellEnd"/>
+    </w:p>
+    <w:p>
+      <w:r>
+        <w:t>Write a function to find the longest common prefix string amongst an array of strings.</w:t>
+      </w:r>
+    </w:p>
+    <w:p/>
+    <w:p>
+      <w:r>
+        <w:t>Solution:</w:t>
+      </w:r>
+    </w:p>
+    <w:p/>
+    <w:p>
+      <w:r>
+        <w:t xml:space="preserve">Take first word as </w:t>
+      </w:r>
+      <w:proofErr w:type="spellStart"/>
+      <w:r>
+        <w:t>lcp</w:t>
+      </w:r>
+      <w:proofErr w:type="spellEnd"/>
       <w:r>
         <w:t>.</w:t>
       </w:r>
-      <w:r>
-        <w:t>right</w:t>
-      </w:r>
-      <w:r>
-        <w:t>, t2)</w:t>
-      </w:r>
-    </w:p>
-    <w:p>
-      <w:pPr>
-        <w:pStyle w:val="NoSpacing"/>
-      </w:pPr>
-    </w:p>
-    <w:p>
-      <w:pPr>
-        <w:pStyle w:val="NoSpacing"/>
-      </w:pPr>
-      <w:r>
-        <w:t>Equals Tree:</w:t>
-      </w:r>
-    </w:p>
-    <w:p>
-      <w:pPr>
-        <w:pStyle w:val="NoSpacing"/>
-      </w:pPr>
-    </w:p>
-    <w:p>
-      <w:pPr>
-        <w:pStyle w:val="NoSpacing"/>
-        <w:ind w:left="720"/>
-      </w:pPr>
-      <w:r>
-        <w:t xml:space="preserve">Base condition: </w:t>
-      </w:r>
-      <w:r>
-        <w:t>true</w:t>
-      </w:r>
-    </w:p>
-    <w:p>
-      <w:pPr>
-        <w:pStyle w:val="NoSpacing"/>
-        <w:ind w:left="720"/>
-      </w:pPr>
-      <w:r>
-        <w:t>t1</w:t>
-      </w:r>
-      <w:r>
-        <w:t xml:space="preserve"> == null &amp;&amp; t2 =</w:t>
-      </w:r>
-      <w:r>
-        <w:t>= null</w:t>
-      </w:r>
-    </w:p>
-    <w:p>
-      <w:pPr>
-        <w:pStyle w:val="NoSpacing"/>
-        <w:ind w:left="720"/>
-      </w:pPr>
-    </w:p>
-    <w:p>
-      <w:pPr>
-        <w:pStyle w:val="NoSpacing"/>
-        <w:ind w:left="720"/>
-      </w:pPr>
-      <w:r>
-        <w:t>Base condition: False</w:t>
-      </w:r>
-    </w:p>
-    <w:p>
-      <w:pPr>
-        <w:pStyle w:val="NoSpacing"/>
-        <w:ind w:left="720"/>
-      </w:pPr>
-      <w:r>
-        <w:t xml:space="preserve">t1 == null &amp;&amp; t2 != null, </w:t>
-      </w:r>
-      <w:r>
-        <w:t>t1</w:t>
-      </w:r>
-      <w:r>
-        <w:t xml:space="preserve"> != null &amp;&amp; t2 =</w:t>
-      </w:r>
-      <w:r>
-        <w:t>= null</w:t>
-      </w:r>
-    </w:p>
-    <w:p>
-      <w:pPr>
-        <w:pStyle w:val="NoSpacing"/>
-        <w:ind w:left="720"/>
-      </w:pPr>
-    </w:p>
-    <w:p>
-      <w:pPr>
-        <w:pStyle w:val="NoSpacing"/>
-        <w:ind w:left="720"/>
-      </w:pPr>
-      <w:r>
-        <w:t xml:space="preserve">T1.val == t2. Val </w:t>
-      </w:r>
-      <w:r>
-        <w:t xml:space="preserve">&amp;&amp; </w:t>
-      </w:r>
-      <w:r>
-        <w:t>Equals Tree</w:t>
-      </w:r>
-      <w:r>
-        <w:t xml:space="preserve">(t1.left, t2.left) &amp;&amp; </w:t>
-      </w:r>
-      <w:r>
-        <w:t>Equals Tree(t1.</w:t>
-      </w:r>
-      <w:r>
-        <w:t>right</w:t>
-      </w:r>
-      <w:r>
-        <w:t>, t2.</w:t>
-      </w:r>
-      <w:r>
-        <w:t>right</w:t>
+    </w:p>
+    <w:p>
+      <w:r>
+        <w:t>Iterate through the other words</w:t>
+      </w:r>
+    </w:p>
+    <w:p>
+      <w:r>
+        <w:tab/>
+        <w:t xml:space="preserve">For each char in </w:t>
+      </w:r>
+      <w:proofErr w:type="spellStart"/>
+      <w:r>
+        <w:t>lcp</w:t>
+      </w:r>
+      <w:proofErr w:type="spellEnd"/>
+      <w:r>
+        <w:t xml:space="preserve"> until the smaller length string.</w:t>
+      </w:r>
+    </w:p>
+    <w:p>
+      <w:r>
+        <w:tab/>
+      </w:r>
+      <w:r>
+        <w:tab/>
+        <w:t xml:space="preserve">If char doesn’t match, then substring until the index and make it </w:t>
+      </w:r>
+      <w:proofErr w:type="spellStart"/>
+      <w:r>
+        <w:t>lcp</w:t>
+      </w:r>
+      <w:proofErr w:type="spellEnd"/>
+      <w:r>
+        <w:t xml:space="preserve">. </w:t>
+      </w:r>
+    </w:p>
+    <w:p>
+      <w:pPr>
+        <w:ind w:left="720" w:firstLine="720"/>
+      </w:pPr>
+      <w:r>
+        <w:t xml:space="preserve">If index is 0, </w:t>
+      </w:r>
+      <w:proofErr w:type="spellStart"/>
+      <w:r>
+        <w:t>lcp</w:t>
+      </w:r>
+      <w:proofErr w:type="spellEnd"/>
+      <w:r>
+        <w:t xml:space="preserve"> is “” return.</w:t>
+      </w:r>
+    </w:p>
+    <w:p>
+      <w:r>
+        <w:tab/>
+      </w:r>
+    </w:p>
+    <w:p>
+      <w:r>
+        <w:tab/>
+      </w:r>
+      <w:proofErr w:type="gramStart"/>
+      <w:r>
+        <w:t xml:space="preserve">If( </w:t>
+      </w:r>
+      <w:proofErr w:type="spellStart"/>
+      <w:r>
+        <w:t>lcp</w:t>
+      </w:r>
+      <w:proofErr w:type="spellEnd"/>
+      <w:proofErr w:type="gramEnd"/>
+      <w:r>
+        <w:t xml:space="preserve"> is longer than string</w:t>
       </w:r>
       <w:r>
         <w:t>)</w:t>
       </w:r>
     </w:p>
     <w:p>
-      <w:pPr>
-        <w:pStyle w:val="NoSpacing"/>
-      </w:pPr>
-    </w:p>
-    <w:p>
-      <w:pPr>
-        <w:pStyle w:val="NoSpacing"/>
-      </w:pPr>
-    </w:p>
-    <w:p>
-      <w:pPr>
-        <w:pStyle w:val="Heading1"/>
-      </w:pPr>
-      <w:bookmarkStart w:id="20" w:name="_Toc510510211"/>
-      <w:r>
-        <w:t>ClimbingStairs</w:t>
-      </w:r>
-      <w:bookmarkEnd w:id="20"/>
-    </w:p>
-    <w:p/>
-    <w:p>
-      <w:pPr>
-        <w:pStyle w:val="NoSpacing"/>
-      </w:pPr>
-      <w:r>
-        <w:t>Input: 3</w:t>
-      </w:r>
-    </w:p>
-    <w:p>
-      <w:pPr>
-        <w:pStyle w:val="NoSpacing"/>
-      </w:pPr>
-      <w:r>
-        <w:t>Output:  3</w:t>
-      </w:r>
-    </w:p>
-    <w:p>
-      <w:pPr>
-        <w:pStyle w:val="NoSpacing"/>
-      </w:pPr>
-      <w:r>
-        <w:t>Explanation:  There are three ways to climb to the top.</w:t>
-      </w:r>
-    </w:p>
-    <w:p>
-      <w:pPr>
-        <w:pStyle w:val="NoSpacing"/>
-      </w:pPr>
-      <w:r>
-        <w:t>1. 1 step + 1 step + 1 step</w:t>
-      </w:r>
-    </w:p>
-    <w:p>
-      <w:pPr>
-        <w:pStyle w:val="NoSpacing"/>
-      </w:pPr>
-      <w:r>
-        <w:t>2. 1 step + 2 steps</w:t>
-      </w:r>
-    </w:p>
-    <w:p>
-      <w:pPr>
-        <w:pStyle w:val="NoSpacing"/>
-      </w:pPr>
-      <w:r>
-        <w:t>3. 2 steps + 1 step</w:t>
-      </w:r>
-    </w:p>
-    <w:p>
-      <w:pPr>
-        <w:pStyle w:val="NoSpacing"/>
-      </w:pPr>
-    </w:p>
-    <w:p>
-      <w:pPr>
-        <w:pStyle w:val="NoSpacing"/>
-        <w:rPr>
-          <w:b/>
-        </w:rPr>
-      </w:pPr>
-      <w:r>
-        <w:rPr>
-          <w:b/>
-        </w:rPr>
-        <w:t>Solution:</w:t>
-      </w:r>
-    </w:p>
-    <w:p>
-      <w:pPr>
-        <w:pStyle w:val="NoSpacing"/>
-        <w:rPr>
-          <w:b/>
-        </w:rPr>
-      </w:pPr>
-    </w:p>
-    <w:p>
-      <w:r>
-        <w:t>Fibonacci sequence</w:t>
-      </w:r>
-    </w:p>
-    <w:p>
-      <w:r>
-        <w:t>0 step - 1</w:t>
-      </w:r>
-    </w:p>
-    <w:p>
-      <w:r>
-        <w:t>1 step – 1</w:t>
-      </w:r>
-    </w:p>
-    <w:p>
-      <w:r>
-        <w:t>2 step – 2</w:t>
-      </w:r>
-    </w:p>
-    <w:p/>
-    <w:p>
-      <w:r>
-        <w:t>Loop through from 3 steps to k steps</w:t>
-      </w:r>
-    </w:p>
-    <w:p>
-      <w:pPr>
-        <w:ind w:left="720"/>
-      </w:pPr>
-      <w:r>
-        <w:t>3 steps = 2 step + 1 step</w:t>
-      </w:r>
-    </w:p>
-    <w:p>
-      <w:pPr>
-        <w:ind w:left="720"/>
-      </w:pPr>
-      <w:r>
-        <w:t>1step = 2 step;</w:t>
-      </w:r>
-    </w:p>
-    <w:p>
-      <w:pPr>
-        <w:ind w:left="720"/>
-      </w:pPr>
-      <w:r>
-        <w:t>2step = 3 step;</w:t>
-      </w:r>
-    </w:p>
-    <w:p/>
-    <w:p/>
+      <w:r>
+        <w:tab/>
+      </w:r>
+      <w:r>
+        <w:tab/>
+      </w:r>
+      <w:proofErr w:type="spellStart"/>
+      <w:r>
+        <w:t>Lcp</w:t>
+      </w:r>
+      <w:proofErr w:type="spellEnd"/>
+      <w:r>
+        <w:t xml:space="preserve"> = </w:t>
+      </w:r>
+      <w:proofErr w:type="spellStart"/>
+      <w:proofErr w:type="gramStart"/>
+      <w:r>
+        <w:t>lcp.substring</w:t>
+      </w:r>
+      <w:proofErr w:type="spellEnd"/>
+      <w:proofErr w:type="gramEnd"/>
+      <w:r>
+        <w:t>(0, index from previous exit)</w:t>
+      </w:r>
+    </w:p>
+    <w:p/>
+    <w:p>
+      <w:r>
+        <w:t xml:space="preserve">Return </w:t>
+      </w:r>
+      <w:proofErr w:type="spellStart"/>
+      <w:r>
+        <w:t>lcp</w:t>
+      </w:r>
+      <w:proofErr w:type="spellEnd"/>
+    </w:p>
+    <w:p>
+      <w:r>
+        <w:tab/>
+      </w:r>
+      <w:r>
+        <w:tab/>
+      </w:r>
+    </w:p>
     <w:sectPr>
       <w:pgSz w:w="12240" w:h="15840"/>
       <w:pgMar w:top="1440" w:right="1440" w:bottom="1440" w:left="1440" w:header="720" w:footer="720" w:gutter="0"/>
@@ -4684,7 +9428,7 @@
   <w:style w:type="paragraph" w:default="1" w:styleId="Normal">
     <w:name w:val="Normal"/>
     <w:qFormat/>
-    <w:rsid w:val="003056D3"/>
+    <w:rsid w:val="00734AC6"/>
   </w:style>
   <w:style w:type="paragraph" w:styleId="Heading1">
     <w:name w:val="heading 1"/>
@@ -5229,7 +9973,7 @@
 </file>
 
 <file path=customXml/itemProps1.xml><?xml version="1.0" encoding="utf-8"?>
-<ds:datastoreItem xmlns:ds="http://schemas.openxmlformats.org/officeDocument/2006/customXml" ds:itemID="{C338E4A1-F718-EC46-ABF3-C6552F00332A}">
+<ds:datastoreItem xmlns:ds="http://schemas.openxmlformats.org/officeDocument/2006/customXml" ds:itemID="{FB176F01-8EF7-AC49-A717-05A602B14976}">
   <ds:schemaRefs>
     <ds:schemaRef ds:uri="http://schemas.openxmlformats.org/officeDocument/2006/bibliography"/>
   </ds:schemaRefs>

--- a/leetcode/Leetcode Notes.docx
+++ b/leetcode/Leetcode Notes.docx
@@ -4,6 +4,14 @@
   <w:body>
     <w:sdt>
       <w:sdtPr>
+        <w:rPr>
+          <w:rFonts w:asciiTheme="minorHAnsi" w:eastAsiaTheme="minorHAnsi" w:hAnsiTheme="minorHAnsi" w:cstheme="minorBidi"/>
+          <w:b w:val="0"/>
+          <w:bCs w:val="0"/>
+          <w:color w:val="auto"/>
+          <w:sz w:val="24"/>
+          <w:szCs w:val="24"/>
+        </w:rPr>
         <w:id w:val="-1644043732"/>
         <w:docPartObj>
           <w:docPartGallery w:val="Table of Contents"/>
@@ -12,11 +20,7 @@
       </w:sdtPr>
       <w:sdtEndPr>
         <w:rPr>
-          <w:rFonts w:asciiTheme="minorHAnsi" w:eastAsiaTheme="minorHAnsi" w:hAnsiTheme="minorHAnsi" w:cstheme="minorBidi"/>
           <w:noProof/>
-          <w:color w:val="auto"/>
-          <w:sz w:val="24"/>
-          <w:szCs w:val="24"/>
         </w:rPr>
       </w:sdtEndPr>
       <w:sdtContent>
@@ -25,16 +29,20 @@
             <w:pStyle w:val="TOCHeading"/>
           </w:pPr>
           <w:r>
-            <w:t>Table of Contents</w:t>
+            <w:t>Table of Con</w:t>
+          </w:r>
+          <w:bookmarkStart w:id="0" w:name="_GoBack"/>
+          <w:bookmarkEnd w:id="0"/>
+          <w:r>
+            <w:t>tents</w:t>
           </w:r>
         </w:p>
-        <w:bookmarkStart w:id="0" w:name="_GoBack"/>
-        <w:bookmarkEnd w:id="0"/>
         <w:p>
           <w:pPr>
             <w:pStyle w:val="TOC1"/>
             <w:rPr>
               <w:rFonts w:asciiTheme="minorHAnsi" w:hAnsiTheme="minorHAnsi"/>
+              <w:b w:val="0"/>
               <w:noProof/>
               <w:kern w:val="0"/>
               <w:lang w:eastAsia="en-US"/>
@@ -49,7 +57,7 @@
           <w:r>
             <w:fldChar w:fldCharType="separate"/>
           </w:r>
-          <w:hyperlink w:anchor="_Toc510636165" w:history="1">
+          <w:hyperlink w:anchor="_Toc510646296" w:history="1">
             <w:r>
               <w:rPr>
                 <w:rStyle w:val="Hyperlink"/>
@@ -76,7 +84,7 @@
                 <w:noProof/>
                 <w:webHidden/>
               </w:rPr>
-              <w:instrText xml:space="preserve"> PAGEREF _Toc510636165 \h </w:instrText>
+              <w:instrText xml:space="preserve"> PAGEREF _Toc510646296 \h </w:instrText>
             </w:r>
             <w:r>
               <w:rPr>
@@ -96,7 +104,7 @@
                 <w:noProof/>
                 <w:webHidden/>
               </w:rPr>
-              <w:t>1</w:t>
+              <w:t>3</w:t>
             </w:r>
             <w:r>
               <w:rPr>
@@ -112,12 +120,13 @@
             <w:pStyle w:val="TOC1"/>
             <w:rPr>
               <w:rFonts w:asciiTheme="minorHAnsi" w:hAnsiTheme="minorHAnsi"/>
+              <w:b w:val="0"/>
               <w:noProof/>
               <w:kern w:val="0"/>
               <w:lang w:eastAsia="en-US"/>
             </w:rPr>
           </w:pPr>
-          <w:hyperlink w:anchor="_Toc510636166" w:history="1">
+          <w:hyperlink w:anchor="_Toc510646297" w:history="1">
             <w:r>
               <w:rPr>
                 <w:rStyle w:val="Hyperlink"/>
@@ -144,7 +153,7 @@
                 <w:noProof/>
                 <w:webHidden/>
               </w:rPr>
-              <w:instrText xml:space="preserve"> PAGEREF _Toc510636166 \h </w:instrText>
+              <w:instrText xml:space="preserve"> PAGEREF _Toc510646297 \h </w:instrText>
             </w:r>
             <w:r>
               <w:rPr>
@@ -164,7 +173,7 @@
                 <w:noProof/>
                 <w:webHidden/>
               </w:rPr>
-              <w:t>1</w:t>
+              <w:t>3</w:t>
             </w:r>
             <w:r>
               <w:rPr>
@@ -180,12 +189,13 @@
             <w:pStyle w:val="TOC1"/>
             <w:rPr>
               <w:rFonts w:asciiTheme="minorHAnsi" w:hAnsiTheme="minorHAnsi"/>
+              <w:b w:val="0"/>
               <w:noProof/>
               <w:kern w:val="0"/>
               <w:lang w:eastAsia="en-US"/>
             </w:rPr>
           </w:pPr>
-          <w:hyperlink w:anchor="_Toc510636167" w:history="1">
+          <w:hyperlink w:anchor="_Toc510646298" w:history="1">
             <w:r>
               <w:rPr>
                 <w:rStyle w:val="Hyperlink"/>
@@ -212,7 +222,7 @@
                 <w:noProof/>
                 <w:webHidden/>
               </w:rPr>
-              <w:instrText xml:space="preserve"> PAGEREF _Toc510636167 \h </w:instrText>
+              <w:instrText xml:space="preserve"> PAGEREF _Toc510646298 \h </w:instrText>
             </w:r>
             <w:r>
               <w:rPr>
@@ -232,7 +242,7 @@
                 <w:noProof/>
                 <w:webHidden/>
               </w:rPr>
-              <w:t>1</w:t>
+              <w:t>3</w:t>
             </w:r>
             <w:r>
               <w:rPr>
@@ -248,12 +258,13 @@
             <w:pStyle w:val="TOC1"/>
             <w:rPr>
               <w:rFonts w:asciiTheme="minorHAnsi" w:hAnsiTheme="minorHAnsi"/>
+              <w:b w:val="0"/>
               <w:noProof/>
               <w:kern w:val="0"/>
               <w:lang w:eastAsia="en-US"/>
             </w:rPr>
           </w:pPr>
-          <w:hyperlink w:anchor="_Toc510636168" w:history="1">
+          <w:hyperlink w:anchor="_Toc510646299" w:history="1">
             <w:r>
               <w:rPr>
                 <w:rStyle w:val="Hyperlink"/>
@@ -280,7 +291,7 @@
                 <w:noProof/>
                 <w:webHidden/>
               </w:rPr>
-              <w:instrText xml:space="preserve"> PAGEREF _Toc510636168 \h </w:instrText>
+              <w:instrText xml:space="preserve"> PAGEREF _Toc510646299 \h </w:instrText>
             </w:r>
             <w:r>
               <w:rPr>
@@ -300,7 +311,7 @@
                 <w:noProof/>
                 <w:webHidden/>
               </w:rPr>
-              <w:t>1</w:t>
+              <w:t>4</w:t>
             </w:r>
             <w:r>
               <w:rPr>
@@ -316,12 +327,13 @@
             <w:pStyle w:val="TOC1"/>
             <w:rPr>
               <w:rFonts w:asciiTheme="minorHAnsi" w:hAnsiTheme="minorHAnsi"/>
+              <w:b w:val="0"/>
               <w:noProof/>
               <w:kern w:val="0"/>
               <w:lang w:eastAsia="en-US"/>
             </w:rPr>
           </w:pPr>
-          <w:hyperlink w:anchor="_Toc510636169" w:history="1">
+          <w:hyperlink w:anchor="_Toc510646300" w:history="1">
             <w:r>
               <w:rPr>
                 <w:rStyle w:val="Hyperlink"/>
@@ -348,7 +360,7 @@
                 <w:noProof/>
                 <w:webHidden/>
               </w:rPr>
-              <w:instrText xml:space="preserve"> PAGEREF _Toc510636169 \h </w:instrText>
+              <w:instrText xml:space="preserve"> PAGEREF _Toc510646300 \h </w:instrText>
             </w:r>
             <w:r>
               <w:rPr>
@@ -368,7 +380,7 @@
                 <w:noProof/>
                 <w:webHidden/>
               </w:rPr>
-              <w:t>2</w:t>
+              <w:t>4</w:t>
             </w:r>
             <w:r>
               <w:rPr>
@@ -384,12 +396,13 @@
             <w:pStyle w:val="TOC1"/>
             <w:rPr>
               <w:rFonts w:asciiTheme="minorHAnsi" w:hAnsiTheme="minorHAnsi"/>
+              <w:b w:val="0"/>
               <w:noProof/>
               <w:kern w:val="0"/>
               <w:lang w:eastAsia="en-US"/>
             </w:rPr>
           </w:pPr>
-          <w:hyperlink w:anchor="_Toc510636170" w:history="1">
+          <w:hyperlink w:anchor="_Toc510646301" w:history="1">
             <w:r>
               <w:rPr>
                 <w:rStyle w:val="Hyperlink"/>
@@ -416,7 +429,7 @@
                 <w:noProof/>
                 <w:webHidden/>
               </w:rPr>
-              <w:instrText xml:space="preserve"> PAGEREF _Toc510636170 \h </w:instrText>
+              <w:instrText xml:space="preserve"> PAGEREF _Toc510646301 \h </w:instrText>
             </w:r>
             <w:r>
               <w:rPr>
@@ -436,7 +449,7 @@
                 <w:noProof/>
                 <w:webHidden/>
               </w:rPr>
-              <w:t>2</w:t>
+              <w:t>4</w:t>
             </w:r>
             <w:r>
               <w:rPr>
@@ -452,12 +465,13 @@
             <w:pStyle w:val="TOC1"/>
             <w:rPr>
               <w:rFonts w:asciiTheme="minorHAnsi" w:hAnsiTheme="minorHAnsi"/>
+              <w:b w:val="0"/>
               <w:noProof/>
               <w:kern w:val="0"/>
               <w:lang w:eastAsia="en-US"/>
             </w:rPr>
           </w:pPr>
-          <w:hyperlink w:anchor="_Toc510636171" w:history="1">
+          <w:hyperlink w:anchor="_Toc510646302" w:history="1">
             <w:r>
               <w:rPr>
                 <w:rStyle w:val="Hyperlink"/>
@@ -484,7 +498,7 @@
                 <w:noProof/>
                 <w:webHidden/>
               </w:rPr>
-              <w:instrText xml:space="preserve"> PAGEREF _Toc510636171 \h </w:instrText>
+              <w:instrText xml:space="preserve"> PAGEREF _Toc510646302 \h </w:instrText>
             </w:r>
             <w:r>
               <w:rPr>
@@ -504,7 +518,7 @@
                 <w:noProof/>
                 <w:webHidden/>
               </w:rPr>
-              <w:t>2</w:t>
+              <w:t>5</w:t>
             </w:r>
             <w:r>
               <w:rPr>
@@ -520,12 +534,13 @@
             <w:pStyle w:val="TOC1"/>
             <w:rPr>
               <w:rFonts w:asciiTheme="minorHAnsi" w:hAnsiTheme="minorHAnsi"/>
+              <w:b w:val="0"/>
               <w:noProof/>
               <w:kern w:val="0"/>
               <w:lang w:eastAsia="en-US"/>
             </w:rPr>
           </w:pPr>
-          <w:hyperlink w:anchor="_Toc510636172" w:history="1">
+          <w:hyperlink w:anchor="_Toc510646303" w:history="1">
             <w:r>
               <w:rPr>
                 <w:rStyle w:val="Hyperlink"/>
@@ -552,7 +567,7 @@
                 <w:noProof/>
                 <w:webHidden/>
               </w:rPr>
-              <w:instrText xml:space="preserve"> PAGEREF _Toc510636172 \h </w:instrText>
+              <w:instrText xml:space="preserve"> PAGEREF _Toc510646303 \h </w:instrText>
             </w:r>
             <w:r>
               <w:rPr>
@@ -572,7 +587,7 @@
                 <w:noProof/>
                 <w:webHidden/>
               </w:rPr>
-              <w:t>3</w:t>
+              <w:t>5</w:t>
             </w:r>
             <w:r>
               <w:rPr>
@@ -588,12 +603,13 @@
             <w:pStyle w:val="TOC1"/>
             <w:rPr>
               <w:rFonts w:asciiTheme="minorHAnsi" w:hAnsiTheme="minorHAnsi"/>
+              <w:b w:val="0"/>
               <w:noProof/>
               <w:kern w:val="0"/>
               <w:lang w:eastAsia="en-US"/>
             </w:rPr>
           </w:pPr>
-          <w:hyperlink w:anchor="_Toc510636173" w:history="1">
+          <w:hyperlink w:anchor="_Toc510646304" w:history="1">
             <w:r>
               <w:rPr>
                 <w:rStyle w:val="Hyperlink"/>
@@ -620,7 +636,7 @@
                 <w:noProof/>
                 <w:webHidden/>
               </w:rPr>
-              <w:instrText xml:space="preserve"> PAGEREF _Toc510636173 \h </w:instrText>
+              <w:instrText xml:space="preserve"> PAGEREF _Toc510646304 \h </w:instrText>
             </w:r>
             <w:r>
               <w:rPr>
@@ -640,7 +656,7 @@
                 <w:noProof/>
                 <w:webHidden/>
               </w:rPr>
-              <w:t>3</w:t>
+              <w:t>5</w:t>
             </w:r>
             <w:r>
               <w:rPr>
@@ -656,12 +672,13 @@
             <w:pStyle w:val="TOC1"/>
             <w:rPr>
               <w:rFonts w:asciiTheme="minorHAnsi" w:hAnsiTheme="minorHAnsi"/>
+              <w:b w:val="0"/>
               <w:noProof/>
               <w:kern w:val="0"/>
               <w:lang w:eastAsia="en-US"/>
             </w:rPr>
           </w:pPr>
-          <w:hyperlink w:anchor="_Toc510636174" w:history="1">
+          <w:hyperlink w:anchor="_Toc510646305" w:history="1">
             <w:r>
               <w:rPr>
                 <w:rStyle w:val="Hyperlink"/>
@@ -688,7 +705,7 @@
                 <w:noProof/>
                 <w:webHidden/>
               </w:rPr>
-              <w:instrText xml:space="preserve"> PAGEREF _Toc510636174 \h </w:instrText>
+              <w:instrText xml:space="preserve"> PAGEREF _Toc510646305 \h </w:instrText>
             </w:r>
             <w:r>
               <w:rPr>
@@ -708,7 +725,7 @@
                 <w:noProof/>
                 <w:webHidden/>
               </w:rPr>
-              <w:t>3</w:t>
+              <w:t>6</w:t>
             </w:r>
             <w:r>
               <w:rPr>
@@ -724,12 +741,13 @@
             <w:pStyle w:val="TOC1"/>
             <w:rPr>
               <w:rFonts w:asciiTheme="minorHAnsi" w:hAnsiTheme="minorHAnsi"/>
+              <w:b w:val="0"/>
               <w:noProof/>
               <w:kern w:val="0"/>
               <w:lang w:eastAsia="en-US"/>
             </w:rPr>
           </w:pPr>
-          <w:hyperlink w:anchor="_Toc510636175" w:history="1">
+          <w:hyperlink w:anchor="_Toc510646306" w:history="1">
             <w:r>
               <w:rPr>
                 <w:rStyle w:val="Hyperlink"/>
@@ -756,7 +774,7 @@
                 <w:noProof/>
                 <w:webHidden/>
               </w:rPr>
-              <w:instrText xml:space="preserve"> PAGEREF _Toc510636175 \h </w:instrText>
+              <w:instrText xml:space="preserve"> PAGEREF _Toc510646306 \h </w:instrText>
             </w:r>
             <w:r>
               <w:rPr>
@@ -776,7 +794,7 @@
                 <w:noProof/>
                 <w:webHidden/>
               </w:rPr>
-              <w:t>4</w:t>
+              <w:t>6</w:t>
             </w:r>
             <w:r>
               <w:rPr>
@@ -792,12 +810,13 @@
             <w:pStyle w:val="TOC1"/>
             <w:rPr>
               <w:rFonts w:asciiTheme="minorHAnsi" w:hAnsiTheme="minorHAnsi"/>
+              <w:b w:val="0"/>
               <w:noProof/>
               <w:kern w:val="0"/>
               <w:lang w:eastAsia="en-US"/>
             </w:rPr>
           </w:pPr>
-          <w:hyperlink w:anchor="_Toc510636176" w:history="1">
+          <w:hyperlink w:anchor="_Toc510646307" w:history="1">
             <w:r>
               <w:rPr>
                 <w:rStyle w:val="Hyperlink"/>
@@ -824,7 +843,7 @@
                 <w:noProof/>
                 <w:webHidden/>
               </w:rPr>
-              <w:instrText xml:space="preserve"> PAGEREF _Toc510636176 \h </w:instrText>
+              <w:instrText xml:space="preserve"> PAGEREF _Toc510646307 \h </w:instrText>
             </w:r>
             <w:r>
               <w:rPr>
@@ -844,7 +863,7 @@
                 <w:noProof/>
                 <w:webHidden/>
               </w:rPr>
-              <w:t>4</w:t>
+              <w:t>6</w:t>
             </w:r>
             <w:r>
               <w:rPr>
@@ -860,12 +879,13 @@
             <w:pStyle w:val="TOC1"/>
             <w:rPr>
               <w:rFonts w:asciiTheme="minorHAnsi" w:hAnsiTheme="minorHAnsi"/>
+              <w:b w:val="0"/>
               <w:noProof/>
               <w:kern w:val="0"/>
               <w:lang w:eastAsia="en-US"/>
             </w:rPr>
           </w:pPr>
-          <w:hyperlink w:anchor="_Toc510636177" w:history="1">
+          <w:hyperlink w:anchor="_Toc510646308" w:history="1">
             <w:r>
               <w:rPr>
                 <w:rStyle w:val="Hyperlink"/>
@@ -892,7 +912,7 @@
                 <w:noProof/>
                 <w:webHidden/>
               </w:rPr>
-              <w:instrText xml:space="preserve"> PAGEREF _Toc510636177 \h </w:instrText>
+              <w:instrText xml:space="preserve"> PAGEREF _Toc510646308 \h </w:instrText>
             </w:r>
             <w:r>
               <w:rPr>
@@ -912,7 +932,7 @@
                 <w:noProof/>
                 <w:webHidden/>
               </w:rPr>
-              <w:t>5</w:t>
+              <w:t>7</w:t>
             </w:r>
             <w:r>
               <w:rPr>
@@ -928,12 +948,13 @@
             <w:pStyle w:val="TOC1"/>
             <w:rPr>
               <w:rFonts w:asciiTheme="minorHAnsi" w:hAnsiTheme="minorHAnsi"/>
+              <w:b w:val="0"/>
               <w:noProof/>
               <w:kern w:val="0"/>
               <w:lang w:eastAsia="en-US"/>
             </w:rPr>
           </w:pPr>
-          <w:hyperlink w:anchor="_Toc510636178" w:history="1">
+          <w:hyperlink w:anchor="_Toc510646309" w:history="1">
             <w:r>
               <w:rPr>
                 <w:rStyle w:val="Hyperlink"/>
@@ -960,7 +981,7 @@
                 <w:noProof/>
                 <w:webHidden/>
               </w:rPr>
-              <w:instrText xml:space="preserve"> PAGEREF _Toc510636178 \h </w:instrText>
+              <w:instrText xml:space="preserve"> PAGEREF _Toc510646309 \h </w:instrText>
             </w:r>
             <w:r>
               <w:rPr>
@@ -980,7 +1001,7 @@
                 <w:noProof/>
                 <w:webHidden/>
               </w:rPr>
-              <w:t>5</w:t>
+              <w:t>7</w:t>
             </w:r>
             <w:r>
               <w:rPr>
@@ -996,12 +1017,13 @@
             <w:pStyle w:val="TOC1"/>
             <w:rPr>
               <w:rFonts w:asciiTheme="minorHAnsi" w:hAnsiTheme="minorHAnsi"/>
+              <w:b w:val="0"/>
               <w:noProof/>
               <w:kern w:val="0"/>
               <w:lang w:eastAsia="en-US"/>
             </w:rPr>
           </w:pPr>
-          <w:hyperlink w:anchor="_Toc510636179" w:history="1">
+          <w:hyperlink w:anchor="_Toc510646310" w:history="1">
             <w:r>
               <w:rPr>
                 <w:rStyle w:val="Hyperlink"/>
@@ -1028,7 +1050,7 @@
                 <w:noProof/>
                 <w:webHidden/>
               </w:rPr>
-              <w:instrText xml:space="preserve"> PAGEREF _Toc510636179 \h </w:instrText>
+              <w:instrText xml:space="preserve"> PAGEREF _Toc510646310 \h </w:instrText>
             </w:r>
             <w:r>
               <w:rPr>
@@ -1048,7 +1070,7 @@
                 <w:noProof/>
                 <w:webHidden/>
               </w:rPr>
-              <w:t>6</w:t>
+              <w:t>8</w:t>
             </w:r>
             <w:r>
               <w:rPr>
@@ -1064,12 +1086,13 @@
             <w:pStyle w:val="TOC1"/>
             <w:rPr>
               <w:rFonts w:asciiTheme="minorHAnsi" w:hAnsiTheme="minorHAnsi"/>
+              <w:b w:val="0"/>
               <w:noProof/>
               <w:kern w:val="0"/>
               <w:lang w:eastAsia="en-US"/>
             </w:rPr>
           </w:pPr>
-          <w:hyperlink w:anchor="_Toc510636180" w:history="1">
+          <w:hyperlink w:anchor="_Toc510646311" w:history="1">
             <w:r>
               <w:rPr>
                 <w:rStyle w:val="Hyperlink"/>
@@ -1096,7 +1119,7 @@
                 <w:noProof/>
                 <w:webHidden/>
               </w:rPr>
-              <w:instrText xml:space="preserve"> PAGEREF _Toc510636180 \h </w:instrText>
+              <w:instrText xml:space="preserve"> PAGEREF _Toc510646311 \h </w:instrText>
             </w:r>
             <w:r>
               <w:rPr>
@@ -1116,7 +1139,7 @@
                 <w:noProof/>
                 <w:webHidden/>
               </w:rPr>
-              <w:t>6</w:t>
+              <w:t>8</w:t>
             </w:r>
             <w:r>
               <w:rPr>
@@ -1132,12 +1155,13 @@
             <w:pStyle w:val="TOC1"/>
             <w:rPr>
               <w:rFonts w:asciiTheme="minorHAnsi" w:hAnsiTheme="minorHAnsi"/>
+              <w:b w:val="0"/>
               <w:noProof/>
               <w:kern w:val="0"/>
               <w:lang w:eastAsia="en-US"/>
             </w:rPr>
           </w:pPr>
-          <w:hyperlink w:anchor="_Toc510636181" w:history="1">
+          <w:hyperlink w:anchor="_Toc510646312" w:history="1">
             <w:r>
               <w:rPr>
                 <w:rStyle w:val="Hyperlink"/>
@@ -1164,7 +1188,7 @@
                 <w:noProof/>
                 <w:webHidden/>
               </w:rPr>
-              <w:instrText xml:space="preserve"> PAGEREF _Toc510636181 \h </w:instrText>
+              <w:instrText xml:space="preserve"> PAGEREF _Toc510646312 \h </w:instrText>
             </w:r>
             <w:r>
               <w:rPr>
@@ -1184,7 +1208,7 @@
                 <w:noProof/>
                 <w:webHidden/>
               </w:rPr>
-              <w:t>6</w:t>
+              <w:t>9</w:t>
             </w:r>
             <w:r>
               <w:rPr>
@@ -1200,12 +1224,13 @@
             <w:pStyle w:val="TOC1"/>
             <w:rPr>
               <w:rFonts w:asciiTheme="minorHAnsi" w:hAnsiTheme="minorHAnsi"/>
+              <w:b w:val="0"/>
               <w:noProof/>
               <w:kern w:val="0"/>
               <w:lang w:eastAsia="en-US"/>
             </w:rPr>
           </w:pPr>
-          <w:hyperlink w:anchor="_Toc510636182" w:history="1">
+          <w:hyperlink w:anchor="_Toc510646313" w:history="1">
             <w:r>
               <w:rPr>
                 <w:rStyle w:val="Hyperlink"/>
@@ -1232,7 +1257,7 @@
                 <w:noProof/>
                 <w:webHidden/>
               </w:rPr>
-              <w:instrText xml:space="preserve"> PAGEREF _Toc510636182 \h </w:instrText>
+              <w:instrText xml:space="preserve"> PAGEREF _Toc510646313 \h </w:instrText>
             </w:r>
             <w:r>
               <w:rPr>
@@ -1252,7 +1277,7 @@
                 <w:noProof/>
                 <w:webHidden/>
               </w:rPr>
-              <w:t>7</w:t>
+              <w:t>9</w:t>
             </w:r>
             <w:r>
               <w:rPr>
@@ -1268,12 +1293,13 @@
             <w:pStyle w:val="TOC1"/>
             <w:rPr>
               <w:rFonts w:asciiTheme="minorHAnsi" w:hAnsiTheme="minorHAnsi"/>
+              <w:b w:val="0"/>
               <w:noProof/>
               <w:kern w:val="0"/>
               <w:lang w:eastAsia="en-US"/>
             </w:rPr>
           </w:pPr>
-          <w:hyperlink w:anchor="_Toc510636183" w:history="1">
+          <w:hyperlink w:anchor="_Toc510646314" w:history="1">
             <w:r>
               <w:rPr>
                 <w:rStyle w:val="Hyperlink"/>
@@ -1300,7 +1326,7 @@
                 <w:noProof/>
                 <w:webHidden/>
               </w:rPr>
-              <w:instrText xml:space="preserve"> PAGEREF _Toc510636183 \h </w:instrText>
+              <w:instrText xml:space="preserve"> PAGEREF _Toc510646314 \h </w:instrText>
             </w:r>
             <w:r>
               <w:rPr>
@@ -1320,7 +1346,7 @@
                 <w:noProof/>
                 <w:webHidden/>
               </w:rPr>
-              <w:t>7</w:t>
+              <w:t>9</w:t>
             </w:r>
             <w:r>
               <w:rPr>
@@ -1336,12 +1362,13 @@
             <w:pStyle w:val="TOC1"/>
             <w:rPr>
               <w:rFonts w:asciiTheme="minorHAnsi" w:hAnsiTheme="minorHAnsi"/>
+              <w:b w:val="0"/>
               <w:noProof/>
               <w:kern w:val="0"/>
               <w:lang w:eastAsia="en-US"/>
             </w:rPr>
           </w:pPr>
-          <w:hyperlink w:anchor="_Toc510636184" w:history="1">
+          <w:hyperlink w:anchor="_Toc510646315" w:history="1">
             <w:r>
               <w:rPr>
                 <w:rStyle w:val="Hyperlink"/>
@@ -1368,7 +1395,7 @@
                 <w:noProof/>
                 <w:webHidden/>
               </w:rPr>
-              <w:instrText xml:space="preserve"> PAGEREF _Toc510636184 \h </w:instrText>
+              <w:instrText xml:space="preserve"> PAGEREF _Toc510646315 \h </w:instrText>
             </w:r>
             <w:r>
               <w:rPr>
@@ -1388,7 +1415,7 @@
                 <w:noProof/>
                 <w:webHidden/>
               </w:rPr>
-              <w:t>8</w:t>
+              <w:t>10</w:t>
             </w:r>
             <w:r>
               <w:rPr>
@@ -1404,12 +1431,13 @@
             <w:pStyle w:val="TOC1"/>
             <w:rPr>
               <w:rFonts w:asciiTheme="minorHAnsi" w:hAnsiTheme="minorHAnsi"/>
+              <w:b w:val="0"/>
               <w:noProof/>
               <w:kern w:val="0"/>
               <w:lang w:eastAsia="en-US"/>
             </w:rPr>
           </w:pPr>
-          <w:hyperlink w:anchor="_Toc510636185" w:history="1">
+          <w:hyperlink w:anchor="_Toc510646316" w:history="1">
             <w:r>
               <w:rPr>
                 <w:rStyle w:val="Hyperlink"/>
@@ -1436,7 +1464,7 @@
                 <w:noProof/>
                 <w:webHidden/>
               </w:rPr>
-              <w:instrText xml:space="preserve"> PAGEREF _Toc510636185 \h </w:instrText>
+              <w:instrText xml:space="preserve"> PAGEREF _Toc510646316 \h </w:instrText>
             </w:r>
             <w:r>
               <w:rPr>
@@ -1456,7 +1484,7 @@
                 <w:noProof/>
                 <w:webHidden/>
               </w:rPr>
-              <w:t>8</w:t>
+              <w:t>10</w:t>
             </w:r>
             <w:r>
               <w:rPr>
@@ -1472,12 +1500,13 @@
             <w:pStyle w:val="TOC1"/>
             <w:rPr>
               <w:rFonts w:asciiTheme="minorHAnsi" w:hAnsiTheme="minorHAnsi"/>
+              <w:b w:val="0"/>
               <w:noProof/>
               <w:kern w:val="0"/>
               <w:lang w:eastAsia="en-US"/>
             </w:rPr>
           </w:pPr>
-          <w:hyperlink w:anchor="_Toc510636186" w:history="1">
+          <w:hyperlink w:anchor="_Toc510646317" w:history="1">
             <w:r>
               <w:rPr>
                 <w:rStyle w:val="Hyperlink"/>
@@ -1504,7 +1533,7 @@
                 <w:noProof/>
                 <w:webHidden/>
               </w:rPr>
-              <w:instrText xml:space="preserve"> PAGEREF _Toc510636186 \h </w:instrText>
+              <w:instrText xml:space="preserve"> PAGEREF _Toc510646317 \h </w:instrText>
             </w:r>
             <w:r>
               <w:rPr>
@@ -1524,7 +1553,7 @@
                 <w:noProof/>
                 <w:webHidden/>
               </w:rPr>
-              <w:t>9</w:t>
+              <w:t>11</w:t>
             </w:r>
             <w:r>
               <w:rPr>
@@ -1540,12 +1569,13 @@
             <w:pStyle w:val="TOC1"/>
             <w:rPr>
               <w:rFonts w:asciiTheme="minorHAnsi" w:hAnsiTheme="minorHAnsi"/>
+              <w:b w:val="0"/>
               <w:noProof/>
               <w:kern w:val="0"/>
               <w:lang w:eastAsia="en-US"/>
             </w:rPr>
           </w:pPr>
-          <w:hyperlink w:anchor="_Toc510636187" w:history="1">
+          <w:hyperlink w:anchor="_Toc510646318" w:history="1">
             <w:r>
               <w:rPr>
                 <w:rStyle w:val="Hyperlink"/>
@@ -1572,7 +1602,7 @@
                 <w:noProof/>
                 <w:webHidden/>
               </w:rPr>
-              <w:instrText xml:space="preserve"> PAGEREF _Toc510636187 \h </w:instrText>
+              <w:instrText xml:space="preserve"> PAGEREF _Toc510646318 \h </w:instrText>
             </w:r>
             <w:r>
               <w:rPr>
@@ -1592,7 +1622,7 @@
                 <w:noProof/>
                 <w:webHidden/>
               </w:rPr>
-              <w:t>9</w:t>
+              <w:t>11</w:t>
             </w:r>
             <w:r>
               <w:rPr>
@@ -1608,12 +1638,13 @@
             <w:pStyle w:val="TOC1"/>
             <w:rPr>
               <w:rFonts w:asciiTheme="minorHAnsi" w:hAnsiTheme="minorHAnsi"/>
+              <w:b w:val="0"/>
               <w:noProof/>
               <w:kern w:val="0"/>
               <w:lang w:eastAsia="en-US"/>
             </w:rPr>
           </w:pPr>
-          <w:hyperlink w:anchor="_Toc510636188" w:history="1">
+          <w:hyperlink w:anchor="_Toc510646319" w:history="1">
             <w:r>
               <w:rPr>
                 <w:rStyle w:val="Hyperlink"/>
@@ -1640,7 +1671,7 @@
                 <w:noProof/>
                 <w:webHidden/>
               </w:rPr>
-              <w:instrText xml:space="preserve"> PAGEREF _Toc510636188 \h </w:instrText>
+              <w:instrText xml:space="preserve"> PAGEREF _Toc510646319 \h </w:instrText>
             </w:r>
             <w:r>
               <w:rPr>
@@ -1660,7 +1691,7 @@
                 <w:noProof/>
                 <w:webHidden/>
               </w:rPr>
-              <w:t>10</w:t>
+              <w:t>12</w:t>
             </w:r>
             <w:r>
               <w:rPr>
@@ -1676,12 +1707,13 @@
             <w:pStyle w:val="TOC1"/>
             <w:rPr>
               <w:rFonts w:asciiTheme="minorHAnsi" w:hAnsiTheme="minorHAnsi"/>
+              <w:b w:val="0"/>
               <w:noProof/>
               <w:kern w:val="0"/>
               <w:lang w:eastAsia="en-US"/>
             </w:rPr>
           </w:pPr>
-          <w:hyperlink w:anchor="_Toc510636189" w:history="1">
+          <w:hyperlink w:anchor="_Toc510646320" w:history="1">
             <w:r>
               <w:rPr>
                 <w:rStyle w:val="Hyperlink"/>
@@ -1708,7 +1740,7 @@
                 <w:noProof/>
                 <w:webHidden/>
               </w:rPr>
-              <w:instrText xml:space="preserve"> PAGEREF _Toc510636189 \h </w:instrText>
+              <w:instrText xml:space="preserve"> PAGEREF _Toc510646320 \h </w:instrText>
             </w:r>
             <w:r>
               <w:rPr>
@@ -1728,7 +1760,7 @@
                 <w:noProof/>
                 <w:webHidden/>
               </w:rPr>
-              <w:t>10</w:t>
+              <w:t>12</w:t>
             </w:r>
             <w:r>
               <w:rPr>
@@ -1744,12 +1776,13 @@
             <w:pStyle w:val="TOC1"/>
             <w:rPr>
               <w:rFonts w:asciiTheme="minorHAnsi" w:hAnsiTheme="minorHAnsi"/>
+              <w:b w:val="0"/>
               <w:noProof/>
               <w:kern w:val="0"/>
               <w:lang w:eastAsia="en-US"/>
             </w:rPr>
           </w:pPr>
-          <w:hyperlink w:anchor="_Toc510636190" w:history="1">
+          <w:hyperlink w:anchor="_Toc510646321" w:history="1">
             <w:r>
               <w:rPr>
                 <w:rStyle w:val="Hyperlink"/>
@@ -1776,7 +1809,7 @@
                 <w:noProof/>
                 <w:webHidden/>
               </w:rPr>
-              <w:instrText xml:space="preserve"> PAGEREF _Toc510636190 \h </w:instrText>
+              <w:instrText xml:space="preserve"> PAGEREF _Toc510646321 \h </w:instrText>
             </w:r>
             <w:r>
               <w:rPr>
@@ -1796,7 +1829,7 @@
                 <w:noProof/>
                 <w:webHidden/>
               </w:rPr>
-              <w:t>10</w:t>
+              <w:t>12</w:t>
             </w:r>
             <w:r>
               <w:rPr>
@@ -1812,12 +1845,13 @@
             <w:pStyle w:val="TOC1"/>
             <w:rPr>
               <w:rFonts w:asciiTheme="minorHAnsi" w:hAnsiTheme="minorHAnsi"/>
+              <w:b w:val="0"/>
               <w:noProof/>
               <w:kern w:val="0"/>
               <w:lang w:eastAsia="en-US"/>
             </w:rPr>
           </w:pPr>
-          <w:hyperlink w:anchor="_Toc510636191" w:history="1">
+          <w:hyperlink w:anchor="_Toc510646322" w:history="1">
             <w:r>
               <w:rPr>
                 <w:rStyle w:val="Hyperlink"/>
@@ -1844,7 +1878,7 @@
                 <w:noProof/>
                 <w:webHidden/>
               </w:rPr>
-              <w:instrText xml:space="preserve"> PAGEREF _Toc510636191 \h </w:instrText>
+              <w:instrText xml:space="preserve"> PAGEREF _Toc510646322 \h </w:instrText>
             </w:r>
             <w:r>
               <w:rPr>
@@ -1864,7 +1898,7 @@
                 <w:noProof/>
                 <w:webHidden/>
               </w:rPr>
-              <w:t>11</w:t>
+              <w:t>13</w:t>
             </w:r>
             <w:r>
               <w:rPr>
@@ -1880,12 +1914,13 @@
             <w:pStyle w:val="TOC1"/>
             <w:rPr>
               <w:rFonts w:asciiTheme="minorHAnsi" w:hAnsiTheme="minorHAnsi"/>
+              <w:b w:val="0"/>
               <w:noProof/>
               <w:kern w:val="0"/>
               <w:lang w:eastAsia="en-US"/>
             </w:rPr>
           </w:pPr>
-          <w:hyperlink w:anchor="_Toc510636192" w:history="1">
+          <w:hyperlink w:anchor="_Toc510646323" w:history="1">
             <w:r>
               <w:rPr>
                 <w:rStyle w:val="Hyperlink"/>
@@ -1912,7 +1947,7 @@
                 <w:noProof/>
                 <w:webHidden/>
               </w:rPr>
-              <w:instrText xml:space="preserve"> PAGEREF _Toc510636192 \h </w:instrText>
+              <w:instrText xml:space="preserve"> PAGEREF _Toc510646323 \h </w:instrText>
             </w:r>
             <w:r>
               <w:rPr>
@@ -1932,7 +1967,7 @@
                 <w:noProof/>
                 <w:webHidden/>
               </w:rPr>
-              <w:t>11</w:t>
+              <w:t>13</w:t>
             </w:r>
             <w:r>
               <w:rPr>
@@ -1948,12 +1983,13 @@
             <w:pStyle w:val="TOC1"/>
             <w:rPr>
               <w:rFonts w:asciiTheme="minorHAnsi" w:hAnsiTheme="minorHAnsi"/>
+              <w:b w:val="0"/>
               <w:noProof/>
               <w:kern w:val="0"/>
               <w:lang w:eastAsia="en-US"/>
             </w:rPr>
           </w:pPr>
-          <w:hyperlink w:anchor="_Toc510636193" w:history="1">
+          <w:hyperlink w:anchor="_Toc510646324" w:history="1">
             <w:r>
               <w:rPr>
                 <w:rStyle w:val="Hyperlink"/>
@@ -1980,7 +2016,7 @@
                 <w:noProof/>
                 <w:webHidden/>
               </w:rPr>
-              <w:instrText xml:space="preserve"> PAGEREF _Toc510636193 \h </w:instrText>
+              <w:instrText xml:space="preserve"> PAGEREF _Toc510646324 \h </w:instrText>
             </w:r>
             <w:r>
               <w:rPr>
@@ -2000,7 +2036,7 @@
                 <w:noProof/>
                 <w:webHidden/>
               </w:rPr>
-              <w:t>12</w:t>
+              <w:t>14</w:t>
             </w:r>
             <w:r>
               <w:rPr>
@@ -2016,12 +2052,13 @@
             <w:pStyle w:val="TOC1"/>
             <w:rPr>
               <w:rFonts w:asciiTheme="minorHAnsi" w:hAnsiTheme="minorHAnsi"/>
+              <w:b w:val="0"/>
               <w:noProof/>
               <w:kern w:val="0"/>
               <w:lang w:eastAsia="en-US"/>
             </w:rPr>
           </w:pPr>
-          <w:hyperlink w:anchor="_Toc510636194" w:history="1">
+          <w:hyperlink w:anchor="_Toc510646325" w:history="1">
             <w:r>
               <w:rPr>
                 <w:rStyle w:val="Hyperlink"/>
@@ -2048,7 +2085,7 @@
                 <w:noProof/>
                 <w:webHidden/>
               </w:rPr>
-              <w:instrText xml:space="preserve"> PAGEREF _Toc510636194 \h </w:instrText>
+              <w:instrText xml:space="preserve"> PAGEREF _Toc510646325 \h </w:instrText>
             </w:r>
             <w:r>
               <w:rPr>
@@ -2068,7 +2105,7 @@
                 <w:noProof/>
                 <w:webHidden/>
               </w:rPr>
-              <w:t>12</w:t>
+              <w:t>14</w:t>
             </w:r>
             <w:r>
               <w:rPr>
@@ -2084,18 +2121,19 @@
             <w:pStyle w:val="TOC1"/>
             <w:rPr>
               <w:rFonts w:asciiTheme="minorHAnsi" w:hAnsiTheme="minorHAnsi"/>
+              <w:b w:val="0"/>
               <w:noProof/>
               <w:kern w:val="0"/>
               <w:lang w:eastAsia="en-US"/>
             </w:rPr>
           </w:pPr>
-          <w:hyperlink w:anchor="_Toc510636195" w:history="1">
+          <w:hyperlink w:anchor="_Toc510646326" w:history="1">
             <w:r>
               <w:rPr>
                 <w:rStyle w:val="Hyperlink"/>
                 <w:noProof/>
               </w:rPr>
-              <w:t>FirstUniqueCharacterInString</w:t>
+              <w:t>Single Number</w:t>
             </w:r>
             <w:r>
               <w:rPr>
@@ -2116,7 +2154,7 @@
                 <w:noProof/>
                 <w:webHidden/>
               </w:rPr>
-              <w:instrText xml:space="preserve"> PAGEREF _Toc510636195 \h </w:instrText>
+              <w:instrText xml:space="preserve"> PAGEREF _Toc510646326 \h </w:instrText>
             </w:r>
             <w:r>
               <w:rPr>
@@ -2136,7 +2174,7 @@
                 <w:noProof/>
                 <w:webHidden/>
               </w:rPr>
-              <w:t>12</w:t>
+              <w:t>14</w:t>
             </w:r>
             <w:r>
               <w:rPr>
@@ -2152,18 +2190,19 @@
             <w:pStyle w:val="TOC1"/>
             <w:rPr>
               <w:rFonts w:asciiTheme="minorHAnsi" w:hAnsiTheme="minorHAnsi"/>
+              <w:b w:val="0"/>
               <w:noProof/>
               <w:kern w:val="0"/>
               <w:lang w:eastAsia="en-US"/>
             </w:rPr>
           </w:pPr>
-          <w:hyperlink w:anchor="_Toc510636196" w:history="1">
+          <w:hyperlink w:anchor="_Toc510646327" w:history="1">
             <w:r>
               <w:rPr>
                 <w:rStyle w:val="Hyperlink"/>
                 <w:noProof/>
               </w:rPr>
-              <w:t>HammingDistance</w:t>
+              <w:t>FirstUniqueCharacterInString</w:t>
             </w:r>
             <w:r>
               <w:rPr>
@@ -2184,7 +2223,7 @@
                 <w:noProof/>
                 <w:webHidden/>
               </w:rPr>
-              <w:instrText xml:space="preserve"> PAGEREF _Toc510636196 \h </w:instrText>
+              <w:instrText xml:space="preserve"> PAGEREF _Toc510646327 \h </w:instrText>
             </w:r>
             <w:r>
               <w:rPr>
@@ -2204,7 +2243,7 @@
                 <w:noProof/>
                 <w:webHidden/>
               </w:rPr>
-              <w:t>13</w:t>
+              <w:t>15</w:t>
             </w:r>
             <w:r>
               <w:rPr>
@@ -2220,18 +2259,19 @@
             <w:pStyle w:val="TOC1"/>
             <w:rPr>
               <w:rFonts w:asciiTheme="minorHAnsi" w:hAnsiTheme="minorHAnsi"/>
+              <w:b w:val="0"/>
               <w:noProof/>
               <w:kern w:val="0"/>
               <w:lang w:eastAsia="en-US"/>
             </w:rPr>
           </w:pPr>
-          <w:hyperlink w:anchor="_Toc510636197" w:history="1">
+          <w:hyperlink w:anchor="_Toc510646328" w:history="1">
             <w:r>
               <w:rPr>
                 <w:rStyle w:val="Hyperlink"/>
                 <w:noProof/>
               </w:rPr>
-              <w:t>Happy Number:</w:t>
+              <w:t>HammingDistance</w:t>
             </w:r>
             <w:r>
               <w:rPr>
@@ -2252,7 +2292,7 @@
                 <w:noProof/>
                 <w:webHidden/>
               </w:rPr>
-              <w:instrText xml:space="preserve"> PAGEREF _Toc510636197 \h </w:instrText>
+              <w:instrText xml:space="preserve"> PAGEREF _Toc510646328 \h </w:instrText>
             </w:r>
             <w:r>
               <w:rPr>
@@ -2272,7 +2312,7 @@
                 <w:noProof/>
                 <w:webHidden/>
               </w:rPr>
-              <w:t>13</w:t>
+              <w:t>15</w:t>
             </w:r>
             <w:r>
               <w:rPr>
@@ -2288,18 +2328,19 @@
             <w:pStyle w:val="TOC1"/>
             <w:rPr>
               <w:rFonts w:asciiTheme="minorHAnsi" w:hAnsiTheme="minorHAnsi"/>
+              <w:b w:val="0"/>
               <w:noProof/>
               <w:kern w:val="0"/>
               <w:lang w:eastAsia="en-US"/>
             </w:rPr>
           </w:pPr>
-          <w:hyperlink w:anchor="_Toc510636198" w:history="1">
+          <w:hyperlink w:anchor="_Toc510646329" w:history="1">
             <w:r>
               <w:rPr>
                 <w:rStyle w:val="Hyperlink"/>
                 <w:noProof/>
               </w:rPr>
-              <w:t>HouseRobber</w:t>
+              <w:t>Happy Number:</w:t>
             </w:r>
             <w:r>
               <w:rPr>
@@ -2320,7 +2361,7 @@
                 <w:noProof/>
                 <w:webHidden/>
               </w:rPr>
-              <w:instrText xml:space="preserve"> PAGEREF _Toc510636198 \h </w:instrText>
+              <w:instrText xml:space="preserve"> PAGEREF _Toc510646329 \h </w:instrText>
             </w:r>
             <w:r>
               <w:rPr>
@@ -2340,7 +2381,7 @@
                 <w:noProof/>
                 <w:webHidden/>
               </w:rPr>
-              <w:t>13</w:t>
+              <w:t>15</w:t>
             </w:r>
             <w:r>
               <w:rPr>
@@ -2356,18 +2397,19 @@
             <w:pStyle w:val="TOC1"/>
             <w:rPr>
               <w:rFonts w:asciiTheme="minorHAnsi" w:hAnsiTheme="minorHAnsi"/>
+              <w:b w:val="0"/>
               <w:noProof/>
               <w:kern w:val="0"/>
               <w:lang w:eastAsia="en-US"/>
             </w:rPr>
           </w:pPr>
-          <w:hyperlink w:anchor="_Toc510636199" w:history="1">
+          <w:hyperlink w:anchor="_Toc510646330" w:history="1">
             <w:r>
               <w:rPr>
                 <w:rStyle w:val="Hyperlink"/>
                 <w:noProof/>
               </w:rPr>
-              <w:t>IntegerToRoman</w:t>
+              <w:t>HouseRobber</w:t>
             </w:r>
             <w:r>
               <w:rPr>
@@ -2388,7 +2430,7 @@
                 <w:noProof/>
                 <w:webHidden/>
               </w:rPr>
-              <w:instrText xml:space="preserve"> PAGEREF _Toc510636199 \h </w:instrText>
+              <w:instrText xml:space="preserve"> PAGEREF _Toc510646330 \h </w:instrText>
             </w:r>
             <w:r>
               <w:rPr>
@@ -2408,7 +2450,7 @@
                 <w:noProof/>
                 <w:webHidden/>
               </w:rPr>
-              <w:t>14</w:t>
+              <w:t>16</w:t>
             </w:r>
             <w:r>
               <w:rPr>
@@ -2424,18 +2466,19 @@
             <w:pStyle w:val="TOC1"/>
             <w:rPr>
               <w:rFonts w:asciiTheme="minorHAnsi" w:hAnsiTheme="minorHAnsi"/>
+              <w:b w:val="0"/>
               <w:noProof/>
               <w:kern w:val="0"/>
               <w:lang w:eastAsia="en-US"/>
             </w:rPr>
           </w:pPr>
-          <w:hyperlink w:anchor="_Toc510636200" w:history="1">
+          <w:hyperlink w:anchor="_Toc510646331" w:history="1">
             <w:r>
               <w:rPr>
                 <w:rStyle w:val="Hyperlink"/>
                 <w:noProof/>
               </w:rPr>
-              <w:t>Island Perimeter</w:t>
+              <w:t>IntegerToRoman</w:t>
             </w:r>
             <w:r>
               <w:rPr>
@@ -2456,7 +2499,7 @@
                 <w:noProof/>
                 <w:webHidden/>
               </w:rPr>
-              <w:instrText xml:space="preserve"> PAGEREF _Toc510636200 \h </w:instrText>
+              <w:instrText xml:space="preserve"> PAGEREF _Toc510646331 \h </w:instrText>
             </w:r>
             <w:r>
               <w:rPr>
@@ -2476,7 +2519,7 @@
                 <w:noProof/>
                 <w:webHidden/>
               </w:rPr>
-              <w:t>14</w:t>
+              <w:t>16</w:t>
             </w:r>
             <w:r>
               <w:rPr>
@@ -2492,18 +2535,19 @@
             <w:pStyle w:val="TOC1"/>
             <w:rPr>
               <w:rFonts w:asciiTheme="minorHAnsi" w:hAnsiTheme="minorHAnsi"/>
+              <w:b w:val="0"/>
               <w:noProof/>
               <w:kern w:val="0"/>
               <w:lang w:eastAsia="en-US"/>
             </w:rPr>
           </w:pPr>
-          <w:hyperlink w:anchor="_Toc510636201" w:history="1">
+          <w:hyperlink w:anchor="_Toc510646332" w:history="1">
             <w:r>
               <w:rPr>
                 <w:rStyle w:val="Hyperlink"/>
                 <w:noProof/>
               </w:rPr>
-              <w:t>Judge Circle</w:t>
+              <w:t>Island Perimeter</w:t>
             </w:r>
             <w:r>
               <w:rPr>
@@ -2524,7 +2568,7 @@
                 <w:noProof/>
                 <w:webHidden/>
               </w:rPr>
-              <w:instrText xml:space="preserve"> PAGEREF _Toc510636201 \h </w:instrText>
+              <w:instrText xml:space="preserve"> PAGEREF _Toc510646332 \h </w:instrText>
             </w:r>
             <w:r>
               <w:rPr>
@@ -2544,7 +2588,7 @@
                 <w:noProof/>
                 <w:webHidden/>
               </w:rPr>
-              <w:t>15</w:t>
+              <w:t>16</w:t>
             </w:r>
             <w:r>
               <w:rPr>
@@ -2560,18 +2604,19 @@
             <w:pStyle w:val="TOC1"/>
             <w:rPr>
               <w:rFonts w:asciiTheme="minorHAnsi" w:hAnsiTheme="minorHAnsi"/>
+              <w:b w:val="0"/>
               <w:noProof/>
               <w:kern w:val="0"/>
               <w:lang w:eastAsia="en-US"/>
             </w:rPr>
           </w:pPr>
-          <w:hyperlink w:anchor="_Toc510636202" w:history="1">
+          <w:hyperlink w:anchor="_Toc510646333" w:history="1">
             <w:r>
               <w:rPr>
                 <w:rStyle w:val="Hyperlink"/>
                 <w:noProof/>
               </w:rPr>
-              <w:t>LetterCasePermutation</w:t>
+              <w:t>Judge Circle</w:t>
             </w:r>
             <w:r>
               <w:rPr>
@@ -2592,7 +2637,7 @@
                 <w:noProof/>
                 <w:webHidden/>
               </w:rPr>
-              <w:instrText xml:space="preserve"> PAGEREF _Toc510636202 \h </w:instrText>
+              <w:instrText xml:space="preserve"> PAGEREF _Toc510646333 \h </w:instrText>
             </w:r>
             <w:r>
               <w:rPr>
@@ -2612,7 +2657,7 @@
                 <w:noProof/>
                 <w:webHidden/>
               </w:rPr>
-              <w:t>15</w:t>
+              <w:t>17</w:t>
             </w:r>
             <w:r>
               <w:rPr>
@@ -2628,18 +2673,19 @@
             <w:pStyle w:val="TOC1"/>
             <w:rPr>
               <w:rFonts w:asciiTheme="minorHAnsi" w:hAnsiTheme="minorHAnsi"/>
+              <w:b w:val="0"/>
               <w:noProof/>
               <w:kern w:val="0"/>
               <w:lang w:eastAsia="en-US"/>
             </w:rPr>
           </w:pPr>
-          <w:hyperlink w:anchor="_Toc510636203" w:history="1">
+          <w:hyperlink w:anchor="_Toc510646334" w:history="1">
             <w:r>
               <w:rPr>
                 <w:rStyle w:val="Hyperlink"/>
                 <w:noProof/>
               </w:rPr>
-              <w:t>LinkedListCycle</w:t>
+              <w:t>LetterCasePermutation</w:t>
             </w:r>
             <w:r>
               <w:rPr>
@@ -2660,7 +2706,7 @@
                 <w:noProof/>
                 <w:webHidden/>
               </w:rPr>
-              <w:instrText xml:space="preserve"> PAGEREF _Toc510636203 \h </w:instrText>
+              <w:instrText xml:space="preserve"> PAGEREF _Toc510646334 \h </w:instrText>
             </w:r>
             <w:r>
               <w:rPr>
@@ -2680,7 +2726,7 @@
                 <w:noProof/>
                 <w:webHidden/>
               </w:rPr>
-              <w:t>15</w:t>
+              <w:t>17</w:t>
             </w:r>
             <w:r>
               <w:rPr>
@@ -2696,18 +2742,19 @@
             <w:pStyle w:val="TOC1"/>
             <w:rPr>
               <w:rFonts w:asciiTheme="minorHAnsi" w:hAnsiTheme="minorHAnsi"/>
+              <w:b w:val="0"/>
               <w:noProof/>
               <w:kern w:val="0"/>
               <w:lang w:eastAsia="en-US"/>
             </w:rPr>
           </w:pPr>
-          <w:hyperlink w:anchor="_Toc510636204" w:history="1">
+          <w:hyperlink w:anchor="_Toc510646335" w:history="1">
             <w:r>
               <w:rPr>
                 <w:rStyle w:val="Hyperlink"/>
                 <w:noProof/>
               </w:rPr>
-              <w:t>LisenceKeyFormatting</w:t>
+              <w:t>LinkedListCycle</w:t>
             </w:r>
             <w:r>
               <w:rPr>
@@ -2728,7 +2775,7 @@
                 <w:noProof/>
                 <w:webHidden/>
               </w:rPr>
-              <w:instrText xml:space="preserve"> PAGEREF _Toc510636204 \h </w:instrText>
+              <w:instrText xml:space="preserve"> PAGEREF _Toc510646335 \h </w:instrText>
             </w:r>
             <w:r>
               <w:rPr>
@@ -2748,7 +2795,7 @@
                 <w:noProof/>
                 <w:webHidden/>
               </w:rPr>
-              <w:t>16</w:t>
+              <w:t>17</w:t>
             </w:r>
             <w:r>
               <w:rPr>
@@ -2764,18 +2811,19 @@
             <w:pStyle w:val="TOC1"/>
             <w:rPr>
               <w:rFonts w:asciiTheme="minorHAnsi" w:hAnsiTheme="minorHAnsi"/>
+              <w:b w:val="0"/>
               <w:noProof/>
               <w:kern w:val="0"/>
               <w:lang w:eastAsia="en-US"/>
             </w:rPr>
           </w:pPr>
-          <w:hyperlink w:anchor="_Toc510636205" w:history="1">
+          <w:hyperlink w:anchor="_Toc510646336" w:history="1">
             <w:r>
               <w:rPr>
                 <w:rStyle w:val="Hyperlink"/>
                 <w:noProof/>
               </w:rPr>
-              <w:t>LongestCommonPrefix</w:t>
+              <w:t>LisenceKeyFormatting</w:t>
             </w:r>
             <w:r>
               <w:rPr>
@@ -2796,7 +2844,7 @@
                 <w:noProof/>
                 <w:webHidden/>
               </w:rPr>
-              <w:instrText xml:space="preserve"> PAGEREF _Toc510636205 \h </w:instrText>
+              <w:instrText xml:space="preserve"> PAGEREF _Toc510646336 \h </w:instrText>
             </w:r>
             <w:r>
               <w:rPr>
@@ -2816,7 +2864,7 @@
                 <w:noProof/>
                 <w:webHidden/>
               </w:rPr>
-              <w:t>16</w:t>
+              <w:t>18</w:t>
             </w:r>
             <w:r>
               <w:rPr>
@@ -2832,18 +2880,19 @@
             <w:pStyle w:val="TOC1"/>
             <w:rPr>
               <w:rFonts w:asciiTheme="minorHAnsi" w:hAnsiTheme="minorHAnsi"/>
+              <w:b w:val="0"/>
               <w:noProof/>
               <w:kern w:val="0"/>
               <w:lang w:eastAsia="en-US"/>
             </w:rPr>
           </w:pPr>
-          <w:hyperlink w:anchor="_Toc510636206" w:history="1">
+          <w:hyperlink w:anchor="_Toc510646337" w:history="1">
             <w:r>
               <w:rPr>
                 <w:rStyle w:val="Hyperlink"/>
                 <w:noProof/>
               </w:rPr>
-              <w:t>LongestUnivaluePath</w:t>
+              <w:t>LongestCommonPrefix</w:t>
             </w:r>
             <w:r>
               <w:rPr>
@@ -2864,7 +2913,7 @@
                 <w:noProof/>
                 <w:webHidden/>
               </w:rPr>
-              <w:instrText xml:space="preserve"> PAGEREF _Toc510636206 \h </w:instrText>
+              <w:instrText xml:space="preserve"> PAGEREF _Toc510646337 \h </w:instrText>
             </w:r>
             <w:r>
               <w:rPr>
@@ -2884,7 +2933,7 @@
                 <w:noProof/>
                 <w:webHidden/>
               </w:rPr>
-              <w:t>16</w:t>
+              <w:t>18</w:t>
             </w:r>
             <w:r>
               <w:rPr>
@@ -2900,18 +2949,19 @@
             <w:pStyle w:val="TOC1"/>
             <w:rPr>
               <w:rFonts w:asciiTheme="minorHAnsi" w:hAnsiTheme="minorHAnsi"/>
+              <w:b w:val="0"/>
               <w:noProof/>
               <w:kern w:val="0"/>
               <w:lang w:eastAsia="en-US"/>
             </w:rPr>
           </w:pPr>
-          <w:hyperlink w:anchor="_Toc510636207" w:history="1">
+          <w:hyperlink w:anchor="_Toc510646338" w:history="1">
             <w:r>
               <w:rPr>
                 <w:rStyle w:val="Hyperlink"/>
                 <w:noProof/>
               </w:rPr>
-              <w:t>MajorityElement</w:t>
+              <w:t>LongestUnivaluePath</w:t>
             </w:r>
             <w:r>
               <w:rPr>
@@ -2932,7 +2982,7 @@
                 <w:noProof/>
                 <w:webHidden/>
               </w:rPr>
-              <w:instrText xml:space="preserve"> PAGEREF _Toc510636207 \h </w:instrText>
+              <w:instrText xml:space="preserve"> PAGEREF _Toc510646338 \h </w:instrText>
             </w:r>
             <w:r>
               <w:rPr>
@@ -2952,7 +3002,7 @@
                 <w:noProof/>
                 <w:webHidden/>
               </w:rPr>
-              <w:t>17</w:t>
+              <w:t>19</w:t>
             </w:r>
             <w:r>
               <w:rPr>
@@ -2968,18 +3018,19 @@
             <w:pStyle w:val="TOC1"/>
             <w:rPr>
               <w:rFonts w:asciiTheme="minorHAnsi" w:hAnsiTheme="minorHAnsi"/>
+              <w:b w:val="0"/>
               <w:noProof/>
               <w:kern w:val="0"/>
               <w:lang w:eastAsia="en-US"/>
             </w:rPr>
           </w:pPr>
-          <w:hyperlink w:anchor="_Toc510636208" w:history="1">
+          <w:hyperlink w:anchor="_Toc510646339" w:history="1">
             <w:r>
               <w:rPr>
                 <w:rStyle w:val="Hyperlink"/>
                 <w:noProof/>
               </w:rPr>
-              <w:t>MaximumDepthOfBinaryTree</w:t>
+              <w:t>MajorityElement</w:t>
             </w:r>
             <w:r>
               <w:rPr>
@@ -3000,7 +3051,7 @@
                 <w:noProof/>
                 <w:webHidden/>
               </w:rPr>
-              <w:instrText xml:space="preserve"> PAGEREF _Toc510636208 \h </w:instrText>
+              <w:instrText xml:space="preserve"> PAGEREF _Toc510646339 \h </w:instrText>
             </w:r>
             <w:r>
               <w:rPr>
@@ -3020,7 +3071,7 @@
                 <w:noProof/>
                 <w:webHidden/>
               </w:rPr>
-              <w:t>17</w:t>
+              <w:t>19</w:t>
             </w:r>
             <w:r>
               <w:rPr>
@@ -3036,18 +3087,19 @@
             <w:pStyle w:val="TOC1"/>
             <w:rPr>
               <w:rFonts w:asciiTheme="minorHAnsi" w:hAnsiTheme="minorHAnsi"/>
+              <w:b w:val="0"/>
               <w:noProof/>
               <w:kern w:val="0"/>
               <w:lang w:eastAsia="en-US"/>
             </w:rPr>
           </w:pPr>
-          <w:hyperlink w:anchor="_Toc510636209" w:history="1">
+          <w:hyperlink w:anchor="_Toc510646340" w:history="1">
             <w:r>
               <w:rPr>
                 <w:rStyle w:val="Hyperlink"/>
                 <w:noProof/>
               </w:rPr>
-              <w:t>MaximumSubarraySum</w:t>
+              <w:t>MaximumDepthOfBinaryTree</w:t>
             </w:r>
             <w:r>
               <w:rPr>
@@ -3068,7 +3120,7 @@
                 <w:noProof/>
                 <w:webHidden/>
               </w:rPr>
-              <w:instrText xml:space="preserve"> PAGEREF _Toc510636209 \h </w:instrText>
+              <w:instrText xml:space="preserve"> PAGEREF _Toc510646340 \h </w:instrText>
             </w:r>
             <w:r>
               <w:rPr>
@@ -3088,7 +3140,7 @@
                 <w:noProof/>
                 <w:webHidden/>
               </w:rPr>
-              <w:t>18</w:t>
+              <w:t>20</w:t>
             </w:r>
             <w:r>
               <w:rPr>
@@ -3104,18 +3156,19 @@
             <w:pStyle w:val="TOC1"/>
             <w:rPr>
               <w:rFonts w:asciiTheme="minorHAnsi" w:hAnsiTheme="minorHAnsi"/>
+              <w:b w:val="0"/>
               <w:noProof/>
               <w:kern w:val="0"/>
               <w:lang w:eastAsia="en-US"/>
             </w:rPr>
           </w:pPr>
-          <w:hyperlink w:anchor="_Toc510636210" w:history="1">
+          <w:hyperlink w:anchor="_Toc510646341" w:history="1">
             <w:r>
               <w:rPr>
                 <w:rStyle w:val="Hyperlink"/>
                 <w:noProof/>
               </w:rPr>
-              <w:t>MeetingRooms</w:t>
+              <w:t>MaximumSubarraySum</w:t>
             </w:r>
             <w:r>
               <w:rPr>
@@ -3136,7 +3189,7 @@
                 <w:noProof/>
                 <w:webHidden/>
               </w:rPr>
-              <w:instrText xml:space="preserve"> PAGEREF _Toc510636210 \h </w:instrText>
+              <w:instrText xml:space="preserve"> PAGEREF _Toc510646341 \h </w:instrText>
             </w:r>
             <w:r>
               <w:rPr>
@@ -3156,7 +3209,7 @@
                 <w:noProof/>
                 <w:webHidden/>
               </w:rPr>
-              <w:t>18</w:t>
+              <w:t>20</w:t>
             </w:r>
             <w:r>
               <w:rPr>
@@ -3172,18 +3225,19 @@
             <w:pStyle w:val="TOC1"/>
             <w:rPr>
               <w:rFonts w:asciiTheme="minorHAnsi" w:hAnsiTheme="minorHAnsi"/>
+              <w:b w:val="0"/>
               <w:noProof/>
               <w:kern w:val="0"/>
               <w:lang w:eastAsia="en-US"/>
             </w:rPr>
           </w:pPr>
-          <w:hyperlink w:anchor="_Toc510636211" w:history="1">
+          <w:hyperlink w:anchor="_Toc510646342" w:history="1">
             <w:r>
               <w:rPr>
                 <w:rStyle w:val="Hyperlink"/>
                 <w:noProof/>
               </w:rPr>
-              <w:t>MergeSortedArray</w:t>
+              <w:t>MeetingRooms</w:t>
             </w:r>
             <w:r>
               <w:rPr>
@@ -3204,7 +3258,7 @@
                 <w:noProof/>
                 <w:webHidden/>
               </w:rPr>
-              <w:instrText xml:space="preserve"> PAGEREF _Toc510636211 \h </w:instrText>
+              <w:instrText xml:space="preserve"> PAGEREF _Toc510646342 \h </w:instrText>
             </w:r>
             <w:r>
               <w:rPr>
@@ -3224,7 +3278,7 @@
                 <w:noProof/>
                 <w:webHidden/>
               </w:rPr>
-              <w:t>18</w:t>
+              <w:t>20</w:t>
             </w:r>
             <w:r>
               <w:rPr>
@@ -3240,18 +3294,19 @@
             <w:pStyle w:val="TOC1"/>
             <w:rPr>
               <w:rFonts w:asciiTheme="minorHAnsi" w:hAnsiTheme="minorHAnsi"/>
+              <w:b w:val="0"/>
               <w:noProof/>
               <w:kern w:val="0"/>
               <w:lang w:eastAsia="en-US"/>
             </w:rPr>
           </w:pPr>
-          <w:hyperlink w:anchor="_Toc510636212" w:history="1">
+          <w:hyperlink w:anchor="_Toc510646343" w:history="1">
             <w:r>
               <w:rPr>
                 <w:rStyle w:val="Hyperlink"/>
                 <w:noProof/>
               </w:rPr>
-              <w:t>MinCostClimbingStairs</w:t>
+              <w:t>MergeSortedArray</w:t>
             </w:r>
             <w:r>
               <w:rPr>
@@ -3272,7 +3327,7 @@
                 <w:noProof/>
                 <w:webHidden/>
               </w:rPr>
-              <w:instrText xml:space="preserve"> PAGEREF _Toc510636212 \h </w:instrText>
+              <w:instrText xml:space="preserve"> PAGEREF _Toc510646343 \h </w:instrText>
             </w:r>
             <w:r>
               <w:rPr>
@@ -3292,7 +3347,7 @@
                 <w:noProof/>
                 <w:webHidden/>
               </w:rPr>
-              <w:t>19</w:t>
+              <w:t>21</w:t>
             </w:r>
             <w:r>
               <w:rPr>
@@ -3308,18 +3363,19 @@
             <w:pStyle w:val="TOC1"/>
             <w:rPr>
               <w:rFonts w:asciiTheme="minorHAnsi" w:hAnsiTheme="minorHAnsi"/>
+              <w:b w:val="0"/>
               <w:noProof/>
               <w:kern w:val="0"/>
               <w:lang w:eastAsia="en-US"/>
             </w:rPr>
           </w:pPr>
-          <w:hyperlink w:anchor="_Toc510636213" w:history="1">
+          <w:hyperlink w:anchor="_Toc510646344" w:history="1">
             <w:r>
               <w:rPr>
                 <w:rStyle w:val="Hyperlink"/>
                 <w:noProof/>
               </w:rPr>
-              <w:t>MinimumAbsDifferenceInBST</w:t>
+              <w:t>MinCostClimbingStairs</w:t>
             </w:r>
             <w:r>
               <w:rPr>
@@ -3340,7 +3396,7 @@
                 <w:noProof/>
                 <w:webHidden/>
               </w:rPr>
-              <w:instrText xml:space="preserve"> PAGEREF _Toc510636213 \h </w:instrText>
+              <w:instrText xml:space="preserve"> PAGEREF _Toc510646344 \h </w:instrText>
             </w:r>
             <w:r>
               <w:rPr>
@@ -3360,7 +3416,7 @@
                 <w:noProof/>
                 <w:webHidden/>
               </w:rPr>
-              <w:t>20</w:t>
+              <w:t>21</w:t>
             </w:r>
             <w:r>
               <w:rPr>
@@ -3376,18 +3432,19 @@
             <w:pStyle w:val="TOC1"/>
             <w:rPr>
               <w:rFonts w:asciiTheme="minorHAnsi" w:hAnsiTheme="minorHAnsi"/>
+              <w:b w:val="0"/>
               <w:noProof/>
               <w:kern w:val="0"/>
               <w:lang w:eastAsia="en-US"/>
             </w:rPr>
           </w:pPr>
-          <w:hyperlink w:anchor="_Toc510636214" w:history="1">
+          <w:hyperlink w:anchor="_Toc510646345" w:history="1">
             <w:r>
               <w:rPr>
                 <w:rStyle w:val="Hyperlink"/>
                 <w:noProof/>
               </w:rPr>
-              <w:t>MinStack</w:t>
+              <w:t>MinimumAbsDifferenceInBST</w:t>
             </w:r>
             <w:r>
               <w:rPr>
@@ -3408,7 +3465,7 @@
                 <w:noProof/>
                 <w:webHidden/>
               </w:rPr>
-              <w:instrText xml:space="preserve"> PAGEREF _Toc510636214 \h </w:instrText>
+              <w:instrText xml:space="preserve"> PAGEREF _Toc510646345 \h </w:instrText>
             </w:r>
             <w:r>
               <w:rPr>
@@ -3428,7 +3485,7 @@
                 <w:noProof/>
                 <w:webHidden/>
               </w:rPr>
-              <w:t>20</w:t>
+              <w:t>22</w:t>
             </w:r>
             <w:r>
               <w:rPr>
@@ -3444,18 +3501,19 @@
             <w:pStyle w:val="TOC1"/>
             <w:rPr>
               <w:rFonts w:asciiTheme="minorHAnsi" w:hAnsiTheme="minorHAnsi"/>
+              <w:b w:val="0"/>
               <w:noProof/>
               <w:kern w:val="0"/>
               <w:lang w:eastAsia="en-US"/>
             </w:rPr>
           </w:pPr>
-          <w:hyperlink w:anchor="_Toc510636215" w:history="1">
+          <w:hyperlink w:anchor="_Toc510646346" w:history="1">
             <w:r>
               <w:rPr>
                 <w:rStyle w:val="Hyperlink"/>
                 <w:noProof/>
               </w:rPr>
-              <w:t>MoveZeros</w:t>
+              <w:t>MinStack</w:t>
             </w:r>
             <w:r>
               <w:rPr>
@@ -3476,7 +3534,7 @@
                 <w:noProof/>
                 <w:webHidden/>
               </w:rPr>
-              <w:instrText xml:space="preserve"> PAGEREF _Toc510636215 \h </w:instrText>
+              <w:instrText xml:space="preserve"> PAGEREF _Toc510646346 \h </w:instrText>
             </w:r>
             <w:r>
               <w:rPr>
@@ -3496,7 +3554,7 @@
                 <w:noProof/>
                 <w:webHidden/>
               </w:rPr>
-              <w:t>21</w:t>
+              <w:t>23</w:t>
             </w:r>
             <w:r>
               <w:rPr>
@@ -3512,18 +3570,19 @@
             <w:pStyle w:val="TOC1"/>
             <w:rPr>
               <w:rFonts w:asciiTheme="minorHAnsi" w:hAnsiTheme="minorHAnsi"/>
+              <w:b w:val="0"/>
               <w:noProof/>
               <w:kern w:val="0"/>
               <w:lang w:eastAsia="en-US"/>
             </w:rPr>
           </w:pPr>
-          <w:hyperlink w:anchor="_Toc510636216" w:history="1">
+          <w:hyperlink w:anchor="_Toc510646347" w:history="1">
             <w:r>
               <w:rPr>
                 <w:rStyle w:val="Hyperlink"/>
                 <w:noProof/>
               </w:rPr>
-              <w:t>MovingAverage</w:t>
+              <w:t>MoveZeros</w:t>
             </w:r>
             <w:r>
               <w:rPr>
@@ -3544,7 +3603,7 @@
                 <w:noProof/>
                 <w:webHidden/>
               </w:rPr>
-              <w:instrText xml:space="preserve"> PAGEREF _Toc510636216 \h </w:instrText>
+              <w:instrText xml:space="preserve"> PAGEREF _Toc510646347 \h </w:instrText>
             </w:r>
             <w:r>
               <w:rPr>
@@ -3564,7 +3623,7 @@
                 <w:noProof/>
                 <w:webHidden/>
               </w:rPr>
-              <w:t>21</w:t>
+              <w:t>23</w:t>
             </w:r>
             <w:r>
               <w:rPr>
@@ -3580,18 +3639,19 @@
             <w:pStyle w:val="TOC1"/>
             <w:rPr>
               <w:rFonts w:asciiTheme="minorHAnsi" w:hAnsiTheme="minorHAnsi"/>
+              <w:b w:val="0"/>
               <w:noProof/>
               <w:kern w:val="0"/>
               <w:lang w:eastAsia="en-US"/>
             </w:rPr>
           </w:pPr>
-          <w:hyperlink w:anchor="_Toc510636217" w:history="1">
+          <w:hyperlink w:anchor="_Toc510646348" w:history="1">
             <w:r>
               <w:rPr>
                 <w:rStyle w:val="Hyperlink"/>
                 <w:noProof/>
               </w:rPr>
-              <w:t>FindNthDigit: -- TODO</w:t>
+              <w:t>MovingAverage</w:t>
             </w:r>
             <w:r>
               <w:rPr>
@@ -3612,7 +3672,7 @@
                 <w:noProof/>
                 <w:webHidden/>
               </w:rPr>
-              <w:instrText xml:space="preserve"> PAGEREF _Toc510636217 \h </w:instrText>
+              <w:instrText xml:space="preserve"> PAGEREF _Toc510646348 \h </w:instrText>
             </w:r>
             <w:r>
               <w:rPr>
@@ -3632,7 +3692,7 @@
                 <w:noProof/>
                 <w:webHidden/>
               </w:rPr>
-              <w:t>21</w:t>
+              <w:t>24</w:t>
             </w:r>
             <w:r>
               <w:rPr>
@@ -3648,18 +3708,19 @@
             <w:pStyle w:val="TOC1"/>
             <w:rPr>
               <w:rFonts w:asciiTheme="minorHAnsi" w:hAnsiTheme="minorHAnsi"/>
+              <w:b w:val="0"/>
               <w:noProof/>
               <w:kern w:val="0"/>
               <w:lang w:eastAsia="en-US"/>
             </w:rPr>
           </w:pPr>
-          <w:hyperlink w:anchor="_Toc510636218" w:history="1">
+          <w:hyperlink w:anchor="_Toc510646349" w:history="1">
             <w:r>
               <w:rPr>
                 <w:rStyle w:val="Hyperlink"/>
                 <w:noProof/>
               </w:rPr>
-              <w:t>Hamming Weight:</w:t>
+              <w:t>FindNthDigit: -- TODO</w:t>
             </w:r>
             <w:r>
               <w:rPr>
@@ -3680,7 +3741,7 @@
                 <w:noProof/>
                 <w:webHidden/>
               </w:rPr>
-              <w:instrText xml:space="preserve"> PAGEREF _Toc510636218 \h </w:instrText>
+              <w:instrText xml:space="preserve"> PAGEREF _Toc510646349 \h </w:instrText>
             </w:r>
             <w:r>
               <w:rPr>
@@ -3700,7 +3761,7 @@
                 <w:noProof/>
                 <w:webHidden/>
               </w:rPr>
-              <w:t>22</w:t>
+              <w:t>24</w:t>
             </w:r>
             <w:r>
               <w:rPr>
@@ -3716,18 +3777,19 @@
             <w:pStyle w:val="TOC1"/>
             <w:rPr>
               <w:rFonts w:asciiTheme="minorHAnsi" w:hAnsiTheme="minorHAnsi"/>
+              <w:b w:val="0"/>
               <w:noProof/>
               <w:kern w:val="0"/>
               <w:lang w:eastAsia="en-US"/>
             </w:rPr>
           </w:pPr>
-          <w:hyperlink w:anchor="_Toc510636219" w:history="1">
+          <w:hyperlink w:anchor="_Toc510646350" w:history="1">
             <w:r>
               <w:rPr>
                 <w:rStyle w:val="Hyperlink"/>
                 <w:noProof/>
               </w:rPr>
-              <w:t>PaintFence</w:t>
+              <w:t>Hamming Weight:</w:t>
             </w:r>
             <w:r>
               <w:rPr>
@@ -3748,7 +3810,7 @@
                 <w:noProof/>
                 <w:webHidden/>
               </w:rPr>
-              <w:instrText xml:space="preserve"> PAGEREF _Toc510636219 \h </w:instrText>
+              <w:instrText xml:space="preserve"> PAGEREF _Toc510646350 \h </w:instrText>
             </w:r>
             <w:r>
               <w:rPr>
@@ -3768,7 +3830,7 @@
                 <w:noProof/>
                 <w:webHidden/>
               </w:rPr>
-              <w:t>22</w:t>
+              <w:t>24</w:t>
             </w:r>
             <w:r>
               <w:rPr>
@@ -3784,18 +3846,19 @@
             <w:pStyle w:val="TOC1"/>
             <w:rPr>
               <w:rFonts w:asciiTheme="minorHAnsi" w:hAnsiTheme="minorHAnsi"/>
+              <w:b w:val="0"/>
               <w:noProof/>
               <w:kern w:val="0"/>
               <w:lang w:eastAsia="en-US"/>
             </w:rPr>
           </w:pPr>
-          <w:hyperlink w:anchor="_Toc510636220" w:history="1">
+          <w:hyperlink w:anchor="_Toc510646351" w:history="1">
             <w:r>
               <w:rPr>
                 <w:rStyle w:val="Hyperlink"/>
                 <w:noProof/>
               </w:rPr>
-              <w:t>PaintHouses</w:t>
+              <w:t>PaintFence</w:t>
             </w:r>
             <w:r>
               <w:rPr>
@@ -3816,7 +3879,7 @@
                 <w:noProof/>
                 <w:webHidden/>
               </w:rPr>
-              <w:instrText xml:space="preserve"> PAGEREF _Toc510636220 \h </w:instrText>
+              <w:instrText xml:space="preserve"> PAGEREF _Toc510646351 \h </w:instrText>
             </w:r>
             <w:r>
               <w:rPr>
@@ -3836,7 +3899,7 @@
                 <w:noProof/>
                 <w:webHidden/>
               </w:rPr>
-              <w:t>22</w:t>
+              <w:t>24</w:t>
             </w:r>
             <w:r>
               <w:rPr>
@@ -3852,18 +3915,19 @@
             <w:pStyle w:val="TOC1"/>
             <w:rPr>
               <w:rFonts w:asciiTheme="minorHAnsi" w:hAnsiTheme="minorHAnsi"/>
+              <w:b w:val="0"/>
               <w:noProof/>
               <w:kern w:val="0"/>
               <w:lang w:eastAsia="en-US"/>
             </w:rPr>
           </w:pPr>
-          <w:hyperlink w:anchor="_Toc510636221" w:history="1">
+          <w:hyperlink w:anchor="_Toc510646352" w:history="1">
             <w:r>
               <w:rPr>
                 <w:rStyle w:val="Hyperlink"/>
                 <w:noProof/>
               </w:rPr>
-              <w:t>PalindromeNumber</w:t>
+              <w:t>PaintHouses</w:t>
             </w:r>
             <w:r>
               <w:rPr>
@@ -3884,7 +3948,7 @@
                 <w:noProof/>
                 <w:webHidden/>
               </w:rPr>
-              <w:instrText xml:space="preserve"> PAGEREF _Toc510636221 \h </w:instrText>
+              <w:instrText xml:space="preserve"> PAGEREF _Toc510646352 \h </w:instrText>
             </w:r>
             <w:r>
               <w:rPr>
@@ -3904,7 +3968,7 @@
                 <w:noProof/>
                 <w:webHidden/>
               </w:rPr>
-              <w:t>23</w:t>
+              <w:t>25</w:t>
             </w:r>
             <w:r>
               <w:rPr>
@@ -3920,18 +3984,19 @@
             <w:pStyle w:val="TOC1"/>
             <w:rPr>
               <w:rFonts w:asciiTheme="minorHAnsi" w:hAnsiTheme="minorHAnsi"/>
+              <w:b w:val="0"/>
               <w:noProof/>
               <w:kern w:val="0"/>
               <w:lang w:eastAsia="en-US"/>
             </w:rPr>
           </w:pPr>
-          <w:hyperlink w:anchor="_Toc510636222" w:history="1">
+          <w:hyperlink w:anchor="_Toc510646353" w:history="1">
             <w:r>
               <w:rPr>
                 <w:rStyle w:val="Hyperlink"/>
                 <w:noProof/>
               </w:rPr>
-              <w:t>PathSumIII – Total Paths to a sum</w:t>
+              <w:t>PalindromeNumber</w:t>
             </w:r>
             <w:r>
               <w:rPr>
@@ -3952,7 +4017,7 @@
                 <w:noProof/>
                 <w:webHidden/>
               </w:rPr>
-              <w:instrText xml:space="preserve"> PAGEREF _Toc510636222 \h </w:instrText>
+              <w:instrText xml:space="preserve"> PAGEREF _Toc510646353 \h </w:instrText>
             </w:r>
             <w:r>
               <w:rPr>
@@ -3972,7 +4037,7 @@
                 <w:noProof/>
                 <w:webHidden/>
               </w:rPr>
-              <w:t>23</w:t>
+              <w:t>25</w:t>
             </w:r>
             <w:r>
               <w:rPr>
@@ -3988,18 +4053,19 @@
             <w:pStyle w:val="TOC1"/>
             <w:rPr>
               <w:rFonts w:asciiTheme="minorHAnsi" w:hAnsiTheme="minorHAnsi"/>
+              <w:b w:val="0"/>
               <w:noProof/>
               <w:kern w:val="0"/>
               <w:lang w:eastAsia="en-US"/>
             </w:rPr>
           </w:pPr>
-          <w:hyperlink w:anchor="_Toc510636223" w:history="1">
+          <w:hyperlink w:anchor="_Toc510646354" w:history="1">
             <w:r>
               <w:rPr>
                 <w:rStyle w:val="Hyperlink"/>
                 <w:noProof/>
               </w:rPr>
-              <w:t>PlusOne</w:t>
+              <w:t>PathSumIII – Total Paths to a sum</w:t>
             </w:r>
             <w:r>
               <w:rPr>
@@ -4020,7 +4086,7 @@
                 <w:noProof/>
                 <w:webHidden/>
               </w:rPr>
-              <w:instrText xml:space="preserve"> PAGEREF _Toc510636223 \h </w:instrText>
+              <w:instrText xml:space="preserve"> PAGEREF _Toc510646354 \h </w:instrText>
             </w:r>
             <w:r>
               <w:rPr>
@@ -4040,7 +4106,7 @@
                 <w:noProof/>
                 <w:webHidden/>
               </w:rPr>
-              <w:t>24</w:t>
+              <w:t>25</w:t>
             </w:r>
             <w:r>
               <w:rPr>
@@ -4056,18 +4122,19 @@
             <w:pStyle w:val="TOC1"/>
             <w:rPr>
               <w:rFonts w:asciiTheme="minorHAnsi" w:hAnsiTheme="minorHAnsi"/>
+              <w:b w:val="0"/>
               <w:noProof/>
               <w:kern w:val="0"/>
               <w:lang w:eastAsia="en-US"/>
             </w:rPr>
           </w:pPr>
-          <w:hyperlink w:anchor="_Toc510636224" w:history="1">
+          <w:hyperlink w:anchor="_Toc510646355" w:history="1">
             <w:r>
               <w:rPr>
                 <w:rStyle w:val="Hyperlink"/>
                 <w:noProof/>
               </w:rPr>
-              <w:t>Power of 3, 2</w:t>
+              <w:t>PlusOne</w:t>
             </w:r>
             <w:r>
               <w:rPr>
@@ -4088,7 +4155,7 @@
                 <w:noProof/>
                 <w:webHidden/>
               </w:rPr>
-              <w:instrText xml:space="preserve"> PAGEREF _Toc510636224 \h </w:instrText>
+              <w:instrText xml:space="preserve"> PAGEREF _Toc510646355 \h </w:instrText>
             </w:r>
             <w:r>
               <w:rPr>
@@ -4108,7 +4175,7 @@
                 <w:noProof/>
                 <w:webHidden/>
               </w:rPr>
-              <w:t>24</w:t>
+              <w:t>26</w:t>
             </w:r>
             <w:r>
               <w:rPr>
@@ -4124,17 +4191,87 @@
             <w:pStyle w:val="TOC1"/>
             <w:rPr>
               <w:rFonts w:asciiTheme="minorHAnsi" w:hAnsiTheme="minorHAnsi"/>
+              <w:b w:val="0"/>
               <w:noProof/>
               <w:kern w:val="0"/>
               <w:lang w:eastAsia="en-US"/>
             </w:rPr>
           </w:pPr>
-          <w:hyperlink w:anchor="_Toc510636225" w:history="1">
+          <w:hyperlink w:anchor="_Toc510646356" w:history="1">
             <w:r>
               <w:rPr>
                 <w:rStyle w:val="Hyperlink"/>
                 <w:noProof/>
               </w:rPr>
+              <w:t>Power of 3, 2</w:t>
+            </w:r>
+            <w:r>
+              <w:rPr>
+                <w:noProof/>
+                <w:webHidden/>
+              </w:rPr>
+              <w:tab/>
+            </w:r>
+            <w:r>
+              <w:rPr>
+                <w:noProof/>
+                <w:webHidden/>
+              </w:rPr>
+              <w:fldChar w:fldCharType="begin"/>
+            </w:r>
+            <w:r>
+              <w:rPr>
+                <w:noProof/>
+                <w:webHidden/>
+              </w:rPr>
+              <w:instrText xml:space="preserve"> PAGEREF _Toc510646356 \h </w:instrText>
+            </w:r>
+            <w:r>
+              <w:rPr>
+                <w:noProof/>
+                <w:webHidden/>
+              </w:rPr>
+            </w:r>
+            <w:r>
+              <w:rPr>
+                <w:noProof/>
+                <w:webHidden/>
+              </w:rPr>
+              <w:fldChar w:fldCharType="separate"/>
+            </w:r>
+            <w:r>
+              <w:rPr>
+                <w:noProof/>
+                <w:webHidden/>
+              </w:rPr>
+              <w:t>27</w:t>
+            </w:r>
+            <w:r>
+              <w:rPr>
+                <w:noProof/>
+                <w:webHidden/>
+              </w:rPr>
+              <w:fldChar w:fldCharType="end"/>
+            </w:r>
+          </w:hyperlink>
+        </w:p>
+        <w:p>
+          <w:pPr>
+            <w:pStyle w:val="TOC1"/>
+            <w:rPr>
+              <w:rFonts w:asciiTheme="minorHAnsi" w:hAnsiTheme="minorHAnsi"/>
+              <w:b w:val="0"/>
+              <w:noProof/>
+              <w:kern w:val="0"/>
+              <w:lang w:eastAsia="en-US"/>
+            </w:rPr>
+          </w:pPr>
+          <w:hyperlink w:anchor="_Toc510646357" w:history="1">
+            <w:r>
+              <w:rPr>
+                <w:rStyle w:val="Hyperlink"/>
+                <w:noProof/>
+              </w:rPr>
               <w:t>RangeSumQueryImmutable</w:t>
             </w:r>
             <w:r>
@@ -4156,7 +4293,7 @@
                 <w:noProof/>
                 <w:webHidden/>
               </w:rPr>
-              <w:instrText xml:space="preserve"> PAGEREF _Toc510636225 \h </w:instrText>
+              <w:instrText xml:space="preserve"> PAGEREF _Toc510646357 \h </w:instrText>
             </w:r>
             <w:r>
               <w:rPr>
@@ -4176,7 +4313,697 @@
                 <w:noProof/>
                 <w:webHidden/>
               </w:rPr>
-              <w:t>24</w:t>
+              <w:t>27</w:t>
+            </w:r>
+            <w:r>
+              <w:rPr>
+                <w:noProof/>
+                <w:webHidden/>
+              </w:rPr>
+              <w:fldChar w:fldCharType="end"/>
+            </w:r>
+          </w:hyperlink>
+        </w:p>
+        <w:p>
+          <w:pPr>
+            <w:pStyle w:val="TOC1"/>
+            <w:rPr>
+              <w:rFonts w:asciiTheme="minorHAnsi" w:hAnsiTheme="minorHAnsi"/>
+              <w:b w:val="0"/>
+              <w:noProof/>
+              <w:kern w:val="0"/>
+              <w:lang w:eastAsia="en-US"/>
+            </w:rPr>
+          </w:pPr>
+          <w:hyperlink w:anchor="_Toc510646358" w:history="1">
+            <w:r>
+              <w:rPr>
+                <w:rStyle w:val="Hyperlink"/>
+                <w:noProof/>
+              </w:rPr>
+              <w:t>ReadNCharsfromRead4</w:t>
+            </w:r>
+            <w:r>
+              <w:rPr>
+                <w:noProof/>
+                <w:webHidden/>
+              </w:rPr>
+              <w:tab/>
+            </w:r>
+            <w:r>
+              <w:rPr>
+                <w:noProof/>
+                <w:webHidden/>
+              </w:rPr>
+              <w:fldChar w:fldCharType="begin"/>
+            </w:r>
+            <w:r>
+              <w:rPr>
+                <w:noProof/>
+                <w:webHidden/>
+              </w:rPr>
+              <w:instrText xml:space="preserve"> PAGEREF _Toc510646358 \h </w:instrText>
+            </w:r>
+            <w:r>
+              <w:rPr>
+                <w:noProof/>
+                <w:webHidden/>
+              </w:rPr>
+            </w:r>
+            <w:r>
+              <w:rPr>
+                <w:noProof/>
+                <w:webHidden/>
+              </w:rPr>
+              <w:fldChar w:fldCharType="separate"/>
+            </w:r>
+            <w:r>
+              <w:rPr>
+                <w:noProof/>
+                <w:webHidden/>
+              </w:rPr>
+              <w:t>27</w:t>
+            </w:r>
+            <w:r>
+              <w:rPr>
+                <w:noProof/>
+                <w:webHidden/>
+              </w:rPr>
+              <w:fldChar w:fldCharType="end"/>
+            </w:r>
+          </w:hyperlink>
+        </w:p>
+        <w:p>
+          <w:pPr>
+            <w:pStyle w:val="TOC1"/>
+            <w:rPr>
+              <w:rFonts w:asciiTheme="minorHAnsi" w:hAnsiTheme="minorHAnsi"/>
+              <w:b w:val="0"/>
+              <w:noProof/>
+              <w:kern w:val="0"/>
+              <w:lang w:eastAsia="en-US"/>
+            </w:rPr>
+          </w:pPr>
+          <w:hyperlink w:anchor="_Toc510646359" w:history="1">
+            <w:r>
+              <w:rPr>
+                <w:rStyle w:val="Hyperlink"/>
+                <w:noProof/>
+              </w:rPr>
+              <w:t>RemoveDuplicatesInSortedArray</w:t>
+            </w:r>
+            <w:r>
+              <w:rPr>
+                <w:noProof/>
+                <w:webHidden/>
+              </w:rPr>
+              <w:tab/>
+            </w:r>
+            <w:r>
+              <w:rPr>
+                <w:noProof/>
+                <w:webHidden/>
+              </w:rPr>
+              <w:fldChar w:fldCharType="begin"/>
+            </w:r>
+            <w:r>
+              <w:rPr>
+                <w:noProof/>
+                <w:webHidden/>
+              </w:rPr>
+              <w:instrText xml:space="preserve"> PAGEREF _Toc510646359 \h </w:instrText>
+            </w:r>
+            <w:r>
+              <w:rPr>
+                <w:noProof/>
+                <w:webHidden/>
+              </w:rPr>
+            </w:r>
+            <w:r>
+              <w:rPr>
+                <w:noProof/>
+                <w:webHidden/>
+              </w:rPr>
+              <w:fldChar w:fldCharType="separate"/>
+            </w:r>
+            <w:r>
+              <w:rPr>
+                <w:noProof/>
+                <w:webHidden/>
+              </w:rPr>
+              <w:t>28</w:t>
+            </w:r>
+            <w:r>
+              <w:rPr>
+                <w:noProof/>
+                <w:webHidden/>
+              </w:rPr>
+              <w:fldChar w:fldCharType="end"/>
+            </w:r>
+          </w:hyperlink>
+        </w:p>
+        <w:p>
+          <w:pPr>
+            <w:pStyle w:val="TOC1"/>
+            <w:rPr>
+              <w:rFonts w:asciiTheme="minorHAnsi" w:hAnsiTheme="minorHAnsi"/>
+              <w:b w:val="0"/>
+              <w:noProof/>
+              <w:kern w:val="0"/>
+              <w:lang w:eastAsia="en-US"/>
+            </w:rPr>
+          </w:pPr>
+          <w:hyperlink w:anchor="_Toc510646360" w:history="1">
+            <w:r>
+              <w:rPr>
+                <w:rStyle w:val="Hyperlink"/>
+                <w:noProof/>
+              </w:rPr>
+              <w:t>RepeatedStringMatch</w:t>
+            </w:r>
+            <w:r>
+              <w:rPr>
+                <w:noProof/>
+                <w:webHidden/>
+              </w:rPr>
+              <w:tab/>
+            </w:r>
+            <w:r>
+              <w:rPr>
+                <w:noProof/>
+                <w:webHidden/>
+              </w:rPr>
+              <w:fldChar w:fldCharType="begin"/>
+            </w:r>
+            <w:r>
+              <w:rPr>
+                <w:noProof/>
+                <w:webHidden/>
+              </w:rPr>
+              <w:instrText xml:space="preserve"> PAGEREF _Toc510646360 \h </w:instrText>
+            </w:r>
+            <w:r>
+              <w:rPr>
+                <w:noProof/>
+                <w:webHidden/>
+              </w:rPr>
+            </w:r>
+            <w:r>
+              <w:rPr>
+                <w:noProof/>
+                <w:webHidden/>
+              </w:rPr>
+              <w:fldChar w:fldCharType="separate"/>
+            </w:r>
+            <w:r>
+              <w:rPr>
+                <w:noProof/>
+                <w:webHidden/>
+              </w:rPr>
+              <w:t>28</w:t>
+            </w:r>
+            <w:r>
+              <w:rPr>
+                <w:noProof/>
+                <w:webHidden/>
+              </w:rPr>
+              <w:fldChar w:fldCharType="end"/>
+            </w:r>
+          </w:hyperlink>
+        </w:p>
+        <w:p>
+          <w:pPr>
+            <w:pStyle w:val="TOC1"/>
+            <w:rPr>
+              <w:rFonts w:asciiTheme="minorHAnsi" w:hAnsiTheme="minorHAnsi"/>
+              <w:b w:val="0"/>
+              <w:noProof/>
+              <w:kern w:val="0"/>
+              <w:lang w:eastAsia="en-US"/>
+            </w:rPr>
+          </w:pPr>
+          <w:hyperlink w:anchor="_Toc510646361" w:history="1">
+            <w:r>
+              <w:rPr>
+                <w:rStyle w:val="Hyperlink"/>
+                <w:noProof/>
+              </w:rPr>
+              <w:t>ReverseInteger</w:t>
+            </w:r>
+            <w:r>
+              <w:rPr>
+                <w:noProof/>
+                <w:webHidden/>
+              </w:rPr>
+              <w:tab/>
+            </w:r>
+            <w:r>
+              <w:rPr>
+                <w:noProof/>
+                <w:webHidden/>
+              </w:rPr>
+              <w:fldChar w:fldCharType="begin"/>
+            </w:r>
+            <w:r>
+              <w:rPr>
+                <w:noProof/>
+                <w:webHidden/>
+              </w:rPr>
+              <w:instrText xml:space="preserve"> PAGEREF _Toc510646361 \h </w:instrText>
+            </w:r>
+            <w:r>
+              <w:rPr>
+                <w:noProof/>
+                <w:webHidden/>
+              </w:rPr>
+            </w:r>
+            <w:r>
+              <w:rPr>
+                <w:noProof/>
+                <w:webHidden/>
+              </w:rPr>
+              <w:fldChar w:fldCharType="separate"/>
+            </w:r>
+            <w:r>
+              <w:rPr>
+                <w:noProof/>
+                <w:webHidden/>
+              </w:rPr>
+              <w:t>28</w:t>
+            </w:r>
+            <w:r>
+              <w:rPr>
+                <w:noProof/>
+                <w:webHidden/>
+              </w:rPr>
+              <w:fldChar w:fldCharType="end"/>
+            </w:r>
+          </w:hyperlink>
+        </w:p>
+        <w:p>
+          <w:pPr>
+            <w:pStyle w:val="TOC1"/>
+            <w:rPr>
+              <w:rFonts w:asciiTheme="minorHAnsi" w:hAnsiTheme="minorHAnsi"/>
+              <w:b w:val="0"/>
+              <w:noProof/>
+              <w:kern w:val="0"/>
+              <w:lang w:eastAsia="en-US"/>
+            </w:rPr>
+          </w:pPr>
+          <w:hyperlink w:anchor="_Toc510646362" w:history="1">
+            <w:r>
+              <w:rPr>
+                <w:rStyle w:val="Hyperlink"/>
+                <w:noProof/>
+              </w:rPr>
+              <w:t>ReverseLinkedList</w:t>
+            </w:r>
+            <w:r>
+              <w:rPr>
+                <w:noProof/>
+                <w:webHidden/>
+              </w:rPr>
+              <w:tab/>
+            </w:r>
+            <w:r>
+              <w:rPr>
+                <w:noProof/>
+                <w:webHidden/>
+              </w:rPr>
+              <w:fldChar w:fldCharType="begin"/>
+            </w:r>
+            <w:r>
+              <w:rPr>
+                <w:noProof/>
+                <w:webHidden/>
+              </w:rPr>
+              <w:instrText xml:space="preserve"> PAGEREF _Toc510646362 \h </w:instrText>
+            </w:r>
+            <w:r>
+              <w:rPr>
+                <w:noProof/>
+                <w:webHidden/>
+              </w:rPr>
+            </w:r>
+            <w:r>
+              <w:rPr>
+                <w:noProof/>
+                <w:webHidden/>
+              </w:rPr>
+              <w:fldChar w:fldCharType="separate"/>
+            </w:r>
+            <w:r>
+              <w:rPr>
+                <w:noProof/>
+                <w:webHidden/>
+              </w:rPr>
+              <w:t>29</w:t>
+            </w:r>
+            <w:r>
+              <w:rPr>
+                <w:noProof/>
+                <w:webHidden/>
+              </w:rPr>
+              <w:fldChar w:fldCharType="end"/>
+            </w:r>
+          </w:hyperlink>
+        </w:p>
+        <w:p>
+          <w:pPr>
+            <w:pStyle w:val="TOC1"/>
+            <w:rPr>
+              <w:rFonts w:asciiTheme="minorHAnsi" w:hAnsiTheme="minorHAnsi"/>
+              <w:b w:val="0"/>
+              <w:noProof/>
+              <w:kern w:val="0"/>
+              <w:lang w:eastAsia="en-US"/>
+            </w:rPr>
+          </w:pPr>
+          <w:hyperlink w:anchor="_Toc510646363" w:history="1">
+            <w:r>
+              <w:rPr>
+                <w:rStyle w:val="Hyperlink"/>
+                <w:noProof/>
+              </w:rPr>
+              <w:t>ReverseVowelsOfString</w:t>
+            </w:r>
+            <w:r>
+              <w:rPr>
+                <w:noProof/>
+                <w:webHidden/>
+              </w:rPr>
+              <w:tab/>
+            </w:r>
+            <w:r>
+              <w:rPr>
+                <w:noProof/>
+                <w:webHidden/>
+              </w:rPr>
+              <w:fldChar w:fldCharType="begin"/>
+            </w:r>
+            <w:r>
+              <w:rPr>
+                <w:noProof/>
+                <w:webHidden/>
+              </w:rPr>
+              <w:instrText xml:space="preserve"> PAGEREF _Toc510646363 \h </w:instrText>
+            </w:r>
+            <w:r>
+              <w:rPr>
+                <w:noProof/>
+                <w:webHidden/>
+              </w:rPr>
+            </w:r>
+            <w:r>
+              <w:rPr>
+                <w:noProof/>
+                <w:webHidden/>
+              </w:rPr>
+              <w:fldChar w:fldCharType="separate"/>
+            </w:r>
+            <w:r>
+              <w:rPr>
+                <w:noProof/>
+                <w:webHidden/>
+              </w:rPr>
+              <w:t>29</w:t>
+            </w:r>
+            <w:r>
+              <w:rPr>
+                <w:noProof/>
+                <w:webHidden/>
+              </w:rPr>
+              <w:fldChar w:fldCharType="end"/>
+            </w:r>
+          </w:hyperlink>
+        </w:p>
+        <w:p>
+          <w:pPr>
+            <w:pStyle w:val="TOC1"/>
+            <w:rPr>
+              <w:rFonts w:asciiTheme="minorHAnsi" w:hAnsiTheme="minorHAnsi"/>
+              <w:b w:val="0"/>
+              <w:noProof/>
+              <w:kern w:val="0"/>
+              <w:lang w:eastAsia="en-US"/>
+            </w:rPr>
+          </w:pPr>
+          <w:hyperlink w:anchor="_Toc510646364" w:history="1">
+            <w:r>
+              <w:rPr>
+                <w:rStyle w:val="Hyperlink"/>
+                <w:noProof/>
+              </w:rPr>
+              <w:t>RomanToInteger</w:t>
+            </w:r>
+            <w:r>
+              <w:rPr>
+                <w:noProof/>
+                <w:webHidden/>
+              </w:rPr>
+              <w:tab/>
+            </w:r>
+            <w:r>
+              <w:rPr>
+                <w:noProof/>
+                <w:webHidden/>
+              </w:rPr>
+              <w:fldChar w:fldCharType="begin"/>
+            </w:r>
+            <w:r>
+              <w:rPr>
+                <w:noProof/>
+                <w:webHidden/>
+              </w:rPr>
+              <w:instrText xml:space="preserve"> PAGEREF _Toc510646364 \h </w:instrText>
+            </w:r>
+            <w:r>
+              <w:rPr>
+                <w:noProof/>
+                <w:webHidden/>
+              </w:rPr>
+            </w:r>
+            <w:r>
+              <w:rPr>
+                <w:noProof/>
+                <w:webHidden/>
+              </w:rPr>
+              <w:fldChar w:fldCharType="separate"/>
+            </w:r>
+            <w:r>
+              <w:rPr>
+                <w:noProof/>
+                <w:webHidden/>
+              </w:rPr>
+              <w:t>29</w:t>
+            </w:r>
+            <w:r>
+              <w:rPr>
+                <w:noProof/>
+                <w:webHidden/>
+              </w:rPr>
+              <w:fldChar w:fldCharType="end"/>
+            </w:r>
+          </w:hyperlink>
+        </w:p>
+        <w:p>
+          <w:pPr>
+            <w:pStyle w:val="TOC1"/>
+            <w:rPr>
+              <w:rFonts w:asciiTheme="minorHAnsi" w:hAnsiTheme="minorHAnsi"/>
+              <w:b w:val="0"/>
+              <w:noProof/>
+              <w:kern w:val="0"/>
+              <w:lang w:eastAsia="en-US"/>
+            </w:rPr>
+          </w:pPr>
+          <w:hyperlink w:anchor="_Toc510646365" w:history="1">
+            <w:r>
+              <w:rPr>
+                <w:rStyle w:val="Hyperlink"/>
+                <w:noProof/>
+              </w:rPr>
+              <w:t>SentenceSimilarity</w:t>
+            </w:r>
+            <w:r>
+              <w:rPr>
+                <w:noProof/>
+                <w:webHidden/>
+              </w:rPr>
+              <w:tab/>
+            </w:r>
+            <w:r>
+              <w:rPr>
+                <w:noProof/>
+                <w:webHidden/>
+              </w:rPr>
+              <w:fldChar w:fldCharType="begin"/>
+            </w:r>
+            <w:r>
+              <w:rPr>
+                <w:noProof/>
+                <w:webHidden/>
+              </w:rPr>
+              <w:instrText xml:space="preserve"> PAGEREF _Toc510646365 \h </w:instrText>
+            </w:r>
+            <w:r>
+              <w:rPr>
+                <w:noProof/>
+                <w:webHidden/>
+              </w:rPr>
+            </w:r>
+            <w:r>
+              <w:rPr>
+                <w:noProof/>
+                <w:webHidden/>
+              </w:rPr>
+              <w:fldChar w:fldCharType="separate"/>
+            </w:r>
+            <w:r>
+              <w:rPr>
+                <w:noProof/>
+                <w:webHidden/>
+              </w:rPr>
+              <w:t>30</w:t>
+            </w:r>
+            <w:r>
+              <w:rPr>
+                <w:noProof/>
+                <w:webHidden/>
+              </w:rPr>
+              <w:fldChar w:fldCharType="end"/>
+            </w:r>
+          </w:hyperlink>
+        </w:p>
+        <w:p>
+          <w:pPr>
+            <w:pStyle w:val="TOC1"/>
+            <w:rPr>
+              <w:rFonts w:asciiTheme="minorHAnsi" w:hAnsiTheme="minorHAnsi"/>
+              <w:b w:val="0"/>
+              <w:noProof/>
+              <w:kern w:val="0"/>
+              <w:lang w:eastAsia="en-US"/>
+            </w:rPr>
+          </w:pPr>
+          <w:hyperlink w:anchor="_Toc510646366" w:history="1">
+            <w:r>
+              <w:rPr>
+                <w:rStyle w:val="Hyperlink"/>
+                <w:noProof/>
+              </w:rPr>
+              <w:t>SortLinkedList – TODO</w:t>
+            </w:r>
+            <w:r>
+              <w:rPr>
+                <w:noProof/>
+                <w:webHidden/>
+              </w:rPr>
+              <w:tab/>
+            </w:r>
+            <w:r>
+              <w:rPr>
+                <w:noProof/>
+                <w:webHidden/>
+              </w:rPr>
+              <w:fldChar w:fldCharType="begin"/>
+            </w:r>
+            <w:r>
+              <w:rPr>
+                <w:noProof/>
+                <w:webHidden/>
+              </w:rPr>
+              <w:instrText xml:space="preserve"> PAGEREF _Toc510646366 \h </w:instrText>
+            </w:r>
+            <w:r>
+              <w:rPr>
+                <w:noProof/>
+                <w:webHidden/>
+              </w:rPr>
+            </w:r>
+            <w:r>
+              <w:rPr>
+                <w:noProof/>
+                <w:webHidden/>
+              </w:rPr>
+              <w:fldChar w:fldCharType="separate"/>
+            </w:r>
+            <w:r>
+              <w:rPr>
+                <w:noProof/>
+                <w:webHidden/>
+              </w:rPr>
+              <w:t>30</w:t>
+            </w:r>
+            <w:r>
+              <w:rPr>
+                <w:noProof/>
+                <w:webHidden/>
+              </w:rPr>
+              <w:fldChar w:fldCharType="end"/>
+            </w:r>
+          </w:hyperlink>
+        </w:p>
+        <w:p>
+          <w:pPr>
+            <w:pStyle w:val="TOC1"/>
+            <w:rPr>
+              <w:rFonts w:asciiTheme="minorHAnsi" w:hAnsiTheme="minorHAnsi"/>
+              <w:b w:val="0"/>
+              <w:noProof/>
+              <w:kern w:val="0"/>
+              <w:lang w:eastAsia="en-US"/>
+            </w:rPr>
+          </w:pPr>
+          <w:hyperlink w:anchor="_Toc510646367" w:history="1">
+            <w:r>
+              <w:rPr>
+                <w:rStyle w:val="Hyperlink"/>
+                <w:noProof/>
+              </w:rPr>
+              <w:t>Strobogrammatic number</w:t>
+            </w:r>
+            <w:r>
+              <w:rPr>
+                <w:noProof/>
+                <w:webHidden/>
+              </w:rPr>
+              <w:tab/>
+            </w:r>
+            <w:r>
+              <w:rPr>
+                <w:noProof/>
+                <w:webHidden/>
+              </w:rPr>
+              <w:fldChar w:fldCharType="begin"/>
+            </w:r>
+            <w:r>
+              <w:rPr>
+                <w:noProof/>
+                <w:webHidden/>
+              </w:rPr>
+              <w:instrText xml:space="preserve"> PAGEREF _Toc510646367 \h </w:instrText>
+            </w:r>
+            <w:r>
+              <w:rPr>
+                <w:noProof/>
+                <w:webHidden/>
+              </w:rPr>
+            </w:r>
+            <w:r>
+              <w:rPr>
+                <w:noProof/>
+                <w:webHidden/>
+              </w:rPr>
+              <w:fldChar w:fldCharType="separate"/>
+            </w:r>
+            <w:r>
+              <w:rPr>
+                <w:noProof/>
+                <w:webHidden/>
+              </w:rPr>
+              <w:t>30</w:t>
             </w:r>
             <w:r>
               <w:rPr>
@@ -4208,7 +5035,7 @@
       <w:pPr>
         <w:pStyle w:val="Heading1"/>
       </w:pPr>
-      <w:bookmarkStart w:id="1" w:name="_Toc510636165"/>
+      <w:bookmarkStart w:id="1" w:name="_Toc510646296"/>
       <w:r>
         <w:t>FindMinSortedArray</w:t>
       </w:r>
@@ -4305,7 +5132,7 @@
       <w:pPr>
         <w:pStyle w:val="Heading1"/>
       </w:pPr>
-      <w:bookmarkStart w:id="2" w:name="_Toc510636166"/>
+      <w:bookmarkStart w:id="2" w:name="_Toc510646297"/>
       <w:r>
         <w:t>FindMinSortedRotatedArray2</w:t>
       </w:r>
@@ -4357,7 +5184,7 @@
       <w:pPr>
         <w:pStyle w:val="Heading1"/>
       </w:pPr>
-      <w:bookmarkStart w:id="3" w:name="_Toc510636167"/>
+      <w:bookmarkStart w:id="3" w:name="_Toc510646298"/>
       <w:r>
         <w:t>SearchSortedRotatedArray</w:t>
       </w:r>
@@ -4478,7 +5305,7 @@
       <w:pPr>
         <w:pStyle w:val="Heading1"/>
       </w:pPr>
-      <w:bookmarkStart w:id="4" w:name="_Toc510636168"/>
+      <w:bookmarkStart w:id="4" w:name="_Toc510646299"/>
       <w:r>
         <w:t>SearchSortedRotatedArray</w:t>
       </w:r>
@@ -4584,7 +5411,6 @@
         <w:ind w:left="360" w:firstLine="360"/>
       </w:pPr>
       <w:r>
-        <w:lastRenderedPageBreak/>
         <w:t>else right = middle – 1</w:t>
       </w:r>
     </w:p>
@@ -4614,7 +5440,7 @@
         <w:pStyle w:val="Heading1"/>
         <w:ind w:left="360" w:hanging="360"/>
       </w:pPr>
-      <w:bookmarkStart w:id="5" w:name="_Toc510636169"/>
+      <w:bookmarkStart w:id="5" w:name="_Toc510646300"/>
       <w:r>
         <w:t>SquareRoot</w:t>
       </w:r>
@@ -4729,7 +5555,7 @@
         <w:pStyle w:val="Heading1"/>
         <w:ind w:left="360" w:hanging="360"/>
       </w:pPr>
-      <w:bookmarkStart w:id="6" w:name="_Toc510636170"/>
+      <w:bookmarkStart w:id="6" w:name="_Toc510646301"/>
       <w:r>
         <w:t>Find Peak Element</w:t>
       </w:r>
@@ -4876,8 +5702,9 @@
         <w:pStyle w:val="Heading1"/>
         <w:ind w:left="360" w:hanging="360"/>
       </w:pPr>
-      <w:bookmarkStart w:id="7" w:name="_Toc510636171"/>
-      <w:r>
+      <w:bookmarkStart w:id="7" w:name="_Toc510646302"/>
+      <w:r>
+        <w:lastRenderedPageBreak/>
         <w:t>First Bad Version</w:t>
       </w:r>
       <w:bookmarkEnd w:id="7"/>
@@ -4993,7 +5820,7 @@
         <w:pStyle w:val="Heading1"/>
         <w:ind w:left="360" w:hanging="360"/>
       </w:pPr>
-      <w:bookmarkStart w:id="8" w:name="_Toc510636172"/>
+      <w:bookmarkStart w:id="8" w:name="_Toc510646303"/>
       <w:r>
         <w:t>GuessNumberHigherOrLower</w:t>
       </w:r>
@@ -5009,7 +5836,6 @@
         <w:ind w:left="360" w:hanging="360"/>
       </w:pPr>
       <w:r>
-        <w:lastRenderedPageBreak/>
         <w:t>I pick a number from 1 to n. You have to guess which number I picked.</w:t>
       </w:r>
     </w:p>
@@ -5090,7 +5916,7 @@
         <w:pStyle w:val="Heading1"/>
         <w:ind w:left="360" w:hanging="360"/>
       </w:pPr>
-      <w:bookmarkStart w:id="9" w:name="_Toc510636173"/>
+      <w:bookmarkStart w:id="9" w:name="_Toc510646304"/>
       <w:r>
         <w:t>Buy Sell Stocks – One Transaction</w:t>
       </w:r>
@@ -5321,8 +6147,9 @@
         <w:pStyle w:val="Heading1"/>
         <w:ind w:left="360" w:hanging="360"/>
       </w:pPr>
-      <w:bookmarkStart w:id="10" w:name="_Toc510636174"/>
-      <w:r>
+      <w:bookmarkStart w:id="10" w:name="_Toc510646305"/>
+      <w:r>
+        <w:lastRenderedPageBreak/>
         <w:t>Buy Sell Stocks – Two Transaction</w:t>
       </w:r>
       <w:bookmarkEnd w:id="10"/>
@@ -5451,7 +6278,6 @@
         <w:ind w:left="360" w:hanging="360"/>
       </w:pPr>
       <w:r>
-        <w:lastRenderedPageBreak/>
         <w:t>2TransactionHold0 = max (2TransactionHold0 (hold), 2TransactionHold1 – price(sell))</w:t>
       </w:r>
     </w:p>
@@ -5504,7 +6330,7 @@
       <w:pPr>
         <w:pStyle w:val="Heading1"/>
       </w:pPr>
-      <w:bookmarkStart w:id="11" w:name="_Toc510636175"/>
+      <w:bookmarkStart w:id="11" w:name="_Toc510646306"/>
       <w:r>
         <w:t>Buy Sell Stocks – Infinite Transactions</w:t>
       </w:r>
@@ -5645,7 +6471,7 @@
         <w:pStyle w:val="Heading1"/>
         <w:ind w:left="360" w:hanging="360"/>
       </w:pPr>
-      <w:bookmarkStart w:id="12" w:name="_Toc510636176"/>
+      <w:bookmarkStart w:id="12" w:name="_Toc510646307"/>
       <w:r>
         <w:t>Buy Sell Stocks – K Transactions</w:t>
       </w:r>
@@ -5787,9 +6613,8 @@
         <w:pStyle w:val="Heading1"/>
         <w:ind w:left="360" w:hanging="360"/>
       </w:pPr>
-      <w:bookmarkStart w:id="13" w:name="_Toc510636177"/>
-      <w:r>
-        <w:lastRenderedPageBreak/>
+      <w:bookmarkStart w:id="13" w:name="_Toc510646308"/>
+      <w:r>
         <w:t>Buy Sell Stocks – Infinite Transactions + Cool Down</w:t>
       </w:r>
       <w:bookmarkEnd w:id="13"/>
@@ -5938,7 +6763,7 @@
         <w:pStyle w:val="Heading1"/>
         <w:ind w:left="360" w:hanging="360"/>
       </w:pPr>
-      <w:bookmarkStart w:id="14" w:name="_Toc510636178"/>
+      <w:bookmarkStart w:id="14" w:name="_Toc510646309"/>
       <w:r>
         <w:t>Buy Sell Stocks – Infinite Transactions + Transaction Fee</w:t>
       </w:r>
@@ -6125,7 +6950,7 @@
         <w:pStyle w:val="Heading1"/>
         <w:ind w:left="360" w:hanging="360"/>
       </w:pPr>
-      <w:bookmarkStart w:id="15" w:name="_Toc510636179"/>
+      <w:bookmarkStart w:id="15" w:name="_Toc510646310"/>
       <w:r>
         <w:t>AddTwoNumbers (LinkedList)</w:t>
       </w:r>
@@ -6142,7 +6967,6 @@
         <w:ind w:left="360" w:hanging="360"/>
       </w:pPr>
       <w:r>
-        <w:lastRenderedPageBreak/>
         <w:t xml:space="preserve">Input: (2 </w:t>
       </w:r>
       <w:r>
@@ -6307,7 +7131,7 @@
         <w:pStyle w:val="Heading1"/>
         <w:ind w:left="360" w:hanging="360"/>
       </w:pPr>
-      <w:bookmarkStart w:id="16" w:name="_Toc510636180"/>
+      <w:bookmarkStart w:id="16" w:name="_Toc510646311"/>
       <w:r>
         <w:t>Binary Addition (2 Strings)</w:t>
       </w:r>
@@ -6491,8 +7315,9 @@
         <w:pStyle w:val="Heading1"/>
         <w:ind w:left="360" w:hanging="360"/>
       </w:pPr>
-      <w:bookmarkStart w:id="17" w:name="_Toc510636181"/>
-      <w:r>
+      <w:bookmarkStart w:id="17" w:name="_Toc510646312"/>
+      <w:r>
+        <w:lastRenderedPageBreak/>
         <w:t>Average of Binary Tree Levels</w:t>
       </w:r>
       <w:bookmarkEnd w:id="17"/>
@@ -6631,7 +7456,6 @@
         <w:ind w:left="360" w:hanging="360"/>
       </w:pPr>
       <w:r>
-        <w:lastRenderedPageBreak/>
         <w:t xml:space="preserve">Create a queue to hold the nodes in a level. Check until queue is empty – outer loop. Get all the elements at a time in the queue. </w:t>
       </w:r>
       <w:r>
@@ -6658,7 +7482,7 @@
         <w:pStyle w:val="Heading1"/>
         <w:ind w:left="360" w:hanging="360"/>
       </w:pPr>
-      <w:bookmarkStart w:id="18" w:name="_Toc510636182"/>
+      <w:bookmarkStart w:id="18" w:name="_Toc510646313"/>
       <w:r>
         <w:t>HeightBalancedBinaryTree</w:t>
       </w:r>
@@ -6758,7 +7582,7 @@
         <w:pStyle w:val="Heading1"/>
         <w:ind w:left="360" w:hanging="360"/>
       </w:pPr>
-      <w:bookmarkStart w:id="19" w:name="_Toc510636183"/>
+      <w:bookmarkStart w:id="19" w:name="_Toc510646314"/>
       <w:r>
         <w:t>BinaryTreeLevelOrderTraversal</w:t>
       </w:r>
@@ -6926,7 +7750,7 @@
         <w:pStyle w:val="Heading1"/>
         <w:ind w:left="360" w:hanging="360"/>
       </w:pPr>
-      <w:bookmarkStart w:id="20" w:name="_Toc510636184"/>
+      <w:bookmarkStart w:id="20" w:name="_Toc510646315"/>
       <w:r>
         <w:t>R</w:t>
       </w:r>
@@ -7018,7 +7842,6 @@
         <w:ind w:left="360" w:hanging="360"/>
       </w:pPr>
       <w:r>
-        <w:lastRenderedPageBreak/>
         <w:t>All root</w:t>
       </w:r>
       <w:r>
@@ -7264,7 +8087,7 @@
         <w:pStyle w:val="Heading1"/>
         <w:ind w:left="360" w:hanging="360"/>
       </w:pPr>
-      <w:bookmarkStart w:id="21" w:name="_Toc510636185"/>
+      <w:bookmarkStart w:id="21" w:name="_Toc510646316"/>
       <w:r>
         <w:t>CheckSubTree</w:t>
       </w:r>
@@ -7377,6 +8200,7 @@
         <w:ind w:left="360" w:hanging="360"/>
       </w:pPr>
       <w:r>
+        <w:lastRenderedPageBreak/>
         <w:t>Given tree t:</w:t>
       </w:r>
     </w:p>
@@ -7628,7 +8452,7 @@
         <w:pStyle w:val="Heading1"/>
         <w:ind w:left="360" w:hanging="360"/>
       </w:pPr>
-      <w:bookmarkStart w:id="22" w:name="_Toc510636186"/>
+      <w:bookmarkStart w:id="22" w:name="_Toc510646317"/>
       <w:r>
         <w:t>Diameter of a Binary Tree</w:t>
       </w:r>
@@ -7772,7 +8596,7 @@
         <w:pStyle w:val="Heading1"/>
         <w:ind w:left="360" w:hanging="360"/>
       </w:pPr>
-      <w:bookmarkStart w:id="23" w:name="_Toc510636187"/>
+      <w:bookmarkStart w:id="23" w:name="_Toc510646318"/>
       <w:r>
         <w:t>ClimbingStairs</w:t>
       </w:r>
@@ -7946,9 +8770,8 @@
         <w:pStyle w:val="Heading1"/>
         <w:ind w:left="360" w:hanging="360"/>
       </w:pPr>
-      <w:bookmarkStart w:id="24" w:name="_Toc510636188"/>
-      <w:r>
-        <w:lastRenderedPageBreak/>
+      <w:bookmarkStart w:id="24" w:name="_Toc510646319"/>
+      <w:r>
         <w:t>Delete LinkedList Node</w:t>
       </w:r>
       <w:bookmarkEnd w:id="24"/>
@@ -8008,7 +8831,7 @@
         <w:pStyle w:val="Heading1"/>
         <w:ind w:left="360" w:hanging="360"/>
       </w:pPr>
-      <w:bookmarkStart w:id="25" w:name="_Toc510636189"/>
+      <w:bookmarkStart w:id="25" w:name="_Toc510646320"/>
       <w:r>
         <w:t>ExcelTitle</w:t>
       </w:r>
@@ -8252,7 +9075,7 @@
         <w:pStyle w:val="Heading1"/>
         <w:ind w:left="360" w:hanging="360"/>
       </w:pPr>
-      <w:bookmarkStart w:id="26" w:name="_Toc510636190"/>
+      <w:bookmarkStart w:id="26" w:name="_Toc510646321"/>
       <w:r>
         <w:t>ExcelTitleNumber</w:t>
       </w:r>
@@ -8284,6 +9107,7 @@
         <w:ind w:left="360" w:hanging="360"/>
       </w:pPr>
       <w:r>
+        <w:lastRenderedPageBreak/>
         <w:t>B -&gt; 2</w:t>
       </w:r>
     </w:p>
@@ -8388,9 +9212,8 @@
         <w:pStyle w:val="Heading1"/>
         <w:ind w:left="360" w:hanging="360"/>
       </w:pPr>
-      <w:bookmarkStart w:id="27" w:name="_Toc510636191"/>
-      <w:r>
-        <w:lastRenderedPageBreak/>
+      <w:bookmarkStart w:id="27" w:name="_Toc510646322"/>
+      <w:r>
         <w:t>FactorialTrailingZeros</w:t>
       </w:r>
       <w:bookmarkEnd w:id="27"/>
@@ -8472,7 +9295,7 @@
         <w:pStyle w:val="Heading1"/>
         <w:ind w:left="360" w:hanging="360"/>
       </w:pPr>
-      <w:bookmarkStart w:id="28" w:name="_Toc510636192"/>
+      <w:bookmarkStart w:id="28" w:name="_Toc510646323"/>
       <w:r>
         <w:t>Find Disappeared Numbers</w:t>
       </w:r>
@@ -8624,6 +9447,7 @@
         <w:ind w:firstLine="360"/>
       </w:pPr>
       <w:r>
+        <w:lastRenderedPageBreak/>
         <w:t>if(arr[i] &lt;0)</w:t>
       </w:r>
     </w:p>
@@ -8646,7 +9470,7 @@
         <w:pStyle w:val="Heading1"/>
         <w:ind w:left="360" w:hanging="360"/>
       </w:pPr>
-      <w:bookmarkStart w:id="29" w:name="_Toc510636193"/>
+      <w:bookmarkStart w:id="29" w:name="_Toc510646324"/>
       <w:r>
         <w:t>FindAnagramMappings</w:t>
       </w:r>
@@ -8755,7 +9579,7 @@
         <w:pStyle w:val="Heading1"/>
         <w:ind w:left="360" w:hanging="360"/>
       </w:pPr>
-      <w:bookmarkStart w:id="30" w:name="_Toc510636194"/>
+      <w:bookmarkStart w:id="30" w:name="_Toc510646325"/>
       <w:r>
         <w:t>FindMissingNumber</w:t>
       </w:r>
@@ -8965,19 +9789,64 @@
     </w:p>
     <w:p>
       <w:pPr>
-        <w:ind w:hanging="360"/>
-      </w:pPr>
-    </w:p>
-    <w:p>
-      <w:pPr>
         <w:pStyle w:val="Heading1"/>
-        <w:ind w:left="360" w:hanging="360"/>
-      </w:pPr>
-      <w:bookmarkStart w:id="31" w:name="_Toc510636195"/>
+      </w:pPr>
+    </w:p>
+    <w:p>
+      <w:pPr>
+        <w:pStyle w:val="Heading1"/>
+      </w:pPr>
+      <w:bookmarkStart w:id="31" w:name="_Toc510646326"/>
+      <w:r>
+        <w:t>Single</w:t>
+      </w:r>
+      <w:r>
+        <w:t xml:space="preserve"> </w:t>
+      </w:r>
+      <w:r>
+        <w:t>Number</w:t>
+      </w:r>
+      <w:bookmarkEnd w:id="31"/>
+    </w:p>
+    <w:p>
+      <w:r>
+        <w:t>an array of integers, every element appears twice except for one.</w:t>
+      </w:r>
+    </w:p>
+    <w:p/>
+    <w:p>
+      <w:r>
+        <w:rPr>
+          <w:b/>
+        </w:rPr>
+        <w:t>Solution</w:t>
+      </w:r>
+      <w:r>
+        <w:t>:</w:t>
+      </w:r>
+    </w:p>
+    <w:p>
+      <w:r>
+        <w:lastRenderedPageBreak/>
+        <w:t>XOR all the elements. Last result is the number.</w:t>
+      </w:r>
+    </w:p>
+    <w:p>
+      <w:pPr>
+        <w:pStyle w:val="Heading1"/>
+        <w:ind w:left="360" w:hanging="360"/>
+      </w:pPr>
+    </w:p>
+    <w:p>
+      <w:pPr>
+        <w:pStyle w:val="Heading1"/>
+        <w:ind w:left="360" w:hanging="360"/>
+      </w:pPr>
+      <w:bookmarkStart w:id="32" w:name="_Toc510646327"/>
       <w:r>
         <w:t>FirstUniqueCharacterInString</w:t>
       </w:r>
-      <w:bookmarkEnd w:id="31"/>
+      <w:bookmarkEnd w:id="32"/>
     </w:p>
     <w:p>
       <w:pPr>
@@ -9106,11 +9975,11 @@
         <w:pStyle w:val="Heading1"/>
         <w:ind w:left="360" w:hanging="360"/>
       </w:pPr>
-      <w:bookmarkStart w:id="32" w:name="_Toc510636196"/>
+      <w:bookmarkStart w:id="33" w:name="_Toc510646328"/>
       <w:r>
         <w:t>HammingDistance</w:t>
       </w:r>
-      <w:bookmarkEnd w:id="32"/>
+      <w:bookmarkEnd w:id="33"/>
     </w:p>
     <w:p>
       <w:pPr>
@@ -9208,11 +10077,11 @@
         <w:pStyle w:val="Heading1"/>
         <w:ind w:left="360" w:hanging="360"/>
       </w:pPr>
-      <w:bookmarkStart w:id="33" w:name="_Toc510636197"/>
+      <w:bookmarkStart w:id="34" w:name="_Toc510646329"/>
       <w:r>
         <w:t>Happy Number:</w:t>
       </w:r>
-      <w:bookmarkEnd w:id="33"/>
+      <w:bookmarkEnd w:id="34"/>
     </w:p>
     <w:p>
       <w:pPr>
@@ -9372,11 +10241,11 @@
         <w:pStyle w:val="Heading1"/>
         <w:ind w:left="360" w:hanging="360"/>
       </w:pPr>
-      <w:bookmarkStart w:id="34" w:name="_Toc510636198"/>
+      <w:bookmarkStart w:id="35" w:name="_Toc510646330"/>
       <w:r>
         <w:t>HouseRobber</w:t>
       </w:r>
-      <w:bookmarkEnd w:id="34"/>
+      <w:bookmarkEnd w:id="35"/>
     </w:p>
     <w:p>
       <w:pPr>
@@ -9510,7 +10379,6 @@
         <w:ind w:left="360" w:hanging="360"/>
       </w:pPr>
       <w:r>
-        <w:lastRenderedPageBreak/>
         <w:t>return totalMax</w:t>
       </w:r>
     </w:p>
@@ -9524,11 +10392,11 @@
         <w:pStyle w:val="Heading1"/>
         <w:ind w:left="360" w:hanging="360"/>
       </w:pPr>
-      <w:bookmarkStart w:id="35" w:name="_Toc510636199"/>
+      <w:bookmarkStart w:id="36" w:name="_Toc510646331"/>
       <w:r>
         <w:t>IntegerToRoman</w:t>
       </w:r>
-      <w:bookmarkEnd w:id="35"/>
+      <w:bookmarkEnd w:id="36"/>
     </w:p>
     <w:p>
       <w:pPr>
@@ -9652,11 +10520,11 @@
         <w:pStyle w:val="Heading1"/>
         <w:ind w:left="360" w:hanging="360"/>
       </w:pPr>
-      <w:bookmarkStart w:id="36" w:name="_Toc510636200"/>
+      <w:bookmarkStart w:id="37" w:name="_Toc510646332"/>
       <w:r>
         <w:t>Island Perimeter</w:t>
       </w:r>
-      <w:bookmarkEnd w:id="36"/>
+      <w:bookmarkEnd w:id="37"/>
     </w:p>
     <w:p>
       <w:pPr>
@@ -9689,6 +10557,7 @@
         <w:ind w:left="360" w:hanging="360"/>
       </w:pPr>
       <w:r>
+        <w:lastRenderedPageBreak/>
         <w:t xml:space="preserve">[0,1,0,0], </w:t>
       </w:r>
     </w:p>
@@ -9796,11 +10665,11 @@
         <w:pStyle w:val="Heading1"/>
         <w:ind w:left="360" w:hanging="360"/>
       </w:pPr>
-      <w:bookmarkStart w:id="37" w:name="_Toc510636201"/>
+      <w:bookmarkStart w:id="38" w:name="_Toc510646333"/>
       <w:r>
         <w:t>Judge Circle</w:t>
       </w:r>
-      <w:bookmarkEnd w:id="37"/>
+      <w:bookmarkEnd w:id="38"/>
     </w:p>
     <w:p>
       <w:pPr>
@@ -9862,90 +10731,6 @@
     </w:p>
     <w:p>
       <w:pPr>
-        <w:ind w:left="360" w:hanging="360"/>
-      </w:pPr>
-      <w:r>
-        <w:rPr>
-          <w:b/>
-        </w:rPr>
-        <w:lastRenderedPageBreak/>
-        <w:t>Solution</w:t>
-      </w:r>
-      <w:r>
-        <w:t>:</w:t>
-      </w:r>
-    </w:p>
-    <w:p>
-      <w:pPr>
-        <w:ind w:hanging="360"/>
-      </w:pPr>
-    </w:p>
-    <w:p>
-      <w:pPr>
-        <w:ind w:left="360" w:hanging="360"/>
-      </w:pPr>
-      <w:r>
-        <w:t>Have x and y co-ordinates. Go left, x decrease, go right x increase, go up y increase, go down y decrease. Check x and y == 0.</w:t>
-      </w:r>
-    </w:p>
-    <w:p>
-      <w:pPr>
-        <w:ind w:hanging="360"/>
-      </w:pPr>
-    </w:p>
-    <w:p>
-      <w:pPr>
-        <w:pStyle w:val="Heading1"/>
-        <w:ind w:left="360" w:hanging="360"/>
-      </w:pPr>
-      <w:bookmarkStart w:id="38" w:name="_Toc510636202"/>
-      <w:r>
-        <w:t>LetterCasePermutation</w:t>
-      </w:r>
-      <w:bookmarkEnd w:id="38"/>
-    </w:p>
-    <w:p>
-      <w:pPr>
-        <w:pStyle w:val="NoSpacing"/>
-        <w:ind w:hanging="360"/>
-      </w:pPr>
-    </w:p>
-    <w:p>
-      <w:pPr>
-        <w:pStyle w:val="NoSpacing"/>
-        <w:ind w:left="360" w:hanging="360"/>
-      </w:pPr>
-      <w:r>
-        <w:t>Examples:</w:t>
-      </w:r>
-    </w:p>
-    <w:p>
-      <w:pPr>
-        <w:pStyle w:val="NoSpacing"/>
-        <w:ind w:left="360" w:hanging="360"/>
-      </w:pPr>
-      <w:r>
-        <w:t>Input: S = "a1b2"</w:t>
-      </w:r>
-    </w:p>
-    <w:p>
-      <w:pPr>
-        <w:pStyle w:val="NoSpacing"/>
-        <w:ind w:left="360" w:hanging="360"/>
-      </w:pPr>
-      <w:r>
-        <w:t>Output: ["a1b2", "a1B2", "A1b2", "A1B2"]</w:t>
-      </w:r>
-    </w:p>
-    <w:p>
-      <w:pPr>
-        <w:pStyle w:val="NoSpacing"/>
-        <w:ind w:hanging="360"/>
-      </w:pPr>
-    </w:p>
-    <w:p>
-      <w:pPr>
-        <w:pStyle w:val="NoSpacing"/>
         <w:ind w:left="360" w:hanging="360"/>
       </w:pPr>
       <w:r>
@@ -9960,6 +10745,89 @@
     </w:p>
     <w:p>
       <w:pPr>
+        <w:ind w:hanging="360"/>
+      </w:pPr>
+    </w:p>
+    <w:p>
+      <w:pPr>
+        <w:ind w:left="360" w:hanging="360"/>
+      </w:pPr>
+      <w:r>
+        <w:t>Have x and y co-ordinates. Go left, x decrease, go right x increase, go up y increase, go down y decrease. Check x and y == 0.</w:t>
+      </w:r>
+    </w:p>
+    <w:p>
+      <w:pPr>
+        <w:ind w:hanging="360"/>
+      </w:pPr>
+    </w:p>
+    <w:p>
+      <w:pPr>
+        <w:pStyle w:val="Heading1"/>
+        <w:ind w:left="360" w:hanging="360"/>
+      </w:pPr>
+      <w:bookmarkStart w:id="39" w:name="_Toc510646334"/>
+      <w:r>
+        <w:t>LetterCasePermutation</w:t>
+      </w:r>
+      <w:bookmarkEnd w:id="39"/>
+    </w:p>
+    <w:p>
+      <w:pPr>
+        <w:pStyle w:val="NoSpacing"/>
+        <w:ind w:hanging="360"/>
+      </w:pPr>
+    </w:p>
+    <w:p>
+      <w:pPr>
+        <w:pStyle w:val="NoSpacing"/>
+        <w:ind w:left="360" w:hanging="360"/>
+      </w:pPr>
+      <w:r>
+        <w:t>Examples:</w:t>
+      </w:r>
+    </w:p>
+    <w:p>
+      <w:pPr>
+        <w:pStyle w:val="NoSpacing"/>
+        <w:ind w:left="360" w:hanging="360"/>
+      </w:pPr>
+      <w:r>
+        <w:t>Input: S = "a1b2"</w:t>
+      </w:r>
+    </w:p>
+    <w:p>
+      <w:pPr>
+        <w:pStyle w:val="NoSpacing"/>
+        <w:ind w:left="360" w:hanging="360"/>
+      </w:pPr>
+      <w:r>
+        <w:t>Output: ["a1b2", "a1B2", "A1b2", "A1B2"]</w:t>
+      </w:r>
+    </w:p>
+    <w:p>
+      <w:pPr>
+        <w:pStyle w:val="NoSpacing"/>
+        <w:ind w:hanging="360"/>
+      </w:pPr>
+    </w:p>
+    <w:p>
+      <w:pPr>
+        <w:pStyle w:val="NoSpacing"/>
+        <w:ind w:left="360" w:hanging="360"/>
+      </w:pPr>
+      <w:r>
+        <w:rPr>
+          <w:b/>
+        </w:rPr>
+        <w:t>Solution</w:t>
+      </w:r>
+      <w:r>
+        <w:t>:</w:t>
+      </w:r>
+    </w:p>
+    <w:p>
+      <w:pPr>
         <w:pStyle w:val="NoSpacing"/>
         <w:ind w:hanging="360"/>
       </w:pPr>
@@ -9994,11 +10862,11 @@
         <w:pStyle w:val="Heading1"/>
         <w:ind w:left="360" w:hanging="360"/>
       </w:pPr>
-      <w:bookmarkStart w:id="39" w:name="_Toc510636203"/>
+      <w:bookmarkStart w:id="40" w:name="_Toc510646335"/>
       <w:r>
         <w:t>LinkedListCycle</w:t>
       </w:r>
-      <w:bookmarkEnd w:id="39"/>
+      <w:bookmarkEnd w:id="40"/>
     </w:p>
     <w:p>
       <w:pPr>
@@ -10051,6 +10919,7 @@
         <w:ind w:left="360" w:hanging="360"/>
       </w:pPr>
       <w:r>
+        <w:lastRenderedPageBreak/>
         <w:t>If(slow == fast)</w:t>
       </w:r>
     </w:p>
@@ -10125,11 +10994,11 @@
         <w:pStyle w:val="Heading1"/>
         <w:ind w:left="360" w:hanging="360"/>
       </w:pPr>
-      <w:bookmarkStart w:id="40" w:name="_Toc510636204"/>
+      <w:bookmarkStart w:id="41" w:name="_Toc510646336"/>
       <w:r>
         <w:t>LisenceKeyFormatting</w:t>
       </w:r>
-      <w:bookmarkEnd w:id="40"/>
+      <w:bookmarkEnd w:id="41"/>
     </w:p>
     <w:p>
       <w:pPr>
@@ -10228,193 +11097,193 @@
         <w:ind w:left="360" w:hanging="360"/>
       </w:pPr>
       <w:r>
+        <w:t>Keys.add( s.substring(i-k, i))</w:t>
+      </w:r>
+    </w:p>
+    <w:p>
+      <w:pPr>
+        <w:pStyle w:val="NoSpacing"/>
+        <w:ind w:left="360" w:hanging="360"/>
+      </w:pPr>
+      <w:r>
+        <w:t>Keys reverse</w:t>
+      </w:r>
+    </w:p>
+    <w:p>
+      <w:pPr>
+        <w:pStyle w:val="NoSpacing"/>
+        <w:ind w:left="360" w:hanging="360"/>
+      </w:pPr>
+      <w:r>
+        <w:t>if(i&gt;0)</w:t>
+      </w:r>
+    </w:p>
+    <w:p>
+      <w:pPr>
+        <w:pStyle w:val="NoSpacing"/>
+        <w:ind w:left="360" w:hanging="360"/>
+      </w:pPr>
+      <w:r>
+        <w:t>mylist.add(S.substring(0, i));</w:t>
+      </w:r>
+    </w:p>
+    <w:p>
+      <w:pPr>
+        <w:ind w:left="360" w:hanging="360"/>
+      </w:pPr>
+      <w:r>
+        <w:t>String.join(“-”, keys);</w:t>
+      </w:r>
+    </w:p>
+    <w:p>
+      <w:pPr>
+        <w:ind w:hanging="360"/>
+      </w:pPr>
+    </w:p>
+    <w:p>
+      <w:pPr>
+        <w:pStyle w:val="Heading1"/>
+        <w:ind w:left="360" w:hanging="360"/>
+      </w:pPr>
+      <w:bookmarkStart w:id="42" w:name="_Toc510646337"/>
+      <w:r>
+        <w:t>LongestCommonPrefix</w:t>
+      </w:r>
+      <w:bookmarkEnd w:id="42"/>
+    </w:p>
+    <w:p>
+      <w:pPr>
+        <w:ind w:left="360" w:hanging="360"/>
+      </w:pPr>
+      <w:r>
+        <w:t>Write a function to find the longest common prefix string amongst an array of strings.</w:t>
+      </w:r>
+    </w:p>
+    <w:p>
+      <w:pPr>
+        <w:ind w:hanging="360"/>
+      </w:pPr>
+    </w:p>
+    <w:p>
+      <w:pPr>
+        <w:ind w:left="360" w:hanging="360"/>
+      </w:pPr>
+      <w:r>
+        <w:t>Solution:</w:t>
+      </w:r>
+    </w:p>
+    <w:p>
+      <w:pPr>
+        <w:ind w:hanging="360"/>
+      </w:pPr>
+    </w:p>
+    <w:p>
+      <w:pPr>
+        <w:ind w:left="360" w:hanging="360"/>
+      </w:pPr>
+      <w:r>
+        <w:t>Take first word as lcp.</w:t>
+      </w:r>
+    </w:p>
+    <w:p>
+      <w:pPr>
+        <w:ind w:left="360" w:hanging="360"/>
+      </w:pPr>
+      <w:r>
+        <w:t>Iterate through the other words</w:t>
+      </w:r>
+    </w:p>
+    <w:p>
+      <w:pPr>
+        <w:ind w:left="360" w:hanging="360"/>
+      </w:pPr>
+      <w:r>
+        <w:t>For each char in lcp</w:t>
+      </w:r>
+      <w:r>
+        <w:t xml:space="preserve"> until the smaller length string.</w:t>
+      </w:r>
+    </w:p>
+    <w:p>
+      <w:pPr>
+        <w:ind w:left="360" w:hanging="360"/>
+      </w:pPr>
+      <w:r>
+        <w:t xml:space="preserve">If char doesn’t match, then substring until the index and make it lcp. </w:t>
+      </w:r>
+    </w:p>
+    <w:p>
+      <w:pPr>
+        <w:ind w:left="360" w:hanging="360"/>
+      </w:pPr>
+      <w:r>
+        <w:t>If index is 0, lcp is “” return.</w:t>
+      </w:r>
+    </w:p>
+    <w:p>
+      <w:pPr>
+        <w:ind w:left="720" w:hanging="360"/>
+      </w:pPr>
+    </w:p>
+    <w:p>
+      <w:pPr>
+        <w:ind w:left="360" w:hanging="360"/>
+      </w:pPr>
+      <w:r>
+        <w:t xml:space="preserve">If( </w:t>
+      </w:r>
+      <w:r>
+        <w:t>lcp is longer than string</w:t>
+      </w:r>
+      <w:r>
+        <w:t>)</w:t>
+      </w:r>
+    </w:p>
+    <w:p>
+      <w:pPr>
+        <w:ind w:left="360" w:hanging="360"/>
+      </w:pPr>
+      <w:r>
+        <w:t>Lcp = lcp.substring(0, index from previous exit)</w:t>
+      </w:r>
+    </w:p>
+    <w:p>
+      <w:pPr>
+        <w:ind w:hanging="360"/>
+      </w:pPr>
+    </w:p>
+    <w:p>
+      <w:pPr>
+        <w:ind w:left="360" w:hanging="360"/>
+      </w:pPr>
+      <w:r>
+        <w:t xml:space="preserve">Return </w:t>
+      </w:r>
+      <w:r>
+        <w:t>lcp</w:t>
+      </w:r>
+    </w:p>
+    <w:p>
+      <w:pPr>
+        <w:ind w:left="1440" w:hanging="360"/>
+      </w:pPr>
+    </w:p>
+    <w:p>
+      <w:pPr>
+        <w:ind w:hanging="360"/>
+      </w:pPr>
+    </w:p>
+    <w:p>
+      <w:pPr>
+        <w:pStyle w:val="Heading1"/>
+        <w:ind w:left="360" w:hanging="360"/>
+      </w:pPr>
+      <w:bookmarkStart w:id="43" w:name="_Toc510646338"/>
+      <w:r>
         <w:lastRenderedPageBreak/>
-        <w:t>Keys.add( s.substring(i-k, i))</w:t>
-      </w:r>
-    </w:p>
-    <w:p>
-      <w:pPr>
-        <w:pStyle w:val="NoSpacing"/>
-        <w:ind w:left="360" w:hanging="360"/>
-      </w:pPr>
-      <w:r>
-        <w:t>Keys reverse</w:t>
-      </w:r>
-    </w:p>
-    <w:p>
-      <w:pPr>
-        <w:pStyle w:val="NoSpacing"/>
-        <w:ind w:left="360" w:hanging="360"/>
-      </w:pPr>
-      <w:r>
-        <w:t>if(i&gt;0)</w:t>
-      </w:r>
-    </w:p>
-    <w:p>
-      <w:pPr>
-        <w:pStyle w:val="NoSpacing"/>
-        <w:ind w:left="360" w:hanging="360"/>
-      </w:pPr>
-      <w:r>
-        <w:t>mylist.add(S.substring(0, i));</w:t>
-      </w:r>
-    </w:p>
-    <w:p>
-      <w:pPr>
-        <w:ind w:left="360" w:hanging="360"/>
-      </w:pPr>
-      <w:r>
-        <w:t>String.join(“-”, keys);</w:t>
-      </w:r>
-    </w:p>
-    <w:p>
-      <w:pPr>
-        <w:ind w:hanging="360"/>
-      </w:pPr>
-    </w:p>
-    <w:p>
-      <w:pPr>
-        <w:pStyle w:val="Heading1"/>
-        <w:ind w:left="360" w:hanging="360"/>
-      </w:pPr>
-      <w:bookmarkStart w:id="41" w:name="_Toc510636205"/>
-      <w:r>
-        <w:t>LongestCommonPrefix</w:t>
-      </w:r>
-      <w:bookmarkEnd w:id="41"/>
-    </w:p>
-    <w:p>
-      <w:pPr>
-        <w:ind w:left="360" w:hanging="360"/>
-      </w:pPr>
-      <w:r>
-        <w:t>Write a function to find the longest common prefix string amongst an array of strings.</w:t>
-      </w:r>
-    </w:p>
-    <w:p>
-      <w:pPr>
-        <w:ind w:hanging="360"/>
-      </w:pPr>
-    </w:p>
-    <w:p>
-      <w:pPr>
-        <w:ind w:left="360" w:hanging="360"/>
-      </w:pPr>
-      <w:r>
-        <w:t>Solution:</w:t>
-      </w:r>
-    </w:p>
-    <w:p>
-      <w:pPr>
-        <w:ind w:hanging="360"/>
-      </w:pPr>
-    </w:p>
-    <w:p>
-      <w:pPr>
-        <w:ind w:left="360" w:hanging="360"/>
-      </w:pPr>
-      <w:r>
-        <w:t>Take first word as lcp.</w:t>
-      </w:r>
-    </w:p>
-    <w:p>
-      <w:pPr>
-        <w:ind w:left="360" w:hanging="360"/>
-      </w:pPr>
-      <w:r>
-        <w:t>Iterate through the other words</w:t>
-      </w:r>
-    </w:p>
-    <w:p>
-      <w:pPr>
-        <w:ind w:left="360" w:hanging="360"/>
-      </w:pPr>
-      <w:r>
-        <w:t>For each char in lcp</w:t>
-      </w:r>
-      <w:r>
-        <w:t xml:space="preserve"> until the smaller length string.</w:t>
-      </w:r>
-    </w:p>
-    <w:p>
-      <w:pPr>
-        <w:ind w:left="360" w:hanging="360"/>
-      </w:pPr>
-      <w:r>
-        <w:t xml:space="preserve">If char doesn’t match, then substring until the index and make it lcp. </w:t>
-      </w:r>
-    </w:p>
-    <w:p>
-      <w:pPr>
-        <w:ind w:left="360" w:hanging="360"/>
-      </w:pPr>
-      <w:r>
-        <w:t>If index is 0, lcp is “” return.</w:t>
-      </w:r>
-    </w:p>
-    <w:p>
-      <w:pPr>
-        <w:ind w:left="720" w:hanging="360"/>
-      </w:pPr>
-    </w:p>
-    <w:p>
-      <w:pPr>
-        <w:ind w:left="360" w:hanging="360"/>
-      </w:pPr>
-      <w:r>
-        <w:t xml:space="preserve">If( </w:t>
-      </w:r>
-      <w:r>
-        <w:t>lcp is longer than string</w:t>
-      </w:r>
-      <w:r>
-        <w:t>)</w:t>
-      </w:r>
-    </w:p>
-    <w:p>
-      <w:pPr>
-        <w:ind w:left="360" w:hanging="360"/>
-      </w:pPr>
-      <w:r>
-        <w:t>Lcp = lcp.substring(0, index from previous exit)</w:t>
-      </w:r>
-    </w:p>
-    <w:p>
-      <w:pPr>
-        <w:ind w:hanging="360"/>
-      </w:pPr>
-    </w:p>
-    <w:p>
-      <w:pPr>
-        <w:ind w:left="360" w:hanging="360"/>
-      </w:pPr>
-      <w:r>
-        <w:t xml:space="preserve">Return </w:t>
-      </w:r>
-      <w:r>
-        <w:t>lcp</w:t>
-      </w:r>
-    </w:p>
-    <w:p>
-      <w:pPr>
-        <w:ind w:left="1440" w:hanging="360"/>
-      </w:pPr>
-    </w:p>
-    <w:p>
-      <w:pPr>
-        <w:ind w:hanging="360"/>
-      </w:pPr>
-    </w:p>
-    <w:p>
-      <w:pPr>
-        <w:pStyle w:val="Heading1"/>
-        <w:ind w:left="360" w:hanging="360"/>
-      </w:pPr>
-      <w:bookmarkStart w:id="42" w:name="_Toc510636206"/>
-      <w:r>
         <w:t>LongestUnivaluePath</w:t>
       </w:r>
-      <w:bookmarkEnd w:id="42"/>
+      <w:bookmarkEnd w:id="43"/>
     </w:p>
     <w:p>
       <w:pPr>
@@ -10638,7 +11507,6 @@
         <w:ind w:left="360" w:hanging="360"/>
       </w:pPr>
       <w:r>
-        <w:lastRenderedPageBreak/>
         <w:t>if(</w:t>
       </w:r>
       <w:r>
@@ -10778,11 +11646,11 @@
         <w:pStyle w:val="Heading1"/>
         <w:ind w:left="360" w:hanging="360"/>
       </w:pPr>
-      <w:bookmarkStart w:id="43" w:name="_Toc510636207"/>
+      <w:bookmarkStart w:id="44" w:name="_Toc510646339"/>
       <w:r>
         <w:t>MajorityElement</w:t>
       </w:r>
-      <w:bookmarkEnd w:id="43"/>
+      <w:bookmarkEnd w:id="44"/>
     </w:p>
     <w:p>
       <w:pPr>
@@ -10889,6 +11757,7 @@
         <w:ind w:left="360" w:hanging="360"/>
       </w:pPr>
       <w:r>
+        <w:lastRenderedPageBreak/>
         <w:t>Count++;</w:t>
       </w:r>
     </w:p>
@@ -10944,11 +11813,11 @@
       <w:pPr>
         <w:pStyle w:val="Heading1"/>
       </w:pPr>
-      <w:bookmarkStart w:id="44" w:name="_Toc510636208"/>
+      <w:bookmarkStart w:id="45" w:name="_Toc510646340"/>
       <w:r>
         <w:t>MaximumDepthOfBinaryTree</w:t>
       </w:r>
-      <w:bookmarkEnd w:id="44"/>
+      <w:bookmarkEnd w:id="45"/>
     </w:p>
     <w:p>
       <w:pPr>
@@ -11073,12 +11942,11 @@
         <w:pStyle w:val="Heading1"/>
         <w:ind w:left="360" w:hanging="360"/>
       </w:pPr>
-      <w:bookmarkStart w:id="45" w:name="_Toc510636209"/>
-      <w:r>
-        <w:lastRenderedPageBreak/>
+      <w:bookmarkStart w:id="46" w:name="_Toc510646341"/>
+      <w:r>
         <w:t>MaximumSubarraySum</w:t>
       </w:r>
-      <w:bookmarkEnd w:id="45"/>
+      <w:bookmarkEnd w:id="46"/>
     </w:p>
     <w:p>
       <w:pPr>
@@ -11211,11 +12079,11 @@
         <w:pStyle w:val="Heading1"/>
         <w:ind w:left="360" w:hanging="360"/>
       </w:pPr>
-      <w:bookmarkStart w:id="46" w:name="_Toc510636210"/>
+      <w:bookmarkStart w:id="47" w:name="_Toc510646342"/>
       <w:r>
         <w:t>MeetingRooms</w:t>
       </w:r>
-      <w:bookmarkEnd w:id="46"/>
+      <w:bookmarkEnd w:id="47"/>
     </w:p>
     <w:p>
       <w:pPr>
@@ -11246,6 +12114,7 @@
         <w:ind w:left="360" w:hanging="360"/>
       </w:pPr>
       <w:r>
+        <w:lastRenderedPageBreak/>
         <w:t>return false.</w:t>
       </w:r>
     </w:p>
@@ -11304,11 +12173,11 @@
         <w:pStyle w:val="Heading1"/>
         <w:ind w:left="360" w:hanging="360"/>
       </w:pPr>
-      <w:bookmarkStart w:id="47" w:name="_Toc510636211"/>
+      <w:bookmarkStart w:id="48" w:name="_Toc510646343"/>
       <w:r>
         <w:t>MergeSortedArray</w:t>
       </w:r>
-      <w:bookmarkEnd w:id="47"/>
+      <w:bookmarkEnd w:id="48"/>
     </w:p>
     <w:p>
       <w:pPr>
@@ -11432,7 +12301,6 @@
         <w:ind w:left="360" w:hanging="360"/>
       </w:pPr>
       <w:r>
-        <w:lastRenderedPageBreak/>
         <w:t>{</w:t>
       </w:r>
     </w:p>
@@ -11513,11 +12381,11 @@
         <w:pStyle w:val="Heading1"/>
         <w:ind w:left="360" w:hanging="360"/>
       </w:pPr>
-      <w:bookmarkStart w:id="48" w:name="_Toc510636212"/>
+      <w:bookmarkStart w:id="49" w:name="_Toc510646344"/>
       <w:r>
         <w:t>MinCostClimbingStairs</w:t>
       </w:r>
-      <w:bookmarkEnd w:id="48"/>
+      <w:bookmarkEnd w:id="49"/>
     </w:p>
     <w:p>
       <w:pPr>
@@ -11730,11 +12598,11 @@
         <w:pStyle w:val="Heading1"/>
         <w:ind w:left="360" w:hanging="360"/>
       </w:pPr>
-      <w:bookmarkStart w:id="49" w:name="_Toc510636213"/>
+      <w:bookmarkStart w:id="50" w:name="_Toc510646345"/>
       <w:r>
         <w:t>MinimumAbsDifferenceInBST</w:t>
       </w:r>
-      <w:bookmarkEnd w:id="49"/>
+      <w:bookmarkEnd w:id="50"/>
     </w:p>
     <w:p>
       <w:pPr>
@@ -12012,6 +12880,7 @@
         <w:ind w:left="360" w:hanging="360"/>
       </w:pPr>
       <w:r>
+        <w:lastRenderedPageBreak/>
         <w:t xml:space="preserve">Recurse </w:t>
       </w:r>
       <w:r>
@@ -12038,11 +12907,11 @@
         <w:pStyle w:val="Heading1"/>
         <w:ind w:left="360" w:hanging="360"/>
       </w:pPr>
-      <w:bookmarkStart w:id="50" w:name="_Toc510636214"/>
+      <w:bookmarkStart w:id="51" w:name="_Toc510646346"/>
       <w:r>
         <w:t>MinStack</w:t>
       </w:r>
-      <w:bookmarkEnd w:id="50"/>
+      <w:bookmarkEnd w:id="51"/>
     </w:p>
     <w:p>
       <w:pPr>
@@ -12202,12 +13071,11 @@
         <w:pStyle w:val="Heading1"/>
         <w:ind w:left="360" w:hanging="360"/>
       </w:pPr>
-      <w:bookmarkStart w:id="51" w:name="_Toc510636215"/>
-      <w:r>
-        <w:lastRenderedPageBreak/>
+      <w:bookmarkStart w:id="52" w:name="_Toc510646347"/>
+      <w:r>
         <w:t>MoveZeros</w:t>
       </w:r>
-      <w:bookmarkEnd w:id="51"/>
+      <w:bookmarkEnd w:id="52"/>
     </w:p>
     <w:p>
       <w:pPr>
@@ -12375,11 +13243,12 @@
         <w:pStyle w:val="Heading1"/>
         <w:ind w:left="360" w:hanging="360"/>
       </w:pPr>
-      <w:bookmarkStart w:id="52" w:name="_Toc510636216"/>
-      <w:r>
+      <w:bookmarkStart w:id="53" w:name="_Toc510646348"/>
+      <w:r>
+        <w:lastRenderedPageBreak/>
         <w:t>MovingAverage</w:t>
       </w:r>
-      <w:bookmarkEnd w:id="52"/>
+      <w:bookmarkEnd w:id="53"/>
     </w:p>
     <w:p>
       <w:pPr>
@@ -12442,14 +13311,14 @@
         <w:pStyle w:val="Heading1"/>
         <w:ind w:left="360" w:hanging="360"/>
       </w:pPr>
-      <w:bookmarkStart w:id="53" w:name="_Toc510636217"/>
+      <w:bookmarkStart w:id="54" w:name="_Toc510646349"/>
       <w:r>
         <w:t>Find</w:t>
       </w:r>
       <w:r>
         <w:t>NthDigit: -- TODO</w:t>
       </w:r>
-      <w:bookmarkEnd w:id="53"/>
+      <w:bookmarkEnd w:id="54"/>
     </w:p>
     <w:p>
       <w:pPr>
@@ -12466,11 +13335,11 @@
         <w:pStyle w:val="Heading1"/>
         <w:ind w:left="360" w:hanging="360"/>
       </w:pPr>
-      <w:bookmarkStart w:id="54" w:name="_Toc510636218"/>
+      <w:bookmarkStart w:id="55" w:name="_Toc510646350"/>
       <w:r>
         <w:t>Hamming Weight:</w:t>
       </w:r>
-      <w:bookmarkEnd w:id="54"/>
+      <w:bookmarkEnd w:id="55"/>
     </w:p>
     <w:p>
       <w:pPr>
@@ -12546,7 +13415,6 @@
         <w:ind w:left="360" w:hanging="360"/>
       </w:pPr>
       <w:r>
-        <w:lastRenderedPageBreak/>
         <w:t>Bitset ++;</w:t>
       </w:r>
     </w:p>
@@ -12590,31 +13458,17 @@
         <w:t>}</w:t>
       </w:r>
     </w:p>
-    <w:p>
-      <w:pPr>
-        <w:ind w:hanging="360"/>
-      </w:pPr>
-    </w:p>
-    <w:p>
-      <w:pPr>
-        <w:ind w:hanging="360"/>
-      </w:pPr>
-    </w:p>
-    <w:p>
-      <w:pPr>
-        <w:ind w:hanging="360"/>
-      </w:pPr>
-    </w:p>
+    <w:p/>
     <w:p>
       <w:pPr>
         <w:pStyle w:val="Heading1"/>
         <w:ind w:left="360" w:hanging="360"/>
       </w:pPr>
-      <w:bookmarkStart w:id="55" w:name="_Toc510636219"/>
+      <w:bookmarkStart w:id="56" w:name="_Toc510646351"/>
       <w:r>
         <w:t>PaintFence</w:t>
       </w:r>
-      <w:bookmarkEnd w:id="55"/>
+      <w:bookmarkEnd w:id="56"/>
     </w:p>
     <w:p>
       <w:pPr>
@@ -12744,26 +13598,18 @@
         <w:t>Return dp[n]</w:t>
       </w:r>
     </w:p>
-    <w:p>
-      <w:pPr>
-        <w:ind w:hanging="360"/>
-      </w:pPr>
-    </w:p>
-    <w:p>
-      <w:pPr>
-        <w:ind w:hanging="360"/>
-      </w:pPr>
-    </w:p>
+    <w:p/>
     <w:p>
       <w:pPr>
         <w:pStyle w:val="Heading1"/>
         <w:ind w:left="360" w:hanging="360"/>
       </w:pPr>
-      <w:bookmarkStart w:id="56" w:name="_Toc510636220"/>
-      <w:r>
+      <w:bookmarkStart w:id="57" w:name="_Toc510646352"/>
+      <w:r>
+        <w:lastRenderedPageBreak/>
         <w:t>PaintHouses</w:t>
       </w:r>
-      <w:bookmarkEnd w:id="56"/>
+      <w:bookmarkEnd w:id="57"/>
     </w:p>
     <w:p>
       <w:pPr>
@@ -12907,7 +13753,6 @@
         <w:ind w:left="360" w:hanging="360"/>
       </w:pPr>
       <w:r>
-        <w:lastRenderedPageBreak/>
         <w:t>Cost[i][1] = Cost[i][1] + min(Cost[i-1][0], Cost[i-1][1])</w:t>
       </w:r>
     </w:p>
@@ -12932,26 +13777,17 @@
         <w:t>No extra dp array needed as the current one is used to store the dp vals.</w:t>
       </w:r>
     </w:p>
-    <w:p>
-      <w:pPr>
-        <w:ind w:hanging="360"/>
-      </w:pPr>
-    </w:p>
-    <w:p>
-      <w:pPr>
-        <w:ind w:hanging="360"/>
-      </w:pPr>
-    </w:p>
+    <w:p/>
     <w:p>
       <w:pPr>
         <w:pStyle w:val="Heading1"/>
         <w:ind w:left="360" w:hanging="360"/>
       </w:pPr>
-      <w:bookmarkStart w:id="57" w:name="_Toc510636221"/>
+      <w:bookmarkStart w:id="58" w:name="_Toc510646353"/>
       <w:r>
         <w:t>PalindromeNumber</w:t>
       </w:r>
-      <w:bookmarkEnd w:id="57"/>
+      <w:bookmarkEnd w:id="58"/>
     </w:p>
     <w:p>
       <w:pPr>
@@ -13048,11 +13884,11 @@
         <w:pStyle w:val="Heading1"/>
         <w:ind w:left="360" w:hanging="360"/>
       </w:pPr>
-      <w:bookmarkStart w:id="58" w:name="_Toc510636222"/>
+      <w:bookmarkStart w:id="59" w:name="_Toc510646354"/>
       <w:r>
         <w:t>PathSumIII – Total Paths to a sum</w:t>
       </w:r>
-      <w:bookmarkEnd w:id="58"/>
+      <w:bookmarkEnd w:id="59"/>
     </w:p>
     <w:p>
       <w:pPr>
@@ -13110,6 +13946,7 @@
         <w:ind w:left="360" w:hanging="360"/>
       </w:pPr>
       <w:r>
+        <w:lastRenderedPageBreak/>
         <w:t xml:space="preserve">    / \  </w:t>
       </w:r>
       <w:r>
@@ -13304,7 +14141,6 @@
         <w:ind w:left="360" w:hanging="360"/>
       </w:pPr>
       <w:r>
-        <w:lastRenderedPageBreak/>
         <w:t>totalpath = 0;</w:t>
       </w:r>
     </w:p>
@@ -13385,11 +14221,11 @@
         <w:pStyle w:val="Heading1"/>
         <w:ind w:left="360" w:hanging="360"/>
       </w:pPr>
-      <w:bookmarkStart w:id="59" w:name="_Toc510636223"/>
+      <w:bookmarkStart w:id="60" w:name="_Toc510646355"/>
       <w:r>
         <w:t>PlusOne</w:t>
       </w:r>
-      <w:bookmarkEnd w:id="59"/>
+      <w:bookmarkEnd w:id="60"/>
     </w:p>
     <w:p>
       <w:pPr>
@@ -13519,24 +14355,20 @@
         <w:t>position</w:t>
       </w:r>
     </w:p>
-    <w:p>
-      <w:pPr>
-        <w:ind w:hanging="360"/>
-      </w:pPr>
-    </w:p>
+    <w:p/>
     <w:p>
       <w:pPr>
         <w:pStyle w:val="Heading1"/>
         <w:ind w:left="360" w:hanging="360"/>
       </w:pPr>
-      <w:bookmarkStart w:id="60" w:name="_Toc510636224"/>
+      <w:bookmarkStart w:id="61" w:name="_Toc510646356"/>
       <w:r>
         <w:t>Power of 3</w:t>
       </w:r>
       <w:r>
         <w:t>, 2</w:t>
       </w:r>
-      <w:bookmarkEnd w:id="60"/>
+      <w:bookmarkEnd w:id="61"/>
     </w:p>
     <w:p>
       <w:pPr>
@@ -13595,26 +14427,17 @@
         <w:t>!= 0 return false. Else loop with n = n / 3</w:t>
       </w:r>
     </w:p>
-    <w:p>
-      <w:pPr>
-        <w:ind w:hanging="360"/>
-      </w:pPr>
-    </w:p>
-    <w:p>
-      <w:pPr>
-        <w:ind w:hanging="360"/>
-      </w:pPr>
-    </w:p>
+    <w:p/>
     <w:p>
       <w:pPr>
         <w:pStyle w:val="Heading1"/>
         <w:ind w:left="360" w:hanging="360"/>
       </w:pPr>
-      <w:bookmarkStart w:id="61" w:name="_Toc510636225"/>
+      <w:bookmarkStart w:id="62" w:name="_Toc510646357"/>
       <w:r>
         <w:t>RangeSumQueryImmutable</w:t>
       </w:r>
-      <w:bookmarkEnd w:id="61"/>
+      <w:bookmarkEnd w:id="62"/>
     </w:p>
     <w:p>
       <w:pPr>
@@ -13690,30 +14513,982 @@
         <w:ind w:left="360" w:hanging="360"/>
       </w:pPr>
       <w:r>
+        <w:t>Get</w:t>
+      </w:r>
+      <w:r>
+        <w:t>Sum:</w:t>
+      </w:r>
+      <w:r>
+        <w:t xml:space="preserve">  </w:t>
+      </w:r>
+    </w:p>
+    <w:p>
+      <w:pPr>
+        <w:ind w:left="360" w:hanging="360"/>
+      </w:pPr>
+      <w:r>
+        <w:t>if lowerbound == 0 return getVal[upperbound]</w:t>
+      </w:r>
+    </w:p>
+    <w:p>
+      <w:pPr>
+        <w:ind w:left="360" w:hanging="360"/>
+      </w:pPr>
+      <w:r>
+        <w:t>else getVal[upperbound] - getval[lowerbound - 1]</w:t>
+      </w:r>
+    </w:p>
+    <w:p>
+      <w:pPr>
+        <w:ind w:left="360" w:hanging="360"/>
+      </w:pPr>
+    </w:p>
+    <w:p>
+      <w:pPr>
+        <w:ind w:left="360" w:hanging="360"/>
+      </w:pPr>
+    </w:p>
+    <w:p>
+      <w:pPr>
+        <w:pStyle w:val="Heading1"/>
+      </w:pPr>
+      <w:bookmarkStart w:id="63" w:name="_Toc510646358"/>
+      <w:r>
+        <w:t>ReadNCharsfromRead4</w:t>
+      </w:r>
+      <w:bookmarkEnd w:id="63"/>
+    </w:p>
+    <w:p>
+      <w:r>
+        <w:t>int read4(char *buf) reads 4 characters at a time from a file.</w:t>
+      </w:r>
+    </w:p>
+    <w:p>
+      <w:r>
+        <w:t>public int read(char[] buf, int n</w:t>
+      </w:r>
+      <w:r>
+        <w:t xml:space="preserve">) </w:t>
+      </w:r>
+    </w:p>
+    <w:p/>
+    <w:p>
+      <w:r>
+        <w:rPr>
+          <w:b/>
+        </w:rPr>
+        <w:t>Solution</w:t>
+      </w:r>
+      <w:r>
+        <w:t>:</w:t>
+      </w:r>
+    </w:p>
+    <w:p/>
+    <w:p>
+      <w:r>
+        <w:t>Boolean eof = false;</w:t>
+      </w:r>
+    </w:p>
+    <w:p>
+      <w:r>
+        <w:t>Int totalcount = 0;</w:t>
+      </w:r>
+    </w:p>
+    <w:p>
+      <w:r>
+        <w:t>Temp[] = new temp[4]</w:t>
+      </w:r>
+      <w:r>
+        <w:t>;</w:t>
+      </w:r>
+    </w:p>
+    <w:p>
+      <w:r>
+        <w:t>While(</w:t>
+      </w:r>
+      <w:r>
+        <w:t>!</w:t>
+      </w:r>
+      <w:r>
+        <w:t xml:space="preserve">eof </w:t>
+      </w:r>
+      <w:r>
+        <w:t>&amp;&amp;</w:t>
+      </w:r>
+      <w:r>
+        <w:t>totalCount == n)</w:t>
+      </w:r>
+    </w:p>
+    <w:p>
+      <w:r>
+        <w:t>{</w:t>
+      </w:r>
+    </w:p>
+    <w:p>
+      <w:r>
+        <w:tab/>
+        <w:t>Int localcount = read(temp);</w:t>
+      </w:r>
+    </w:p>
+    <w:p>
+      <w:r>
+        <w:tab/>
+        <w:t>If(localcount &lt; 4)</w:t>
+      </w:r>
+    </w:p>
+    <w:p>
+      <w:r>
+        <w:tab/>
+      </w:r>
+      <w:r>
+        <w:tab/>
+        <w:t>Eof = true;</w:t>
+      </w:r>
+    </w:p>
+    <w:p>
+      <w:r>
+        <w:tab/>
+      </w:r>
+    </w:p>
+    <w:p>
+      <w:r>
+        <w:tab/>
+        <w:t>//localcount is minimum of chars available in file or max of possible to read remaining</w:t>
+      </w:r>
+    </w:p>
+    <w:p>
+      <w:r>
+        <w:tab/>
+        <w:t>int count = min (</w:t>
+      </w:r>
+      <w:r>
+        <w:t>localcount</w:t>
+      </w:r>
+      <w:r>
+        <w:t>, n-total)</w:t>
+      </w:r>
+    </w:p>
+    <w:p>
+      <w:r>
+        <w:tab/>
+      </w:r>
+    </w:p>
+    <w:p>
+      <w:r>
+        <w:t xml:space="preserve"> </w:t>
+      </w:r>
+      <w:r>
+        <w:tab/>
+        <w:t>//copy chars</w:t>
+      </w:r>
+    </w:p>
+    <w:p>
+      <w:r>
+        <w:tab/>
+      </w:r>
+      <w:r>
+        <w:t xml:space="preserve">for (int i = 0; i &lt; count; i++) </w:t>
+      </w:r>
+    </w:p>
+    <w:p>
+      <w:r>
+        <w:t xml:space="preserve">           </w:t>
+      </w:r>
+      <w:r>
+        <w:tab/>
+      </w:r>
+      <w:r>
+        <w:tab/>
+      </w:r>
+      <w:r>
+        <w:t xml:space="preserve">   buf[total++] = tmp[i];</w:t>
+      </w:r>
+    </w:p>
+    <w:p>
+      <w:r>
+        <w:t>}</w:t>
+      </w:r>
+    </w:p>
+    <w:p/>
+    <w:p>
+      <w:pPr>
+        <w:pStyle w:val="Heading1"/>
+      </w:pPr>
+      <w:bookmarkStart w:id="64" w:name="_Toc510646359"/>
+      <w:r>
         <w:lastRenderedPageBreak/>
-        <w:t>Get</w:t>
-      </w:r>
-      <w:r>
-        <w:t>Sum:</w:t>
-      </w:r>
-      <w:r>
-        <w:t xml:space="preserve">  </w:t>
-      </w:r>
-    </w:p>
-    <w:p>
-      <w:pPr>
-        <w:ind w:left="360" w:hanging="360"/>
-      </w:pPr>
-      <w:r>
-        <w:t>if lowerbound == 0 return getVal[upperbound]</w:t>
-      </w:r>
-    </w:p>
-    <w:p>
-      <w:pPr>
-        <w:ind w:left="360" w:hanging="360"/>
-      </w:pPr>
-      <w:r>
-        <w:t>else getVal[upperbound] - getval[lowerbound - 1]</w:t>
+        <w:t>RemoveDuplicatesInSortedArray</w:t>
+      </w:r>
+      <w:bookmarkEnd w:id="64"/>
+    </w:p>
+    <w:p>
+      <w:r>
+        <w:t xml:space="preserve">Given a sorted array, remove the duplicates in-place such that each element </w:t>
+      </w:r>
+      <w:r>
+        <w:t>appears</w:t>
+      </w:r>
+      <w:r>
+        <w:t xml:space="preserve"> only once and return the new length.</w:t>
+      </w:r>
+    </w:p>
+    <w:p/>
+    <w:p>
+      <w:r>
+        <w:rPr>
+          <w:b/>
+        </w:rPr>
+        <w:t>Solution</w:t>
+      </w:r>
+      <w:r>
+        <w:t>:</w:t>
+      </w:r>
+    </w:p>
+    <w:p/>
+    <w:p>
+      <w:r>
+        <w:t xml:space="preserve">Int </w:t>
+      </w:r>
+      <w:r>
+        <w:t>writeIndex = 0</w:t>
+      </w:r>
+      <w:r>
+        <w:t>;</w:t>
+      </w:r>
+    </w:p>
+    <w:p>
+      <w:r>
+        <w:t xml:space="preserve">Int </w:t>
+      </w:r>
+      <w:r>
+        <w:t>readIndex = 0</w:t>
+      </w:r>
+      <w:r>
+        <w:t>;</w:t>
+      </w:r>
+    </w:p>
+    <w:p>
+      <w:r>
+        <w:t>While(</w:t>
+      </w:r>
+      <w:r>
+        <w:t xml:space="preserve">readIndex </w:t>
+      </w:r>
+      <w:r>
+        <w:t>&lt; arr.length)</w:t>
+      </w:r>
+    </w:p>
+    <w:p>
+      <w:r>
+        <w:t>{</w:t>
+      </w:r>
+    </w:p>
+    <w:p>
+      <w:pPr>
+        <w:ind w:firstLine="720"/>
+      </w:pPr>
+      <w:r>
+        <w:t>arr[writeIndex] == arr[readIndex]</w:t>
+      </w:r>
+    </w:p>
+    <w:p>
+      <w:r>
+        <w:tab/>
+      </w:r>
+      <w:r>
+        <w:t>While(</w:t>
+      </w:r>
+      <w:r>
+        <w:t>arr[writeIndex] == arr[readIndex])</w:t>
+      </w:r>
+    </w:p>
+    <w:p>
+      <w:r>
+        <w:t xml:space="preserve">                  readIndex++;</w:t>
+      </w:r>
+    </w:p>
+    <w:p>
+      <w:r>
+        <w:tab/>
+        <w:t>writeIndex++;</w:t>
+      </w:r>
+    </w:p>
+    <w:p>
+      <w:r>
+        <w:t>}</w:t>
+      </w:r>
+    </w:p>
+    <w:p>
+      <w:r>
+        <w:t xml:space="preserve">Return </w:t>
+      </w:r>
+      <w:r>
+        <w:t>writeIndex</w:t>
+      </w:r>
+    </w:p>
+    <w:p/>
+    <w:p>
+      <w:pPr>
+        <w:pStyle w:val="Heading1"/>
+      </w:pPr>
+      <w:bookmarkStart w:id="65" w:name="_Toc510646360"/>
+      <w:r>
+        <w:t>RepeatedStringMatch</w:t>
+      </w:r>
+      <w:bookmarkEnd w:id="65"/>
+    </w:p>
+    <w:p>
+      <w:r>
+        <w:t>T</w:t>
+      </w:r>
+      <w:r>
+        <w:t>wo strings A and B, find the minimum number of times A has to be repeated such that B is a substring of it</w:t>
+      </w:r>
+    </w:p>
+    <w:p>
+      <w:r>
+        <w:t>A = "abcd" and B = "cdabcdab".</w:t>
+      </w:r>
+      <w:r>
+        <w:t xml:space="preserve"> </w:t>
+      </w:r>
+      <w:r>
+        <w:t>Return 3</w:t>
+      </w:r>
+    </w:p>
+    <w:p/>
+    <w:p>
+      <w:r>
+        <w:rPr>
+          <w:b/>
+        </w:rPr>
+        <w:t>Solution</w:t>
+      </w:r>
+      <w:r>
+        <w:t>:</w:t>
+      </w:r>
+    </w:p>
+    <w:p/>
+    <w:p>
+      <w:r>
+        <w:t xml:space="preserve">Keep appending to the end, until the indexof is less than 0. Meaning no match. </w:t>
+      </w:r>
+      <w:r>
+        <w:t xml:space="preserve">But, if the length of concat string </w:t>
+      </w:r>
+      <w:r>
+        <w:t>minus</w:t>
+      </w:r>
+      <w:r>
+        <w:t xml:space="preserve"> A String is greater than B, exit</w:t>
+      </w:r>
+    </w:p>
+    <w:p/>
+    <w:p>
+      <w:r>
+        <w:t>StringBuilder sb = new StringBuilder();</w:t>
+      </w:r>
+    </w:p>
+    <w:p>
+      <w:r>
+        <w:t>sb.append(A);</w:t>
+      </w:r>
+    </w:p>
+    <w:p>
+      <w:r>
+        <w:t>int count = 1;</w:t>
+      </w:r>
+    </w:p>
+    <w:p>
+      <w:r>
+        <w:t>while (sb.indexOf(B) &lt; 0) {</w:t>
+      </w:r>
+      <w:r>
+        <w:tab/>
+      </w:r>
+    </w:p>
+    <w:p>
+      <w:pPr>
+        <w:ind w:firstLine="720"/>
+      </w:pPr>
+      <w:r>
+        <w:t>if (sb.length() - A.length() &gt; B.length()) {</w:t>
+      </w:r>
+    </w:p>
+    <w:p>
+      <w:r>
+        <w:tab/>
+      </w:r>
+      <w:r>
+        <w:tab/>
+      </w:r>
+      <w:r>
+        <w:t>return -1;</w:t>
+      </w:r>
+    </w:p>
+    <w:p>
+      <w:r>
+        <w:tab/>
+      </w:r>
+      <w:r>
+        <w:t>}</w:t>
+      </w:r>
+    </w:p>
+    <w:p>
+      <w:r>
+        <w:tab/>
+      </w:r>
+      <w:r>
+        <w:t>sb.append(A);</w:t>
+      </w:r>
+    </w:p>
+    <w:p>
+      <w:r>
+        <w:tab/>
+      </w:r>
+      <w:r>
+        <w:t>count++;</w:t>
+      </w:r>
+    </w:p>
+    <w:p>
+      <w:r>
+        <w:t>}</w:t>
+      </w:r>
+    </w:p>
+    <w:p/>
+    <w:p>
+      <w:pPr>
+        <w:pStyle w:val="Heading1"/>
+      </w:pPr>
+      <w:bookmarkStart w:id="66" w:name="_Toc510646361"/>
+      <w:r>
+        <w:t>ReverseInteger</w:t>
+      </w:r>
+      <w:bookmarkEnd w:id="66"/>
+    </w:p>
+    <w:p>
+      <w:r>
+        <w:t>Example 2:</w:t>
+      </w:r>
+    </w:p>
+    <w:p>
+      <w:r>
+        <w:t>Input: -123</w:t>
+      </w:r>
+    </w:p>
+    <w:p>
+      <w:r>
+        <w:t>Output: -321</w:t>
+      </w:r>
+    </w:p>
+    <w:p/>
+    <w:p>
+      <w:r>
+        <w:rPr>
+          <w:b/>
+        </w:rPr>
+        <w:t>Solution</w:t>
+      </w:r>
+      <w:r>
+        <w:t>:</w:t>
+      </w:r>
+    </w:p>
+    <w:p/>
+    <w:p>
+      <w:pPr>
+        <w:jc w:val="both"/>
+      </w:pPr>
+      <w:r>
+        <w:t>Use long to handle the overflow. But return 0, if it</w:t>
+      </w:r>
+      <w:r>
+        <w:t>’</w:t>
+      </w:r>
+      <w:r>
+        <w:t>s beyond the integer max and min value.</w:t>
+      </w:r>
+    </w:p>
+    <w:p>
+      <w:pPr>
+        <w:jc w:val="both"/>
+      </w:pPr>
+      <w:r>
+        <w:t>Use div and multiply to reverse</w:t>
+      </w:r>
+    </w:p>
+    <w:p>
+      <w:r>
+        <w:lastRenderedPageBreak/>
+        <w:t>While(x&gt;0)</w:t>
+      </w:r>
+    </w:p>
+    <w:p>
+      <w:r>
+        <w:t>{</w:t>
+      </w:r>
+    </w:p>
+    <w:p>
+      <w:r>
+        <w:t xml:space="preserve">  Rev = rev * 10 + x %10;</w:t>
+      </w:r>
+    </w:p>
+    <w:p>
+      <w:r>
+        <w:t xml:space="preserve">  X = x % 10;</w:t>
+      </w:r>
+    </w:p>
+    <w:p>
+      <w:r>
+        <w:t xml:space="preserve">  if (rev &gt; int.max || rev &lt; int.min)</w:t>
+      </w:r>
+    </w:p>
+    <w:p>
+      <w:r>
+        <w:tab/>
+        <w:t>Return 0;</w:t>
+      </w:r>
+    </w:p>
+    <w:p>
+      <w:r>
+        <w:t>}</w:t>
+      </w:r>
+    </w:p>
+    <w:p/>
+    <w:p>
+      <w:pPr>
+        <w:pStyle w:val="Heading1"/>
+      </w:pPr>
+      <w:bookmarkStart w:id="67" w:name="_Toc510646362"/>
+      <w:r>
+        <w:t>ReverseLinkedList</w:t>
+      </w:r>
+      <w:bookmarkEnd w:id="67"/>
+    </w:p>
+    <w:p/>
+    <w:p>
+      <w:r>
+        <w:rPr>
+          <w:b/>
+        </w:rPr>
+        <w:t>Solution</w:t>
+      </w:r>
+      <w:r>
+        <w:t>:</w:t>
+      </w:r>
+    </w:p>
+    <w:p>
+      <w:pPr>
+        <w:pStyle w:val="ListParagraph"/>
+        <w:numPr>
+          <w:ilvl w:val="0"/>
+          <w:numId w:val="10"/>
+        </w:numPr>
+      </w:pPr>
+      <w:r>
+        <w:t>Recursive:</w:t>
+      </w:r>
+    </w:p>
+    <w:p>
+      <w:pPr>
+        <w:ind w:left="720"/>
+      </w:pPr>
+      <w:r>
+        <w:t>if (head == null || head.next == null)</w:t>
+      </w:r>
+    </w:p>
+    <w:p>
+      <w:pPr>
+        <w:ind w:left="720" w:firstLine="720"/>
+      </w:pPr>
+      <w:r>
+        <w:t>return head;</w:t>
+      </w:r>
+    </w:p>
+    <w:p>
+      <w:pPr>
+        <w:ind w:left="720"/>
+      </w:pPr>
+      <w:r>
+        <w:t>ListNode lasthead = reverseList(head.next);</w:t>
+      </w:r>
+      <w:r>
+        <w:tab/>
+      </w:r>
+    </w:p>
+    <w:p>
+      <w:pPr>
+        <w:ind w:left="720"/>
+      </w:pPr>
+      <w:r>
+        <w:t>head.next.next = head;</w:t>
+      </w:r>
+    </w:p>
+    <w:p>
+      <w:pPr>
+        <w:ind w:left="720"/>
+      </w:pPr>
+      <w:r>
+        <w:t>head.next = null;</w:t>
+      </w:r>
+    </w:p>
+    <w:p>
+      <w:pPr>
+        <w:ind w:left="720"/>
+      </w:pPr>
+      <w:r>
+        <w:t>return lasthead;</w:t>
+      </w:r>
+    </w:p>
+    <w:p>
+      <w:pPr>
+        <w:pStyle w:val="ListParagraph"/>
+        <w:numPr>
+          <w:ilvl w:val="0"/>
+          <w:numId w:val="10"/>
+        </w:numPr>
+      </w:pPr>
+      <w:r>
+        <w:t>Iterative:</w:t>
+      </w:r>
+    </w:p>
+    <w:p/>
+    <w:p>
+      <w:pPr>
+        <w:ind w:firstLine="720"/>
+      </w:pPr>
+      <w:r>
+        <w:t>ListNode prev = null;</w:t>
+      </w:r>
+    </w:p>
+    <w:p>
+      <w:r>
+        <w:tab/>
+        <w:t>ListNode node = head;</w:t>
+      </w:r>
+    </w:p>
+    <w:p>
+      <w:r>
+        <w:tab/>
+        <w:t>while (node.next != null) {</w:t>
+      </w:r>
+    </w:p>
+    <w:p>
+      <w:r>
+        <w:tab/>
+      </w:r>
+      <w:r>
+        <w:tab/>
+        <w:t>ListNode next = node.next;</w:t>
+      </w:r>
+    </w:p>
+    <w:p>
+      <w:r>
+        <w:tab/>
+      </w:r>
+      <w:r>
+        <w:tab/>
+        <w:t>node.next = prev;</w:t>
+      </w:r>
+    </w:p>
+    <w:p>
+      <w:r>
+        <w:tab/>
+      </w:r>
+      <w:r>
+        <w:tab/>
+        <w:t>prev = node;</w:t>
+      </w:r>
+    </w:p>
+    <w:p>
+      <w:r>
+        <w:tab/>
+      </w:r>
+      <w:r>
+        <w:tab/>
+        <w:t>node = next;</w:t>
+      </w:r>
+    </w:p>
+    <w:p>
+      <w:r>
+        <w:tab/>
+        <w:t>}</w:t>
+      </w:r>
+    </w:p>
+    <w:p>
+      <w:r>
+        <w:tab/>
+        <w:t>node.next = prev;</w:t>
+      </w:r>
+    </w:p>
+    <w:p>
+      <w:pPr>
+        <w:ind w:firstLine="720"/>
+      </w:pPr>
+      <w:r>
+        <w:t>return node;</w:t>
+      </w:r>
+    </w:p>
+    <w:p>
+      <w:pPr>
+        <w:pStyle w:val="Heading1"/>
+      </w:pPr>
+      <w:bookmarkStart w:id="68" w:name="_Toc510646363"/>
+      <w:r>
+        <w:t>ReverseVowelsOfString</w:t>
+      </w:r>
+      <w:bookmarkEnd w:id="68"/>
+    </w:p>
+    <w:p>
+      <w:r>
+        <w:t>Given s = "leetcode", return "leotcede".</w:t>
+      </w:r>
+    </w:p>
+    <w:p/>
+    <w:p>
+      <w:r>
+        <w:rPr>
+          <w:b/>
+        </w:rPr>
+        <w:t>Solution</w:t>
+      </w:r>
+      <w:r>
+        <w:t>:</w:t>
+      </w:r>
+    </w:p>
+    <w:p/>
+    <w:p>
+      <w:r>
+        <w:t>More like palindrome. Two pointers one on left, one on right. Left ++ until you see a vowel in a map. Same as the otherside. Swap with temp variable and go left++, right -- finish until left &lt; right pointer</w:t>
+      </w:r>
+    </w:p>
+    <w:p/>
+    <w:p>
+      <w:pPr>
+        <w:pStyle w:val="Heading1"/>
+      </w:pPr>
+      <w:bookmarkStart w:id="69" w:name="_Toc510646364"/>
+      <w:r>
+        <w:t>RomanToInteger</w:t>
+      </w:r>
+      <w:bookmarkEnd w:id="69"/>
+    </w:p>
+    <w:p/>
+    <w:p>
+      <w:r>
+        <w:t>A</w:t>
+      </w:r>
+      <w:r>
+        <w:t xml:space="preserve"> roman numeral, convert it to an integer.</w:t>
+      </w:r>
+    </w:p>
+    <w:p>
+      <w:r>
+        <w:t>map.put('I', 1);</w:t>
+      </w:r>
+    </w:p>
+    <w:p>
+      <w:r>
+        <w:t>map.put('V', 5);</w:t>
+      </w:r>
+    </w:p>
+    <w:p>
+      <w:r>
+        <w:t>map.put('X', 10);</w:t>
+      </w:r>
+    </w:p>
+    <w:p>
+      <w:r>
+        <w:t>map.put('L', 50);</w:t>
+      </w:r>
+    </w:p>
+    <w:p>
+      <w:r>
+        <w:lastRenderedPageBreak/>
+        <w:t>map.put('C', 100);</w:t>
+      </w:r>
+    </w:p>
+    <w:p>
+      <w:r>
+        <w:t>map.put('D', 500);</w:t>
+      </w:r>
+    </w:p>
+    <w:p>
+      <w:r>
+        <w:t>map.put('M', 1000);</w:t>
+      </w:r>
+    </w:p>
+    <w:p/>
+    <w:p>
+      <w:r>
+        <w:rPr>
+          <w:b/>
+        </w:rPr>
+        <w:t>Solution</w:t>
+      </w:r>
+      <w:r>
+        <w:t>:</w:t>
+      </w:r>
+    </w:p>
+    <w:p/>
+    <w:p>
+      <w:r>
+        <w:t>Declare prev = 0</w:t>
+      </w:r>
+    </w:p>
+    <w:p>
+      <w:r>
+        <w:t>Go from right to left.</w:t>
+      </w:r>
+    </w:p>
+    <w:p>
+      <w:r>
+        <w:t>If the value of char is less than prev, subtract from the sum.</w:t>
+      </w:r>
+    </w:p>
+    <w:p>
+      <w:r>
+        <w:t>Else sum = sum + val. Update the prev to current val.</w:t>
+      </w:r>
+    </w:p>
+    <w:p/>
+    <w:p>
+      <w:pPr>
+        <w:pStyle w:val="Heading1"/>
+      </w:pPr>
+      <w:bookmarkStart w:id="70" w:name="_Toc510646365"/>
+      <w:r>
+        <w:t>SentenceSimilarity</w:t>
+      </w:r>
+      <w:bookmarkEnd w:id="70"/>
+    </w:p>
+    <w:p>
+      <w:r>
+        <w:t>"great acting skills" and "fine drama talent" are similar, if the similar word pairs are pairs = [["great", "fine"], ["acting","drama"], ["skills","talent"]].</w:t>
+      </w:r>
+    </w:p>
+    <w:p/>
+    <w:p>
+      <w:r>
+        <w:t>areSentencesSimilar(String[] words1, String[] words2, String[][] pairs)</w:t>
+      </w:r>
+    </w:p>
+    <w:p/>
+    <w:p>
+      <w:r>
+        <w:rPr>
+          <w:b/>
+        </w:rPr>
+        <w:t>Solution</w:t>
+      </w:r>
+      <w:r>
+        <w:t>:</w:t>
+      </w:r>
+    </w:p>
+    <w:p/>
+    <w:p>
+      <w:r>
+        <w:t>Put the pairs in k =&gt; v, v =&gt; k mapping. Then go through the words, see if they are same continue, check if both exists in the map, key</w:t>
+      </w:r>
+      <w:r>
+        <w:t xml:space="preserve"> -&gt; value + value -&gt; key</w:t>
+      </w:r>
+    </w:p>
+    <w:p/>
+    <w:p>
+      <w:pPr>
+        <w:pStyle w:val="Heading1"/>
+      </w:pPr>
+      <w:bookmarkStart w:id="71" w:name="_Toc510646366"/>
+      <w:r>
+        <w:t xml:space="preserve">SortLinkedList </w:t>
+      </w:r>
+      <w:r>
+        <w:t>–</w:t>
+      </w:r>
+      <w:r>
+        <w:t xml:space="preserve"> TODO</w:t>
+      </w:r>
+      <w:bookmarkEnd w:id="71"/>
+    </w:p>
+    <w:p/>
+    <w:p/>
+    <w:p>
+      <w:pPr>
+        <w:pStyle w:val="Heading1"/>
+      </w:pPr>
+      <w:bookmarkStart w:id="72" w:name="_Toc510646367"/>
+      <w:r>
+        <w:t>S</w:t>
+      </w:r>
+      <w:r>
+        <w:t>trobogrammatic number</w:t>
+      </w:r>
+      <w:bookmarkEnd w:id="72"/>
+    </w:p>
+    <w:p/>
+    <w:p>
+      <w:r>
+        <w:t>strobogrammatic number is a number that looks the same when rotated 180 degrees (looked at upside down).</w:t>
+      </w:r>
+    </w:p>
+    <w:p>
+      <w:r>
+        <w:t>Write a function to determine if a number is strobogrammatic.</w:t>
+      </w:r>
+    </w:p>
+    <w:p/>
+    <w:p>
+      <w:r>
+        <w:rPr>
+          <w:b/>
+        </w:rPr>
+        <w:t>Solution</w:t>
+      </w:r>
+      <w:r>
+        <w:t>:</w:t>
+      </w:r>
+    </w:p>
+    <w:p/>
+    <w:p>
+      <w:r>
+        <w:t>map.put('6', '9');</w:t>
+      </w:r>
+    </w:p>
+    <w:p>
+      <w:r>
+        <w:t>map.put('9', '6');</w:t>
+      </w:r>
+    </w:p>
+    <w:p>
+      <w:r>
+        <w:t>map.put('0', '0');</w:t>
+      </w:r>
+    </w:p>
+    <w:p>
+      <w:r>
+        <w:t>map.put('1', '1');</w:t>
+      </w:r>
+    </w:p>
+    <w:p>
+      <w:r>
+        <w:t>map.put('8', '8');</w:t>
+      </w:r>
+    </w:p>
+    <w:p>
+      <w:r>
+        <w:t>S</w:t>
+      </w:r>
+      <w:r>
+        <w:t>imilar to palindrome. check if the num</w:t>
+      </w:r>
+      <w:r>
+        <w:t>b</w:t>
+      </w:r>
+      <w:r>
+        <w:t xml:space="preserve">ers are present and the corresponding </w:t>
+      </w:r>
+      <w:r>
+        <w:t>has the same value.</w:t>
       </w:r>
     </w:p>
     <w:sectPr>
@@ -14343,6 +16118,95 @@
     </w:lvl>
   </w:abstractNum>
   <w:abstractNum w:abstractNumId="7" w15:restartNumberingAfterBreak="0">
+    <w:nsid w:val="696F1D78"/>
+    <w:multiLevelType w:val="hybridMultilevel"/>
+    <w:tmpl w:val="1EBEADF6"/>
+    <w:lvl w:ilvl="0" w:tplc="04090019">
+      <w:start w:val="1"/>
+      <w:numFmt w:val="lowerLetter"/>
+      <w:lvlText w:val="%1."/>
+      <w:lvlJc w:val="left"/>
+      <w:pPr>
+        <w:ind w:left="720" w:hanging="360"/>
+      </w:pPr>
+      <w:rPr>
+        <w:rFonts w:hint="default"/>
+      </w:rPr>
+    </w:lvl>
+    <w:lvl w:ilvl="1" w:tplc="04090019">
+      <w:start w:val="1"/>
+      <w:numFmt w:val="lowerLetter"/>
+      <w:lvlText w:val="%2."/>
+      <w:lvlJc w:val="left"/>
+      <w:pPr>
+        <w:ind w:left="1440" w:hanging="360"/>
+      </w:pPr>
+    </w:lvl>
+    <w:lvl w:ilvl="2" w:tplc="0409001B" w:tentative="1">
+      <w:start w:val="1"/>
+      <w:numFmt w:val="lowerRoman"/>
+      <w:lvlText w:val="%3."/>
+      <w:lvlJc w:val="right"/>
+      <w:pPr>
+        <w:ind w:left="2160" w:hanging="180"/>
+      </w:pPr>
+    </w:lvl>
+    <w:lvl w:ilvl="3" w:tplc="0409000F" w:tentative="1">
+      <w:start w:val="1"/>
+      <w:numFmt w:val="decimal"/>
+      <w:lvlText w:val="%4."/>
+      <w:lvlJc w:val="left"/>
+      <w:pPr>
+        <w:ind w:left="2880" w:hanging="360"/>
+      </w:pPr>
+    </w:lvl>
+    <w:lvl w:ilvl="4" w:tplc="04090019" w:tentative="1">
+      <w:start w:val="1"/>
+      <w:numFmt w:val="lowerLetter"/>
+      <w:lvlText w:val="%5."/>
+      <w:lvlJc w:val="left"/>
+      <w:pPr>
+        <w:ind w:left="3600" w:hanging="360"/>
+      </w:pPr>
+    </w:lvl>
+    <w:lvl w:ilvl="5" w:tplc="0409001B" w:tentative="1">
+      <w:start w:val="1"/>
+      <w:numFmt w:val="lowerRoman"/>
+      <w:lvlText w:val="%6."/>
+      <w:lvlJc w:val="right"/>
+      <w:pPr>
+        <w:ind w:left="4320" w:hanging="180"/>
+      </w:pPr>
+    </w:lvl>
+    <w:lvl w:ilvl="6" w:tplc="0409000F" w:tentative="1">
+      <w:start w:val="1"/>
+      <w:numFmt w:val="decimal"/>
+      <w:lvlText w:val="%7."/>
+      <w:lvlJc w:val="left"/>
+      <w:pPr>
+        <w:ind w:left="5040" w:hanging="360"/>
+      </w:pPr>
+    </w:lvl>
+    <w:lvl w:ilvl="7" w:tplc="04090019" w:tentative="1">
+      <w:start w:val="1"/>
+      <w:numFmt w:val="lowerLetter"/>
+      <w:lvlText w:val="%8."/>
+      <w:lvlJc w:val="left"/>
+      <w:pPr>
+        <w:ind w:left="5760" w:hanging="360"/>
+      </w:pPr>
+    </w:lvl>
+    <w:lvl w:ilvl="8" w:tplc="0409001B" w:tentative="1">
+      <w:start w:val="1"/>
+      <w:numFmt w:val="lowerRoman"/>
+      <w:lvlText w:val="%9."/>
+      <w:lvlJc w:val="right"/>
+      <w:pPr>
+        <w:ind w:left="6480" w:hanging="180"/>
+      </w:pPr>
+    </w:lvl>
+  </w:abstractNum>
+  <w:abstractNum w:abstractNumId="8" w15:restartNumberingAfterBreak="0">
     <w:nsid w:val="6AA92750"/>
     <w:multiLevelType w:val="hybridMultilevel"/>
     <w:tmpl w:val="5B983D98"/>
@@ -14431,7 +16295,7 @@
       </w:pPr>
     </w:lvl>
   </w:abstractNum>
-  <w:abstractNum w:abstractNumId="8" w15:restartNumberingAfterBreak="0">
+  <w:abstractNum w:abstractNumId="9" w15:restartNumberingAfterBreak="0">
     <w:nsid w:val="7B524649"/>
     <w:multiLevelType w:val="multilevel"/>
     <w:tmpl w:val="3FA2A854"/>
@@ -14533,10 +16397,10 @@
     <w:abstractNumId w:val="1"/>
   </w:num>
   <w:num w:numId="5">
-    <w:abstractNumId w:val="7"/>
+    <w:abstractNumId w:val="8"/>
   </w:num>
   <w:num w:numId="6">
-    <w:abstractNumId w:val="8"/>
+    <w:abstractNumId w:val="9"/>
   </w:num>
   <w:num w:numId="7">
     <w:abstractNumId w:val="5"/>
@@ -14546,6 +16410,9 @@
   </w:num>
   <w:num w:numId="9">
     <w:abstractNumId w:val="6"/>
+  </w:num>
+  <w:num w:numId="10">
+    <w:abstractNumId w:val="7"/>
   </w:num>
 </w:numbering>
 </file>
@@ -14941,7 +16808,7 @@
   <w:style w:type="paragraph" w:default="1" w:styleId="Normal">
     <w:name w:val="Normal"/>
     <w:qFormat/>
-    <w:rsid w:val="00CB3294"/>
+    <w:rsid w:val="008272E8"/>
   </w:style>
   <w:style w:type="paragraph" w:styleId="Heading1">
     <w:name w:val="heading 1"/>
@@ -15234,566 +17101,6 @@
 </w:styles>
 </file>
 
-<file path=word/glossary/document.xml><?xml version="1.0" encoding="utf-8"?>
-<w:glossaryDocument xmlns:wpc="http://schemas.microsoft.com/office/word/2010/wordprocessingCanvas" xmlns:cx="http://schemas.microsoft.com/office/drawing/2014/chartex" xmlns:cx1="http://schemas.microsoft.com/office/drawing/2015/9/8/chartex" xmlns:cx2="http://schemas.microsoft.com/office/drawing/2015/10/21/chartex" xmlns:cx3="http://schemas.microsoft.com/office/drawing/2016/5/9/chartex" xmlns:cx4="http://schemas.microsoft.com/office/drawing/2016/5/10/chartex" xmlns:cx5="http://schemas.microsoft.com/office/drawing/2016/5/11/chartex" xmlns:cx6="http://schemas.microsoft.com/office/drawing/2016/5/12/chartex" xmlns:cx7="http://schemas.microsoft.com/office/drawing/2016/5/13/chartex" xmlns:cx8="http://schemas.microsoft.com/office/drawing/2016/5/14/chartex" xmlns:mc="http://schemas.openxmlformats.org/markup-compatibility/2006" xmlns:aink="http://schemas.microsoft.com/office/drawing/2016/ink" xmlns:am3d="http://schemas.microsoft.com/office/drawing/2017/model3d" xmlns:o="urn:schemas-microsoft-com:office:office" xmlns:r="http://schemas.openxmlformats.org/officeDocument/2006/relationships" xmlns:m="http://schemas.openxmlformats.org/officeDocument/2006/math" xmlns:v="urn:schemas-microsoft-com:vml" xmlns:wp14="http://schemas.microsoft.com/office/word/2010/wordprocessingDrawing" xmlns:wp="http://schemas.openxmlformats.org/drawingml/2006/wordprocessingDrawing" xmlns:w10="urn:schemas-microsoft-com:office:word" xmlns:w="http://schemas.openxmlformats.org/wordprocessingml/2006/main" xmlns:w14="http://schemas.microsoft.com/office/word/2010/wordml" xmlns:w15="http://schemas.microsoft.com/office/word/2012/wordml" xmlns:w16cid="http://schemas.microsoft.com/office/word/2016/wordml/cid" xmlns:w16se="http://schemas.microsoft.com/office/word/2015/wordml/symex" xmlns:wpg="http://schemas.microsoft.com/office/word/2010/wordprocessingGroup" xmlns:wpi="http://schemas.microsoft.com/office/word/2010/wordprocessingInk" xmlns:wne="http://schemas.microsoft.com/office/word/2006/wordml" xmlns:wps="http://schemas.microsoft.com/office/word/2010/wordprocessingShape" mc:Ignorable="w14 w15 w16se w16cid wp14"/>
-</file>
-
-<file path=word/glossary/fontTable.xml><?xml version="1.0" encoding="utf-8"?>
-<w:fonts xmlns:mc="http://schemas.openxmlformats.org/markup-compatibility/2006" xmlns:r="http://schemas.openxmlformats.org/officeDocument/2006/relationships" xmlns:w="http://schemas.openxmlformats.org/wordprocessingml/2006/main" xmlns:w14="http://schemas.microsoft.com/office/word/2010/wordml" xmlns:w15="http://schemas.microsoft.com/office/word/2012/wordml" xmlns:w16cid="http://schemas.microsoft.com/office/word/2016/wordml/cid" xmlns:w16se="http://schemas.microsoft.com/office/word/2015/wordml/symex" mc:Ignorable="w14 w15 w16se w16cid">
-  <w:font w:name="Times New Roman">
-    <w:panose1 w:val="02020603050405020304"/>
-    <w:charset w:val="00"/>
-    <w:family w:val="roman"/>
-    <w:pitch w:val="variable"/>
-    <w:sig w:usb0="E0002AEF" w:usb1="C0007841" w:usb2="00000009" w:usb3="00000000" w:csb0="000001FF" w:csb1="00000000"/>
-  </w:font>
-  <w:font w:name="Calibri">
-    <w:panose1 w:val="020F0502020204030204"/>
-    <w:charset w:val="00"/>
-    <w:family w:val="swiss"/>
-    <w:pitch w:val="variable"/>
-    <w:sig w:usb0="A00002EF" w:usb1="4000207B" w:usb2="00000000" w:usb3="00000000" w:csb0="0000009F" w:csb1="00000000"/>
-  </w:font>
-  <w:font w:name="Calibri Light">
-    <w:panose1 w:val="020F0302020204030204"/>
-    <w:charset w:val="00"/>
-    <w:family w:val="swiss"/>
-    <w:pitch w:val="variable"/>
-    <w:sig w:usb0="E0002AFF" w:usb1="C000247B" w:usb2="00000009" w:usb3="00000000" w:csb0="000001FF" w:csb1="00000000"/>
-  </w:font>
-  <w:font w:name="Cambria">
-    <w:panose1 w:val="02040503050406030204"/>
-    <w:charset w:val="00"/>
-    <w:family w:val="roman"/>
-    <w:pitch w:val="variable"/>
-    <w:sig w:usb0="E00002FF" w:usb1="400004FF" w:usb2="00000000" w:usb3="00000000" w:csb0="0000019F" w:csb1="00000000"/>
-  </w:font>
-  <w:font w:name="Courier New">
-    <w:panose1 w:val="02070309020205020404"/>
-    <w:charset w:val="00"/>
-    <w:family w:val="modern"/>
-    <w:pitch w:val="fixed"/>
-    <w:sig w:usb0="E0002AFF" w:usb1="C0007843" w:usb2="00000009" w:usb3="00000000" w:csb0="000001FF" w:csb1="00000000"/>
-  </w:font>
-  <w:font w:name="Wingdings">
-    <w:panose1 w:val="05000000000000000000"/>
-    <w:charset w:val="02"/>
-    <w:family w:val="decorative"/>
-    <w:pitch w:val="variable"/>
-    <w:sig w:usb0="00000000" w:usb1="10000000" w:usb2="00000000" w:usb3="00000000" w:csb0="80000000" w:csb1="00000000"/>
-  </w:font>
-  <w:font w:name="Monaco">
-    <w:panose1 w:val="02000500000000000000"/>
-    <w:charset w:val="00"/>
-    <w:family w:val="auto"/>
-    <w:pitch w:val="variable"/>
-    <w:sig w:usb0="00000003" w:usb1="00000000" w:usb2="00000000" w:usb3="00000000" w:csb0="00000007" w:csb1="00000000"/>
-  </w:font>
-  <w:font w:name="Cambria Math">
-    <w:panose1 w:val="02040503050406030204"/>
-    <w:charset w:val="00"/>
-    <w:family w:val="roman"/>
-    <w:pitch w:val="variable"/>
-    <w:sig w:usb0="E00002FF" w:usb1="420024FF" w:usb2="00000000" w:usb3="00000000" w:csb0="0000019F" w:csb1="00000000"/>
-  </w:font>
-</w:fonts>
-</file>
-
-<file path=word/glossary/settings.xml><?xml version="1.0" encoding="utf-8"?>
-<w:settings xmlns:mc="http://schemas.openxmlformats.org/markup-compatibility/2006" xmlns:o="urn:schemas-microsoft-com:office:office" xmlns:r="http://schemas.openxmlformats.org/officeDocument/2006/relationships" xmlns:m="http://schemas.openxmlformats.org/officeDocument/2006/math" xmlns:v="urn:schemas-microsoft-com:vml" xmlns:w10="urn:schemas-microsoft-com:office:word" xmlns:w="http://schemas.openxmlformats.org/wordprocessingml/2006/main" xmlns:w14="http://schemas.microsoft.com/office/word/2010/wordml" xmlns:w15="http://schemas.microsoft.com/office/word/2012/wordml" xmlns:w16cid="http://schemas.microsoft.com/office/word/2016/wordml/cid" xmlns:w16se="http://schemas.microsoft.com/office/word/2015/wordml/symex" xmlns:sl="http://schemas.openxmlformats.org/schemaLibrary/2006/main" mc:Ignorable="w14 w15 w16se w16cid">
-  <w:view w:val="normal"/>
-  <w:defaultTabStop w:val="720"/>
-  <w:characterSpacingControl w:val="doNotCompress"/>
-  <w:compat>
-    <w:useFELayout/>
-    <w:compatSetting w:name="compatibilityMode" w:uri="http://schemas.microsoft.com/office/word" w:val="15"/>
-    <w:compatSetting w:name="overrideTableStyleFontSizeAndJustification" w:uri="http://schemas.microsoft.com/office/word" w:val="1"/>
-    <w:compatSetting w:name="enableOpenTypeFeatures" w:uri="http://schemas.microsoft.com/office/word" w:val="1"/>
-    <w:compatSetting w:name="doNotFlipMirrorIndents" w:uri="http://schemas.microsoft.com/office/word" w:val="1"/>
-    <w:compatSetting w:name="differentiateMultirowTableHeaders" w:uri="http://schemas.microsoft.com/office/word" w:val="1"/>
-    <w:compatSetting w:name="useWord2013TrackBottomHyphenation" w:uri="http://schemas.microsoft.com/office/word" w:val="0"/>
-  </w:compat>
-  <w:rsids>
-    <w:rsidRoot w:val="00023EB3"/>
-    <w:rsid w:val="00023EB3"/>
-    <w:rsid w:val="00C75006"/>
-  </w:rsids>
-  <m:mathPr>
-    <m:mathFont m:val="Cambria Math"/>
-    <m:brkBin m:val="before"/>
-    <m:brkBinSub m:val="--"/>
-    <m:smallFrac m:val="0"/>
-    <m:dispDef/>
-    <m:lMargin m:val="0"/>
-    <m:rMargin m:val="0"/>
-    <m:defJc m:val="centerGroup"/>
-    <m:wrapIndent m:val="1440"/>
-    <m:intLim m:val="subSup"/>
-    <m:naryLim m:val="undOvr"/>
-  </m:mathPr>
-  <w:themeFontLang w:val="en-US"/>
-  <w:clrSchemeMapping w:bg1="light1" w:t1="dark1" w:bg2="light2" w:t2="dark2" w:accent1="accent1" w:accent2="accent2" w:accent3="accent3" w:accent4="accent4" w:accent5="accent5" w:accent6="accent6" w:hyperlink="hyperlink" w:followedHyperlink="followedHyperlink"/>
-  <w:decimalSymbol w:val="."/>
-  <w:listSeparator w:val=","/>
-  <w15:chartTrackingRefBased/>
-</w:settings>
-</file>
-
-<file path=word/glossary/styles.xml><?xml version="1.0" encoding="utf-8"?>
-<w:styles xmlns:mc="http://schemas.openxmlformats.org/markup-compatibility/2006" xmlns:r="http://schemas.openxmlformats.org/officeDocument/2006/relationships" xmlns:w="http://schemas.openxmlformats.org/wordprocessingml/2006/main" xmlns:w14="http://schemas.microsoft.com/office/word/2010/wordml" xmlns:w15="http://schemas.microsoft.com/office/word/2012/wordml" xmlns:w16cid="http://schemas.microsoft.com/office/word/2016/wordml/cid" xmlns:w16se="http://schemas.microsoft.com/office/word/2015/wordml/symex" mc:Ignorable="w14 w15 w16se w16cid">
-  <w:docDefaults>
-    <w:rPrDefault>
-      <w:rPr>
-        <w:rFonts w:asciiTheme="minorHAnsi" w:eastAsiaTheme="minorEastAsia" w:hAnsiTheme="minorHAnsi" w:cstheme="minorBidi"/>
-        <w:sz w:val="24"/>
-        <w:szCs w:val="24"/>
-        <w:lang w:val="en-US" w:eastAsia="en-US" w:bidi="ar-SA"/>
-      </w:rPr>
-    </w:rPrDefault>
-    <w:pPrDefault/>
-  </w:docDefaults>
-  <w:latentStyles w:defLockedState="0" w:defUIPriority="99" w:defSemiHidden="0" w:defUnhideWhenUsed="0" w:defQFormat="0" w:count="375">
-    <w:lsdException w:name="Normal" w:uiPriority="0" w:qFormat="1"/>
-    <w:lsdException w:name="heading 1" w:uiPriority="9" w:qFormat="1"/>
-    <w:lsdException w:name="heading 2" w:semiHidden="1" w:uiPriority="9" w:unhideWhenUsed="1" w:qFormat="1"/>
-    <w:lsdException w:name="heading 3" w:semiHidden="1" w:uiPriority="9" w:unhideWhenUsed="1" w:qFormat="1"/>
-    <w:lsdException w:name="heading 4" w:semiHidden="1" w:uiPriority="9" w:unhideWhenUsed="1" w:qFormat="1"/>
-    <w:lsdException w:name="heading 5" w:semiHidden="1" w:uiPriority="9" w:unhideWhenUsed="1" w:qFormat="1"/>
-    <w:lsdException w:name="heading 6" w:semiHidden="1" w:uiPriority="9" w:unhideWhenUsed="1" w:qFormat="1"/>
-    <w:lsdException w:name="heading 7" w:semiHidden="1" w:uiPriority="9" w:unhideWhenUsed="1" w:qFormat="1"/>
-    <w:lsdException w:name="heading 8" w:semiHidden="1" w:uiPriority="9" w:unhideWhenUsed="1" w:qFormat="1"/>
-    <w:lsdException w:name="heading 9" w:semiHidden="1" w:uiPriority="9" w:unhideWhenUsed="1" w:qFormat="1"/>
-    <w:lsdException w:name="index 1" w:semiHidden="1" w:unhideWhenUsed="1"/>
-    <w:lsdException w:name="index 2" w:semiHidden="1" w:unhideWhenUsed="1"/>
-    <w:lsdException w:name="index 3" w:semiHidden="1" w:unhideWhenUsed="1"/>
-    <w:lsdException w:name="index 4" w:semiHidden="1" w:unhideWhenUsed="1"/>
-    <w:lsdException w:name="index 5" w:semiHidden="1" w:unhideWhenUsed="1"/>
-    <w:lsdException w:name="index 6" w:semiHidden="1" w:unhideWhenUsed="1"/>
-    <w:lsdException w:name="index 7" w:semiHidden="1" w:unhideWhenUsed="1"/>
-    <w:lsdException w:name="index 8" w:semiHidden="1" w:unhideWhenUsed="1"/>
-    <w:lsdException w:name="index 9" w:semiHidden="1" w:unhideWhenUsed="1"/>
-    <w:lsdException w:name="toc 1" w:semiHidden="1" w:uiPriority="39" w:unhideWhenUsed="1"/>
-    <w:lsdException w:name="toc 2" w:semiHidden="1" w:uiPriority="39" w:unhideWhenUsed="1"/>
-    <w:lsdException w:name="toc 3" w:semiHidden="1" w:uiPriority="39" w:unhideWhenUsed="1"/>
-    <w:lsdException w:name="toc 4" w:semiHidden="1" w:uiPriority="39" w:unhideWhenUsed="1"/>
-    <w:lsdException w:name="toc 5" w:semiHidden="1" w:uiPriority="39" w:unhideWhenUsed="1"/>
-    <w:lsdException w:name="toc 6" w:semiHidden="1" w:uiPriority="39" w:unhideWhenUsed="1"/>
-    <w:lsdException w:name="toc 7" w:semiHidden="1" w:uiPriority="39" w:unhideWhenUsed="1"/>
-    <w:lsdException w:name="toc 8" w:semiHidden="1" w:uiPriority="39" w:unhideWhenUsed="1"/>
-    <w:lsdException w:name="toc 9" w:semiHidden="1" w:uiPriority="39" w:unhideWhenUsed="1"/>
-    <w:lsdException w:name="Normal Indent" w:semiHidden="1" w:unhideWhenUsed="1"/>
-    <w:lsdException w:name="footnote text" w:semiHidden="1" w:unhideWhenUsed="1"/>
-    <w:lsdException w:name="annotation text" w:semiHidden="1" w:unhideWhenUsed="1"/>
-    <w:lsdException w:name="header" w:semiHidden="1" w:unhideWhenUsed="1"/>
-    <w:lsdException w:name="footer" w:semiHidden="1" w:unhideWhenUsed="1"/>
-    <w:lsdException w:name="index heading" w:semiHidden="1" w:unhideWhenUsed="1"/>
-    <w:lsdException w:name="caption" w:semiHidden="1" w:uiPriority="35" w:unhideWhenUsed="1" w:qFormat="1"/>
-    <w:lsdException w:name="table of figures" w:semiHidden="1" w:unhideWhenUsed="1"/>
-    <w:lsdException w:name="envelope address" w:semiHidden="1" w:unhideWhenUsed="1"/>
-    <w:lsdException w:name="envelope return" w:semiHidden="1" w:unhideWhenUsed="1"/>
-    <w:lsdException w:name="footnote reference" w:semiHidden="1" w:unhideWhenUsed="1"/>
-    <w:lsdException w:name="annotation reference" w:semiHidden="1" w:unhideWhenUsed="1"/>
-    <w:lsdException w:name="line number" w:semiHidden="1" w:unhideWhenUsed="1"/>
-    <w:lsdException w:name="page number" w:semiHidden="1" w:unhideWhenUsed="1"/>
-    <w:lsdException w:name="endnote reference" w:semiHidden="1" w:unhideWhenUsed="1"/>
-    <w:lsdException w:name="endnote text" w:semiHidden="1" w:unhideWhenUsed="1"/>
-    <w:lsdException w:name="table of authorities" w:semiHidden="1" w:unhideWhenUsed="1"/>
-    <w:lsdException w:name="macro" w:semiHidden="1" w:unhideWhenUsed="1"/>
-    <w:lsdException w:name="toa heading" w:semiHidden="1" w:unhideWhenUsed="1"/>
-    <w:lsdException w:name="List" w:semiHidden="1" w:unhideWhenUsed="1"/>
-    <w:lsdException w:name="List Bullet" w:semiHidden="1" w:unhideWhenUsed="1"/>
-    <w:lsdException w:name="List Number" w:semiHidden="1" w:unhideWhenUsed="1"/>
-    <w:lsdException w:name="List 2" w:semiHidden="1" w:unhideWhenUsed="1"/>
-    <w:lsdException w:name="List 3" w:semiHidden="1" w:unhideWhenUsed="1"/>
-    <w:lsdException w:name="List 4" w:semiHidden="1" w:unhideWhenUsed="1"/>
-    <w:lsdException w:name="List 5" w:semiHidden="1" w:unhideWhenUsed="1"/>
-    <w:lsdException w:name="List Bullet 2" w:semiHidden="1" w:unhideWhenUsed="1"/>
-    <w:lsdException w:name="List Bullet 3" w:semiHidden="1" w:unhideWhenUsed="1"/>
-    <w:lsdException w:name="List Bullet 4" w:semiHidden="1" w:unhideWhenUsed="1"/>
-    <w:lsdException w:name="List Bullet 5" w:semiHidden="1" w:unhideWhenUsed="1"/>
-    <w:lsdException w:name="List Number 2" w:semiHidden="1" w:unhideWhenUsed="1"/>
-    <w:lsdException w:name="List Number 3" w:semiHidden="1" w:unhideWhenUsed="1"/>
-    <w:lsdException w:name="List Number 4" w:semiHidden="1" w:unhideWhenUsed="1"/>
-    <w:lsdException w:name="List Number 5" w:semiHidden="1" w:unhideWhenUsed="1"/>
-    <w:lsdException w:name="Title" w:uiPriority="10" w:qFormat="1"/>
-    <w:lsdException w:name="Closing" w:semiHidden="1" w:unhideWhenUsed="1"/>
-    <w:lsdException w:name="Signature" w:semiHidden="1" w:unhideWhenUsed="1"/>
-    <w:lsdException w:name="Default Paragraph Font" w:semiHidden="1" w:uiPriority="1" w:unhideWhenUsed="1"/>
-    <w:lsdException w:name="Body Text" w:semiHidden="1" w:unhideWhenUsed="1"/>
-    <w:lsdException w:name="Body Text Indent" w:semiHidden="1" w:unhideWhenUsed="1"/>
-    <w:lsdException w:name="List Continue" w:semiHidden="1" w:unhideWhenUsed="1"/>
-    <w:lsdException w:name="List Continue 2" w:semiHidden="1" w:unhideWhenUsed="1"/>
-    <w:lsdException w:name="List Continue 3" w:semiHidden="1" w:unhideWhenUsed="1"/>
-    <w:lsdException w:name="List Continue 4" w:semiHidden="1" w:unhideWhenUsed="1"/>
-    <w:lsdException w:name="List Continue 5" w:semiHidden="1" w:unhideWhenUsed="1"/>
-    <w:lsdException w:name="Message Header" w:semiHidden="1" w:unhideWhenUsed="1"/>
-    <w:lsdException w:name="Subtitle" w:uiPriority="11" w:qFormat="1"/>
-    <w:lsdException w:name="Salutation" w:semiHidden="1" w:unhideWhenUsed="1"/>
-    <w:lsdException w:name="Date" w:semiHidden="1" w:unhideWhenUsed="1"/>
-    <w:lsdException w:name="Body Text First Indent" w:semiHidden="1" w:unhideWhenUsed="1"/>
-    <w:lsdException w:name="Body Text First Indent 2" w:semiHidden="1" w:unhideWhenUsed="1"/>
-    <w:lsdException w:name="Note Heading" w:semiHidden="1" w:unhideWhenUsed="1"/>
-    <w:lsdException w:name="Body Text 2" w:semiHidden="1" w:unhideWhenUsed="1"/>
-    <w:lsdException w:name="Body Text 3" w:semiHidden="1" w:unhideWhenUsed="1"/>
-    <w:lsdException w:name="Body Text Indent 2" w:semiHidden="1" w:unhideWhenUsed="1"/>
-    <w:lsdException w:name="Body Text Indent 3" w:semiHidden="1" w:unhideWhenUsed="1"/>
-    <w:lsdException w:name="Block Text" w:semiHidden="1" w:unhideWhenUsed="1"/>
-    <w:lsdException w:name="Hyperlink" w:semiHidden="1" w:unhideWhenUsed="1"/>
-    <w:lsdException w:name="FollowedHyperlink" w:semiHidden="1" w:unhideWhenUsed="1"/>
-    <w:lsdException w:name="Strong" w:uiPriority="22" w:qFormat="1"/>
-    <w:lsdException w:name="Emphasis" w:uiPriority="20" w:qFormat="1"/>
-    <w:lsdException w:name="Document Map" w:semiHidden="1" w:unhideWhenUsed="1"/>
-    <w:lsdException w:name="Plain Text" w:semiHidden="1" w:unhideWhenUsed="1"/>
-    <w:lsdException w:name="E-mail Signature" w:semiHidden="1" w:unhideWhenUsed="1"/>
-    <w:lsdException w:name="HTML Top of Form" w:semiHidden="1" w:unhideWhenUsed="1"/>
-    <w:lsdException w:name="HTML Bottom of Form" w:semiHidden="1" w:unhideWhenUsed="1"/>
-    <w:lsdException w:name="Normal (Web)" w:semiHidden="1" w:unhideWhenUsed="1"/>
-    <w:lsdException w:name="HTML Acronym" w:semiHidden="1" w:unhideWhenUsed="1"/>
-    <w:lsdException w:name="HTML Address" w:semiHidden="1" w:unhideWhenUsed="1"/>
-    <w:lsdException w:name="HTML Cite" w:semiHidden="1" w:unhideWhenUsed="1"/>
-    <w:lsdException w:name="HTML Code" w:semiHidden="1" w:unhideWhenUsed="1"/>
-    <w:lsdException w:name="HTML Definition" w:semiHidden="1" w:unhideWhenUsed="1"/>
-    <w:lsdException w:name="HTML Keyboard" w:semiHidden="1" w:unhideWhenUsed="1"/>
-    <w:lsdException w:name="HTML Preformatted" w:semiHidden="1" w:unhideWhenUsed="1"/>
-    <w:lsdException w:name="HTML Sample" w:semiHidden="1" w:unhideWhenUsed="1"/>
-    <w:lsdException w:name="HTML Typewriter" w:semiHidden="1" w:unhideWhenUsed="1"/>
-    <w:lsdException w:name="HTML Variable" w:semiHidden="1" w:unhideWhenUsed="1"/>
-    <w:lsdException w:name="Normal Table" w:semiHidden="1" w:unhideWhenUsed="1"/>
-    <w:lsdException w:name="annotation subject" w:semiHidden="1" w:unhideWhenUsed="1"/>
-    <w:lsdException w:name="No List" w:semiHidden="1" w:unhideWhenUsed="1"/>
-    <w:lsdException w:name="Outline List 1" w:semiHidden="1" w:unhideWhenUsed="1"/>
-    <w:lsdException w:name="Outline List 2" w:semiHidden="1" w:unhideWhenUsed="1"/>
-    <w:lsdException w:name="Outline List 3" w:semiHidden="1" w:unhideWhenUsed="1"/>
-    <w:lsdException w:name="Table Simple 1" w:semiHidden="1" w:unhideWhenUsed="1"/>
-    <w:lsdException w:name="Table Simple 2" w:semiHidden="1" w:unhideWhenUsed="1"/>
-    <w:lsdException w:name="Table Simple 3" w:semiHidden="1" w:unhideWhenUsed="1"/>
-    <w:lsdException w:name="Table Classic 1" w:semiHidden="1" w:unhideWhenUsed="1"/>
-    <w:lsdException w:name="Table Classic 2" w:semiHidden="1" w:unhideWhenUsed="1"/>
-    <w:lsdException w:name="Table Classic 3" w:semiHidden="1" w:unhideWhenUsed="1"/>
-    <w:lsdException w:name="Table Classic 4" w:semiHidden="1" w:unhideWhenUsed="1"/>
-    <w:lsdException w:name="Table Colorful 1" w:semiHidden="1" w:unhideWhenUsed="1"/>
-    <w:lsdException w:name="Table Colorful 2" w:semiHidden="1" w:unhideWhenUsed="1"/>
-    <w:lsdException w:name="Table Colorful 3" w:semiHidden="1" w:unhideWhenUsed="1"/>
-    <w:lsdException w:name="Table Columns 1" w:semiHidden="1" w:unhideWhenUsed="1"/>
-    <w:lsdException w:name="Table Columns 2" w:semiHidden="1" w:unhideWhenUsed="1"/>
-    <w:lsdException w:name="Table Columns 3" w:semiHidden="1" w:unhideWhenUsed="1"/>
-    <w:lsdException w:name="Table Columns 4" w:semiHidden="1" w:unhideWhenUsed="1"/>
-    <w:lsdException w:name="Table Columns 5" w:semiHidden="1" w:unhideWhenUsed="1"/>
-    <w:lsdException w:name="Table Grid 1" w:semiHidden="1" w:unhideWhenUsed="1"/>
-    <w:lsdException w:name="Table Grid 2" w:semiHidden="1" w:unhideWhenUsed="1"/>
-    <w:lsdException w:name="Table Grid 3" w:semiHidden="1" w:unhideWhenUsed="1"/>
-    <w:lsdException w:name="Table Grid 4" w:semiHidden="1" w:unhideWhenUsed="1"/>
-    <w:lsdException w:name="Table Grid 5" w:semiHidden="1" w:unhideWhenUsed="1"/>
-    <w:lsdException w:name="Table Grid 6" w:semiHidden="1" w:unhideWhenUsed="1"/>
-    <w:lsdException w:name="Table Grid 7" w:semiHidden="1" w:unhideWhenUsed="1"/>
-    <w:lsdException w:name="Table Grid 8" w:semiHidden="1" w:unhideWhenUsed="1"/>
-    <w:lsdException w:name="Table List 1" w:semiHidden="1" w:unhideWhenUsed="1"/>
-    <w:lsdException w:name="Table List 2" w:semiHidden="1" w:unhideWhenUsed="1"/>
-    <w:lsdException w:name="Table List 3" w:semiHidden="1" w:unhideWhenUsed="1"/>
-    <w:lsdException w:name="Table List 4" w:semiHidden="1" w:unhideWhenUsed="1"/>
-    <w:lsdException w:name="Table List 5" w:semiHidden="1" w:unhideWhenUsed="1"/>
-    <w:lsdException w:name="Table List 6" w:semiHidden="1" w:unhideWhenUsed="1"/>
-    <w:lsdException w:name="Table List 7" w:semiHidden="1" w:unhideWhenUsed="1"/>
-    <w:lsdException w:name="Table List 8" w:semiHidden="1" w:unhideWhenUsed="1"/>
-    <w:lsdException w:name="Table 3D effects 1" w:semiHidden="1" w:unhideWhenUsed="1"/>
-    <w:lsdException w:name="Table 3D effects 2" w:semiHidden="1" w:unhideWhenUsed="1"/>
-    <w:lsdException w:name="Table 3D effects 3" w:semiHidden="1" w:unhideWhenUsed="1"/>
-    <w:lsdException w:name="Table Contemporary" w:semiHidden="1" w:unhideWhenUsed="1"/>
-    <w:lsdException w:name="Table Elegant" w:semiHidden="1" w:unhideWhenUsed="1"/>
-    <w:lsdException w:name="Table Professional" w:semiHidden="1" w:unhideWhenUsed="1"/>
-    <w:lsdException w:name="Table Subtle 1" w:semiHidden="1" w:unhideWhenUsed="1"/>
-    <w:lsdException w:name="Table Subtle 2" w:semiHidden="1" w:unhideWhenUsed="1"/>
-    <w:lsdException w:name="Table Web 1" w:semiHidden="1" w:unhideWhenUsed="1"/>
-    <w:lsdException w:name="Table Web 2" w:semiHidden="1" w:unhideWhenUsed="1"/>
-    <w:lsdException w:name="Table Web 3" w:semiHidden="1" w:unhideWhenUsed="1"/>
-    <w:lsdException w:name="Balloon Text" w:semiHidden="1" w:unhideWhenUsed="1"/>
-    <w:lsdException w:name="Table Grid" w:uiPriority="39"/>
-    <w:lsdException w:name="Table Theme" w:semiHidden="1" w:unhideWhenUsed="1"/>
-    <w:lsdException w:name="Placeholder Text" w:semiHidden="1"/>
-    <w:lsdException w:name="No Spacing" w:uiPriority="1" w:qFormat="1"/>
-    <w:lsdException w:name="Light Shading" w:uiPriority="60"/>
-    <w:lsdException w:name="Light List" w:uiPriority="61"/>
-    <w:lsdException w:name="Light Grid" w:uiPriority="62"/>
-    <w:lsdException w:name="Medium Shading 1" w:uiPriority="63"/>
-    <w:lsdException w:name="Medium Shading 2" w:uiPriority="64"/>
-    <w:lsdException w:name="Medium List 1" w:uiPriority="65"/>
-    <w:lsdException w:name="Medium List 2" w:uiPriority="66"/>
-    <w:lsdException w:name="Medium Grid 1" w:uiPriority="67"/>
-    <w:lsdException w:name="Medium Grid 2" w:uiPriority="68"/>
-    <w:lsdException w:name="Medium Grid 3" w:uiPriority="69"/>
-    <w:lsdException w:name="Dark List" w:uiPriority="70"/>
-    <w:lsdException w:name="Colorful Shading" w:uiPriority="71"/>
-    <w:lsdException w:name="Colorful List" w:uiPriority="72"/>
-    <w:lsdException w:name="Colorful Grid" w:uiPriority="73"/>
-    <w:lsdException w:name="Light Shading Accent 1" w:uiPriority="60"/>
-    <w:lsdException w:name="Light List Accent 1" w:uiPriority="61"/>
-    <w:lsdException w:name="Light Grid Accent 1" w:uiPriority="62"/>
-    <w:lsdException w:name="Medium Shading 1 Accent 1" w:uiPriority="63"/>
-    <w:lsdException w:name="Medium Shading 2 Accent 1" w:uiPriority="64"/>
-    <w:lsdException w:name="Medium List 1 Accent 1" w:uiPriority="65"/>
-    <w:lsdException w:name="Revision" w:semiHidden="1"/>
-    <w:lsdException w:name="List Paragraph" w:uiPriority="34" w:qFormat="1"/>
-    <w:lsdException w:name="Quote" w:uiPriority="29" w:qFormat="1"/>
-    <w:lsdException w:name="Intense Quote" w:uiPriority="30" w:qFormat="1"/>
-    <w:lsdException w:name="Medium List 2 Accent 1" w:uiPriority="66"/>
-    <w:lsdException w:name="Medium Grid 1 Accent 1" w:uiPriority="67"/>
-    <w:lsdException w:name="Medium Grid 2 Accent 1" w:uiPriority="68"/>
-    <w:lsdException w:name="Medium Grid 3 Accent 1" w:uiPriority="69"/>
-    <w:lsdException w:name="Dark List Accent 1" w:uiPriority="70"/>
-    <w:lsdException w:name="Colorful Shading Accent 1" w:uiPriority="71"/>
-    <w:lsdException w:name="Colorful List Accent 1" w:uiPriority="72"/>
-    <w:lsdException w:name="Colorful Grid Accent 1" w:uiPriority="73"/>
-    <w:lsdException w:name="Light Shading Accent 2" w:uiPriority="60"/>
-    <w:lsdException w:name="Light List Accent 2" w:uiPriority="61"/>
-    <w:lsdException w:name="Light Grid Accent 2" w:uiPriority="62"/>
-    <w:lsdException w:name="Medium Shading 1 Accent 2" w:uiPriority="63"/>
-    <w:lsdException w:name="Medium Shading 2 Accent 2" w:uiPriority="64"/>
-    <w:lsdException w:name="Medium List 1 Accent 2" w:uiPriority="65"/>
-    <w:lsdException w:name="Medium List 2 Accent 2" w:uiPriority="66"/>
-    <w:lsdException w:name="Medium Grid 1 Accent 2" w:uiPriority="67"/>
-    <w:lsdException w:name="Medium Grid 2 Accent 2" w:uiPriority="68"/>
-    <w:lsdException w:name="Medium Grid 3 Accent 2" w:uiPriority="69"/>
-    <w:lsdException w:name="Dark List Accent 2" w:uiPriority="70"/>
-    <w:lsdException w:name="Colorful Shading Accent 2" w:uiPriority="71"/>
-    <w:lsdException w:name="Colorful List Accent 2" w:uiPriority="72"/>
-    <w:lsdException w:name="Colorful Grid Accent 2" w:uiPriority="73"/>
-    <w:lsdException w:name="Light Shading Accent 3" w:uiPriority="60"/>
-    <w:lsdException w:name="Light List Accent 3" w:uiPriority="61"/>
-    <w:lsdException w:name="Light Grid Accent 3" w:uiPriority="62"/>
-    <w:lsdException w:name="Medium Shading 1 Accent 3" w:uiPriority="63"/>
-    <w:lsdException w:name="Medium Shading 2 Accent 3" w:uiPriority="64"/>
-    <w:lsdException w:name="Medium List 1 Accent 3" w:uiPriority="65"/>
-    <w:lsdException w:name="Medium List 2 Accent 3" w:uiPriority="66"/>
-    <w:lsdException w:name="Medium Grid 1 Accent 3" w:uiPriority="67"/>
-    <w:lsdException w:name="Medium Grid 2 Accent 3" w:uiPriority="68"/>
-    <w:lsdException w:name="Medium Grid 3 Accent 3" w:uiPriority="69"/>
-    <w:lsdException w:name="Dark List Accent 3" w:uiPriority="70"/>
-    <w:lsdException w:name="Colorful Shading Accent 3" w:uiPriority="71"/>
-    <w:lsdException w:name="Colorful List Accent 3" w:uiPriority="72"/>
-    <w:lsdException w:name="Colorful Grid Accent 3" w:uiPriority="73"/>
-    <w:lsdException w:name="Light Shading Accent 4" w:uiPriority="60"/>
-    <w:lsdException w:name="Light List Accent 4" w:uiPriority="61"/>
-    <w:lsdException w:name="Light Grid Accent 4" w:uiPriority="62"/>
-    <w:lsdException w:name="Medium Shading 1 Accent 4" w:uiPriority="63"/>
-    <w:lsdException w:name="Medium Shading 2 Accent 4" w:uiPriority="64"/>
-    <w:lsdException w:name="Medium List 1 Accent 4" w:uiPriority="65"/>
-    <w:lsdException w:name="Medium List 2 Accent 4" w:uiPriority="66"/>
-    <w:lsdException w:name="Medium Grid 1 Accent 4" w:uiPriority="67"/>
-    <w:lsdException w:name="Medium Grid 2 Accent 4" w:uiPriority="68"/>
-    <w:lsdException w:name="Medium Grid 3 Accent 4" w:uiPriority="69"/>
-    <w:lsdException w:name="Dark List Accent 4" w:uiPriority="70"/>
-    <w:lsdException w:name="Colorful Shading Accent 4" w:uiPriority="71"/>
-    <w:lsdException w:name="Colorful List Accent 4" w:uiPriority="72"/>
-    <w:lsdException w:name="Colorful Grid Accent 4" w:uiPriority="73"/>
-    <w:lsdException w:name="Light Shading Accent 5" w:uiPriority="60"/>
-    <w:lsdException w:name="Light List Accent 5" w:uiPriority="61"/>
-    <w:lsdException w:name="Light Grid Accent 5" w:uiPriority="62"/>
-    <w:lsdException w:name="Medium Shading 1 Accent 5" w:uiPriority="63"/>
-    <w:lsdException w:name="Medium Shading 2 Accent 5" w:uiPriority="64"/>
-    <w:lsdException w:name="Medium List 1 Accent 5" w:uiPriority="65"/>
-    <w:lsdException w:name="Medium List 2 Accent 5" w:uiPriority="66"/>
-    <w:lsdException w:name="Medium Grid 1 Accent 5" w:uiPriority="67"/>
-    <w:lsdException w:name="Medium Grid 2 Accent 5" w:uiPriority="68"/>
-    <w:lsdException w:name="Medium Grid 3 Accent 5" w:uiPriority="69"/>
-    <w:lsdException w:name="Dark List Accent 5" w:uiPriority="70"/>
-    <w:lsdException w:name="Colorful Shading Accent 5" w:uiPriority="71"/>
-    <w:lsdException w:name="Colorful List Accent 5" w:uiPriority="72"/>
-    <w:lsdException w:name="Colorful Grid Accent 5" w:uiPriority="73"/>
-    <w:lsdException w:name="Light Shading Accent 6" w:uiPriority="60"/>
-    <w:lsdException w:name="Light List Accent 6" w:uiPriority="61"/>
-    <w:lsdException w:name="Light Grid Accent 6" w:uiPriority="62"/>
-    <w:lsdException w:name="Medium Shading 1 Accent 6" w:uiPriority="63"/>
-    <w:lsdException w:name="Medium Shading 2 Accent 6" w:uiPriority="64"/>
-    <w:lsdException w:name="Medium List 1 Accent 6" w:uiPriority="65"/>
-    <w:lsdException w:name="Medium List 2 Accent 6" w:uiPriority="66"/>
-    <w:lsdException w:name="Medium Grid 1 Accent 6" w:uiPriority="67"/>
-    <w:lsdException w:name="Medium Grid 2 Accent 6" w:uiPriority="68"/>
-    <w:lsdException w:name="Medium Grid 3 Accent 6" w:uiPriority="69"/>
-    <w:lsdException w:name="Dark List Accent 6" w:uiPriority="70"/>
-    <w:lsdException w:name="Colorful Shading Accent 6" w:uiPriority="71"/>
-    <w:lsdException w:name="Colorful List Accent 6" w:uiPriority="72"/>
-    <w:lsdException w:name="Colorful Grid Accent 6" w:uiPriority="73"/>
-    <w:lsdException w:name="Subtle Emphasis" w:uiPriority="19" w:qFormat="1"/>
-    <w:lsdException w:name="Intense Emphasis" w:uiPriority="21" w:qFormat="1"/>
-    <w:lsdException w:name="Subtle Reference" w:uiPriority="31" w:qFormat="1"/>
-    <w:lsdException w:name="Intense Reference" w:uiPriority="32" w:qFormat="1"/>
-    <w:lsdException w:name="Book Title" w:uiPriority="33" w:qFormat="1"/>
-    <w:lsdException w:name="Bibliography" w:semiHidden="1" w:uiPriority="37" w:unhideWhenUsed="1"/>
-    <w:lsdException w:name="TOC Heading" w:semiHidden="1" w:uiPriority="39" w:unhideWhenUsed="1" w:qFormat="1"/>
-    <w:lsdException w:name="Plain Table 1" w:uiPriority="41"/>
-    <w:lsdException w:name="Plain Table 2" w:uiPriority="42"/>
-    <w:lsdException w:name="Plain Table 3" w:uiPriority="43"/>
-    <w:lsdException w:name="Plain Table 4" w:uiPriority="44"/>
-    <w:lsdException w:name="Plain Table 5" w:uiPriority="45"/>
-    <w:lsdException w:name="Grid Table Light" w:uiPriority="40"/>
-    <w:lsdException w:name="Grid Table 1 Light" w:uiPriority="46"/>
-    <w:lsdException w:name="Grid Table 2" w:uiPriority="47"/>
-    <w:lsdException w:name="Grid Table 3" w:uiPriority="48"/>
-    <w:lsdException w:name="Grid Table 4" w:uiPriority="49"/>
-    <w:lsdException w:name="Grid Table 5 Dark" w:uiPriority="50"/>
-    <w:lsdException w:name="Grid Table 6 Colorful" w:uiPriority="51"/>
-    <w:lsdException w:name="Grid Table 7 Colorful" w:uiPriority="52"/>
-    <w:lsdException w:name="Grid Table 1 Light Accent 1" w:uiPriority="46"/>
-    <w:lsdException w:name="Grid Table 2 Accent 1" w:uiPriority="47"/>
-    <w:lsdException w:name="Grid Table 3 Accent 1" w:uiPriority="48"/>
-    <w:lsdException w:name="Grid Table 4 Accent 1" w:uiPriority="49"/>
-    <w:lsdException w:name="Grid Table 5 Dark Accent 1" w:uiPriority="50"/>
-    <w:lsdException w:name="Grid Table 6 Colorful Accent 1" w:uiPriority="51"/>
-    <w:lsdException w:name="Grid Table 7 Colorful Accent 1" w:uiPriority="52"/>
-    <w:lsdException w:name="Grid Table 1 Light Accent 2" w:uiPriority="46"/>
-    <w:lsdException w:name="Grid Table 2 Accent 2" w:uiPriority="47"/>
-    <w:lsdException w:name="Grid Table 3 Accent 2" w:uiPriority="48"/>
-    <w:lsdException w:name="Grid Table 4 Accent 2" w:uiPriority="49"/>
-    <w:lsdException w:name="Grid Table 5 Dark Accent 2" w:uiPriority="50"/>
-    <w:lsdException w:name="Grid Table 6 Colorful Accent 2" w:uiPriority="51"/>
-    <w:lsdException w:name="Grid Table 7 Colorful Accent 2" w:uiPriority="52"/>
-    <w:lsdException w:name="Grid Table 1 Light Accent 3" w:uiPriority="46"/>
-    <w:lsdException w:name="Grid Table 2 Accent 3" w:uiPriority="47"/>
-    <w:lsdException w:name="Grid Table 3 Accent 3" w:uiPriority="48"/>
-    <w:lsdException w:name="Grid Table 4 Accent 3" w:uiPriority="49"/>
-    <w:lsdException w:name="Grid Table 5 Dark Accent 3" w:uiPriority="50"/>
-    <w:lsdException w:name="Grid Table 6 Colorful Accent 3" w:uiPriority="51"/>
-    <w:lsdException w:name="Grid Table 7 Colorful Accent 3" w:uiPriority="52"/>
-    <w:lsdException w:name="Grid Table 1 Light Accent 4" w:uiPriority="46"/>
-    <w:lsdException w:name="Grid Table 2 Accent 4" w:uiPriority="47"/>
-    <w:lsdException w:name="Grid Table 3 Accent 4" w:uiPriority="48"/>
-    <w:lsdException w:name="Grid Table 4 Accent 4" w:uiPriority="49"/>
-    <w:lsdException w:name="Grid Table 5 Dark Accent 4" w:uiPriority="50"/>
-    <w:lsdException w:name="Grid Table 6 Colorful Accent 4" w:uiPriority="51"/>
-    <w:lsdException w:name="Grid Table 7 Colorful Accent 4" w:uiPriority="52"/>
-    <w:lsdException w:name="Grid Table 1 Light Accent 5" w:uiPriority="46"/>
-    <w:lsdException w:name="Grid Table 2 Accent 5" w:uiPriority="47"/>
-    <w:lsdException w:name="Grid Table 3 Accent 5" w:uiPriority="48"/>
-    <w:lsdException w:name="Grid Table 4 Accent 5" w:uiPriority="49"/>
-    <w:lsdException w:name="Grid Table 5 Dark Accent 5" w:uiPriority="50"/>
-    <w:lsdException w:name="Grid Table 6 Colorful Accent 5" w:uiPriority="51"/>
-    <w:lsdException w:name="Grid Table 7 Colorful Accent 5" w:uiPriority="52"/>
-    <w:lsdException w:name="Grid Table 1 Light Accent 6" w:uiPriority="46"/>
-    <w:lsdException w:name="Grid Table 2 Accent 6" w:uiPriority="47"/>
-    <w:lsdException w:name="Grid Table 3 Accent 6" w:uiPriority="48"/>
-    <w:lsdException w:name="Grid Table 4 Accent 6" w:uiPriority="49"/>
-    <w:lsdException w:name="Grid Table 5 Dark Accent 6" w:uiPriority="50"/>
-    <w:lsdException w:name="Grid Table 6 Colorful Accent 6" w:uiPriority="51"/>
-    <w:lsdException w:name="Grid Table 7 Colorful Accent 6" w:uiPriority="52"/>
-    <w:lsdException w:name="List Table 1 Light" w:uiPriority="46"/>
-    <w:lsdException w:name="List Table 2" w:uiPriority="47"/>
-    <w:lsdException w:name="List Table 3" w:uiPriority="48"/>
-    <w:lsdException w:name="List Table 4" w:uiPriority="49"/>
-    <w:lsdException w:name="List Table 5 Dark" w:uiPriority="50"/>
-    <w:lsdException w:name="List Table 6 Colorful" w:uiPriority="51"/>
-    <w:lsdException w:name="List Table 7 Colorful" w:uiPriority="52"/>
-    <w:lsdException w:name="List Table 1 Light Accent 1" w:uiPriority="46"/>
-    <w:lsdException w:name="List Table 2 Accent 1" w:uiPriority="47"/>
-    <w:lsdException w:name="List Table 3 Accent 1" w:uiPriority="48"/>
-    <w:lsdException w:name="List Table 4 Accent 1" w:uiPriority="49"/>
-    <w:lsdException w:name="List Table 5 Dark Accent 1" w:uiPriority="50"/>
-    <w:lsdException w:name="List Table 6 Colorful Accent 1" w:uiPriority="51"/>
-    <w:lsdException w:name="List Table 7 Colorful Accent 1" w:uiPriority="52"/>
-    <w:lsdException w:name="List Table 1 Light Accent 2" w:uiPriority="46"/>
-    <w:lsdException w:name="List Table 2 Accent 2" w:uiPriority="47"/>
-    <w:lsdException w:name="List Table 3 Accent 2" w:uiPriority="48"/>
-    <w:lsdException w:name="List Table 4 Accent 2" w:uiPriority="49"/>
-    <w:lsdException w:name="List Table 5 Dark Accent 2" w:uiPriority="50"/>
-    <w:lsdException w:name="List Table 6 Colorful Accent 2" w:uiPriority="51"/>
-    <w:lsdException w:name="List Table 7 Colorful Accent 2" w:uiPriority="52"/>
-    <w:lsdException w:name="List Table 1 Light Accent 3" w:uiPriority="46"/>
-    <w:lsdException w:name="List Table 2 Accent 3" w:uiPriority="47"/>
-    <w:lsdException w:name="List Table 3 Accent 3" w:uiPriority="48"/>
-    <w:lsdException w:name="List Table 4 Accent 3" w:uiPriority="49"/>
-    <w:lsdException w:name="List Table 5 Dark Accent 3" w:uiPriority="50"/>
-    <w:lsdException w:name="List Table 6 Colorful Accent 3" w:uiPriority="51"/>
-    <w:lsdException w:name="List Table 7 Colorful Accent 3" w:uiPriority="52"/>
-    <w:lsdException w:name="List Table 1 Light Accent 4" w:uiPriority="46"/>
-    <w:lsdException w:name="List Table 2 Accent 4" w:uiPriority="47"/>
-    <w:lsdException w:name="List Table 3 Accent 4" w:uiPriority="48"/>
-    <w:lsdException w:name="List Table 4 Accent 4" w:uiPriority="49"/>
-    <w:lsdException w:name="List Table 5 Dark Accent 4" w:uiPriority="50"/>
-    <w:lsdException w:name="List Table 6 Colorful Accent 4" w:uiPriority="51"/>
-    <w:lsdException w:name="List Table 7 Colorful Accent 4" w:uiPriority="52"/>
-    <w:lsdException w:name="List Table 1 Light Accent 5" w:uiPriority="46"/>
-    <w:lsdException w:name="List Table 2 Accent 5" w:uiPriority="47"/>
-    <w:lsdException w:name="List Table 3 Accent 5" w:uiPriority="48"/>
-    <w:lsdException w:name="List Table 4 Accent 5" w:uiPriority="49"/>
-    <w:lsdException w:name="List Table 5 Dark Accent 5" w:uiPriority="50"/>
-    <w:lsdException w:name="List Table 6 Colorful Accent 5" w:uiPriority="51"/>
-    <w:lsdException w:name="List Table 7 Colorful Accent 5" w:uiPriority="52"/>
-    <w:lsdException w:name="List Table 1 Light Accent 6" w:uiPriority="46"/>
-    <w:lsdException w:name="List Table 2 Accent 6" w:uiPriority="47"/>
-    <w:lsdException w:name="List Table 3 Accent 6" w:uiPriority="48"/>
-    <w:lsdException w:name="List Table 4 Accent 6" w:uiPriority="49"/>
-    <w:lsdException w:name="List Table 5 Dark Accent 6" w:uiPriority="50"/>
-    <w:lsdException w:name="List Table 6 Colorful Accent 6" w:uiPriority="51"/>
-    <w:lsdException w:name="List Table 7 Colorful Accent 6" w:uiPriority="52"/>
-    <w:lsdException w:name="Mention" w:semiHidden="1" w:unhideWhenUsed="1"/>
-    <w:lsdException w:name="Smart Hyperlink" w:semiHidden="1" w:unhideWhenUsed="1"/>
-    <w:lsdException w:name="Hashtag" w:semiHidden="1" w:unhideWhenUsed="1"/>
-    <w:lsdException w:name="Unresolved Mention" w:semiHidden="1" w:unhideWhenUsed="1"/>
-  </w:latentStyles>
-  <w:style w:type="paragraph" w:default="1" w:styleId="Normal">
-    <w:name w:val="Normal"/>
-    <w:qFormat/>
-  </w:style>
-  <w:style w:type="character" w:default="1" w:styleId="DefaultParagraphFont">
-    <w:name w:val="Default Paragraph Font"/>
-    <w:uiPriority w:val="1"/>
-    <w:semiHidden/>
-    <w:unhideWhenUsed/>
-  </w:style>
-  <w:style w:type="table" w:default="1" w:styleId="TableNormal">
-    <w:name w:val="Normal Table"/>
-    <w:uiPriority w:val="99"/>
-    <w:semiHidden/>
-    <w:unhideWhenUsed/>
-    <w:tblPr>
-      <w:tblInd w:w="0" w:type="dxa"/>
-      <w:tblCellMar>
-        <w:top w:w="0" w:type="dxa"/>
-        <w:left w:w="108" w:type="dxa"/>
-        <w:bottom w:w="0" w:type="dxa"/>
-        <w:right w:w="108" w:type="dxa"/>
-      </w:tblCellMar>
-    </w:tblPr>
-  </w:style>
-  <w:style w:type="numbering" w:default="1" w:styleId="NoList">
-    <w:name w:val="No List"/>
-    <w:uiPriority w:val="99"/>
-    <w:semiHidden/>
-    <w:unhideWhenUsed/>
-  </w:style>
-  <w:style w:type="paragraph" w:customStyle="1" w:styleId="6B1047E101D032449B8E89FF16B3CB50">
-    <w:name w:val="6B1047E101D032449B8E89FF16B3CB50"/>
-    <w:rsid w:val="00023EB3"/>
-  </w:style>
-  <w:style w:type="paragraph" w:customStyle="1" w:styleId="EB28FF77385026419C12A4078DCB00CD">
-    <w:name w:val="EB28FF77385026419C12A4078DCB00CD"/>
-    <w:rsid w:val="00023EB3"/>
-  </w:style>
-  <w:style w:type="paragraph" w:customStyle="1" w:styleId="A14A48515775D449B4D8EA56867C9ACD">
-    <w:name w:val="A14A48515775D449B4D8EA56867C9ACD"/>
-    <w:rsid w:val="00023EB3"/>
-  </w:style>
-  <w:style w:type="paragraph" w:customStyle="1" w:styleId="3534D45B5C2551418780F239382B991B">
-    <w:name w:val="3534D45B5C2551418780F239382B991B"/>
-    <w:rsid w:val="00023EB3"/>
-  </w:style>
-  <w:style w:type="paragraph" w:customStyle="1" w:styleId="9A5ADC812107604AA0B26AC32798CD4B">
-    <w:name w:val="9A5ADC812107604AA0B26AC32798CD4B"/>
-    <w:rsid w:val="00023EB3"/>
-  </w:style>
-  <w:style w:type="paragraph" w:customStyle="1" w:styleId="BDC50122F8576C49A9C647DB74621509">
-    <w:name w:val="BDC50122F8576C49A9C647DB74621509"/>
-    <w:rsid w:val="00023EB3"/>
-  </w:style>
-</w:styles>
-</file>
-
-<file path=word/glossary/webSettings.xml><?xml version="1.0" encoding="utf-8"?>
-<w:webSettings xmlns:mc="http://schemas.openxmlformats.org/markup-compatibility/2006" xmlns:r="http://schemas.openxmlformats.org/officeDocument/2006/relationships" xmlns:w="http://schemas.openxmlformats.org/wordprocessingml/2006/main" xmlns:w14="http://schemas.microsoft.com/office/word/2010/wordml" xmlns:w15="http://schemas.microsoft.com/office/word/2012/wordml" xmlns:w16cid="http://schemas.microsoft.com/office/word/2016/wordml/cid" xmlns:w16se="http://schemas.microsoft.com/office/word/2015/wordml/symex" mc:Ignorable="w14 w15 w16se w16cid">
-  <w:optimizeForBrowser/>
-  <w:allowPNG/>
-</w:webSettings>
-</file>
-
 <file path=word/theme/theme1.xml><?xml version="1.0" encoding="utf-8"?>
 <a:theme xmlns:a="http://schemas.openxmlformats.org/drawingml/2006/main" name="Office Theme">
   <a:themeElements>
@@ -16060,7 +17367,7 @@
 </file>
 
 <file path=customXml/itemProps1.xml><?xml version="1.0" encoding="utf-8"?>
-<ds:datastoreItem xmlns:ds="http://schemas.openxmlformats.org/officeDocument/2006/customXml" ds:itemID="{9BC47880-BDA1-E44B-8A96-E4A52E5AE63B}">
+<ds:datastoreItem xmlns:ds="http://schemas.openxmlformats.org/officeDocument/2006/customXml" ds:itemID="{D10F54BC-878D-B94C-ADD3-6DAC0438CC3C}">
   <ds:schemaRefs>
     <ds:schemaRef ds:uri="http://schemas.openxmlformats.org/officeDocument/2006/bibliography"/>
   </ds:schemaRefs>
